--- a/Appli/Méthodologie/Etapes/Conception/Specs Fonctionnelles/Spec Fonctionnelle v1.0.4.docx
+++ b/Appli/Méthodologie/Etapes/Conception/Specs Fonctionnelles/Spec Fonctionnelle v1.0.4.docx
@@ -300,7 +300,7 @@
       <w:r>
         <w:fldChar w:fldCharType="separate"/>
       </w:r>
-      <w:hyperlink w:anchor="_Toc347277231" w:history="1">
+      <w:hyperlink w:anchor="_Toc347281599" w:history="1">
         <w:r>
           <w:rPr>
             <w:rStyle w:val="Hyperlink"/>
@@ -343,7 +343,7 @@
             <w:noProof/>
             <w:webHidden/>
           </w:rPr>
-          <w:instrText xml:space="preserve"> PAGEREF _Toc347277231 \h </w:instrText>
+          <w:instrText xml:space="preserve"> PAGEREF _Toc347281599 \h </w:instrText>
         </w:r>
         <w:r>
           <w:rPr>
@@ -388,7 +388,7 @@
           <w:szCs w:val="22"/>
         </w:rPr>
       </w:pPr>
-      <w:hyperlink w:anchor="_Toc347277232" w:history="1">
+      <w:hyperlink w:anchor="_Toc347281600" w:history="1">
         <w:r>
           <w:rPr>
             <w:rStyle w:val="Hyperlink"/>
@@ -431,7 +431,7 @@
             <w:noProof/>
             <w:webHidden/>
           </w:rPr>
-          <w:instrText xml:space="preserve"> PAGEREF _Toc347277232 \h </w:instrText>
+          <w:instrText xml:space="preserve"> PAGEREF _Toc347281600 \h </w:instrText>
         </w:r>
         <w:r>
           <w:rPr>
@@ -476,7 +476,7 @@
           <w:szCs w:val="22"/>
         </w:rPr>
       </w:pPr>
-      <w:hyperlink w:anchor="_Toc347277233" w:history="1">
+      <w:hyperlink w:anchor="_Toc347281601" w:history="1">
         <w:r>
           <w:rPr>
             <w:rStyle w:val="Hyperlink"/>
@@ -519,7 +519,7 @@
             <w:noProof/>
             <w:webHidden/>
           </w:rPr>
-          <w:instrText xml:space="preserve"> PAGEREF _Toc347277233 \h </w:instrText>
+          <w:instrText xml:space="preserve"> PAGEREF _Toc347281601 \h </w:instrText>
         </w:r>
         <w:r>
           <w:rPr>
@@ -564,7 +564,7 @@
           <w:szCs w:val="22"/>
         </w:rPr>
       </w:pPr>
-      <w:hyperlink w:anchor="_Toc347277234" w:history="1">
+      <w:hyperlink w:anchor="_Toc347281602" w:history="1">
         <w:r>
           <w:rPr>
             <w:rStyle w:val="Hyperlink"/>
@@ -607,7 +607,7 @@
             <w:noProof/>
             <w:webHidden/>
           </w:rPr>
-          <w:instrText xml:space="preserve"> PAGEREF _Toc347277234 \h </w:instrText>
+          <w:instrText xml:space="preserve"> PAGEREF _Toc347281602 \h </w:instrText>
         </w:r>
         <w:r>
           <w:rPr>
@@ -652,7 +652,7 @@
           <w:szCs w:val="22"/>
         </w:rPr>
       </w:pPr>
-      <w:hyperlink w:anchor="_Toc347277235" w:history="1">
+      <w:hyperlink w:anchor="_Toc347281603" w:history="1">
         <w:r>
           <w:rPr>
             <w:rStyle w:val="Hyperlink"/>
@@ -695,7 +695,7 @@
             <w:noProof/>
             <w:webHidden/>
           </w:rPr>
-          <w:instrText xml:space="preserve"> PAGEREF _Toc347277235 \h </w:instrText>
+          <w:instrText xml:space="preserve"> PAGEREF _Toc347281603 \h </w:instrText>
         </w:r>
         <w:r>
           <w:rPr>
@@ -740,7 +740,7 @@
           <w:szCs w:val="22"/>
         </w:rPr>
       </w:pPr>
-      <w:hyperlink w:anchor="_Toc347277236" w:history="1">
+      <w:hyperlink w:anchor="_Toc347281604" w:history="1">
         <w:r>
           <w:rPr>
             <w:rStyle w:val="Hyperlink"/>
@@ -783,7 +783,7 @@
             <w:noProof/>
             <w:webHidden/>
           </w:rPr>
-          <w:instrText xml:space="preserve"> PAGEREF _Toc347277236 \h </w:instrText>
+          <w:instrText xml:space="preserve"> PAGEREF _Toc347281604 \h </w:instrText>
         </w:r>
         <w:r>
           <w:rPr>
@@ -828,7 +828,7 @@
           <w:szCs w:val="22"/>
         </w:rPr>
       </w:pPr>
-      <w:hyperlink w:anchor="_Toc347277237" w:history="1">
+      <w:hyperlink w:anchor="_Toc347281605" w:history="1">
         <w:r>
           <w:rPr>
             <w:rStyle w:val="Hyperlink"/>
@@ -871,7 +871,7 @@
             <w:noProof/>
             <w:webHidden/>
           </w:rPr>
-          <w:instrText xml:space="preserve"> PAGEREF _Toc347277237 \h </w:instrText>
+          <w:instrText xml:space="preserve"> PAGEREF _Toc347281605 \h </w:instrText>
         </w:r>
         <w:r>
           <w:rPr>
@@ -916,7 +916,7 @@
           <w:szCs w:val="22"/>
         </w:rPr>
       </w:pPr>
-      <w:hyperlink w:anchor="_Toc347277238" w:history="1">
+      <w:hyperlink w:anchor="_Toc347281606" w:history="1">
         <w:r>
           <w:rPr>
             <w:rStyle w:val="Hyperlink"/>
@@ -959,7 +959,7 @@
             <w:noProof/>
             <w:webHidden/>
           </w:rPr>
-          <w:instrText xml:space="preserve"> PAGEREF _Toc347277238 \h </w:instrText>
+          <w:instrText xml:space="preserve"> PAGEREF _Toc347281606 \h </w:instrText>
         </w:r>
         <w:r>
           <w:rPr>
@@ -1004,7 +1004,7 @@
           <w:szCs w:val="22"/>
         </w:rPr>
       </w:pPr>
-      <w:hyperlink w:anchor="_Toc347277239" w:history="1">
+      <w:hyperlink w:anchor="_Toc347281607" w:history="1">
         <w:r>
           <w:rPr>
             <w:rStyle w:val="Hyperlink"/>
@@ -1047,7 +1047,7 @@
             <w:noProof/>
             <w:webHidden/>
           </w:rPr>
-          <w:instrText xml:space="preserve"> PAGEREF _Toc347277239 \h </w:instrText>
+          <w:instrText xml:space="preserve"> PAGEREF _Toc347281607 \h </w:instrText>
         </w:r>
         <w:r>
           <w:rPr>
@@ -1092,7 +1092,7 @@
           <w:szCs w:val="22"/>
         </w:rPr>
       </w:pPr>
-      <w:hyperlink w:anchor="_Toc347277240" w:history="1">
+      <w:hyperlink w:anchor="_Toc347281608" w:history="1">
         <w:r>
           <w:rPr>
             <w:rStyle w:val="Hyperlink"/>
@@ -1135,7 +1135,7 @@
             <w:noProof/>
             <w:webHidden/>
           </w:rPr>
-          <w:instrText xml:space="preserve"> PAGEREF _Toc347277240 \h </w:instrText>
+          <w:instrText xml:space="preserve"> PAGEREF _Toc347281608 \h </w:instrText>
         </w:r>
         <w:r>
           <w:rPr>
@@ -1180,7 +1180,7 @@
           <w:szCs w:val="22"/>
         </w:rPr>
       </w:pPr>
-      <w:hyperlink w:anchor="_Toc347277241" w:history="1">
+      <w:hyperlink w:anchor="_Toc347281609" w:history="1">
         <w:r>
           <w:rPr>
             <w:rStyle w:val="Hyperlink"/>
@@ -1223,7 +1223,7 @@
             <w:noProof/>
             <w:webHidden/>
           </w:rPr>
-          <w:instrText xml:space="preserve"> PAGEREF _Toc347277241 \h </w:instrText>
+          <w:instrText xml:space="preserve"> PAGEREF _Toc347281609 \h </w:instrText>
         </w:r>
         <w:r>
           <w:rPr>
@@ -1268,7 +1268,7 @@
           <w:szCs w:val="22"/>
         </w:rPr>
       </w:pPr>
-      <w:hyperlink w:anchor="_Toc347277242" w:history="1">
+      <w:hyperlink w:anchor="_Toc347281610" w:history="1">
         <w:r>
           <w:rPr>
             <w:rStyle w:val="Hyperlink"/>
@@ -1311,7 +1311,7 @@
             <w:noProof/>
             <w:webHidden/>
           </w:rPr>
-          <w:instrText xml:space="preserve"> PAGEREF _Toc347277242 \h </w:instrText>
+          <w:instrText xml:space="preserve"> PAGEREF _Toc347281610 \h </w:instrText>
         </w:r>
         <w:r>
           <w:rPr>
@@ -1356,7 +1356,7 @@
           <w:szCs w:val="22"/>
         </w:rPr>
       </w:pPr>
-      <w:hyperlink w:anchor="_Toc347277243" w:history="1">
+      <w:hyperlink w:anchor="_Toc347281611" w:history="1">
         <w:r>
           <w:rPr>
             <w:rStyle w:val="Hyperlink"/>
@@ -1399,7 +1399,7 @@
             <w:noProof/>
             <w:webHidden/>
           </w:rPr>
-          <w:instrText xml:space="preserve"> PAGEREF _Toc347277243 \h </w:instrText>
+          <w:instrText xml:space="preserve"> PAGEREF _Toc347281611 \h </w:instrText>
         </w:r>
         <w:r>
           <w:rPr>
@@ -1444,7 +1444,7 @@
           <w:szCs w:val="22"/>
         </w:rPr>
       </w:pPr>
-      <w:hyperlink w:anchor="_Toc347277244" w:history="1">
+      <w:hyperlink w:anchor="_Toc347281612" w:history="1">
         <w:r>
           <w:rPr>
             <w:rStyle w:val="Hyperlink"/>
@@ -1487,7 +1487,7 @@
             <w:noProof/>
             <w:webHidden/>
           </w:rPr>
-          <w:instrText xml:space="preserve"> PAGEREF _Toc347277244 \h </w:instrText>
+          <w:instrText xml:space="preserve"> PAGEREF _Toc347281612 \h </w:instrText>
         </w:r>
         <w:r>
           <w:rPr>
@@ -1532,7 +1532,7 @@
           <w:szCs w:val="22"/>
         </w:rPr>
       </w:pPr>
-      <w:hyperlink w:anchor="_Toc347277245" w:history="1">
+      <w:hyperlink w:anchor="_Toc347281613" w:history="1">
         <w:r>
           <w:rPr>
             <w:rStyle w:val="Hyperlink"/>
@@ -1575,7 +1575,7 @@
             <w:noProof/>
             <w:webHidden/>
           </w:rPr>
-          <w:instrText xml:space="preserve"> PAGEREF _Toc347277245 \h </w:instrText>
+          <w:instrText xml:space="preserve"> PAGEREF _Toc347281613 \h </w:instrText>
         </w:r>
         <w:r>
           <w:rPr>
@@ -1595,7 +1595,7 @@
             <w:noProof/>
             <w:webHidden/>
           </w:rPr>
-          <w:t>10</w:t>
+          <w:t>11</w:t>
         </w:r>
         <w:r>
           <w:rPr>
@@ -1620,7 +1620,7 @@
           <w:szCs w:val="22"/>
         </w:rPr>
       </w:pPr>
-      <w:hyperlink w:anchor="_Toc347277246" w:history="1">
+      <w:hyperlink w:anchor="_Toc347281614" w:history="1">
         <w:r>
           <w:rPr>
             <w:rStyle w:val="Hyperlink"/>
@@ -1663,7 +1663,7 @@
             <w:noProof/>
             <w:webHidden/>
           </w:rPr>
-          <w:instrText xml:space="preserve"> PAGEREF _Toc347277246 \h </w:instrText>
+          <w:instrText xml:space="preserve"> PAGEREF _Toc347281614 \h </w:instrText>
         </w:r>
         <w:r>
           <w:rPr>
@@ -1708,7 +1708,7 @@
           <w:szCs w:val="22"/>
         </w:rPr>
       </w:pPr>
-      <w:hyperlink w:anchor="_Toc347277247" w:history="1">
+      <w:hyperlink w:anchor="_Toc347281615" w:history="1">
         <w:r>
           <w:rPr>
             <w:rStyle w:val="Hyperlink"/>
@@ -1751,7 +1751,7 @@
             <w:noProof/>
             <w:webHidden/>
           </w:rPr>
-          <w:instrText xml:space="preserve"> PAGEREF _Toc347277247 \h </w:instrText>
+          <w:instrText xml:space="preserve"> PAGEREF _Toc347281615 \h </w:instrText>
         </w:r>
         <w:r>
           <w:rPr>
@@ -1771,7 +1771,7 @@
             <w:noProof/>
             <w:webHidden/>
           </w:rPr>
-          <w:t>11</w:t>
+          <w:t>12</w:t>
         </w:r>
         <w:r>
           <w:rPr>
@@ -1796,7 +1796,7 @@
           <w:szCs w:val="22"/>
         </w:rPr>
       </w:pPr>
-      <w:hyperlink w:anchor="_Toc347277248" w:history="1">
+      <w:hyperlink w:anchor="_Toc347281616" w:history="1">
         <w:r>
           <w:rPr>
             <w:rStyle w:val="Hyperlink"/>
@@ -1839,7 +1839,7 @@
             <w:noProof/>
             <w:webHidden/>
           </w:rPr>
-          <w:instrText xml:space="preserve"> PAGEREF _Toc347277248 \h </w:instrText>
+          <w:instrText xml:space="preserve"> PAGEREF _Toc347281616 \h </w:instrText>
         </w:r>
         <w:r>
           <w:rPr>
@@ -1859,7 +1859,7 @@
             <w:noProof/>
             <w:webHidden/>
           </w:rPr>
-          <w:t>12</w:t>
+          <w:t>13</w:t>
         </w:r>
         <w:r>
           <w:rPr>
@@ -1884,7 +1884,7 @@
           <w:szCs w:val="22"/>
         </w:rPr>
       </w:pPr>
-      <w:hyperlink w:anchor="_Toc347277249" w:history="1">
+      <w:hyperlink w:anchor="_Toc347281617" w:history="1">
         <w:r>
           <w:rPr>
             <w:rStyle w:val="Hyperlink"/>
@@ -1927,7 +1927,7 @@
             <w:noProof/>
             <w:webHidden/>
           </w:rPr>
-          <w:instrText xml:space="preserve"> PAGEREF _Toc347277249 \h </w:instrText>
+          <w:instrText xml:space="preserve"> PAGEREF _Toc347281617 \h </w:instrText>
         </w:r>
         <w:r>
           <w:rPr>
@@ -1972,7 +1972,7 @@
           <w:szCs w:val="22"/>
         </w:rPr>
       </w:pPr>
-      <w:hyperlink w:anchor="_Toc347277250" w:history="1">
+      <w:hyperlink w:anchor="_Toc347281618" w:history="1">
         <w:r>
           <w:rPr>
             <w:rStyle w:val="Hyperlink"/>
@@ -2015,7 +2015,7 @@
             <w:noProof/>
             <w:webHidden/>
           </w:rPr>
-          <w:instrText xml:space="preserve"> PAGEREF _Toc347277250 \h </w:instrText>
+          <w:instrText xml:space="preserve"> PAGEREF _Toc347281618 \h </w:instrText>
         </w:r>
         <w:r>
           <w:rPr>
@@ -2060,7 +2060,7 @@
           <w:szCs w:val="22"/>
         </w:rPr>
       </w:pPr>
-      <w:hyperlink w:anchor="_Toc347277251" w:history="1">
+      <w:hyperlink w:anchor="_Toc347281619" w:history="1">
         <w:r>
           <w:rPr>
             <w:rStyle w:val="Hyperlink"/>
@@ -2103,7 +2103,7 @@
             <w:noProof/>
             <w:webHidden/>
           </w:rPr>
-          <w:instrText xml:space="preserve"> PAGEREF _Toc347277251 \h </w:instrText>
+          <w:instrText xml:space="preserve"> PAGEREF _Toc347281619 \h </w:instrText>
         </w:r>
         <w:r>
           <w:rPr>
@@ -2148,7 +2148,7 @@
           <w:szCs w:val="22"/>
         </w:rPr>
       </w:pPr>
-      <w:hyperlink w:anchor="_Toc347277252" w:history="1">
+      <w:hyperlink w:anchor="_Toc347281620" w:history="1">
         <w:r>
           <w:rPr>
             <w:rStyle w:val="Hyperlink"/>
@@ -2191,7 +2191,7 @@
             <w:noProof/>
             <w:webHidden/>
           </w:rPr>
-          <w:instrText xml:space="preserve"> PAGEREF _Toc347277252 \h </w:instrText>
+          <w:instrText xml:space="preserve"> PAGEREF _Toc347281620 \h </w:instrText>
         </w:r>
         <w:r>
           <w:rPr>
@@ -2236,7 +2236,7 @@
           <w:szCs w:val="22"/>
         </w:rPr>
       </w:pPr>
-      <w:hyperlink w:anchor="_Toc347277253" w:history="1">
+      <w:hyperlink w:anchor="_Toc347281621" w:history="1">
         <w:r>
           <w:rPr>
             <w:rStyle w:val="Hyperlink"/>
@@ -2279,7 +2279,7 @@
             <w:noProof/>
             <w:webHidden/>
           </w:rPr>
-          <w:instrText xml:space="preserve"> PAGEREF _Toc347277253 \h </w:instrText>
+          <w:instrText xml:space="preserve"> PAGEREF _Toc347281621 \h </w:instrText>
         </w:r>
         <w:r>
           <w:rPr>
@@ -2324,7 +2324,7 @@
           <w:szCs w:val="22"/>
         </w:rPr>
       </w:pPr>
-      <w:hyperlink w:anchor="_Toc347277254" w:history="1">
+      <w:hyperlink w:anchor="_Toc347281622" w:history="1">
         <w:r>
           <w:rPr>
             <w:rStyle w:val="Hyperlink"/>
@@ -2367,7 +2367,7 @@
             <w:noProof/>
             <w:webHidden/>
           </w:rPr>
-          <w:instrText xml:space="preserve"> PAGEREF _Toc347277254 \h </w:instrText>
+          <w:instrText xml:space="preserve"> PAGEREF _Toc347281622 \h </w:instrText>
         </w:r>
         <w:r>
           <w:rPr>
@@ -2412,7 +2412,7 @@
           <w:szCs w:val="22"/>
         </w:rPr>
       </w:pPr>
-      <w:hyperlink w:anchor="_Toc347277255" w:history="1">
+      <w:hyperlink w:anchor="_Toc347281623" w:history="1">
         <w:r>
           <w:rPr>
             <w:rStyle w:val="Hyperlink"/>
@@ -2455,7 +2455,7 @@
             <w:noProof/>
             <w:webHidden/>
           </w:rPr>
-          <w:instrText xml:space="preserve"> PAGEREF _Toc347277255 \h </w:instrText>
+          <w:instrText xml:space="preserve"> PAGEREF _Toc347281623 \h </w:instrText>
         </w:r>
         <w:r>
           <w:rPr>
@@ -2500,7 +2500,7 @@
           <w:szCs w:val="22"/>
         </w:rPr>
       </w:pPr>
-      <w:hyperlink w:anchor="_Toc347277256" w:history="1">
+      <w:hyperlink w:anchor="_Toc347281624" w:history="1">
         <w:r>
           <w:rPr>
             <w:rStyle w:val="Hyperlink"/>
@@ -2543,7 +2543,7 @@
             <w:noProof/>
             <w:webHidden/>
           </w:rPr>
-          <w:instrText xml:space="preserve"> PAGEREF _Toc347277256 \h </w:instrText>
+          <w:instrText xml:space="preserve"> PAGEREF _Toc347281624 \h </w:instrText>
         </w:r>
         <w:r>
           <w:rPr>
@@ -2588,7 +2588,7 @@
           <w:szCs w:val="22"/>
         </w:rPr>
       </w:pPr>
-      <w:hyperlink w:anchor="_Toc347277257" w:history="1">
+      <w:hyperlink w:anchor="_Toc347281625" w:history="1">
         <w:r>
           <w:rPr>
             <w:rStyle w:val="Hyperlink"/>
@@ -2631,7 +2631,7 @@
             <w:noProof/>
             <w:webHidden/>
           </w:rPr>
-          <w:instrText xml:space="preserve"> PAGEREF _Toc347277257 \h </w:instrText>
+          <w:instrText xml:space="preserve"> PAGEREF _Toc347281625 \h </w:instrText>
         </w:r>
         <w:r>
           <w:rPr>
@@ -2681,7 +2681,7 @@
       </w:pPr>
       <w:bookmarkStart w:id="1" w:name="_Toc343154453"/>
       <w:bookmarkStart w:id="2" w:name="_Toc347243196"/>
-      <w:bookmarkStart w:id="3" w:name="_Toc347277231"/>
+      <w:bookmarkStart w:id="3" w:name="_Toc347281599"/>
       <w:r>
         <w:t>Glossaire</w:t>
       </w:r>
@@ -2815,8 +2815,13 @@
               <w:t>C’est le système qui représente le centre de contrôle</w:t>
             </w:r>
             <w:r>
-              <w:t xml:space="preserve"> développé par l’équipe ISIAD, ce composant fournit la représentation du réseau ferré, le planning, les messages d’information... etc</w:t>
-            </w:r>
+              <w:t xml:space="preserve"> développé par l’équipe ISIAD, ce composant fournit la représentation du réseau ferré, le planning, les messages d’information... </w:t>
+            </w:r>
+            <w:proofErr w:type="spellStart"/>
+            <w:r>
+              <w:t>etc</w:t>
+            </w:r>
+            <w:proofErr w:type="spellEnd"/>
           </w:p>
         </w:tc>
       </w:tr>
@@ -3089,7 +3094,15 @@
               <w:ind w:firstLine="0"/>
             </w:pPr>
             <w:r>
-              <w:t>Message Oriented Middleware</w:t>
+              <w:t xml:space="preserve">Message </w:t>
+            </w:r>
+            <w:proofErr w:type="spellStart"/>
+            <w:r>
+              <w:t>Oriented</w:t>
+            </w:r>
+            <w:proofErr w:type="spellEnd"/>
+            <w:r>
+              <w:t xml:space="preserve"> Middleware</w:t>
             </w:r>
             <w:r>
               <w:t xml:space="preserve">, c’est un </w:t>
@@ -3121,8 +3134,13 @@
               <w:ind w:firstLine="0"/>
             </w:pPr>
             <w:bookmarkStart w:id="12" w:name="activemq"/>
-            <w:r>
-              <w:t>ActiveMQ </w:t>
+            <w:proofErr w:type="spellStart"/>
+            <w:r>
+              <w:t>ActiveMQ</w:t>
+            </w:r>
+            <w:proofErr w:type="spellEnd"/>
+            <w:r>
+              <w:t> </w:t>
             </w:r>
             <w:bookmarkEnd w:id="12"/>
           </w:p>
@@ -3643,7 +3661,7 @@
       </w:pPr>
       <w:bookmarkStart w:id="22" w:name="_Toc343154454"/>
       <w:bookmarkStart w:id="23" w:name="_Toc347243197"/>
-      <w:bookmarkStart w:id="24" w:name="_Toc347277232"/>
+      <w:bookmarkStart w:id="24" w:name="_Toc347281600"/>
       <w:r>
         <w:t>Use Case Model</w:t>
       </w:r>
@@ -3657,7 +3675,7 @@
       </w:pPr>
       <w:bookmarkStart w:id="25" w:name="_Toc343154455"/>
       <w:bookmarkStart w:id="26" w:name="_Toc347243198"/>
-      <w:bookmarkStart w:id="27" w:name="_Toc347277233"/>
+      <w:bookmarkStart w:id="27" w:name="_Toc347281601"/>
       <w:r>
         <w:t>Les acteurs</w:t>
       </w:r>
@@ -3693,12 +3711,14 @@
           <w:rFonts w:asciiTheme="minorHAnsi" w:hAnsiTheme="minorHAnsi"/>
         </w:rPr>
       </w:pPr>
+      <w:proofErr w:type="spellStart"/>
       <w:r>
         <w:t>Admin_RT</w:t>
       </w:r>
       <w:r>
         <w:t>DG</w:t>
       </w:r>
+      <w:proofErr w:type="spellEnd"/>
       <w:r>
         <w:t> </w:t>
       </w:r>
@@ -3858,6 +3878,7 @@
         <w:t xml:space="preserve"> appelé </w:t>
       </w:r>
       <w:hyperlink w:anchor="activemq" w:history="1">
+        <w:proofErr w:type="spellStart"/>
         <w:r>
           <w:rPr>
             <w:rStyle w:val="Hyperlink"/>
@@ -3866,6 +3887,7 @@
           </w:rPr>
           <w:t>activemq</w:t>
         </w:r>
+        <w:proofErr w:type="spellEnd"/>
       </w:hyperlink>
       <w:r>
         <w:t>.</w:t>
@@ -3881,6 +3903,7 @@
         </w:numPr>
       </w:pPr>
       <w:hyperlink w:anchor="composant_embarque" w:history="1">
+        <w:proofErr w:type="spellStart"/>
         <w:r>
           <w:rPr>
             <w:rStyle w:val="Hyperlink"/>
@@ -3888,6 +3911,7 @@
           </w:rPr>
           <w:t>Composant_Embarqué</w:t>
         </w:r>
+        <w:proofErr w:type="spellEnd"/>
         <w:r>
           <w:rPr>
             <w:rStyle w:val="Hyperlink"/>
@@ -4067,7 +4091,7 @@
         </w:rPr>
       </w:pPr>
       <w:bookmarkStart w:id="28" w:name="_Toc347243199"/>
-      <w:bookmarkStart w:id="29" w:name="_Toc347277234"/>
+      <w:bookmarkStart w:id="29" w:name="_Toc347281602"/>
       <w:r>
         <w:t>Le diagramme</w:t>
       </w:r>
@@ -4143,7 +4167,7 @@
       </w:pPr>
       <w:bookmarkStart w:id="31" w:name="_Toc343154457"/>
       <w:bookmarkStart w:id="32" w:name="_Toc347243200"/>
-      <w:bookmarkStart w:id="33" w:name="_Toc347277235"/>
+      <w:bookmarkStart w:id="33" w:name="_Toc347281603"/>
       <w:bookmarkEnd w:id="30"/>
       <w:r>
         <w:t>Description des Use Cases</w:t>
@@ -4614,8 +4638,13 @@
             <w:pPr>
               <w:ind w:firstLine="0"/>
             </w:pPr>
-            <w:r>
-              <w:t>Expand messages</w:t>
+            <w:proofErr w:type="spellStart"/>
+            <w:r>
+              <w:t>Expand</w:t>
+            </w:r>
+            <w:proofErr w:type="spellEnd"/>
+            <w:r>
+              <w:t xml:space="preserve"> messages</w:t>
             </w:r>
           </w:p>
         </w:tc>
@@ -4694,7 +4723,7 @@
         <w:pStyle w:val="Style1"/>
       </w:pPr>
       <w:bookmarkStart w:id="35" w:name="_Toc347243201"/>
-      <w:bookmarkStart w:id="36" w:name="_Toc347277236"/>
+      <w:bookmarkStart w:id="36" w:name="_Toc347281604"/>
       <w:r>
         <w:t>Décomposition des Use Cases</w:t>
       </w:r>
@@ -4713,7 +4742,7 @@
       </w:pPr>
       <w:bookmarkStart w:id="37" w:name="_Toc343154459"/>
       <w:bookmarkStart w:id="38" w:name="_Toc347243202"/>
-      <w:bookmarkStart w:id="39" w:name="_Toc347277237"/>
+      <w:bookmarkStart w:id="39" w:name="_Toc347281605"/>
       <w:r>
         <w:t>Use Case 1 : Collecter les informations terrains</w:t>
       </w:r>
@@ -4728,9 +4757,17 @@
       </w:pPr>
       <w:bookmarkStart w:id="40" w:name="_Toc343154460"/>
       <w:bookmarkStart w:id="41" w:name="_Toc347243203"/>
-      <w:bookmarkStart w:id="42" w:name="_Toc347277238"/>
-      <w:r>
-        <w:t>Use Case Detail :</w:t>
+      <w:bookmarkStart w:id="42" w:name="_Toc347281606"/>
+      <w:r>
+        <w:t xml:space="preserve">Use Case </w:t>
+      </w:r>
+      <w:proofErr w:type="spellStart"/>
+      <w:r>
+        <w:t>Detail</w:t>
+      </w:r>
+      <w:proofErr w:type="spellEnd"/>
+      <w:r>
+        <w:t> :</w:t>
       </w:r>
       <w:bookmarkEnd w:id="40"/>
       <w:bookmarkEnd w:id="41"/>
@@ -4748,7 +4785,11 @@
         <w:t> :</w:t>
       </w:r>
       <w:r>
-        <w:t xml:space="preserve"> Composant</w:t>
+        <w:t xml:space="preserve"> </w:t>
+      </w:r>
+      <w:proofErr w:type="spellStart"/>
+      <w:r>
+        <w:t>Composant</w:t>
       </w:r>
       <w:r>
         <w:t>_</w:t>
@@ -4756,6 +4797,7 @@
       <w:r>
         <w:t>Embarqué</w:t>
       </w:r>
+      <w:proofErr w:type="spellEnd"/>
     </w:p>
     <w:p>
       <w:r>
@@ -4986,6 +5028,7 @@
         </w:rPr>
         <w:t>(</w:t>
       </w:r>
+      <w:proofErr w:type="spellStart"/>
       <w:r>
         <w:rPr>
           <w:b/>
@@ -4995,6 +5038,7 @@
         </w:rPr>
         <w:t>parser</w:t>
       </w:r>
+      <w:proofErr w:type="spellEnd"/>
       <w:r>
         <w:rPr>
           <w:b/>
@@ -5257,7 +5301,7 @@
       </w:pPr>
       <w:bookmarkStart w:id="43" w:name="_Toc343154461"/>
       <w:bookmarkStart w:id="44" w:name="_Toc347243204"/>
-      <w:bookmarkStart w:id="45" w:name="_Toc347277239"/>
+      <w:bookmarkStart w:id="45" w:name="_Toc347281607"/>
       <w:r>
         <w:t>Diagramme de séquence système :</w:t>
       </w:r>
@@ -5332,7 +5376,7 @@
       </w:pPr>
       <w:bookmarkStart w:id="46" w:name="_Toc343154462"/>
       <w:bookmarkStart w:id="47" w:name="_Toc347243205"/>
-      <w:bookmarkStart w:id="48" w:name="_Toc347277240"/>
+      <w:bookmarkStart w:id="48" w:name="_Toc347281608"/>
       <w:r>
         <w:t xml:space="preserve">Diagramme de classes </w:t>
       </w:r>
@@ -5418,7 +5462,7 @@
       </w:pPr>
       <w:bookmarkStart w:id="49" w:name="_Toc343154463"/>
       <w:bookmarkStart w:id="50" w:name="_Toc347243206"/>
-      <w:bookmarkStart w:id="51" w:name="_Toc347277241"/>
+      <w:bookmarkStart w:id="51" w:name="_Toc347281609"/>
       <w:r>
         <w:t>Conception détaillée :</w:t>
       </w:r>
@@ -5509,6 +5553,78 @@
         </w:drawing>
       </w:r>
     </w:p>
+    <w:p>
+      <w:pPr>
+        <w:pStyle w:val="Style4"/>
+      </w:pPr>
+      <w:r>
+        <w:lastRenderedPageBreak/>
+        <w:t>Diagramme de séquences détaillé</w:t>
+      </w:r>
+    </w:p>
+    <w:p>
+      <w:pPr>
+        <w:pStyle w:val="Style4"/>
+        <w:numPr>
+          <w:ilvl w:val="0"/>
+          <w:numId w:val="0"/>
+        </w:numPr>
+        <w:ind w:left="-1276" w:right="-283"/>
+        <w:jc w:val="center"/>
+      </w:pPr>
+    </w:p>
+    <w:p>
+      <w:pPr>
+        <w:pStyle w:val="Style4"/>
+        <w:numPr>
+          <w:ilvl w:val="0"/>
+          <w:numId w:val="0"/>
+        </w:numPr>
+        <w:ind w:left="-1276" w:right="-283"/>
+        <w:jc w:val="center"/>
+      </w:pPr>
+      <w:r>
+        <w:rPr>
+          <w:noProof/>
+          <w:u w:val="none"/>
+        </w:rPr>
+        <w:drawing>
+          <wp:inline distT="0" distB="0" distL="0" distR="0" wp14:anchorId="70E7B446" wp14:editId="03FBC2B1">
+            <wp:extent cx="5972810" cy="3508375"/>
+            <wp:effectExtent l="0" t="0" r="8890" b="0"/>
+            <wp:docPr id="10" name="Picture 10"/>
+            <wp:cNvGraphicFramePr>
+              <a:graphicFrameLocks xmlns:a="http://schemas.openxmlformats.org/drawingml/2006/main" noChangeAspect="1"/>
+            </wp:cNvGraphicFramePr>
+            <a:graphic xmlns:a="http://schemas.openxmlformats.org/drawingml/2006/main">
+              <a:graphicData uri="http://schemas.openxmlformats.org/drawingml/2006/picture">
+                <pic:pic xmlns:pic="http://schemas.openxmlformats.org/drawingml/2006/picture">
+                  <pic:nvPicPr>
+                    <pic:cNvPr id="0" name=""/>
+                    <pic:cNvPicPr/>
+                  </pic:nvPicPr>
+                  <pic:blipFill>
+                    <a:blip r:embed="rId14"/>
+                    <a:stretch>
+                      <a:fillRect/>
+                    </a:stretch>
+                  </pic:blipFill>
+                  <pic:spPr>
+                    <a:xfrm>
+                      <a:off x="0" y="0"/>
+                      <a:ext cx="5972810" cy="3508375"/>
+                    </a:xfrm>
+                    <a:prstGeom prst="rect">
+                      <a:avLst/>
+                    </a:prstGeom>
+                  </pic:spPr>
+                </pic:pic>
+              </a:graphicData>
+            </a:graphic>
+          </wp:inline>
+        </w:drawing>
+      </w:r>
+    </w:p>
     <w:p/>
     <w:p>
       <w:pPr>
@@ -5520,7 +5636,7 @@
       </w:pPr>
       <w:bookmarkStart w:id="52" w:name="_Toc343154464"/>
       <w:bookmarkStart w:id="53" w:name="_Toc347243207"/>
-      <w:bookmarkStart w:id="54" w:name="_Toc347277242"/>
+      <w:bookmarkStart w:id="54" w:name="_Toc347281610"/>
       <w:r>
         <w:t>Use Case 2 : Prioriser messages</w:t>
       </w:r>
@@ -5539,9 +5655,17 @@
       </w:pPr>
       <w:bookmarkStart w:id="55" w:name="_Toc343154465"/>
       <w:bookmarkStart w:id="56" w:name="_Toc347243208"/>
-      <w:bookmarkStart w:id="57" w:name="_Toc347277243"/>
-      <w:r>
-        <w:t>Use Case Detail :</w:t>
+      <w:bookmarkStart w:id="57" w:name="_Toc347281611"/>
+      <w:r>
+        <w:t xml:space="preserve">Use Case </w:t>
+      </w:r>
+      <w:proofErr w:type="spellStart"/>
+      <w:r>
+        <w:t>Detail</w:t>
+      </w:r>
+      <w:proofErr w:type="spellEnd"/>
+      <w:r>
+        <w:t> :</w:t>
       </w:r>
       <w:bookmarkEnd w:id="55"/>
       <w:bookmarkEnd w:id="56"/>
@@ -5560,9 +5684,11 @@
       <w:r>
         <w:t xml:space="preserve">Acteur secondaire : </w:t>
       </w:r>
+      <w:proofErr w:type="spellStart"/>
       <w:r>
         <w:t>Composant_Embarqué</w:t>
       </w:r>
+      <w:proofErr w:type="spellEnd"/>
     </w:p>
     <w:p>
       <w:r>
@@ -5650,7 +5776,7 @@
           <w:numId w:val="7"/>
         </w:numPr>
       </w:pPr>
-      <w:bookmarkStart w:id="58" w:name="_Toc347277244"/>
+      <w:bookmarkStart w:id="58" w:name="_Toc347281612"/>
       <w:r>
         <w:t xml:space="preserve">Scénario nominal: S-01020 </w:t>
       </w:r>
@@ -5660,6 +5786,7 @@
       <w:r>
         <w:t xml:space="preserve">affecter </w:t>
       </w:r>
+      <w:proofErr w:type="gramStart"/>
       <w:r>
         <w:t>les</w:t>
       </w:r>
@@ -5680,6 +5807,7 @@
       <w:r>
         <w:t>s</w:t>
       </w:r>
+      <w:proofErr w:type="gramEnd"/>
       <w:r>
         <w:t xml:space="preserve"> à un buffer</w:t>
       </w:r>
@@ -5702,6 +5830,7 @@
           <w:rFonts w:asciiTheme="minorHAnsi" w:eastAsiaTheme="minorHAnsi" w:hAnsiTheme="minorHAnsi"/>
           <w:lang w:eastAsia="en-US"/>
         </w:rPr>
+        <w:lastRenderedPageBreak/>
         <w:t xml:space="preserve">le service de priorisation reçoit </w:t>
       </w:r>
       <w:r>
@@ -5786,7 +5915,23 @@
           <w:rFonts w:asciiTheme="minorHAnsi" w:eastAsiaTheme="minorHAnsi" w:hAnsiTheme="minorHAnsi"/>
           <w:lang w:eastAsia="en-US"/>
         </w:rPr>
-        <w:t xml:space="preserve"> « ServiceCriticiteMessage »</w:t>
+        <w:t xml:space="preserve"> « </w:t>
+      </w:r>
+      <w:proofErr w:type="spellStart"/>
+      <w:r>
+        <w:rPr>
+          <w:rFonts w:asciiTheme="minorHAnsi" w:eastAsiaTheme="minorHAnsi" w:hAnsiTheme="minorHAnsi"/>
+          <w:lang w:eastAsia="en-US"/>
+        </w:rPr>
+        <w:t>ServiceCriticiteMessage</w:t>
+      </w:r>
+      <w:proofErr w:type="spellEnd"/>
+      <w:r>
+        <w:rPr>
+          <w:rFonts w:asciiTheme="minorHAnsi" w:eastAsiaTheme="minorHAnsi" w:hAnsiTheme="minorHAnsi"/>
+          <w:lang w:eastAsia="en-US"/>
+        </w:rPr>
+        <w:t> »</w:t>
       </w:r>
     </w:p>
     <w:p>
@@ -5878,7 +6023,7 @@
       </w:pPr>
       <w:bookmarkStart w:id="59" w:name="_Toc343154466"/>
       <w:bookmarkStart w:id="60" w:name="_Toc347243209"/>
-      <w:bookmarkStart w:id="61" w:name="_Toc347277245"/>
+      <w:bookmarkStart w:id="61" w:name="_Toc347281613"/>
       <w:r>
         <w:t>Diagramme de séquences système :</w:t>
       </w:r>
@@ -5899,7 +6044,6 @@
         <w:rPr>
           <w:noProof/>
         </w:rPr>
-        <w:lastRenderedPageBreak/>
         <w:drawing>
           <wp:inline distT="0" distB="0" distL="0" distR="0" wp14:anchorId="1EC26E37" wp14:editId="240AFDDD">
             <wp:extent cx="5760720" cy="3272178"/>
@@ -5918,7 +6062,7 @@
                     </pic:cNvPicPr>
                   </pic:nvPicPr>
                   <pic:blipFill>
-                    <a:blip r:embed="rId14" cstate="print"/>
+                    <a:blip r:embed="rId15" cstate="print"/>
                     <a:srcRect/>
                     <a:stretch>
                       <a:fillRect/>
@@ -5952,7 +6096,7 @@
         <w:pStyle w:val="Style5"/>
       </w:pPr>
       <w:bookmarkStart w:id="62" w:name="_Toc347243210"/>
-      <w:bookmarkStart w:id="63" w:name="_Toc347277246"/>
+      <w:bookmarkStart w:id="63" w:name="_Toc347281614"/>
       <w:r>
         <w:t>Diagramme de classes métiers :</w:t>
       </w:r>
@@ -5972,6 +6116,7 @@
         <w:rPr>
           <w:noProof/>
         </w:rPr>
+        <w:lastRenderedPageBreak/>
         <w:drawing>
           <wp:inline distT="0" distB="0" distL="0" distR="0" wp14:anchorId="54B9BE82" wp14:editId="74CE560B">
             <wp:extent cx="5760720" cy="3248613"/>
@@ -5990,7 +6135,7 @@
                     </pic:cNvPicPr>
                   </pic:nvPicPr>
                   <pic:blipFill>
-                    <a:blip r:embed="rId15" cstate="print"/>
+                    <a:blip r:embed="rId16" cstate="print"/>
                     <a:srcRect/>
                     <a:stretch>
                       <a:fillRect/>
@@ -6023,7 +6168,7 @@
       <w:pPr>
         <w:pStyle w:val="Style5"/>
       </w:pPr>
-      <w:bookmarkStart w:id="64" w:name="_Toc347277247"/>
+      <w:bookmarkStart w:id="64" w:name="_Toc347281615"/>
       <w:r>
         <w:t>Diagramme de classes détaillé :</w:t>
       </w:r>
@@ -6038,7 +6183,6 @@
         <w:rPr>
           <w:noProof/>
         </w:rPr>
-        <w:lastRenderedPageBreak/>
         <w:drawing>
           <wp:inline distT="0" distB="0" distL="0" distR="0" wp14:anchorId="1A8BC63D" wp14:editId="7F40DBF7">
             <wp:extent cx="6391275" cy="4381500"/>
@@ -6057,7 +6201,7 @@
                     </pic:cNvPicPr>
                   </pic:nvPicPr>
                   <pic:blipFill>
-                    <a:blip r:embed="rId16">
+                    <a:blip r:embed="rId17">
                       <a:extLst>
                         <a:ext uri="{28A0092B-C50C-407E-A947-70E740481C1C}">
                           <a14:useLocalDpi xmlns:a14="http://schemas.microsoft.com/office/drawing/2010/main" val="0"/>
@@ -6093,8 +6237,9 @@
       <w:pPr>
         <w:pStyle w:val="Style5"/>
       </w:pPr>
-      <w:bookmarkStart w:id="65" w:name="_Toc347277248"/>
-      <w:r>
+      <w:bookmarkStart w:id="65" w:name="_Toc347281616"/>
+      <w:r>
+        <w:lastRenderedPageBreak/>
         <w:t>Diagramme de séquences système</w:t>
       </w:r>
       <w:bookmarkEnd w:id="65"/>
@@ -6104,7 +6249,6 @@
         <w:rPr>
           <w:noProof/>
         </w:rPr>
-        <w:lastRenderedPageBreak/>
         <w:drawing>
           <wp:inline distT="0" distB="0" distL="0" distR="0" wp14:anchorId="4E783CFA" wp14:editId="75C8250C">
             <wp:extent cx="5467350" cy="4895850"/>
@@ -6121,7 +6265,7 @@
                     <pic:cNvPicPr/>
                   </pic:nvPicPr>
                   <pic:blipFill>
-                    <a:blip r:embed="rId17"/>
+                    <a:blip r:embed="rId18"/>
                     <a:stretch>
                       <a:fillRect/>
                     </a:stretch>
@@ -6150,7 +6294,7 @@
           <w:numId w:val="7"/>
         </w:numPr>
       </w:pPr>
-      <w:bookmarkStart w:id="66" w:name="_Toc347277249"/>
+      <w:bookmarkStart w:id="66" w:name="_Toc347281617"/>
       <w:r>
         <w:t>Scénario Alternatif 1: S-01029</w:t>
       </w:r>
@@ -6305,7 +6449,23 @@
           <w:rFonts w:asciiTheme="minorHAnsi" w:eastAsiaTheme="minorHAnsi" w:hAnsiTheme="minorHAnsi"/>
           <w:lang w:eastAsia="en-US"/>
         </w:rPr>
-        <w:t>« ServiceCriticiteMessage »</w:t>
+        <w:t>« </w:t>
+      </w:r>
+      <w:proofErr w:type="spellStart"/>
+      <w:r>
+        <w:rPr>
+          <w:rFonts w:asciiTheme="minorHAnsi" w:eastAsiaTheme="minorHAnsi" w:hAnsiTheme="minorHAnsi"/>
+          <w:lang w:eastAsia="en-US"/>
+        </w:rPr>
+        <w:t>ServiceCriticiteMessage</w:t>
+      </w:r>
+      <w:proofErr w:type="spellEnd"/>
+      <w:r>
+        <w:rPr>
+          <w:rFonts w:asciiTheme="minorHAnsi" w:eastAsiaTheme="minorHAnsi" w:hAnsiTheme="minorHAnsi"/>
+          <w:lang w:eastAsia="en-US"/>
+        </w:rPr>
+        <w:t> »</w:t>
       </w:r>
     </w:p>
     <w:p>
@@ -6436,7 +6596,7 @@
         <w:jc w:val="left"/>
       </w:pPr>
       <w:bookmarkStart w:id="67" w:name="_Toc347243211"/>
-      <w:bookmarkStart w:id="68" w:name="_Toc347277250"/>
+      <w:bookmarkStart w:id="68" w:name="_Toc347281618"/>
       <w:r>
         <w:t>Diagramme de séquences système :</w:t>
       </w:r>
@@ -6473,7 +6633,7 @@
                     </pic:cNvPicPr>
                   </pic:nvPicPr>
                   <pic:blipFill>
-                    <a:blip r:embed="rId18" cstate="print"/>
+                    <a:blip r:embed="rId19" cstate="print"/>
                     <a:srcRect/>
                     <a:stretch>
                       <a:fillRect/>
@@ -6517,7 +6677,7 @@
       </w:pPr>
       <w:bookmarkStart w:id="69" w:name="_Toc343154467"/>
       <w:bookmarkStart w:id="70" w:name="_Toc347243212"/>
-      <w:bookmarkStart w:id="71" w:name="_Toc347277251"/>
+      <w:bookmarkStart w:id="71" w:name="_Toc347281619"/>
       <w:r>
         <w:t xml:space="preserve">Diagramme de classes </w:t>
       </w:r>
@@ -6554,7 +6714,7 @@
                     </pic:cNvPicPr>
                   </pic:nvPicPr>
                   <pic:blipFill>
-                    <a:blip r:embed="rId19" cstate="print">
+                    <a:blip r:embed="rId20" cstate="print">
                       <a:extLst>
                         <a:ext uri="{28A0092B-C50C-407E-A947-70E740481C1C}">
                           <a14:useLocalDpi xmlns:a14="http://schemas.microsoft.com/office/drawing/2010/main" val="0"/>
@@ -6593,7 +6753,7 @@
       </w:pPr>
       <w:bookmarkStart w:id="72" w:name="_Toc343154468"/>
       <w:bookmarkStart w:id="73" w:name="_Toc347243213"/>
-      <w:bookmarkStart w:id="74" w:name="_Toc347277252"/>
+      <w:bookmarkStart w:id="74" w:name="_Toc347281620"/>
       <w:r>
         <w:t>Conception détaillée :</w:t>
       </w:r>
@@ -6641,7 +6801,7 @@
                     </pic:cNvPicPr>
                   </pic:nvPicPr>
                   <pic:blipFill>
-                    <a:blip r:embed="rId16">
+                    <a:blip r:embed="rId17">
                       <a:extLst>
                         <a:ext uri="{28A0092B-C50C-407E-A947-70E740481C1C}">
                           <a14:useLocalDpi xmlns:a14="http://schemas.microsoft.com/office/drawing/2010/main" val="0"/>
@@ -6706,7 +6866,7 @@
                     <pic:cNvPicPr/>
                   </pic:nvPicPr>
                   <pic:blipFill>
-                    <a:blip r:embed="rId20" cstate="print"/>
+                    <a:blip r:embed="rId21" cstate="print"/>
                     <a:stretch>
                       <a:fillRect/>
                     </a:stretch>
@@ -6733,7 +6893,7 @@
         <w:pStyle w:val="Style1"/>
       </w:pPr>
       <w:bookmarkStart w:id="75" w:name="_Toc347243214"/>
-      <w:bookmarkStart w:id="76" w:name="_Toc347277253"/>
+      <w:bookmarkStart w:id="76" w:name="_Toc347281621"/>
       <w:r>
         <w:t>Hors périmètre</w:t>
       </w:r>
@@ -6752,9 +6912,17 @@
         </w:numPr>
       </w:pPr>
       <w:bookmarkStart w:id="77" w:name="_Toc347243215"/>
-      <w:bookmarkStart w:id="78" w:name="_Toc347277254"/>
-      <w:r>
-        <w:t>S01021 :Création du générateur de données</w:t>
+      <w:bookmarkStart w:id="78" w:name="_Toc347281622"/>
+      <w:r>
+        <w:t>S01021 </w:t>
+      </w:r>
+      <w:proofErr w:type="gramStart"/>
+      <w:r>
+        <w:t>:Création</w:t>
+      </w:r>
+      <w:proofErr w:type="gramEnd"/>
+      <w:r>
+        <w:t xml:space="preserve"> du générateur de données</w:t>
       </w:r>
       <w:bookmarkEnd w:id="77"/>
       <w:bookmarkEnd w:id="78"/>
@@ -6961,7 +7129,7 @@
         </w:numPr>
       </w:pPr>
       <w:bookmarkStart w:id="79" w:name="_Toc347243216"/>
-      <w:bookmarkStart w:id="80" w:name="_Toc347277255"/>
+      <w:bookmarkStart w:id="80" w:name="_Toc347281623"/>
       <w:r>
         <w:t>Diagrammes de la conception préliminaire</w:t>
       </w:r>
@@ -6989,78 +7157,6 @@
             <wp:extent cx="5753100" cy="1619250"/>
             <wp:effectExtent l="0" t="0" r="0" b="0"/>
             <wp:docPr id="3" name="Picture 3"/>
-            <wp:cNvGraphicFramePr>
-              <a:graphicFrameLocks xmlns:a="http://schemas.openxmlformats.org/drawingml/2006/main" noChangeAspect="1"/>
-            </wp:cNvGraphicFramePr>
-            <a:graphic xmlns:a="http://schemas.openxmlformats.org/drawingml/2006/main">
-              <a:graphicData uri="http://schemas.openxmlformats.org/drawingml/2006/picture">
-                <pic:pic xmlns:pic="http://schemas.openxmlformats.org/drawingml/2006/picture">
-                  <pic:nvPicPr>
-                    <pic:cNvPr id="0" name=""/>
-                    <pic:cNvPicPr/>
-                  </pic:nvPicPr>
-                  <pic:blipFill>
-                    <a:blip r:embed="rId21" cstate="print"/>
-                    <a:stretch>
-                      <a:fillRect/>
-                    </a:stretch>
-                  </pic:blipFill>
-                  <pic:spPr>
-                    <a:xfrm>
-                      <a:off x="0" y="0"/>
-                      <a:ext cx="5753100" cy="1619250"/>
-                    </a:xfrm>
-                    <a:prstGeom prst="rect">
-                      <a:avLst/>
-                    </a:prstGeom>
-                  </pic:spPr>
-                </pic:pic>
-              </a:graphicData>
-            </a:graphic>
-          </wp:inline>
-        </w:drawing>
-      </w:r>
-    </w:p>
-    <w:p>
-      <w:pPr>
-        <w:pStyle w:val="Style3"/>
-        <w:numPr>
-          <w:ilvl w:val="0"/>
-          <w:numId w:val="0"/>
-        </w:numPr>
-        <w:ind w:left="1080"/>
-      </w:pPr>
-    </w:p>
-    <w:p>
-      <w:pPr>
-        <w:pStyle w:val="Style4"/>
-      </w:pPr>
-      <w:r>
-        <w:t>Diagramme de séquences système (rame)</w:t>
-      </w:r>
-    </w:p>
-    <w:p>
-      <w:pPr>
-        <w:pStyle w:val="Style3"/>
-        <w:numPr>
-          <w:ilvl w:val="0"/>
-          <w:numId w:val="0"/>
-        </w:numPr>
-      </w:pPr>
-    </w:p>
-    <w:p>
-      <w:pPr>
-        <w:jc w:val="center"/>
-      </w:pPr>
-      <w:r>
-        <w:rPr>
-          <w:noProof/>
-        </w:rPr>
-        <w:drawing>
-          <wp:inline distT="0" distB="0" distL="0" distR="0" wp14:anchorId="34113BA5" wp14:editId="1429E6C3">
-            <wp:extent cx="4010025" cy="2324100"/>
-            <wp:effectExtent l="0" t="0" r="9525" b="0"/>
-            <wp:docPr id="7" name="Picture 7"/>
             <wp:cNvGraphicFramePr>
               <a:graphicFrameLocks xmlns:a="http://schemas.openxmlformats.org/drawingml/2006/main" noChangeAspect="1"/>
             </wp:cNvGraphicFramePr>
@@ -7080,7 +7176,7 @@
                   <pic:spPr>
                     <a:xfrm>
                       <a:off x="0" y="0"/>
-                      <a:ext cx="4010025" cy="2324100"/>
+                      <a:ext cx="5753100" cy="1619250"/>
                     </a:xfrm>
                     <a:prstGeom prst="rect">
                       <a:avLst/>
@@ -7093,16 +7189,33 @@
         </w:drawing>
       </w:r>
     </w:p>
-    <w:p/>
+    <w:p>
+      <w:pPr>
+        <w:pStyle w:val="Style3"/>
+        <w:numPr>
+          <w:ilvl w:val="0"/>
+          <w:numId w:val="0"/>
+        </w:numPr>
+        <w:ind w:left="1080"/>
+      </w:pPr>
+    </w:p>
     <w:p>
       <w:pPr>
         <w:pStyle w:val="Style4"/>
       </w:pPr>
       <w:r>
-        <w:t>Diagramme de séquences système (Source de données)</w:t>
-      </w:r>
-    </w:p>
-    <w:p/>
+        <w:t>Diagramme de séquences système (rame)</w:t>
+      </w:r>
+    </w:p>
+    <w:p>
+      <w:pPr>
+        <w:pStyle w:val="Style3"/>
+        <w:numPr>
+          <w:ilvl w:val="0"/>
+          <w:numId w:val="0"/>
+        </w:numPr>
+      </w:pPr>
+    </w:p>
     <w:p>
       <w:pPr>
         <w:jc w:val="center"/>
@@ -7111,12 +7224,11 @@
         <w:rPr>
           <w:noProof/>
         </w:rPr>
-        <w:lastRenderedPageBreak/>
         <w:drawing>
-          <wp:inline distT="0" distB="0" distL="0" distR="0" wp14:anchorId="41C1E143" wp14:editId="45EBA9A5">
-            <wp:extent cx="4657725" cy="2990850"/>
+          <wp:inline distT="0" distB="0" distL="0" distR="0" wp14:anchorId="34113BA5" wp14:editId="1429E6C3">
+            <wp:extent cx="4010025" cy="2324100"/>
             <wp:effectExtent l="0" t="0" r="9525" b="0"/>
-            <wp:docPr id="8" name="Picture 8"/>
+            <wp:docPr id="7" name="Picture 7"/>
             <wp:cNvGraphicFramePr>
               <a:graphicFrameLocks xmlns:a="http://schemas.openxmlformats.org/drawingml/2006/main" noChangeAspect="1"/>
             </wp:cNvGraphicFramePr>
@@ -7136,6 +7248,62 @@
                   <pic:spPr>
                     <a:xfrm>
                       <a:off x="0" y="0"/>
+                      <a:ext cx="4010025" cy="2324100"/>
+                    </a:xfrm>
+                    <a:prstGeom prst="rect">
+                      <a:avLst/>
+                    </a:prstGeom>
+                  </pic:spPr>
+                </pic:pic>
+              </a:graphicData>
+            </a:graphic>
+          </wp:inline>
+        </w:drawing>
+      </w:r>
+    </w:p>
+    <w:p/>
+    <w:p>
+      <w:pPr>
+        <w:pStyle w:val="Style4"/>
+      </w:pPr>
+      <w:r>
+        <w:t>Diagramme de séquences système (Source de données)</w:t>
+      </w:r>
+    </w:p>
+    <w:p/>
+    <w:p>
+      <w:pPr>
+        <w:jc w:val="center"/>
+      </w:pPr>
+      <w:r>
+        <w:rPr>
+          <w:noProof/>
+        </w:rPr>
+        <w:lastRenderedPageBreak/>
+        <w:drawing>
+          <wp:inline distT="0" distB="0" distL="0" distR="0" wp14:anchorId="41C1E143" wp14:editId="45EBA9A5">
+            <wp:extent cx="4657725" cy="2990850"/>
+            <wp:effectExtent l="0" t="0" r="9525" b="0"/>
+            <wp:docPr id="8" name="Picture 8"/>
+            <wp:cNvGraphicFramePr>
+              <a:graphicFrameLocks xmlns:a="http://schemas.openxmlformats.org/drawingml/2006/main" noChangeAspect="1"/>
+            </wp:cNvGraphicFramePr>
+            <a:graphic xmlns:a="http://schemas.openxmlformats.org/drawingml/2006/main">
+              <a:graphicData uri="http://schemas.openxmlformats.org/drawingml/2006/picture">
+                <pic:pic xmlns:pic="http://schemas.openxmlformats.org/drawingml/2006/picture">
+                  <pic:nvPicPr>
+                    <pic:cNvPr id="0" name=""/>
+                    <pic:cNvPicPr/>
+                  </pic:nvPicPr>
+                  <pic:blipFill>
+                    <a:blip r:embed="rId24" cstate="print"/>
+                    <a:stretch>
+                      <a:fillRect/>
+                    </a:stretch>
+                  </pic:blipFill>
+                  <pic:spPr>
+                    <a:xfrm>
+                      <a:off x="0" y="0"/>
                       <a:ext cx="4657725" cy="2990850"/>
                     </a:xfrm>
                     <a:prstGeom prst="rect">
@@ -7158,7 +7326,7 @@
         </w:numPr>
       </w:pPr>
       <w:bookmarkStart w:id="81" w:name="_Toc347243217"/>
-      <w:bookmarkStart w:id="82" w:name="_Toc347277256"/>
+      <w:bookmarkStart w:id="82" w:name="_Toc347281624"/>
       <w:r>
         <w:t>Diagrammes de la conception détaillée</w:t>
       </w:r>
@@ -7207,7 +7375,7 @@
                     </pic:cNvPicPr>
                   </pic:nvPicPr>
                   <pic:blipFill>
-                    <a:blip r:embed="rId24" cstate="print">
+                    <a:blip r:embed="rId25" cstate="print">
                       <a:extLst>
                         <a:ext uri="{28A0092B-C50C-407E-A947-70E740481C1C}">
                           <a14:useLocalDpi xmlns:a14="http://schemas.microsoft.com/office/drawing/2010/main" val="0"/>
@@ -7281,7 +7449,7 @@
                     </pic:cNvPicPr>
                   </pic:nvPicPr>
                   <pic:blipFill>
-                    <a:blip r:embed="rId25" cstate="print">
+                    <a:blip r:embed="rId26" cstate="print">
                       <a:extLst>
                         <a:ext uri="{28A0092B-C50C-407E-A947-70E740481C1C}">
                           <a14:useLocalDpi xmlns:a14="http://schemas.microsoft.com/office/drawing/2010/main" val="0"/>
@@ -7321,9 +7489,11 @@
       <w:r>
         <w:t>Diagramme de séquence détaillé (</w:t>
       </w:r>
+      <w:proofErr w:type="spellStart"/>
       <w:r>
         <w:t>Random</w:t>
       </w:r>
+      <w:proofErr w:type="spellEnd"/>
       <w:r>
         <w:t>)</w:t>
       </w:r>
@@ -7356,7 +7526,7 @@
                     </pic:cNvPicPr>
                   </pic:nvPicPr>
                   <pic:blipFill>
-                    <a:blip r:embed="rId26" cstate="print">
+                    <a:blip r:embed="rId27" cstate="print">
                       <a:extLst>
                         <a:ext uri="{28A0092B-C50C-407E-A947-70E740481C1C}">
                           <a14:useLocalDpi xmlns:a14="http://schemas.microsoft.com/office/drawing/2010/main" val="0"/>
@@ -7394,7 +7564,7 @@
         <w:pStyle w:val="Style1"/>
       </w:pPr>
       <w:bookmarkStart w:id="83" w:name="_Toc347243218"/>
-      <w:bookmarkStart w:id="84" w:name="_Toc347277257"/>
+      <w:bookmarkStart w:id="84" w:name="_Toc347281625"/>
       <w:r>
         <w:t>Référentiels :</w:t>
       </w:r>
@@ -7470,12 +7640,14 @@
         <w:t xml:space="preserve">, un pour le </w:t>
       </w:r>
       <w:hyperlink w:anchor="parser" w:history="1">
+        <w:proofErr w:type="spellStart"/>
         <w:r>
           <w:rPr>
             <w:rStyle w:val="Hyperlink"/>
           </w:rPr>
           <w:t>parser</w:t>
         </w:r>
+        <w:proofErr w:type="spellEnd"/>
       </w:hyperlink>
       <w:r>
         <w:t xml:space="preserve">, un pour la </w:t>
@@ -7573,7 +7745,7 @@
                     </pic:cNvPicPr>
                   </pic:nvPicPr>
                   <pic:blipFill>
-                    <a:blip r:embed="rId27" cstate="print">
+                    <a:blip r:embed="rId28" cstate="print">
                       <a:extLst>
                         <a:ext uri="{28A0092B-C50C-407E-A947-70E740481C1C}">
                           <a14:useLocalDpi xmlns:a14="http://schemas.microsoft.com/office/drawing/2010/main" val="0"/>
@@ -7650,7 +7822,7 @@
                     </pic:cNvPicPr>
                   </pic:nvPicPr>
                   <pic:blipFill>
-                    <a:blip r:embed="rId28" cstate="print">
+                    <a:blip r:embed="rId29" cstate="print">
                       <a:extLst>
                         <a:ext uri="{28A0092B-C50C-407E-A947-70E740481C1C}">
                           <a14:useLocalDpi xmlns:a14="http://schemas.microsoft.com/office/drawing/2010/main" val="0"/>
@@ -7712,7 +7884,7 @@
                     </pic:cNvPicPr>
                   </pic:nvPicPr>
                   <pic:blipFill>
-                    <a:blip r:embed="rId29" cstate="print">
+                    <a:blip r:embed="rId30" cstate="print">
                       <a:extLst>
                         <a:ext uri="{28A0092B-C50C-407E-A947-70E740481C1C}">
                           <a14:useLocalDpi xmlns:a14="http://schemas.microsoft.com/office/drawing/2010/main" val="0"/>
@@ -7791,7 +7963,7 @@
                     </pic:cNvPicPr>
                   </pic:nvPicPr>
                   <pic:blipFill>
-                    <a:blip r:embed="rId30" cstate="print">
+                    <a:blip r:embed="rId31" cstate="print">
                       <a:extLst>
                         <a:ext uri="{28A0092B-C50C-407E-A947-70E740481C1C}">
                           <a14:useLocalDpi xmlns:a14="http://schemas.microsoft.com/office/drawing/2010/main" val="0"/>
@@ -7868,7 +8040,7 @@
                     </pic:cNvPicPr>
                   </pic:nvPicPr>
                   <pic:blipFill>
-                    <a:blip r:embed="rId31" cstate="print">
+                    <a:blip r:embed="rId32" cstate="print">
                       <a:extLst>
                         <a:ext uri="{28A0092B-C50C-407E-A947-70E740481C1C}">
                           <a14:useLocalDpi xmlns:a14="http://schemas.microsoft.com/office/drawing/2010/main" val="0"/>
@@ -7943,7 +8115,7 @@
                     </pic:cNvPicPr>
                   </pic:nvPicPr>
                   <pic:blipFill>
-                    <a:blip r:embed="rId32" cstate="print">
+                    <a:blip r:embed="rId33" cstate="print">
                       <a:extLst>
                         <a:ext uri="{28A0092B-C50C-407E-A947-70E740481C1C}">
                           <a14:useLocalDpi xmlns:a14="http://schemas.microsoft.com/office/drawing/2010/main" val="0"/>
@@ -8029,7 +8201,7 @@
                     </pic:cNvPicPr>
                   </pic:nvPicPr>
                   <pic:blipFill>
-                    <a:blip r:embed="rId33" cstate="print"/>
+                    <a:blip r:embed="rId34" cstate="print"/>
                     <a:srcRect/>
                     <a:stretch>
                       <a:fillRect/>
@@ -8091,7 +8263,15 @@
     </w:p>
     <w:p>
       <w:r>
-        <w:t xml:space="preserve">On a définit un autre </w:t>
+        <w:t xml:space="preserve">On a </w:t>
+      </w:r>
+      <w:proofErr w:type="spellStart"/>
+      <w:r>
+        <w:t>définit</w:t>
+      </w:r>
+      <w:proofErr w:type="spellEnd"/>
+      <w:r>
+        <w:t xml:space="preserve"> un autre </w:t>
       </w:r>
       <w:hyperlink w:anchor="Référentiel" w:history="1">
         <w:r>
@@ -8213,10 +8393,12 @@
             <w:hideMark/>
           </w:tcPr>
           <w:p>
+            <w:proofErr w:type="spellStart"/>
             <w:r>
               <w:lastRenderedPageBreak/>
               <w:t>CriticiteSimple</w:t>
             </w:r>
+            <w:proofErr w:type="spellEnd"/>
           </w:p>
         </w:tc>
       </w:tr>
@@ -8339,9 +8521,11 @@
             <w:hideMark/>
           </w:tcPr>
           <w:p>
+            <w:proofErr w:type="spellStart"/>
             <w:r>
               <w:t>capteurTemperature</w:t>
             </w:r>
+            <w:proofErr w:type="spellEnd"/>
           </w:p>
         </w:tc>
         <w:tc>
@@ -8424,9 +8608,11 @@
             <w:hideMark/>
           </w:tcPr>
           <w:p>
+            <w:proofErr w:type="spellStart"/>
             <w:r>
               <w:t>capteurVitesse</w:t>
             </w:r>
+            <w:proofErr w:type="spellEnd"/>
           </w:p>
         </w:tc>
         <w:tc>
@@ -8508,9 +8694,11 @@
             <w:hideMark/>
           </w:tcPr>
           <w:p>
+            <w:proofErr w:type="spellStart"/>
             <w:r>
               <w:t>capteurInfrarougePorte</w:t>
             </w:r>
+            <w:proofErr w:type="spellEnd"/>
           </w:p>
         </w:tc>
         <w:tc>
@@ -8593,9 +8781,11 @@
             <w:hideMark/>
           </w:tcPr>
           <w:p>
+            <w:proofErr w:type="spellStart"/>
             <w:r>
               <w:t>capteurOxygene</w:t>
             </w:r>
+            <w:proofErr w:type="spellEnd"/>
           </w:p>
         </w:tc>
         <w:tc>
@@ -8763,9 +8953,11 @@
             <w:hideMark/>
           </w:tcPr>
           <w:p>
+            <w:proofErr w:type="spellStart"/>
             <w:r>
               <w:t>capteurpressiondespneu</w:t>
             </w:r>
+            <w:proofErr w:type="spellEnd"/>
           </w:p>
         </w:tc>
         <w:tc>
@@ -8848,9 +9040,11 @@
             <w:hideMark/>
           </w:tcPr>
           <w:p>
+            <w:proofErr w:type="spellStart"/>
             <w:r>
               <w:t>capeurdistanceavant</w:t>
             </w:r>
+            <w:proofErr w:type="spellEnd"/>
           </w:p>
         </w:tc>
         <w:tc>
@@ -8933,9 +9127,11 @@
             <w:hideMark/>
           </w:tcPr>
           <w:p>
+            <w:proofErr w:type="spellStart"/>
             <w:r>
               <w:t>capteurPoids</w:t>
             </w:r>
+            <w:proofErr w:type="spellEnd"/>
           </w:p>
         </w:tc>
         <w:tc>
@@ -9018,9 +9214,11 @@
             <w:hideMark/>
           </w:tcPr>
           <w:p>
+            <w:proofErr w:type="spellStart"/>
             <w:r>
               <w:t>capteurtemperaturedesPneu</w:t>
             </w:r>
+            <w:proofErr w:type="spellEnd"/>
           </w:p>
         </w:tc>
         <w:tc>
@@ -9103,9 +9301,11 @@
             <w:hideMark/>
           </w:tcPr>
           <w:p>
+            <w:proofErr w:type="spellStart"/>
             <w:r>
               <w:t>capteurquai</w:t>
             </w:r>
+            <w:proofErr w:type="spellEnd"/>
           </w:p>
         </w:tc>
         <w:tc>
@@ -9188,9 +9388,11 @@
             <w:hideMark/>
           </w:tcPr>
           <w:p>
+            <w:proofErr w:type="spellStart"/>
             <w:r>
               <w:t>capteurMotrice</w:t>
             </w:r>
+            <w:proofErr w:type="spellEnd"/>
           </w:p>
         </w:tc>
         <w:tc>
@@ -9726,7 +9928,15 @@
         </w:r>
       </w:hyperlink>
       <w:r>
-        <w:t xml:space="preserve"> qui se traduira en un événement critique, chaque événement se traduit par un certains nombre de donnée envoyés par différents </w:t>
+        <w:t xml:space="preserve"> qui se traduira en un événement critique, chaque événement se traduit par un </w:t>
+      </w:r>
+      <w:proofErr w:type="spellStart"/>
+      <w:r>
+        <w:t>certains</w:t>
+      </w:r>
+      <w:proofErr w:type="spellEnd"/>
+      <w:r>
+        <w:t xml:space="preserve"> nombre de donnée envoyés par différents </w:t>
       </w:r>
       <w:hyperlink w:anchor="composant_embarque" w:history="1">
         <w:r>
@@ -9764,7 +9974,7 @@
                     </pic:cNvPicPr>
                   </pic:nvPicPr>
                   <pic:blipFill>
-                    <a:blip r:embed="rId34" cstate="print"/>
+                    <a:blip r:embed="rId35" cstate="print"/>
                     <a:srcRect/>
                     <a:stretch>
                       <a:fillRect/>
@@ -9799,8 +10009,8 @@
       </w:pPr>
     </w:p>
     <w:sectPr>
-      <w:headerReference w:type="default" r:id="rId35"/>
-      <w:footerReference w:type="default" r:id="rId36"/>
+      <w:headerReference w:type="default" r:id="rId36"/>
+      <w:footerReference w:type="default" r:id="rId37"/>
       <w:pgSz w:w="11906" w:h="16838"/>
       <w:pgMar w:top="1417" w:right="424" w:bottom="1417" w:left="1417" w:header="708" w:footer="708" w:gutter="0"/>
       <w:cols w:space="708"/>
@@ -11449,6 +11659,9 @@
   </w:num>
   <w:num w:numId="26">
     <w:abstractNumId w:val="7"/>
+  </w:num>
+  <w:num w:numId="27">
+    <w:abstractNumId w:val="9"/>
   </w:num>
   <w:numIdMacAtCleanup w:val="15"/>
 </w:numbering>
@@ -13568,8 +13781,9 @@
     <w:panose1 w:val="020B0604030504040204"/>
     <w:charset w:val="00"/>
     <w:family w:val="swiss"/>
+    <w:notTrueType/>
     <w:pitch w:val="variable"/>
-    <w:sig w:usb0="E1002EFF" w:usb1="C000605B" w:usb2="00000029" w:usb3="00000000" w:csb0="000101FF" w:csb1="00000000"/>
+    <w:sig w:usb0="00000003" w:usb1="00000000" w:usb2="00000000" w:usb3="00000000" w:csb0="00000001" w:csb1="00000000"/>
   </w:font>
 </w:fonts>
 </file>
@@ -13590,6 +13804,7 @@
     <w:rsid w:val="000258D6"/>
     <w:rsid w:val="000A5FD9"/>
     <w:rsid w:val="000E1F1C"/>
+    <w:rsid w:val="00173D98"/>
     <w:rsid w:val="00180813"/>
     <w:rsid w:val="0026241B"/>
     <w:rsid w:val="002E51DE"/>
@@ -14317,7 +14532,7 @@
 </file>
 
 <file path=customXml/itemProps1.xml><?xml version="1.0" encoding="utf-8"?>
-<ds:datastoreItem xmlns:ds="http://schemas.openxmlformats.org/officeDocument/2006/customXml" ds:itemID="{CCA08B59-5740-41E2-A6F4-8D84F74BBF8B}">
+<ds:datastoreItem xmlns:ds="http://schemas.openxmlformats.org/officeDocument/2006/customXml" ds:itemID="{F4B86023-4F21-4A5F-A2FE-2CFEC2D17DA2}">
   <ds:schemaRefs>
     <ds:schemaRef ds:uri="http://schemas.openxmlformats.org/officeDocument/2006/bibliography"/>
   </ds:schemaRefs>

--- a/Appli/Méthodologie/Etapes/Conception/Specs Fonctionnelles/Spec Fonctionnelle v1.0.4.docx
+++ b/Appli/Méthodologie/Etapes/Conception/Specs Fonctionnelles/Spec Fonctionnelle v1.0.4.docx
@@ -300,7 +300,7 @@
       <w:r>
         <w:fldChar w:fldCharType="separate"/>
       </w:r>
-      <w:hyperlink w:anchor="_Toc347281599" w:history="1">
+      <w:hyperlink w:anchor="_Toc347283209" w:history="1">
         <w:r>
           <w:rPr>
             <w:rStyle w:val="Hyperlink"/>
@@ -343,7 +343,7 @@
             <w:noProof/>
             <w:webHidden/>
           </w:rPr>
-          <w:instrText xml:space="preserve"> PAGEREF _Toc347281599 \h </w:instrText>
+          <w:instrText xml:space="preserve"> PAGEREF _Toc347283209 \h </w:instrText>
         </w:r>
         <w:r>
           <w:rPr>
@@ -388,7 +388,7 @@
           <w:szCs w:val="22"/>
         </w:rPr>
       </w:pPr>
-      <w:hyperlink w:anchor="_Toc347281600" w:history="1">
+      <w:hyperlink w:anchor="_Toc347283210" w:history="1">
         <w:r>
           <w:rPr>
             <w:rStyle w:val="Hyperlink"/>
@@ -431,7 +431,7 @@
             <w:noProof/>
             <w:webHidden/>
           </w:rPr>
-          <w:instrText xml:space="preserve"> PAGEREF _Toc347281600 \h </w:instrText>
+          <w:instrText xml:space="preserve"> PAGEREF _Toc347283210 \h </w:instrText>
         </w:r>
         <w:r>
           <w:rPr>
@@ -476,7 +476,7 @@
           <w:szCs w:val="22"/>
         </w:rPr>
       </w:pPr>
-      <w:hyperlink w:anchor="_Toc347281601" w:history="1">
+      <w:hyperlink w:anchor="_Toc347283211" w:history="1">
         <w:r>
           <w:rPr>
             <w:rStyle w:val="Hyperlink"/>
@@ -519,7 +519,7 @@
             <w:noProof/>
             <w:webHidden/>
           </w:rPr>
-          <w:instrText xml:space="preserve"> PAGEREF _Toc347281601 \h </w:instrText>
+          <w:instrText xml:space="preserve"> PAGEREF _Toc347283211 \h </w:instrText>
         </w:r>
         <w:r>
           <w:rPr>
@@ -564,7 +564,7 @@
           <w:szCs w:val="22"/>
         </w:rPr>
       </w:pPr>
-      <w:hyperlink w:anchor="_Toc347281602" w:history="1">
+      <w:hyperlink w:anchor="_Toc347283212" w:history="1">
         <w:r>
           <w:rPr>
             <w:rStyle w:val="Hyperlink"/>
@@ -607,7 +607,7 @@
             <w:noProof/>
             <w:webHidden/>
           </w:rPr>
-          <w:instrText xml:space="preserve"> PAGEREF _Toc347281602 \h </w:instrText>
+          <w:instrText xml:space="preserve"> PAGEREF _Toc347283212 \h </w:instrText>
         </w:r>
         <w:r>
           <w:rPr>
@@ -652,7 +652,7 @@
           <w:szCs w:val="22"/>
         </w:rPr>
       </w:pPr>
-      <w:hyperlink w:anchor="_Toc347281603" w:history="1">
+      <w:hyperlink w:anchor="_Toc347283213" w:history="1">
         <w:r>
           <w:rPr>
             <w:rStyle w:val="Hyperlink"/>
@@ -695,7 +695,7 @@
             <w:noProof/>
             <w:webHidden/>
           </w:rPr>
-          <w:instrText xml:space="preserve"> PAGEREF _Toc347281603 \h </w:instrText>
+          <w:instrText xml:space="preserve"> PAGEREF _Toc347283213 \h </w:instrText>
         </w:r>
         <w:r>
           <w:rPr>
@@ -740,7 +740,7 @@
           <w:szCs w:val="22"/>
         </w:rPr>
       </w:pPr>
-      <w:hyperlink w:anchor="_Toc347281604" w:history="1">
+      <w:hyperlink w:anchor="_Toc347283214" w:history="1">
         <w:r>
           <w:rPr>
             <w:rStyle w:val="Hyperlink"/>
@@ -783,7 +783,7 @@
             <w:noProof/>
             <w:webHidden/>
           </w:rPr>
-          <w:instrText xml:space="preserve"> PAGEREF _Toc347281604 \h </w:instrText>
+          <w:instrText xml:space="preserve"> PAGEREF _Toc347283214 \h </w:instrText>
         </w:r>
         <w:r>
           <w:rPr>
@@ -828,7 +828,7 @@
           <w:szCs w:val="22"/>
         </w:rPr>
       </w:pPr>
-      <w:hyperlink w:anchor="_Toc347281605" w:history="1">
+      <w:hyperlink w:anchor="_Toc347283215" w:history="1">
         <w:r>
           <w:rPr>
             <w:rStyle w:val="Hyperlink"/>
@@ -871,7 +871,7 @@
             <w:noProof/>
             <w:webHidden/>
           </w:rPr>
-          <w:instrText xml:space="preserve"> PAGEREF _Toc347281605 \h </w:instrText>
+          <w:instrText xml:space="preserve"> PAGEREF _Toc347283215 \h </w:instrText>
         </w:r>
         <w:r>
           <w:rPr>
@@ -916,7 +916,7 @@
           <w:szCs w:val="22"/>
         </w:rPr>
       </w:pPr>
-      <w:hyperlink w:anchor="_Toc347281606" w:history="1">
+      <w:hyperlink w:anchor="_Toc347283216" w:history="1">
         <w:r>
           <w:rPr>
             <w:rStyle w:val="Hyperlink"/>
@@ -959,7 +959,7 @@
             <w:noProof/>
             <w:webHidden/>
           </w:rPr>
-          <w:instrText xml:space="preserve"> PAGEREF _Toc347281606 \h </w:instrText>
+          <w:instrText xml:space="preserve"> PAGEREF _Toc347283216 \h </w:instrText>
         </w:r>
         <w:r>
           <w:rPr>
@@ -1004,7 +1004,7 @@
           <w:szCs w:val="22"/>
         </w:rPr>
       </w:pPr>
-      <w:hyperlink w:anchor="_Toc347281607" w:history="1">
+      <w:hyperlink w:anchor="_Toc347283217" w:history="1">
         <w:r>
           <w:rPr>
             <w:rStyle w:val="Hyperlink"/>
@@ -1047,7 +1047,7 @@
             <w:noProof/>
             <w:webHidden/>
           </w:rPr>
-          <w:instrText xml:space="preserve"> PAGEREF _Toc347281607 \h </w:instrText>
+          <w:instrText xml:space="preserve"> PAGEREF _Toc347283217 \h </w:instrText>
         </w:r>
         <w:r>
           <w:rPr>
@@ -1092,7 +1092,7 @@
           <w:szCs w:val="22"/>
         </w:rPr>
       </w:pPr>
-      <w:hyperlink w:anchor="_Toc347281608" w:history="1">
+      <w:hyperlink w:anchor="_Toc347283218" w:history="1">
         <w:r>
           <w:rPr>
             <w:rStyle w:val="Hyperlink"/>
@@ -1135,7 +1135,7 @@
             <w:noProof/>
             <w:webHidden/>
           </w:rPr>
-          <w:instrText xml:space="preserve"> PAGEREF _Toc347281608 \h </w:instrText>
+          <w:instrText xml:space="preserve"> PAGEREF _Toc347283218 \h </w:instrText>
         </w:r>
         <w:r>
           <w:rPr>
@@ -1180,7 +1180,7 @@
           <w:szCs w:val="22"/>
         </w:rPr>
       </w:pPr>
-      <w:hyperlink w:anchor="_Toc347281609" w:history="1">
+      <w:hyperlink w:anchor="_Toc347283219" w:history="1">
         <w:r>
           <w:rPr>
             <w:rStyle w:val="Hyperlink"/>
@@ -1223,7 +1223,7 @@
             <w:noProof/>
             <w:webHidden/>
           </w:rPr>
-          <w:instrText xml:space="preserve"> PAGEREF _Toc347281609 \h </w:instrText>
+          <w:instrText xml:space="preserve"> PAGEREF _Toc347283219 \h </w:instrText>
         </w:r>
         <w:r>
           <w:rPr>
@@ -1268,7 +1268,7 @@
           <w:szCs w:val="22"/>
         </w:rPr>
       </w:pPr>
-      <w:hyperlink w:anchor="_Toc347281610" w:history="1">
+      <w:hyperlink w:anchor="_Toc347283220" w:history="1">
         <w:r>
           <w:rPr>
             <w:rStyle w:val="Hyperlink"/>
@@ -1311,7 +1311,7 @@
             <w:noProof/>
             <w:webHidden/>
           </w:rPr>
-          <w:instrText xml:space="preserve"> PAGEREF _Toc347281610 \h </w:instrText>
+          <w:instrText xml:space="preserve"> PAGEREF _Toc347283220 \h </w:instrText>
         </w:r>
         <w:r>
           <w:rPr>
@@ -1356,7 +1356,7 @@
           <w:szCs w:val="22"/>
         </w:rPr>
       </w:pPr>
-      <w:hyperlink w:anchor="_Toc347281611" w:history="1">
+      <w:hyperlink w:anchor="_Toc347283221" w:history="1">
         <w:r>
           <w:rPr>
             <w:rStyle w:val="Hyperlink"/>
@@ -1399,7 +1399,7 @@
             <w:noProof/>
             <w:webHidden/>
           </w:rPr>
-          <w:instrText xml:space="preserve"> PAGEREF _Toc347281611 \h </w:instrText>
+          <w:instrText xml:space="preserve"> PAGEREF _Toc347283221 \h </w:instrText>
         </w:r>
         <w:r>
           <w:rPr>
@@ -1444,7 +1444,7 @@
           <w:szCs w:val="22"/>
         </w:rPr>
       </w:pPr>
-      <w:hyperlink w:anchor="_Toc347281612" w:history="1">
+      <w:hyperlink w:anchor="_Toc347283222" w:history="1">
         <w:r>
           <w:rPr>
             <w:rStyle w:val="Hyperlink"/>
@@ -1487,7 +1487,7 @@
             <w:noProof/>
             <w:webHidden/>
           </w:rPr>
-          <w:instrText xml:space="preserve"> PAGEREF _Toc347281612 \h </w:instrText>
+          <w:instrText xml:space="preserve"> PAGEREF _Toc347283222 \h </w:instrText>
         </w:r>
         <w:r>
           <w:rPr>
@@ -1532,7 +1532,7 @@
           <w:szCs w:val="22"/>
         </w:rPr>
       </w:pPr>
-      <w:hyperlink w:anchor="_Toc347281613" w:history="1">
+      <w:hyperlink w:anchor="_Toc347283223" w:history="1">
         <w:r>
           <w:rPr>
             <w:rStyle w:val="Hyperlink"/>
@@ -1575,7 +1575,7 @@
             <w:noProof/>
             <w:webHidden/>
           </w:rPr>
-          <w:instrText xml:space="preserve"> PAGEREF _Toc347281613 \h </w:instrText>
+          <w:instrText xml:space="preserve"> PAGEREF _Toc347283223 \h </w:instrText>
         </w:r>
         <w:r>
           <w:rPr>
@@ -1620,7 +1620,7 @@
           <w:szCs w:val="22"/>
         </w:rPr>
       </w:pPr>
-      <w:hyperlink w:anchor="_Toc347281614" w:history="1">
+      <w:hyperlink w:anchor="_Toc347283224" w:history="1">
         <w:r>
           <w:rPr>
             <w:rStyle w:val="Hyperlink"/>
@@ -1663,7 +1663,7 @@
             <w:noProof/>
             <w:webHidden/>
           </w:rPr>
-          <w:instrText xml:space="preserve"> PAGEREF _Toc347281614 \h </w:instrText>
+          <w:instrText xml:space="preserve"> PAGEREF _Toc347283224 \h </w:instrText>
         </w:r>
         <w:r>
           <w:rPr>
@@ -1708,7 +1708,7 @@
           <w:szCs w:val="22"/>
         </w:rPr>
       </w:pPr>
-      <w:hyperlink w:anchor="_Toc347281615" w:history="1">
+      <w:hyperlink w:anchor="_Toc347283225" w:history="1">
         <w:r>
           <w:rPr>
             <w:rStyle w:val="Hyperlink"/>
@@ -1751,7 +1751,7 @@
             <w:noProof/>
             <w:webHidden/>
           </w:rPr>
-          <w:instrText xml:space="preserve"> PAGEREF _Toc347281615 \h </w:instrText>
+          <w:instrText xml:space="preserve"> PAGEREF _Toc347283225 \h </w:instrText>
         </w:r>
         <w:r>
           <w:rPr>
@@ -1796,7 +1796,7 @@
           <w:szCs w:val="22"/>
         </w:rPr>
       </w:pPr>
-      <w:hyperlink w:anchor="_Toc347281616" w:history="1">
+      <w:hyperlink w:anchor="_Toc347283226" w:history="1">
         <w:r>
           <w:rPr>
             <w:rStyle w:val="Hyperlink"/>
@@ -1839,7 +1839,7 @@
             <w:noProof/>
             <w:webHidden/>
           </w:rPr>
-          <w:instrText xml:space="preserve"> PAGEREF _Toc347281616 \h </w:instrText>
+          <w:instrText xml:space="preserve"> PAGEREF _Toc347283226 \h </w:instrText>
         </w:r>
         <w:r>
           <w:rPr>
@@ -1884,7 +1884,7 @@
           <w:szCs w:val="22"/>
         </w:rPr>
       </w:pPr>
-      <w:hyperlink w:anchor="_Toc347281617" w:history="1">
+      <w:hyperlink w:anchor="_Toc347283227" w:history="1">
         <w:r>
           <w:rPr>
             <w:rStyle w:val="Hyperlink"/>
@@ -1927,7 +1927,7 @@
             <w:noProof/>
             <w:webHidden/>
           </w:rPr>
-          <w:instrText xml:space="preserve"> PAGEREF _Toc347281617 \h </w:instrText>
+          <w:instrText xml:space="preserve"> PAGEREF _Toc347283227 \h </w:instrText>
         </w:r>
         <w:r>
           <w:rPr>
@@ -1972,7 +1972,7 @@
           <w:szCs w:val="22"/>
         </w:rPr>
       </w:pPr>
-      <w:hyperlink w:anchor="_Toc347281618" w:history="1">
+      <w:hyperlink w:anchor="_Toc347283228" w:history="1">
         <w:r>
           <w:rPr>
             <w:rStyle w:val="Hyperlink"/>
@@ -2015,7 +2015,7 @@
             <w:noProof/>
             <w:webHidden/>
           </w:rPr>
-          <w:instrText xml:space="preserve"> PAGEREF _Toc347281618 \h </w:instrText>
+          <w:instrText xml:space="preserve"> PAGEREF _Toc347283228 \h </w:instrText>
         </w:r>
         <w:r>
           <w:rPr>
@@ -2060,7 +2060,7 @@
           <w:szCs w:val="22"/>
         </w:rPr>
       </w:pPr>
-      <w:hyperlink w:anchor="_Toc347281619" w:history="1">
+      <w:hyperlink w:anchor="_Toc347283229" w:history="1">
         <w:r>
           <w:rPr>
             <w:rStyle w:val="Hyperlink"/>
@@ -2103,7 +2103,7 @@
             <w:noProof/>
             <w:webHidden/>
           </w:rPr>
-          <w:instrText xml:space="preserve"> PAGEREF _Toc347281619 \h </w:instrText>
+          <w:instrText xml:space="preserve"> PAGEREF _Toc347283229 \h </w:instrText>
         </w:r>
         <w:r>
           <w:rPr>
@@ -2148,7 +2148,7 @@
           <w:szCs w:val="22"/>
         </w:rPr>
       </w:pPr>
-      <w:hyperlink w:anchor="_Toc347281620" w:history="1">
+      <w:hyperlink w:anchor="_Toc347283230" w:history="1">
         <w:r>
           <w:rPr>
             <w:rStyle w:val="Hyperlink"/>
@@ -2191,7 +2191,7 @@
             <w:noProof/>
             <w:webHidden/>
           </w:rPr>
-          <w:instrText xml:space="preserve"> PAGEREF _Toc347281620 \h </w:instrText>
+          <w:instrText xml:space="preserve"> PAGEREF _Toc347283230 \h </w:instrText>
         </w:r>
         <w:r>
           <w:rPr>
@@ -2236,7 +2236,7 @@
           <w:szCs w:val="22"/>
         </w:rPr>
       </w:pPr>
-      <w:hyperlink w:anchor="_Toc347281621" w:history="1">
+      <w:hyperlink w:anchor="_Toc347283231" w:history="1">
         <w:r>
           <w:rPr>
             <w:rStyle w:val="Hyperlink"/>
@@ -2279,7 +2279,7 @@
             <w:noProof/>
             <w:webHidden/>
           </w:rPr>
-          <w:instrText xml:space="preserve"> PAGEREF _Toc347281621 \h </w:instrText>
+          <w:instrText xml:space="preserve"> PAGEREF _Toc347283231 \h </w:instrText>
         </w:r>
         <w:r>
           <w:rPr>
@@ -2324,7 +2324,7 @@
           <w:szCs w:val="22"/>
         </w:rPr>
       </w:pPr>
-      <w:hyperlink w:anchor="_Toc347281622" w:history="1">
+      <w:hyperlink w:anchor="_Toc347283232" w:history="1">
         <w:r>
           <w:rPr>
             <w:rStyle w:val="Hyperlink"/>
@@ -2367,7 +2367,7 @@
             <w:noProof/>
             <w:webHidden/>
           </w:rPr>
-          <w:instrText xml:space="preserve"> PAGEREF _Toc347281622 \h </w:instrText>
+          <w:instrText xml:space="preserve"> PAGEREF _Toc347283232 \h </w:instrText>
         </w:r>
         <w:r>
           <w:rPr>
@@ -2412,7 +2412,7 @@
           <w:szCs w:val="22"/>
         </w:rPr>
       </w:pPr>
-      <w:hyperlink w:anchor="_Toc347281623" w:history="1">
+      <w:hyperlink w:anchor="_Toc347283233" w:history="1">
         <w:r>
           <w:rPr>
             <w:rStyle w:val="Hyperlink"/>
@@ -2455,7 +2455,7 @@
             <w:noProof/>
             <w:webHidden/>
           </w:rPr>
-          <w:instrText xml:space="preserve"> PAGEREF _Toc347281623 \h </w:instrText>
+          <w:instrText xml:space="preserve"> PAGEREF _Toc347283233 \h </w:instrText>
         </w:r>
         <w:r>
           <w:rPr>
@@ -2500,7 +2500,7 @@
           <w:szCs w:val="22"/>
         </w:rPr>
       </w:pPr>
-      <w:hyperlink w:anchor="_Toc347281624" w:history="1">
+      <w:hyperlink w:anchor="_Toc347283234" w:history="1">
         <w:r>
           <w:rPr>
             <w:rStyle w:val="Hyperlink"/>
@@ -2543,7 +2543,7 @@
             <w:noProof/>
             <w:webHidden/>
           </w:rPr>
-          <w:instrText xml:space="preserve"> PAGEREF _Toc347281624 \h </w:instrText>
+          <w:instrText xml:space="preserve"> PAGEREF _Toc347283234 \h </w:instrText>
         </w:r>
         <w:r>
           <w:rPr>
@@ -2588,7 +2588,7 @@
           <w:szCs w:val="22"/>
         </w:rPr>
       </w:pPr>
-      <w:hyperlink w:anchor="_Toc347281625" w:history="1">
+      <w:hyperlink w:anchor="_Toc347283235" w:history="1">
         <w:r>
           <w:rPr>
             <w:rStyle w:val="Hyperlink"/>
@@ -2631,7 +2631,7 @@
             <w:noProof/>
             <w:webHidden/>
           </w:rPr>
-          <w:instrText xml:space="preserve"> PAGEREF _Toc347281625 \h </w:instrText>
+          <w:instrText xml:space="preserve"> PAGEREF _Toc347283235 \h </w:instrText>
         </w:r>
         <w:r>
           <w:rPr>
@@ -2681,7 +2681,7 @@
       </w:pPr>
       <w:bookmarkStart w:id="1" w:name="_Toc343154453"/>
       <w:bookmarkStart w:id="2" w:name="_Toc347243196"/>
-      <w:bookmarkStart w:id="3" w:name="_Toc347281599"/>
+      <w:bookmarkStart w:id="3" w:name="_Toc347283209"/>
       <w:r>
         <w:t>Glossaire</w:t>
       </w:r>
@@ -3661,7 +3661,7 @@
       </w:pPr>
       <w:bookmarkStart w:id="22" w:name="_Toc343154454"/>
       <w:bookmarkStart w:id="23" w:name="_Toc347243197"/>
-      <w:bookmarkStart w:id="24" w:name="_Toc347281600"/>
+      <w:bookmarkStart w:id="24" w:name="_Toc347283210"/>
       <w:r>
         <w:t>Use Case Model</w:t>
       </w:r>
@@ -3675,7 +3675,7 @@
       </w:pPr>
       <w:bookmarkStart w:id="25" w:name="_Toc343154455"/>
       <w:bookmarkStart w:id="26" w:name="_Toc347243198"/>
-      <w:bookmarkStart w:id="27" w:name="_Toc347281601"/>
+      <w:bookmarkStart w:id="27" w:name="_Toc347283211"/>
       <w:r>
         <w:t>Les acteurs</w:t>
       </w:r>
@@ -4091,7 +4091,7 @@
         </w:rPr>
       </w:pPr>
       <w:bookmarkStart w:id="28" w:name="_Toc347243199"/>
-      <w:bookmarkStart w:id="29" w:name="_Toc347281602"/>
+      <w:bookmarkStart w:id="29" w:name="_Toc347283212"/>
       <w:r>
         <w:t>Le diagramme</w:t>
       </w:r>
@@ -4167,7 +4167,7 @@
       </w:pPr>
       <w:bookmarkStart w:id="31" w:name="_Toc343154457"/>
       <w:bookmarkStart w:id="32" w:name="_Toc347243200"/>
-      <w:bookmarkStart w:id="33" w:name="_Toc347281603"/>
+      <w:bookmarkStart w:id="33" w:name="_Toc347283213"/>
       <w:bookmarkEnd w:id="30"/>
       <w:r>
         <w:t>Description des Use Cases</w:t>
@@ -4723,7 +4723,7 @@
         <w:pStyle w:val="Style1"/>
       </w:pPr>
       <w:bookmarkStart w:id="35" w:name="_Toc347243201"/>
-      <w:bookmarkStart w:id="36" w:name="_Toc347281604"/>
+      <w:bookmarkStart w:id="36" w:name="_Toc347283214"/>
       <w:r>
         <w:t>Décomposition des Use Cases</w:t>
       </w:r>
@@ -4742,7 +4742,7 @@
       </w:pPr>
       <w:bookmarkStart w:id="37" w:name="_Toc343154459"/>
       <w:bookmarkStart w:id="38" w:name="_Toc347243202"/>
-      <w:bookmarkStart w:id="39" w:name="_Toc347281605"/>
+      <w:bookmarkStart w:id="39" w:name="_Toc347283215"/>
       <w:r>
         <w:t>Use Case 1 : Collecter les informations terrains</w:t>
       </w:r>
@@ -4757,7 +4757,7 @@
       </w:pPr>
       <w:bookmarkStart w:id="40" w:name="_Toc343154460"/>
       <w:bookmarkStart w:id="41" w:name="_Toc347243203"/>
-      <w:bookmarkStart w:id="42" w:name="_Toc347281606"/>
+      <w:bookmarkStart w:id="42" w:name="_Toc347283216"/>
       <w:r>
         <w:t xml:space="preserve">Use Case </w:t>
       </w:r>
@@ -5301,7 +5301,7 @@
       </w:pPr>
       <w:bookmarkStart w:id="43" w:name="_Toc343154461"/>
       <w:bookmarkStart w:id="44" w:name="_Toc347243204"/>
-      <w:bookmarkStart w:id="45" w:name="_Toc347281607"/>
+      <w:bookmarkStart w:id="45" w:name="_Toc347283217"/>
       <w:r>
         <w:t>Diagramme de séquence système :</w:t>
       </w:r>
@@ -5376,7 +5376,7 @@
       </w:pPr>
       <w:bookmarkStart w:id="46" w:name="_Toc343154462"/>
       <w:bookmarkStart w:id="47" w:name="_Toc347243205"/>
-      <w:bookmarkStart w:id="48" w:name="_Toc347281608"/>
+      <w:bookmarkStart w:id="48" w:name="_Toc347283218"/>
       <w:r>
         <w:t xml:space="preserve">Diagramme de classes </w:t>
       </w:r>
@@ -5462,7 +5462,7 @@
       </w:pPr>
       <w:bookmarkStart w:id="49" w:name="_Toc343154463"/>
       <w:bookmarkStart w:id="50" w:name="_Toc347243206"/>
-      <w:bookmarkStart w:id="51" w:name="_Toc347281609"/>
+      <w:bookmarkStart w:id="51" w:name="_Toc347283219"/>
       <w:r>
         <w:t>Conception détaillée :</w:t>
       </w:r>
@@ -5636,7 +5636,7 @@
       </w:pPr>
       <w:bookmarkStart w:id="52" w:name="_Toc343154464"/>
       <w:bookmarkStart w:id="53" w:name="_Toc347243207"/>
-      <w:bookmarkStart w:id="54" w:name="_Toc347281610"/>
+      <w:bookmarkStart w:id="54" w:name="_Toc347283220"/>
       <w:r>
         <w:t>Use Case 2 : Prioriser messages</w:t>
       </w:r>
@@ -5655,7 +5655,7 @@
       </w:pPr>
       <w:bookmarkStart w:id="55" w:name="_Toc343154465"/>
       <w:bookmarkStart w:id="56" w:name="_Toc347243208"/>
-      <w:bookmarkStart w:id="57" w:name="_Toc347281611"/>
+      <w:bookmarkStart w:id="57" w:name="_Toc347283221"/>
       <w:r>
         <w:t xml:space="preserve">Use Case </w:t>
       </w:r>
@@ -5776,7 +5776,7 @@
           <w:numId w:val="7"/>
         </w:numPr>
       </w:pPr>
-      <w:bookmarkStart w:id="58" w:name="_Toc347281612"/>
+      <w:bookmarkStart w:id="58" w:name="_Toc347283222"/>
       <w:r>
         <w:t xml:space="preserve">Scénario nominal: S-01020 </w:t>
       </w:r>
@@ -6023,7 +6023,7 @@
       </w:pPr>
       <w:bookmarkStart w:id="59" w:name="_Toc343154466"/>
       <w:bookmarkStart w:id="60" w:name="_Toc347243209"/>
-      <w:bookmarkStart w:id="61" w:name="_Toc347281613"/>
+      <w:bookmarkStart w:id="61" w:name="_Toc347283223"/>
       <w:r>
         <w:t>Diagramme de séquences système :</w:t>
       </w:r>
@@ -6096,7 +6096,7 @@
         <w:pStyle w:val="Style5"/>
       </w:pPr>
       <w:bookmarkStart w:id="62" w:name="_Toc347243210"/>
-      <w:bookmarkStart w:id="63" w:name="_Toc347281614"/>
+      <w:bookmarkStart w:id="63" w:name="_Toc347283224"/>
       <w:r>
         <w:t>Diagramme de classes métiers :</w:t>
       </w:r>
@@ -6168,7 +6168,7 @@
       <w:pPr>
         <w:pStyle w:val="Style5"/>
       </w:pPr>
-      <w:bookmarkStart w:id="64" w:name="_Toc347281615"/>
+      <w:bookmarkStart w:id="64" w:name="_Toc347283225"/>
       <w:r>
         <w:t>Diagramme de classes détaillé :</w:t>
       </w:r>
@@ -6237,7 +6237,7 @@
       <w:pPr>
         <w:pStyle w:val="Style5"/>
       </w:pPr>
-      <w:bookmarkStart w:id="65" w:name="_Toc347281616"/>
+      <w:bookmarkStart w:id="65" w:name="_Toc347283226"/>
       <w:r>
         <w:lastRenderedPageBreak/>
         <w:t>Diagramme de séquences système</w:t>
@@ -6246,38 +6246,44 @@
     </w:p>
     <w:p>
       <w:r>
-        <w:rPr>
-          <w:noProof/>
-        </w:rPr>
         <w:drawing>
-          <wp:inline distT="0" distB="0" distL="0" distR="0" wp14:anchorId="4E783CFA" wp14:editId="75C8250C">
-            <wp:extent cx="5467350" cy="4895850"/>
+          <wp:inline distT="0" distB="0" distL="0" distR="0" wp14:anchorId="466E567E" wp14:editId="11F8FB1D">
+            <wp:extent cx="5448300" cy="4876800"/>
             <wp:effectExtent l="0" t="0" r="0" b="0"/>
-            <wp:docPr id="20" name="Picture 20"/>
-            <wp:cNvGraphicFramePr>
-              <a:graphicFrameLocks xmlns:a="http://schemas.openxmlformats.org/drawingml/2006/main" noChangeAspect="1"/>
-            </wp:cNvGraphicFramePr>
+            <wp:docPr id="23" name="Picture 5"/>
+            <wp:cNvGraphicFramePr/>
             <a:graphic xmlns:a="http://schemas.openxmlformats.org/drawingml/2006/main">
               <a:graphicData uri="http://schemas.openxmlformats.org/drawingml/2006/picture">
                 <pic:pic xmlns:pic="http://schemas.openxmlformats.org/drawingml/2006/picture">
                   <pic:nvPicPr>
-                    <pic:cNvPr id="0" name=""/>
+                    <pic:cNvPr id="6" name="Picture 5"/>
                     <pic:cNvPicPr/>
                   </pic:nvPicPr>
                   <pic:blipFill>
-                    <a:blip r:embed="rId18"/>
+                    <a:blip r:embed="rId18">
+                      <a:extLst>
+                        <a:ext uri="{28A0092B-C50C-407E-A947-70E740481C1C}">
+                          <a14:useLocalDpi xmlns:a14="http://schemas.microsoft.com/office/drawing/2010/main" val="0"/>
+                        </a:ext>
+                      </a:extLst>
+                    </a:blip>
+                    <a:srcRect/>
                     <a:stretch>
                       <a:fillRect/>
                     </a:stretch>
                   </pic:blipFill>
-                  <pic:spPr>
+                  <pic:spPr bwMode="auto">
                     <a:xfrm>
                       <a:off x="0" y="0"/>
-                      <a:ext cx="5467350" cy="4895850"/>
+                      <a:ext cx="5448300" cy="4876800"/>
                     </a:xfrm>
                     <a:prstGeom prst="rect">
                       <a:avLst/>
                     </a:prstGeom>
+                    <a:noFill/>
+                    <a:ln>
+                      <a:noFill/>
+                    </a:ln>
                   </pic:spPr>
                 </pic:pic>
               </a:graphicData>
@@ -6294,7 +6300,7 @@
           <w:numId w:val="7"/>
         </w:numPr>
       </w:pPr>
-      <w:bookmarkStart w:id="66" w:name="_Toc347281617"/>
+      <w:bookmarkStart w:id="66" w:name="_Toc347283227"/>
       <w:r>
         <w:t>Scénario Alternatif 1: S-01029</w:t>
       </w:r>
@@ -6596,7 +6602,7 @@
         <w:jc w:val="left"/>
       </w:pPr>
       <w:bookmarkStart w:id="67" w:name="_Toc347243211"/>
-      <w:bookmarkStart w:id="68" w:name="_Toc347281618"/>
+      <w:bookmarkStart w:id="68" w:name="_Toc347283228"/>
       <w:r>
         <w:t>Diagramme de séquences système :</w:t>
       </w:r>
@@ -6677,7 +6683,7 @@
       </w:pPr>
       <w:bookmarkStart w:id="69" w:name="_Toc343154467"/>
       <w:bookmarkStart w:id="70" w:name="_Toc347243212"/>
-      <w:bookmarkStart w:id="71" w:name="_Toc347281619"/>
+      <w:bookmarkStart w:id="71" w:name="_Toc347283229"/>
       <w:r>
         <w:t xml:space="preserve">Diagramme de classes </w:t>
       </w:r>
@@ -6753,7 +6759,7 @@
       </w:pPr>
       <w:bookmarkStart w:id="72" w:name="_Toc343154468"/>
       <w:bookmarkStart w:id="73" w:name="_Toc347243213"/>
-      <w:bookmarkStart w:id="74" w:name="_Toc347281620"/>
+      <w:bookmarkStart w:id="74" w:name="_Toc347283230"/>
       <w:r>
         <w:t>Conception détaillée :</w:t>
       </w:r>
@@ -6843,17 +6849,20 @@
     </w:p>
     <w:p>
       <w:pPr>
+        <w:ind w:left="-567" w:firstLine="0"/>
         <w:jc w:val="center"/>
       </w:pPr>
       <w:r>
         <w:rPr>
           <w:noProof/>
+          <w:sz w:val="28"/>
+          <w:szCs w:val="28"/>
         </w:rPr>
         <w:lastRenderedPageBreak/>
         <w:drawing>
-          <wp:inline distT="0" distB="0" distL="0" distR="0" wp14:anchorId="01C3E5DD" wp14:editId="5355FDD1">
-            <wp:extent cx="5591175" cy="5010150"/>
-            <wp:effectExtent l="0" t="0" r="9525" b="0"/>
+          <wp:inline distT="0" distB="0" distL="0" distR="0" wp14:anchorId="561EE0E9" wp14:editId="79A7242E">
+            <wp:extent cx="5486400" cy="4819650"/>
+            <wp:effectExtent l="0" t="0" r="0" b="0"/>
             <wp:docPr id="9" name="Picture 9"/>
             <wp:cNvGraphicFramePr>
               <a:graphicFrameLocks xmlns:a="http://schemas.openxmlformats.org/drawingml/2006/main" noChangeAspect="1"/>
@@ -6862,23 +6871,36 @@
               <a:graphicData uri="http://schemas.openxmlformats.org/drawingml/2006/picture">
                 <pic:pic xmlns:pic="http://schemas.openxmlformats.org/drawingml/2006/picture">
                   <pic:nvPicPr>
-                    <pic:cNvPr id="0" name=""/>
-                    <pic:cNvPicPr/>
+                    <pic:cNvPr id="0" name="Picture 2"/>
+                    <pic:cNvPicPr>
+                      <a:picLocks noChangeAspect="1" noChangeArrowheads="1"/>
+                    </pic:cNvPicPr>
                   </pic:nvPicPr>
                   <pic:blipFill>
-                    <a:blip r:embed="rId21" cstate="print"/>
+                    <a:blip r:embed="rId21">
+                      <a:extLst>
+                        <a:ext uri="{28A0092B-C50C-407E-A947-70E740481C1C}">
+                          <a14:useLocalDpi xmlns:a14="http://schemas.microsoft.com/office/drawing/2010/main" val="0"/>
+                        </a:ext>
+                      </a:extLst>
+                    </a:blip>
+                    <a:srcRect/>
                     <a:stretch>
                       <a:fillRect/>
                     </a:stretch>
                   </pic:blipFill>
-                  <pic:spPr>
+                  <pic:spPr bwMode="auto">
                     <a:xfrm>
                       <a:off x="0" y="0"/>
-                      <a:ext cx="5591175" cy="5010150"/>
+                      <a:ext cx="5486400" cy="4819650"/>
                     </a:xfrm>
                     <a:prstGeom prst="rect">
                       <a:avLst/>
                     </a:prstGeom>
+                    <a:noFill/>
+                    <a:ln>
+                      <a:noFill/>
+                    </a:ln>
                   </pic:spPr>
                 </pic:pic>
               </a:graphicData>
@@ -6893,7 +6915,7 @@
         <w:pStyle w:val="Style1"/>
       </w:pPr>
       <w:bookmarkStart w:id="75" w:name="_Toc347243214"/>
-      <w:bookmarkStart w:id="76" w:name="_Toc347281621"/>
+      <w:bookmarkStart w:id="76" w:name="_Toc347283231"/>
       <w:r>
         <w:t>Hors périmètre</w:t>
       </w:r>
@@ -6912,7 +6934,7 @@
         </w:numPr>
       </w:pPr>
       <w:bookmarkStart w:id="77" w:name="_Toc347243215"/>
-      <w:bookmarkStart w:id="78" w:name="_Toc347281622"/>
+      <w:bookmarkStart w:id="78" w:name="_Toc347283232"/>
       <w:r>
         <w:t>S01021 </w:t>
       </w:r>
@@ -7129,7 +7151,7 @@
         </w:numPr>
       </w:pPr>
       <w:bookmarkStart w:id="79" w:name="_Toc347243216"/>
-      <w:bookmarkStart w:id="80" w:name="_Toc347281623"/>
+      <w:bookmarkStart w:id="80" w:name="_Toc347283233"/>
       <w:r>
         <w:t>Diagrammes de la conception préliminaire</w:t>
       </w:r>
@@ -7326,7 +7348,7 @@
         </w:numPr>
       </w:pPr>
       <w:bookmarkStart w:id="81" w:name="_Toc347243217"/>
-      <w:bookmarkStart w:id="82" w:name="_Toc347281624"/>
+      <w:bookmarkStart w:id="82" w:name="_Toc347283234"/>
       <w:r>
         <w:t>Diagrammes de la conception détaillée</w:t>
       </w:r>
@@ -7564,7 +7586,7 @@
         <w:pStyle w:val="Style1"/>
       </w:pPr>
       <w:bookmarkStart w:id="83" w:name="_Toc347243218"/>
-      <w:bookmarkStart w:id="84" w:name="_Toc347281625"/>
+      <w:bookmarkStart w:id="84" w:name="_Toc347283235"/>
       <w:r>
         <w:t>Référentiels :</w:t>
       </w:r>
@@ -10117,7 +10139,7 @@
             <w:rPr>
               <w:noProof/>
             </w:rPr>
-            <w:t>3</w:t>
+            <w:t>2</w:t>
           </w:r>
           <w:r>
             <w:fldChar w:fldCharType="end"/>
@@ -12060,7 +12082,6 @@
   <w:style w:type="character" w:default="1" w:styleId="DefaultParagraphFont">
     <w:name w:val="Default Paragraph Font"/>
     <w:uiPriority w:val="1"/>
-    <w:semiHidden/>
     <w:unhideWhenUsed/>
   </w:style>
   <w:style w:type="table" w:default="1" w:styleId="TableNormal">
@@ -13073,7 +13094,6 @@
   <w:style w:type="character" w:default="1" w:styleId="DefaultParagraphFont">
     <w:name w:val="Default Paragraph Font"/>
     <w:uiPriority w:val="1"/>
-    <w:semiHidden/>
     <w:unhideWhenUsed/>
   </w:style>
   <w:style w:type="table" w:default="1" w:styleId="TableNormal">
@@ -13781,9 +13801,8 @@
     <w:panose1 w:val="020B0604030504040204"/>
     <w:charset w:val="00"/>
     <w:family w:val="swiss"/>
-    <w:notTrueType/>
     <w:pitch w:val="variable"/>
-    <w:sig w:usb0="00000003" w:usb1="00000000" w:usb2="00000000" w:usb3="00000000" w:csb0="00000001" w:csb1="00000000"/>
+    <w:sig w:usb0="E1002EFF" w:usb1="C000605B" w:usb2="00000029" w:usb3="00000000" w:csb0="000101FF" w:csb1="00000000"/>
   </w:font>
 </w:fonts>
 </file>
@@ -13808,6 +13827,7 @@
     <w:rsid w:val="00180813"/>
     <w:rsid w:val="0026241B"/>
     <w:rsid w:val="002E51DE"/>
+    <w:rsid w:val="0057575B"/>
     <w:rsid w:val="0058441B"/>
     <w:rsid w:val="00680AE9"/>
     <w:rsid w:val="006E113D"/>
@@ -13815,6 +13835,7 @@
     <w:rsid w:val="007D2E33"/>
     <w:rsid w:val="009F007A"/>
     <w:rsid w:val="00AB00BA"/>
+    <w:rsid w:val="00B14D5C"/>
     <w:rsid w:val="00D01130"/>
     <w:rsid w:val="00D462E0"/>
     <w:rsid w:val="00DB0898"/>
@@ -14532,7 +14553,7 @@
 </file>
 
 <file path=customXml/itemProps1.xml><?xml version="1.0" encoding="utf-8"?>
-<ds:datastoreItem xmlns:ds="http://schemas.openxmlformats.org/officeDocument/2006/customXml" ds:itemID="{F4B86023-4F21-4A5F-A2FE-2CFEC2D17DA2}">
+<ds:datastoreItem xmlns:ds="http://schemas.openxmlformats.org/officeDocument/2006/customXml" ds:itemID="{D02C7B07-EDB3-41DD-A4E0-5DA195643FEF}">
   <ds:schemaRefs>
     <ds:schemaRef ds:uri="http://schemas.openxmlformats.org/officeDocument/2006/bibliography"/>
   </ds:schemaRefs>

--- a/Appli/Méthodologie/Etapes/Conception/Specs Fonctionnelles/Spec Fonctionnelle v1.0.4.docx
+++ b/Appli/Méthodologie/Etapes/Conception/Specs Fonctionnelles/Spec Fonctionnelle v1.0.4.docx
@@ -275,8 +275,6 @@
       </w:r>
     </w:p>
     <w:p/>
-    <w:bookmarkStart w:id="0" w:name="_GoBack"/>
-    <w:bookmarkEnd w:id="0"/>
     <w:p>
       <w:pPr>
         <w:pStyle w:val="TOC1"/>
@@ -2679,15 +2677,15 @@
       <w:pPr>
         <w:pStyle w:val="Style1"/>
       </w:pPr>
-      <w:bookmarkStart w:id="1" w:name="_Toc343154453"/>
-      <w:bookmarkStart w:id="2" w:name="_Toc347243196"/>
-      <w:bookmarkStart w:id="3" w:name="_Toc347283209"/>
+      <w:bookmarkStart w:id="0" w:name="_Toc343154453"/>
+      <w:bookmarkStart w:id="1" w:name="_Toc347243196"/>
+      <w:bookmarkStart w:id="2" w:name="_Toc347283209"/>
       <w:r>
         <w:t>Glossaire</w:t>
       </w:r>
+      <w:bookmarkEnd w:id="0"/>
       <w:bookmarkEnd w:id="1"/>
       <w:bookmarkEnd w:id="2"/>
-      <w:bookmarkEnd w:id="3"/>
       <w:r>
         <w:br/>
       </w:r>
@@ -2714,11 +2712,11 @@
             <w:pPr>
               <w:ind w:firstLine="0"/>
             </w:pPr>
-            <w:bookmarkStart w:id="4" w:name="RTDG"/>
+            <w:bookmarkStart w:id="3" w:name="RTDG"/>
             <w:r>
               <w:t>RTDG</w:t>
             </w:r>
-            <w:bookmarkEnd w:id="4"/>
+            <w:bookmarkEnd w:id="3"/>
           </w:p>
         </w:tc>
         <w:tc>
@@ -2796,11 +2794,11 @@
             <w:pPr>
               <w:ind w:firstLine="0"/>
             </w:pPr>
-            <w:bookmarkStart w:id="5" w:name="RTDRS"/>
+            <w:bookmarkStart w:id="4" w:name="RTDRS"/>
             <w:r>
               <w:t>RTDRS</w:t>
             </w:r>
-            <w:bookmarkEnd w:id="5"/>
+            <w:bookmarkEnd w:id="4"/>
           </w:p>
         </w:tc>
         <w:tc>
@@ -2834,11 +2832,11 @@
             <w:pPr>
               <w:ind w:firstLine="0"/>
             </w:pPr>
-            <w:bookmarkStart w:id="6" w:name="SUD"/>
+            <w:bookmarkStart w:id="5" w:name="SUD"/>
             <w:r>
               <w:t>S.U.D </w:t>
             </w:r>
-            <w:bookmarkEnd w:id="6"/>
+            <w:bookmarkEnd w:id="5"/>
           </w:p>
         </w:tc>
         <w:tc>
@@ -2881,14 +2879,14 @@
             <w:pPr>
               <w:ind w:firstLine="0"/>
             </w:pPr>
-            <w:bookmarkStart w:id="7" w:name="Référentiel"/>
+            <w:bookmarkStart w:id="6" w:name="Référentiel"/>
             <w:r>
               <w:t>Référentiel</w:t>
             </w:r>
             <w:r>
               <w:t> </w:t>
             </w:r>
-            <w:bookmarkEnd w:id="7"/>
+            <w:bookmarkEnd w:id="6"/>
           </w:p>
         </w:tc>
         <w:tc>
@@ -2950,7 +2948,7 @@
             <w:pPr>
               <w:ind w:firstLine="0"/>
             </w:pPr>
-            <w:bookmarkStart w:id="8" w:name="Equipement_terrain"/>
+            <w:bookmarkStart w:id="7" w:name="Equipement_terrain"/>
             <w:r>
               <w:t>E</w:t>
             </w:r>
@@ -2960,7 +2958,7 @@
             <w:r>
               <w:t> </w:t>
             </w:r>
-            <w:bookmarkEnd w:id="8"/>
+            <w:bookmarkEnd w:id="7"/>
           </w:p>
         </w:tc>
         <w:tc>
@@ -3011,11 +3009,11 @@
             <w:pPr>
               <w:ind w:firstLine="0"/>
             </w:pPr>
-            <w:bookmarkStart w:id="9" w:name="Composant_terrain"/>
+            <w:bookmarkStart w:id="8" w:name="Composant_terrain"/>
             <w:r>
               <w:t>Composant terrain </w:t>
             </w:r>
-            <w:bookmarkEnd w:id="9"/>
+            <w:bookmarkEnd w:id="8"/>
           </w:p>
         </w:tc>
         <w:tc>
@@ -3047,11 +3045,11 @@
             <w:pPr>
               <w:ind w:firstLine="0"/>
             </w:pPr>
-            <w:bookmarkStart w:id="10" w:name="composant_embarque"/>
+            <w:bookmarkStart w:id="9" w:name="composant_embarque"/>
             <w:r>
               <w:t>composants embarqués</w:t>
             </w:r>
-            <w:bookmarkEnd w:id="10"/>
+            <w:bookmarkEnd w:id="9"/>
           </w:p>
         </w:tc>
         <w:tc>
@@ -3077,12 +3075,12 @@
             <w:pPr>
               <w:ind w:firstLine="0"/>
             </w:pPr>
-            <w:bookmarkStart w:id="11" w:name="mom"/>
+            <w:bookmarkStart w:id="10" w:name="mom"/>
             <w:r>
               <w:lastRenderedPageBreak/>
               <w:t>MOM </w:t>
             </w:r>
-            <w:bookmarkEnd w:id="11"/>
+            <w:bookmarkEnd w:id="10"/>
           </w:p>
         </w:tc>
         <w:tc>
@@ -3133,7 +3131,7 @@
             <w:pPr>
               <w:ind w:firstLine="0"/>
             </w:pPr>
-            <w:bookmarkStart w:id="12" w:name="activemq"/>
+            <w:bookmarkStart w:id="11" w:name="activemq"/>
             <w:proofErr w:type="spellStart"/>
             <w:r>
               <w:t>ActiveMQ</w:t>
@@ -3142,7 +3140,7 @@
             <w:r>
               <w:t> </w:t>
             </w:r>
-            <w:bookmarkEnd w:id="12"/>
+            <w:bookmarkEnd w:id="11"/>
           </w:p>
         </w:tc>
         <w:tc>
@@ -3168,14 +3166,14 @@
             <w:pPr>
               <w:ind w:firstLine="0"/>
             </w:pPr>
-            <w:bookmarkStart w:id="13" w:name="framework_de_simulation"/>
+            <w:bookmarkStart w:id="12" w:name="framework_de_simulation"/>
             <w:r>
               <w:t>framework de simulation</w:t>
             </w:r>
             <w:r>
               <w:t> </w:t>
             </w:r>
-            <w:bookmarkEnd w:id="13"/>
+            <w:bookmarkEnd w:id="12"/>
           </w:p>
         </w:tc>
         <w:tc>
@@ -3237,11 +3235,11 @@
             <w:pPr>
               <w:ind w:firstLine="0"/>
             </w:pPr>
-            <w:bookmarkStart w:id="14" w:name="efic"/>
+            <w:bookmarkStart w:id="13" w:name="efic"/>
             <w:r>
               <w:t>EFIC </w:t>
             </w:r>
-            <w:bookmarkEnd w:id="14"/>
+            <w:bookmarkEnd w:id="13"/>
           </w:p>
         </w:tc>
         <w:tc>
@@ -3305,11 +3303,11 @@
             <w:pPr>
               <w:ind w:firstLine="0"/>
             </w:pPr>
-            <w:bookmarkStart w:id="15" w:name="ehqmr"/>
+            <w:bookmarkStart w:id="14" w:name="ehqmr"/>
             <w:r>
               <w:t>EHQMR</w:t>
             </w:r>
-            <w:bookmarkEnd w:id="15"/>
+            <w:bookmarkEnd w:id="14"/>
           </w:p>
         </w:tc>
         <w:tc>
@@ -3362,11 +3360,11 @@
             <w:pPr>
               <w:ind w:firstLine="0"/>
             </w:pPr>
-            <w:bookmarkStart w:id="16" w:name="buffer"/>
+            <w:bookmarkStart w:id="15" w:name="buffer"/>
             <w:r>
               <w:t>Buffers </w:t>
             </w:r>
-            <w:bookmarkEnd w:id="16"/>
+            <w:bookmarkEnd w:id="15"/>
           </w:p>
         </w:tc>
         <w:tc>
@@ -3422,11 +3420,11 @@
             <w:pPr>
               <w:ind w:firstLine="0"/>
             </w:pPr>
-            <w:bookmarkStart w:id="17" w:name="criticité"/>
+            <w:bookmarkStart w:id="16" w:name="criticité"/>
             <w:r>
               <w:t>Criticité</w:t>
             </w:r>
-            <w:bookmarkEnd w:id="17"/>
+            <w:bookmarkEnd w:id="16"/>
           </w:p>
         </w:tc>
         <w:tc>
@@ -3463,11 +3461,11 @@
             <w:pPr>
               <w:ind w:firstLine="0"/>
             </w:pPr>
-            <w:bookmarkStart w:id="18" w:name="message"/>
+            <w:bookmarkStart w:id="17" w:name="message"/>
             <w:r>
               <w:t>Message</w:t>
             </w:r>
-            <w:bookmarkEnd w:id="18"/>
+            <w:bookmarkEnd w:id="17"/>
           </w:p>
         </w:tc>
         <w:tc>
@@ -3512,11 +3510,11 @@
             <w:pPr>
               <w:ind w:firstLine="0"/>
             </w:pPr>
-            <w:bookmarkStart w:id="19" w:name="protocole_de_communication"/>
+            <w:bookmarkStart w:id="18" w:name="protocole_de_communication"/>
             <w:r>
               <w:t>Protocole de communication</w:t>
             </w:r>
-            <w:bookmarkEnd w:id="19"/>
+            <w:bookmarkEnd w:id="18"/>
           </w:p>
         </w:tc>
         <w:tc>
@@ -3561,11 +3559,11 @@
             <w:pPr>
               <w:ind w:firstLine="0"/>
             </w:pPr>
-            <w:bookmarkStart w:id="20" w:name="parser"/>
+            <w:bookmarkStart w:id="19" w:name="parser"/>
             <w:r>
               <w:t>Parser</w:t>
             </w:r>
-            <w:bookmarkEnd w:id="20"/>
+            <w:bookmarkEnd w:id="19"/>
           </w:p>
         </w:tc>
         <w:tc>
@@ -3610,11 +3608,11 @@
             <w:pPr>
               <w:ind w:firstLine="0"/>
             </w:pPr>
-            <w:bookmarkStart w:id="21" w:name="capteur_intelligent"/>
+            <w:bookmarkStart w:id="20" w:name="capteur_intelligent"/>
             <w:r>
               <w:t>Capteurs intelligents</w:t>
             </w:r>
-            <w:bookmarkEnd w:id="21"/>
+            <w:bookmarkEnd w:id="20"/>
           </w:p>
         </w:tc>
         <w:tc>
@@ -3659,29 +3657,29 @@
       <w:pPr>
         <w:pStyle w:val="Style1"/>
       </w:pPr>
-      <w:bookmarkStart w:id="22" w:name="_Toc343154454"/>
-      <w:bookmarkStart w:id="23" w:name="_Toc347243197"/>
-      <w:bookmarkStart w:id="24" w:name="_Toc347283210"/>
+      <w:bookmarkStart w:id="21" w:name="_Toc343154454"/>
+      <w:bookmarkStart w:id="22" w:name="_Toc347243197"/>
+      <w:bookmarkStart w:id="23" w:name="_Toc347283210"/>
       <w:r>
         <w:t>Use Case Model</w:t>
       </w:r>
+      <w:bookmarkEnd w:id="21"/>
       <w:bookmarkEnd w:id="22"/>
       <w:bookmarkEnd w:id="23"/>
+    </w:p>
+    <w:p>
+      <w:pPr>
+        <w:pStyle w:val="Style2"/>
+      </w:pPr>
+      <w:bookmarkStart w:id="24" w:name="_Toc343154455"/>
+      <w:bookmarkStart w:id="25" w:name="_Toc347243198"/>
+      <w:bookmarkStart w:id="26" w:name="_Toc347283211"/>
+      <w:r>
+        <w:t>Les acteurs</w:t>
+      </w:r>
       <w:bookmarkEnd w:id="24"/>
-    </w:p>
-    <w:p>
-      <w:pPr>
-        <w:pStyle w:val="Style2"/>
-      </w:pPr>
-      <w:bookmarkStart w:id="25" w:name="_Toc343154455"/>
-      <w:bookmarkStart w:id="26" w:name="_Toc347243198"/>
-      <w:bookmarkStart w:id="27" w:name="_Toc347283211"/>
-      <w:r>
-        <w:t>Les acteurs</w:t>
-      </w:r>
       <w:bookmarkEnd w:id="25"/>
       <w:bookmarkEnd w:id="26"/>
-      <w:bookmarkEnd w:id="27"/>
     </w:p>
     <w:p/>
     <w:p>
@@ -4090,13 +4088,13 @@
           <w:szCs w:val="28"/>
         </w:rPr>
       </w:pPr>
-      <w:bookmarkStart w:id="28" w:name="_Toc347243199"/>
-      <w:bookmarkStart w:id="29" w:name="_Toc347283212"/>
+      <w:bookmarkStart w:id="27" w:name="_Toc347243199"/>
+      <w:bookmarkStart w:id="28" w:name="_Toc347283212"/>
       <w:r>
         <w:t>Le diagramme</w:t>
       </w:r>
+      <w:bookmarkEnd w:id="27"/>
       <w:bookmarkEnd w:id="28"/>
-      <w:bookmarkEnd w:id="29"/>
     </w:p>
     <w:p/>
     <w:p>
@@ -4104,7 +4102,7 @@
         <w:ind w:left="-993" w:hanging="1"/>
         <w:jc w:val="center"/>
       </w:pPr>
-      <w:bookmarkStart w:id="30" w:name="_Toc343154456"/>
+      <w:bookmarkStart w:id="29" w:name="_Toc343154456"/>
       <w:r>
         <w:rPr>
           <w:noProof/>
@@ -4165,16 +4163,16 @@
         <w:pStyle w:val="Style2"/>
         <w:jc w:val="left"/>
       </w:pPr>
-      <w:bookmarkStart w:id="31" w:name="_Toc343154457"/>
-      <w:bookmarkStart w:id="32" w:name="_Toc347243200"/>
-      <w:bookmarkStart w:id="33" w:name="_Toc347283213"/>
+      <w:bookmarkStart w:id="30" w:name="_Toc343154457"/>
+      <w:bookmarkStart w:id="31" w:name="_Toc347243200"/>
+      <w:bookmarkStart w:id="32" w:name="_Toc347283213"/>
+      <w:bookmarkEnd w:id="29"/>
+      <w:r>
+        <w:t>Description des Use Cases</w:t>
+      </w:r>
       <w:bookmarkEnd w:id="30"/>
-      <w:r>
-        <w:t>Description des Use Cases</w:t>
-      </w:r>
       <w:bookmarkEnd w:id="31"/>
       <w:bookmarkEnd w:id="32"/>
-      <w:bookmarkEnd w:id="33"/>
     </w:p>
     <w:p/>
     <w:tbl>
@@ -4716,20 +4714,20 @@
       </w:tr>
     </w:tbl>
     <w:p>
-      <w:bookmarkStart w:id="34" w:name="_Toc343154458"/>
+      <w:bookmarkStart w:id="33" w:name="_Toc343154458"/>
     </w:p>
     <w:p>
       <w:pPr>
         <w:pStyle w:val="Style1"/>
       </w:pPr>
-      <w:bookmarkStart w:id="35" w:name="_Toc347243201"/>
-      <w:bookmarkStart w:id="36" w:name="_Toc347283214"/>
+      <w:bookmarkStart w:id="34" w:name="_Toc347243201"/>
+      <w:bookmarkStart w:id="35" w:name="_Toc347283214"/>
       <w:r>
         <w:t>Décomposition des Use Cases</w:t>
       </w:r>
+      <w:bookmarkEnd w:id="33"/>
       <w:bookmarkEnd w:id="34"/>
       <w:bookmarkEnd w:id="35"/>
-      <w:bookmarkEnd w:id="36"/>
     </w:p>
     <w:p/>
     <w:p>
@@ -4740,38 +4738,38 @@
           <w:numId w:val="5"/>
         </w:numPr>
       </w:pPr>
-      <w:bookmarkStart w:id="37" w:name="_Toc343154459"/>
-      <w:bookmarkStart w:id="38" w:name="_Toc347243202"/>
-      <w:bookmarkStart w:id="39" w:name="_Toc347283215"/>
+      <w:bookmarkStart w:id="36" w:name="_Toc343154459"/>
+      <w:bookmarkStart w:id="37" w:name="_Toc347243202"/>
+      <w:bookmarkStart w:id="38" w:name="_Toc347283215"/>
       <w:r>
         <w:t>Use Case 1 : Collecter les informations terrains</w:t>
       </w:r>
+      <w:bookmarkEnd w:id="36"/>
       <w:bookmarkEnd w:id="37"/>
       <w:bookmarkEnd w:id="38"/>
+    </w:p>
+    <w:p/>
+    <w:p>
+      <w:pPr>
+        <w:pStyle w:val="Style3"/>
+      </w:pPr>
+      <w:bookmarkStart w:id="39" w:name="_Toc343154460"/>
+      <w:bookmarkStart w:id="40" w:name="_Toc347243203"/>
+      <w:bookmarkStart w:id="41" w:name="_Toc347283216"/>
+      <w:r>
+        <w:t xml:space="preserve">Use Case </w:t>
+      </w:r>
+      <w:proofErr w:type="spellStart"/>
+      <w:r>
+        <w:t>Detail</w:t>
+      </w:r>
+      <w:proofErr w:type="spellEnd"/>
+      <w:r>
+        <w:t> :</w:t>
+      </w:r>
       <w:bookmarkEnd w:id="39"/>
-    </w:p>
-    <w:p/>
-    <w:p>
-      <w:pPr>
-        <w:pStyle w:val="Style3"/>
-      </w:pPr>
-      <w:bookmarkStart w:id="40" w:name="_Toc343154460"/>
-      <w:bookmarkStart w:id="41" w:name="_Toc347243203"/>
-      <w:bookmarkStart w:id="42" w:name="_Toc347283216"/>
-      <w:r>
-        <w:t xml:space="preserve">Use Case </w:t>
-      </w:r>
-      <w:proofErr w:type="spellStart"/>
-      <w:r>
-        <w:t>Detail</w:t>
-      </w:r>
-      <w:proofErr w:type="spellEnd"/>
-      <w:r>
-        <w:t> :</w:t>
-      </w:r>
       <w:bookmarkEnd w:id="40"/>
       <w:bookmarkEnd w:id="41"/>
-      <w:bookmarkEnd w:id="42"/>
     </w:p>
     <w:p/>
     <w:p>
@@ -5299,15 +5297,15 @@
       <w:pPr>
         <w:pStyle w:val="Style3"/>
       </w:pPr>
-      <w:bookmarkStart w:id="43" w:name="_Toc343154461"/>
-      <w:bookmarkStart w:id="44" w:name="_Toc347243204"/>
-      <w:bookmarkStart w:id="45" w:name="_Toc347283217"/>
+      <w:bookmarkStart w:id="42" w:name="_Toc343154461"/>
+      <w:bookmarkStart w:id="43" w:name="_Toc347243204"/>
+      <w:bookmarkStart w:id="44" w:name="_Toc347283217"/>
       <w:r>
         <w:t>Diagramme de séquence système :</w:t>
       </w:r>
+      <w:bookmarkEnd w:id="42"/>
       <w:bookmarkEnd w:id="43"/>
       <w:bookmarkEnd w:id="44"/>
-      <w:bookmarkEnd w:id="45"/>
     </w:p>
     <w:p>
       <w:pPr>
@@ -5374,9 +5372,9 @@
       <w:pPr>
         <w:pStyle w:val="Style3"/>
       </w:pPr>
-      <w:bookmarkStart w:id="46" w:name="_Toc343154462"/>
-      <w:bookmarkStart w:id="47" w:name="_Toc347243205"/>
-      <w:bookmarkStart w:id="48" w:name="_Toc347283218"/>
+      <w:bookmarkStart w:id="45" w:name="_Toc343154462"/>
+      <w:bookmarkStart w:id="46" w:name="_Toc347243205"/>
+      <w:bookmarkStart w:id="47" w:name="_Toc347283218"/>
       <w:r>
         <w:t xml:space="preserve">Diagramme de classes </w:t>
       </w:r>
@@ -5386,9 +5384,9 @@
       <w:r>
         <w:t> :</w:t>
       </w:r>
+      <w:bookmarkEnd w:id="45"/>
       <w:bookmarkEnd w:id="46"/>
       <w:bookmarkEnd w:id="47"/>
-      <w:bookmarkEnd w:id="48"/>
     </w:p>
     <w:p>
       <w:pPr>
@@ -5460,15 +5458,15 @@
       <w:pPr>
         <w:pStyle w:val="Style3"/>
       </w:pPr>
-      <w:bookmarkStart w:id="49" w:name="_Toc343154463"/>
-      <w:bookmarkStart w:id="50" w:name="_Toc347243206"/>
-      <w:bookmarkStart w:id="51" w:name="_Toc347283219"/>
+      <w:bookmarkStart w:id="48" w:name="_Toc343154463"/>
+      <w:bookmarkStart w:id="49" w:name="_Toc347243206"/>
+      <w:bookmarkStart w:id="50" w:name="_Toc347283219"/>
       <w:r>
         <w:t>Conception détaillée :</w:t>
       </w:r>
+      <w:bookmarkEnd w:id="48"/>
       <w:bookmarkEnd w:id="49"/>
       <w:bookmarkEnd w:id="50"/>
-      <w:bookmarkEnd w:id="51"/>
     </w:p>
     <w:p>
       <w:pPr>
@@ -5499,15 +5497,14 @@
       </w:pPr>
       <w:r>
         <w:rPr>
-          <w:rFonts w:asciiTheme="minorHAnsi" w:hAnsiTheme="minorHAnsi"/>
           <w:noProof/>
           <w:u w:val="none"/>
         </w:rPr>
         <w:drawing>
-          <wp:inline distT="0" distB="0" distL="0" distR="0" wp14:anchorId="4173A955" wp14:editId="0D33FECB">
-            <wp:extent cx="6391275" cy="4835910"/>
-            <wp:effectExtent l="0" t="0" r="0" b="3175"/>
-            <wp:docPr id="18" name="Picture 18" descr="C:\Users\Nidal\Desktop\essai.png"/>
+          <wp:inline distT="0" distB="0" distL="0" distR="0" wp14:anchorId="21875EA2" wp14:editId="61463442">
+            <wp:extent cx="5286375" cy="4876800"/>
+            <wp:effectExtent l="0" t="0" r="9525" b="0"/>
+            <wp:docPr id="20" name="Picture 20"/>
             <wp:cNvGraphicFramePr>
               <a:graphicFrameLocks xmlns:a="http://schemas.openxmlformats.org/drawingml/2006/main" noChangeAspect="1"/>
             </wp:cNvGraphicFramePr>
@@ -5515,36 +5512,23 @@
               <a:graphicData uri="http://schemas.openxmlformats.org/drawingml/2006/picture">
                 <pic:pic xmlns:pic="http://schemas.openxmlformats.org/drawingml/2006/picture">
                   <pic:nvPicPr>
-                    <pic:cNvPr id="0" name="Picture 6" descr="C:\Users\Nidal\Desktop\essai.png"/>
-                    <pic:cNvPicPr>
-                      <a:picLocks noChangeAspect="1" noChangeArrowheads="1"/>
-                    </pic:cNvPicPr>
+                    <pic:cNvPr id="0" name=""/>
+                    <pic:cNvPicPr/>
                   </pic:nvPicPr>
                   <pic:blipFill>
-                    <a:blip r:embed="rId13" cstate="print">
-                      <a:extLst>
-                        <a:ext uri="{28A0092B-C50C-407E-A947-70E740481C1C}">
-                          <a14:useLocalDpi xmlns:a14="http://schemas.microsoft.com/office/drawing/2010/main" val="0"/>
-                        </a:ext>
-                      </a:extLst>
-                    </a:blip>
-                    <a:srcRect/>
+                    <a:blip r:embed="rId13"/>
                     <a:stretch>
                       <a:fillRect/>
                     </a:stretch>
                   </pic:blipFill>
-                  <pic:spPr bwMode="auto">
+                  <pic:spPr>
                     <a:xfrm>
                       <a:off x="0" y="0"/>
-                      <a:ext cx="6391275" cy="4835910"/>
+                      <a:ext cx="5286375" cy="4876800"/>
                     </a:xfrm>
                     <a:prstGeom prst="rect">
                       <a:avLst/>
                     </a:prstGeom>
-                    <a:noFill/>
-                    <a:ln>
-                      <a:noFill/>
-                    </a:ln>
                   </pic:spPr>
                 </pic:pic>
               </a:graphicData>
@@ -5589,10 +5573,10 @@
           <w:u w:val="none"/>
         </w:rPr>
         <w:drawing>
-          <wp:inline distT="0" distB="0" distL="0" distR="0" wp14:anchorId="70E7B446" wp14:editId="03FBC2B1">
-            <wp:extent cx="5972810" cy="3508375"/>
+          <wp:inline distT="0" distB="0" distL="0" distR="0" wp14:anchorId="648A485E" wp14:editId="2807385C">
+            <wp:extent cx="5972810" cy="3469005"/>
             <wp:effectExtent l="0" t="0" r="8890" b="0"/>
-            <wp:docPr id="10" name="Picture 10"/>
+            <wp:docPr id="21" name="Picture 21"/>
             <wp:cNvGraphicFramePr>
               <a:graphicFrameLocks xmlns:a="http://schemas.openxmlformats.org/drawingml/2006/main" noChangeAspect="1"/>
             </wp:cNvGraphicFramePr>
@@ -5612,7 +5596,7 @@
                   <pic:spPr>
                     <a:xfrm>
                       <a:off x="0" y="0"/>
-                      <a:ext cx="5972810" cy="3508375"/>
+                      <a:ext cx="5972810" cy="3469005"/>
                     </a:xfrm>
                     <a:prstGeom prst="rect">
                       <a:avLst/>
@@ -5624,6 +5608,8 @@
           </wp:inline>
         </w:drawing>
       </w:r>
+      <w:bookmarkStart w:id="51" w:name="_GoBack"/>
+      <w:bookmarkEnd w:id="51"/>
     </w:p>
     <w:p/>
     <w:p>
@@ -5830,7 +5816,6 @@
           <w:rFonts w:asciiTheme="minorHAnsi" w:eastAsiaTheme="minorHAnsi" w:hAnsiTheme="minorHAnsi"/>
           <w:lang w:eastAsia="en-US"/>
         </w:rPr>
-        <w:lastRenderedPageBreak/>
         <w:t xml:space="preserve">le service de priorisation reçoit </w:t>
       </w:r>
       <w:r>
@@ -5883,6 +5868,7 @@
           <w:rFonts w:asciiTheme="minorHAnsi" w:eastAsiaTheme="minorHAnsi" w:hAnsiTheme="minorHAnsi"/>
           <w:lang w:eastAsia="en-US"/>
         </w:rPr>
+        <w:lastRenderedPageBreak/>
         <w:t xml:space="preserve">le service de priorisation </w:t>
       </w:r>
       <w:r>
@@ -6246,6 +6232,9 @@
     </w:p>
     <w:p>
       <w:r>
+        <w:rPr>
+          <w:noProof/>
+        </w:rPr>
         <w:drawing>
           <wp:inline distT="0" distB="0" distL="0" distR="0" wp14:anchorId="466E567E" wp14:editId="11F8FB1D">
             <wp:extent cx="5448300" cy="4876800"/>
@@ -10139,7 +10128,7 @@
             <w:rPr>
               <w:noProof/>
             </w:rPr>
-            <w:t>2</w:t>
+            <w:t>10</w:t>
           </w:r>
           <w:r>
             <w:fldChar w:fldCharType="end"/>
@@ -12082,6 +12071,7 @@
   <w:style w:type="character" w:default="1" w:styleId="DefaultParagraphFont">
     <w:name w:val="Default Paragraph Font"/>
     <w:uiPriority w:val="1"/>
+    <w:semiHidden/>
     <w:unhideWhenUsed/>
   </w:style>
   <w:style w:type="table" w:default="1" w:styleId="TableNormal">
@@ -13094,6 +13084,7 @@
   <w:style w:type="character" w:default="1" w:styleId="DefaultParagraphFont">
     <w:name w:val="Default Paragraph Font"/>
     <w:uiPriority w:val="1"/>
+    <w:semiHidden/>
     <w:unhideWhenUsed/>
   </w:style>
   <w:style w:type="table" w:default="1" w:styleId="TableNormal">
@@ -13801,8 +13792,9 @@
     <w:panose1 w:val="020B0604030504040204"/>
     <w:charset w:val="00"/>
     <w:family w:val="swiss"/>
+    <w:notTrueType/>
     <w:pitch w:val="variable"/>
-    <w:sig w:usb0="E1002EFF" w:usb1="C000605B" w:usb2="00000029" w:usb3="00000000" w:csb0="000101FF" w:csb1="00000000"/>
+    <w:sig w:usb0="00000003" w:usb1="00000000" w:usb2="00000000" w:usb3="00000000" w:csb0="00000001" w:csb1="00000000"/>
   </w:font>
 </w:fonts>
 </file>
@@ -13829,6 +13821,7 @@
     <w:rsid w:val="002E51DE"/>
     <w:rsid w:val="0057575B"/>
     <w:rsid w:val="0058441B"/>
+    <w:rsid w:val="005B0E51"/>
     <w:rsid w:val="00680AE9"/>
     <w:rsid w:val="006E113D"/>
     <w:rsid w:val="006E7138"/>
@@ -14553,7 +14546,7 @@
 </file>
 
 <file path=customXml/itemProps1.xml><?xml version="1.0" encoding="utf-8"?>
-<ds:datastoreItem xmlns:ds="http://schemas.openxmlformats.org/officeDocument/2006/customXml" ds:itemID="{D02C7B07-EDB3-41DD-A4E0-5DA195643FEF}">
+<ds:datastoreItem xmlns:ds="http://schemas.openxmlformats.org/officeDocument/2006/customXml" ds:itemID="{AF31F961-F100-4547-8151-60BEF5768DFE}">
   <ds:schemaRefs>
     <ds:schemaRef ds:uri="http://schemas.openxmlformats.org/officeDocument/2006/bibliography"/>
   </ds:schemaRefs>

--- a/Appli/Méthodologie/Etapes/Conception/Specs Fonctionnelles/Spec Fonctionnelle v1.0.4.docx
+++ b/Appli/Méthodologie/Etapes/Conception/Specs Fonctionnelles/Spec Fonctionnelle v1.0.4.docx
@@ -274,7 +274,12 @@
         <w:t>Sommaire</w:t>
       </w:r>
     </w:p>
-    <w:p/>
+    <w:p>
+      <w:pPr>
+        <w:spacing w:after="0" w:line="240" w:lineRule="auto"/>
+        <w:ind w:firstLine="0"/>
+      </w:pPr>
+    </w:p>
     <w:p>
       <w:pPr>
         <w:pStyle w:val="TOC1"/>
@@ -298,7 +303,7 @@
       <w:r>
         <w:fldChar w:fldCharType="separate"/>
       </w:r>
-      <w:hyperlink w:anchor="_Toc347283209" w:history="1">
+      <w:hyperlink w:anchor="_Toc348303062" w:history="1">
         <w:r>
           <w:rPr>
             <w:rStyle w:val="Hyperlink"/>
@@ -341,7 +346,7 @@
             <w:noProof/>
             <w:webHidden/>
           </w:rPr>
-          <w:instrText xml:space="preserve"> PAGEREF _Toc347283209 \h </w:instrText>
+          <w:instrText xml:space="preserve"> PAGEREF _Toc348303062 \h </w:instrText>
         </w:r>
         <w:r>
           <w:rPr>
@@ -386,7 +391,7 @@
           <w:szCs w:val="22"/>
         </w:rPr>
       </w:pPr>
-      <w:hyperlink w:anchor="_Toc347283210" w:history="1">
+      <w:hyperlink w:anchor="_Toc348303063" w:history="1">
         <w:r>
           <w:rPr>
             <w:rStyle w:val="Hyperlink"/>
@@ -429,7 +434,7 @@
             <w:noProof/>
             <w:webHidden/>
           </w:rPr>
-          <w:instrText xml:space="preserve"> PAGEREF _Toc347283210 \h </w:instrText>
+          <w:instrText xml:space="preserve"> PAGEREF _Toc348303063 \h </w:instrText>
         </w:r>
         <w:r>
           <w:rPr>
@@ -474,7 +479,7 @@
           <w:szCs w:val="22"/>
         </w:rPr>
       </w:pPr>
-      <w:hyperlink w:anchor="_Toc347283211" w:history="1">
+      <w:hyperlink w:anchor="_Toc348303064" w:history="1">
         <w:r>
           <w:rPr>
             <w:rStyle w:val="Hyperlink"/>
@@ -517,7 +522,7 @@
             <w:noProof/>
             <w:webHidden/>
           </w:rPr>
-          <w:instrText xml:space="preserve"> PAGEREF _Toc347283211 \h </w:instrText>
+          <w:instrText xml:space="preserve"> PAGEREF _Toc348303064 \h </w:instrText>
         </w:r>
         <w:r>
           <w:rPr>
@@ -562,7 +567,7 @@
           <w:szCs w:val="22"/>
         </w:rPr>
       </w:pPr>
-      <w:hyperlink w:anchor="_Toc347283212" w:history="1">
+      <w:hyperlink w:anchor="_Toc348303065" w:history="1">
         <w:r>
           <w:rPr>
             <w:rStyle w:val="Hyperlink"/>
@@ -584,7 +589,7 @@
             <w:rStyle w:val="Hyperlink"/>
             <w:noProof/>
           </w:rPr>
-          <w:t>Le diagramme</w:t>
+          <w:t>Le diagramme de cas d’utilisation</w:t>
         </w:r>
         <w:r>
           <w:rPr>
@@ -605,7 +610,7 @@
             <w:noProof/>
             <w:webHidden/>
           </w:rPr>
-          <w:instrText xml:space="preserve"> PAGEREF _Toc347283212 \h </w:instrText>
+          <w:instrText xml:space="preserve"> PAGEREF _Toc348303065 \h </w:instrText>
         </w:r>
         <w:r>
           <w:rPr>
@@ -650,7 +655,7 @@
           <w:szCs w:val="22"/>
         </w:rPr>
       </w:pPr>
-      <w:hyperlink w:anchor="_Toc347283213" w:history="1">
+      <w:hyperlink w:anchor="_Toc348303066" w:history="1">
         <w:r>
           <w:rPr>
             <w:rStyle w:val="Hyperlink"/>
@@ -693,7 +698,7 @@
             <w:noProof/>
             <w:webHidden/>
           </w:rPr>
-          <w:instrText xml:space="preserve"> PAGEREF _Toc347283213 \h </w:instrText>
+          <w:instrText xml:space="preserve"> PAGEREF _Toc348303066 \h </w:instrText>
         </w:r>
         <w:r>
           <w:rPr>
@@ -714,6 +719,94 @@
             <w:webHidden/>
           </w:rPr>
           <w:t>6</w:t>
+        </w:r>
+        <w:r>
+          <w:rPr>
+            <w:noProof/>
+            <w:webHidden/>
+          </w:rPr>
+          <w:fldChar w:fldCharType="end"/>
+        </w:r>
+      </w:hyperlink>
+    </w:p>
+    <w:p>
+      <w:pPr>
+        <w:pStyle w:val="TOC2"/>
+        <w:tabs>
+          <w:tab w:val="left" w:pos="1100"/>
+          <w:tab w:val="right" w:leader="dot" w:pos="10055"/>
+        </w:tabs>
+        <w:rPr>
+          <w:rFonts w:eastAsiaTheme="minorEastAsia" w:cstheme="minorBidi"/>
+          <w:noProof/>
+          <w:sz w:val="22"/>
+          <w:szCs w:val="22"/>
+        </w:rPr>
+      </w:pPr>
+      <w:hyperlink w:anchor="_Toc348303067" w:history="1">
+        <w:r>
+          <w:rPr>
+            <w:rStyle w:val="Hyperlink"/>
+            <w:noProof/>
+          </w:rPr>
+          <w:t>4)</w:t>
+        </w:r>
+        <w:r>
+          <w:rPr>
+            <w:rFonts w:eastAsiaTheme="minorEastAsia" w:cstheme="minorBidi"/>
+            <w:noProof/>
+            <w:sz w:val="22"/>
+            <w:szCs w:val="22"/>
+          </w:rPr>
+          <w:tab/>
+        </w:r>
+        <w:r>
+          <w:rPr>
+            <w:rStyle w:val="Hyperlink"/>
+            <w:noProof/>
+          </w:rPr>
+          <w:t>Diagramme de classes métier</w:t>
+        </w:r>
+        <w:r>
+          <w:rPr>
+            <w:noProof/>
+            <w:webHidden/>
+          </w:rPr>
+          <w:tab/>
+        </w:r>
+        <w:r>
+          <w:rPr>
+            <w:noProof/>
+            <w:webHidden/>
+          </w:rPr>
+          <w:fldChar w:fldCharType="begin"/>
+        </w:r>
+        <w:r>
+          <w:rPr>
+            <w:noProof/>
+            <w:webHidden/>
+          </w:rPr>
+          <w:instrText xml:space="preserve"> PAGEREF _Toc348303067 \h </w:instrText>
+        </w:r>
+        <w:r>
+          <w:rPr>
+            <w:noProof/>
+            <w:webHidden/>
+          </w:rPr>
+        </w:r>
+        <w:r>
+          <w:rPr>
+            <w:noProof/>
+            <w:webHidden/>
+          </w:rPr>
+          <w:fldChar w:fldCharType="separate"/>
+        </w:r>
+        <w:r>
+          <w:rPr>
+            <w:noProof/>
+            <w:webHidden/>
+          </w:rPr>
+          <w:t>7</w:t>
         </w:r>
         <w:r>
           <w:rPr>
@@ -738,7 +831,7 @@
           <w:szCs w:val="22"/>
         </w:rPr>
       </w:pPr>
-      <w:hyperlink w:anchor="_Toc347283214" w:history="1">
+      <w:hyperlink w:anchor="_Toc348303068" w:history="1">
         <w:r>
           <w:rPr>
             <w:rStyle w:val="Hyperlink"/>
@@ -781,7 +874,7 @@
             <w:noProof/>
             <w:webHidden/>
           </w:rPr>
-          <w:instrText xml:space="preserve"> PAGEREF _Toc347283214 \h </w:instrText>
+          <w:instrText xml:space="preserve"> PAGEREF _Toc348303068 \h </w:instrText>
         </w:r>
         <w:r>
           <w:rPr>
@@ -801,7 +894,7 @@
             <w:noProof/>
             <w:webHidden/>
           </w:rPr>
-          <w:t>7</w:t>
+          <w:t>8</w:t>
         </w:r>
         <w:r>
           <w:rPr>
@@ -826,7 +919,7 @@
           <w:szCs w:val="22"/>
         </w:rPr>
       </w:pPr>
-      <w:hyperlink w:anchor="_Toc347283215" w:history="1">
+      <w:hyperlink w:anchor="_Toc348303069" w:history="1">
         <w:r>
           <w:rPr>
             <w:rStyle w:val="Hyperlink"/>
@@ -869,7 +962,7 @@
             <w:noProof/>
             <w:webHidden/>
           </w:rPr>
-          <w:instrText xml:space="preserve"> PAGEREF _Toc347283215 \h </w:instrText>
+          <w:instrText xml:space="preserve"> PAGEREF _Toc348303069 \h </w:instrText>
         </w:r>
         <w:r>
           <w:rPr>
@@ -889,7 +982,7 @@
             <w:noProof/>
             <w:webHidden/>
           </w:rPr>
-          <w:t>7</w:t>
+          <w:t>8</w:t>
         </w:r>
         <w:r>
           <w:rPr>
@@ -914,7 +1007,7 @@
           <w:szCs w:val="22"/>
         </w:rPr>
       </w:pPr>
-      <w:hyperlink w:anchor="_Toc347283216" w:history="1">
+      <w:hyperlink w:anchor="_Toc348303070" w:history="1">
         <w:r>
           <w:rPr>
             <w:rStyle w:val="Hyperlink"/>
@@ -936,7 +1029,7 @@
             <w:rStyle w:val="Hyperlink"/>
             <w:noProof/>
           </w:rPr>
-          <w:t>Use Case Detail :</w:t>
+          <w:t>Diagramme de classes métier :</w:t>
         </w:r>
         <w:r>
           <w:rPr>
@@ -957,7 +1050,7 @@
             <w:noProof/>
             <w:webHidden/>
           </w:rPr>
-          <w:instrText xml:space="preserve"> PAGEREF _Toc347283216 \h </w:instrText>
+          <w:instrText xml:space="preserve"> PAGEREF _Toc348303070 \h </w:instrText>
         </w:r>
         <w:r>
           <w:rPr>
@@ -977,7 +1070,7 @@
             <w:noProof/>
             <w:webHidden/>
           </w:rPr>
-          <w:t>7</w:t>
+          <w:t>8</w:t>
         </w:r>
         <w:r>
           <w:rPr>
@@ -1002,7 +1095,7 @@
           <w:szCs w:val="22"/>
         </w:rPr>
       </w:pPr>
-      <w:hyperlink w:anchor="_Toc347283217" w:history="1">
+      <w:hyperlink w:anchor="_Toc348303071" w:history="1">
         <w:r>
           <w:rPr>
             <w:rStyle w:val="Hyperlink"/>
@@ -1024,7 +1117,7 @@
             <w:rStyle w:val="Hyperlink"/>
             <w:noProof/>
           </w:rPr>
-          <w:t>Diagramme de séquence système :</w:t>
+          <w:t>Diagramme de classes participantes :</w:t>
         </w:r>
         <w:r>
           <w:rPr>
@@ -1045,7 +1138,7 @@
             <w:noProof/>
             <w:webHidden/>
           </w:rPr>
-          <w:instrText xml:space="preserve"> PAGEREF _Toc347283217 \h </w:instrText>
+          <w:instrText xml:space="preserve"> PAGEREF _Toc348303071 \h </w:instrText>
         </w:r>
         <w:r>
           <w:rPr>
@@ -1065,7 +1158,7 @@
             <w:noProof/>
             <w:webHidden/>
           </w:rPr>
-          <w:t>8</w:t>
+          <w:t>9</w:t>
         </w:r>
         <w:r>
           <w:rPr>
@@ -1090,7 +1183,7 @@
           <w:szCs w:val="22"/>
         </w:rPr>
       </w:pPr>
-      <w:hyperlink w:anchor="_Toc347283218" w:history="1">
+      <w:hyperlink w:anchor="_Toc348303072" w:history="1">
         <w:r>
           <w:rPr>
             <w:rStyle w:val="Hyperlink"/>
@@ -1112,7 +1205,7 @@
             <w:rStyle w:val="Hyperlink"/>
             <w:noProof/>
           </w:rPr>
-          <w:t>Diagramme de classes métier :</w:t>
+          <w:t>Use Case Detail :</w:t>
         </w:r>
         <w:r>
           <w:rPr>
@@ -1133,7 +1226,7 @@
             <w:noProof/>
             <w:webHidden/>
           </w:rPr>
-          <w:instrText xml:space="preserve"> PAGEREF _Toc347283218 \h </w:instrText>
+          <w:instrText xml:space="preserve"> PAGEREF _Toc348303072 \h </w:instrText>
         </w:r>
         <w:r>
           <w:rPr>
@@ -1153,7 +1246,7 @@
             <w:noProof/>
             <w:webHidden/>
           </w:rPr>
-          <w:t>8</w:t>
+          <w:t>9</w:t>
         </w:r>
         <w:r>
           <w:rPr>
@@ -1178,7 +1271,7 @@
           <w:szCs w:val="22"/>
         </w:rPr>
       </w:pPr>
-      <w:hyperlink w:anchor="_Toc347283219" w:history="1">
+      <w:hyperlink w:anchor="_Toc348303073" w:history="1">
         <w:r>
           <w:rPr>
             <w:rStyle w:val="Hyperlink"/>
@@ -1200,6 +1293,94 @@
             <w:rStyle w:val="Hyperlink"/>
             <w:noProof/>
           </w:rPr>
+          <w:t>Diagramme de séquence système :</w:t>
+        </w:r>
+        <w:r>
+          <w:rPr>
+            <w:noProof/>
+            <w:webHidden/>
+          </w:rPr>
+          <w:tab/>
+        </w:r>
+        <w:r>
+          <w:rPr>
+            <w:noProof/>
+            <w:webHidden/>
+          </w:rPr>
+          <w:fldChar w:fldCharType="begin"/>
+        </w:r>
+        <w:r>
+          <w:rPr>
+            <w:noProof/>
+            <w:webHidden/>
+          </w:rPr>
+          <w:instrText xml:space="preserve"> PAGEREF _Toc348303073 \h </w:instrText>
+        </w:r>
+        <w:r>
+          <w:rPr>
+            <w:noProof/>
+            <w:webHidden/>
+          </w:rPr>
+        </w:r>
+        <w:r>
+          <w:rPr>
+            <w:noProof/>
+            <w:webHidden/>
+          </w:rPr>
+          <w:fldChar w:fldCharType="separate"/>
+        </w:r>
+        <w:r>
+          <w:rPr>
+            <w:noProof/>
+            <w:webHidden/>
+          </w:rPr>
+          <w:t>10</w:t>
+        </w:r>
+        <w:r>
+          <w:rPr>
+            <w:noProof/>
+            <w:webHidden/>
+          </w:rPr>
+          <w:fldChar w:fldCharType="end"/>
+        </w:r>
+      </w:hyperlink>
+    </w:p>
+    <w:p>
+      <w:pPr>
+        <w:pStyle w:val="TOC3"/>
+        <w:tabs>
+          <w:tab w:val="left" w:pos="1320"/>
+          <w:tab w:val="right" w:leader="dot" w:pos="10055"/>
+        </w:tabs>
+        <w:rPr>
+          <w:rFonts w:eastAsiaTheme="minorEastAsia" w:cstheme="minorBidi"/>
+          <w:noProof/>
+          <w:sz w:val="22"/>
+          <w:szCs w:val="22"/>
+        </w:rPr>
+      </w:pPr>
+      <w:hyperlink w:anchor="_Toc348303074" w:history="1">
+        <w:r>
+          <w:rPr>
+            <w:rStyle w:val="Hyperlink"/>
+            <w:noProof/>
+          </w:rPr>
+          <w:t>E.</w:t>
+        </w:r>
+        <w:r>
+          <w:rPr>
+            <w:rFonts w:eastAsiaTheme="minorEastAsia" w:cstheme="minorBidi"/>
+            <w:noProof/>
+            <w:sz w:val="22"/>
+            <w:szCs w:val="22"/>
+          </w:rPr>
+          <w:tab/>
+        </w:r>
+        <w:r>
+          <w:rPr>
+            <w:rStyle w:val="Hyperlink"/>
+            <w:noProof/>
+          </w:rPr>
           <w:t>Conception détaillée :</w:t>
         </w:r>
         <w:r>
@@ -1221,7 +1402,7 @@
             <w:noProof/>
             <w:webHidden/>
           </w:rPr>
-          <w:instrText xml:space="preserve"> PAGEREF _Toc347283219 \h </w:instrText>
+          <w:instrText xml:space="preserve"> PAGEREF _Toc348303074 \h </w:instrText>
         </w:r>
         <w:r>
           <w:rPr>
@@ -1241,7 +1422,7 @@
             <w:noProof/>
             <w:webHidden/>
           </w:rPr>
-          <w:t>9</w:t>
+          <w:t>10</w:t>
         </w:r>
         <w:r>
           <w:rPr>
@@ -1266,7 +1447,7 @@
           <w:szCs w:val="22"/>
         </w:rPr>
       </w:pPr>
-      <w:hyperlink w:anchor="_Toc347283220" w:history="1">
+      <w:hyperlink w:anchor="_Toc348303075" w:history="1">
         <w:r>
           <w:rPr>
             <w:rStyle w:val="Hyperlink"/>
@@ -1309,7 +1490,7 @@
             <w:noProof/>
             <w:webHidden/>
           </w:rPr>
-          <w:instrText xml:space="preserve"> PAGEREF _Toc347283220 \h </w:instrText>
+          <w:instrText xml:space="preserve"> PAGEREF _Toc348303075 \h </w:instrText>
         </w:r>
         <w:r>
           <w:rPr>
@@ -1329,7 +1510,7 @@
             <w:noProof/>
             <w:webHidden/>
           </w:rPr>
-          <w:t>10</w:t>
+          <w:t>12</w:t>
         </w:r>
         <w:r>
           <w:rPr>
@@ -1354,7 +1535,7 @@
           <w:szCs w:val="22"/>
         </w:rPr>
       </w:pPr>
-      <w:hyperlink w:anchor="_Toc347283221" w:history="1">
+      <w:hyperlink w:anchor="_Toc348303076" w:history="1">
         <w:r>
           <w:rPr>
             <w:rStyle w:val="Hyperlink"/>
@@ -1376,7 +1557,7 @@
             <w:rStyle w:val="Hyperlink"/>
             <w:noProof/>
           </w:rPr>
-          <w:t>Use Case Detail :</w:t>
+          <w:t>Diagramme de classes métier :</w:t>
         </w:r>
         <w:r>
           <w:rPr>
@@ -1397,7 +1578,7 @@
             <w:noProof/>
             <w:webHidden/>
           </w:rPr>
-          <w:instrText xml:space="preserve"> PAGEREF _Toc347283221 \h </w:instrText>
+          <w:instrText xml:space="preserve"> PAGEREF _Toc348303076 \h </w:instrText>
         </w:r>
         <w:r>
           <w:rPr>
@@ -1417,7 +1598,7 @@
             <w:noProof/>
             <w:webHidden/>
           </w:rPr>
-          <w:t>10</w:t>
+          <w:t>12</w:t>
         </w:r>
         <w:r>
           <w:rPr>
@@ -1442,7 +1623,7 @@
           <w:szCs w:val="22"/>
         </w:rPr>
       </w:pPr>
-      <w:hyperlink w:anchor="_Toc347283222" w:history="1">
+      <w:hyperlink w:anchor="_Toc348303077" w:history="1">
         <w:r>
           <w:rPr>
             <w:rStyle w:val="Hyperlink"/>
@@ -1464,7 +1645,7 @@
             <w:rStyle w:val="Hyperlink"/>
             <w:noProof/>
           </w:rPr>
-          <w:t>Scénario nominal: S-01020 : affecter les messages non critiques à un buffer</w:t>
+          <w:t>Diagramme de classes participantes :</w:t>
         </w:r>
         <w:r>
           <w:rPr>
@@ -1485,7 +1666,7 @@
             <w:noProof/>
             <w:webHidden/>
           </w:rPr>
-          <w:instrText xml:space="preserve"> PAGEREF _Toc347283222 \h </w:instrText>
+          <w:instrText xml:space="preserve"> PAGEREF _Toc348303077 \h </w:instrText>
         </w:r>
         <w:r>
           <w:rPr>
@@ -1505,7 +1686,95 @@
             <w:noProof/>
             <w:webHidden/>
           </w:rPr>
-          <w:t>10</w:t>
+          <w:t>13</w:t>
+        </w:r>
+        <w:r>
+          <w:rPr>
+            <w:noProof/>
+            <w:webHidden/>
+          </w:rPr>
+          <w:fldChar w:fldCharType="end"/>
+        </w:r>
+      </w:hyperlink>
+    </w:p>
+    <w:p>
+      <w:pPr>
+        <w:pStyle w:val="TOC3"/>
+        <w:tabs>
+          <w:tab w:val="left" w:pos="1320"/>
+          <w:tab w:val="right" w:leader="dot" w:pos="10055"/>
+        </w:tabs>
+        <w:rPr>
+          <w:rFonts w:eastAsiaTheme="minorEastAsia" w:cstheme="minorBidi"/>
+          <w:noProof/>
+          <w:sz w:val="22"/>
+          <w:szCs w:val="22"/>
+        </w:rPr>
+      </w:pPr>
+      <w:hyperlink w:anchor="_Toc348303078" w:history="1">
+        <w:r>
+          <w:rPr>
+            <w:rStyle w:val="Hyperlink"/>
+            <w:noProof/>
+          </w:rPr>
+          <w:t>C.</w:t>
+        </w:r>
+        <w:r>
+          <w:rPr>
+            <w:rFonts w:eastAsiaTheme="minorEastAsia" w:cstheme="minorBidi"/>
+            <w:noProof/>
+            <w:sz w:val="22"/>
+            <w:szCs w:val="22"/>
+          </w:rPr>
+          <w:tab/>
+        </w:r>
+        <w:r>
+          <w:rPr>
+            <w:rStyle w:val="Hyperlink"/>
+            <w:noProof/>
+          </w:rPr>
+          <w:t>Use Case Detail :</w:t>
+        </w:r>
+        <w:r>
+          <w:rPr>
+            <w:noProof/>
+            <w:webHidden/>
+          </w:rPr>
+          <w:tab/>
+        </w:r>
+        <w:r>
+          <w:rPr>
+            <w:noProof/>
+            <w:webHidden/>
+          </w:rPr>
+          <w:fldChar w:fldCharType="begin"/>
+        </w:r>
+        <w:r>
+          <w:rPr>
+            <w:noProof/>
+            <w:webHidden/>
+          </w:rPr>
+          <w:instrText xml:space="preserve"> PAGEREF _Toc348303078 \h </w:instrText>
+        </w:r>
+        <w:r>
+          <w:rPr>
+            <w:noProof/>
+            <w:webHidden/>
+          </w:rPr>
+        </w:r>
+        <w:r>
+          <w:rPr>
+            <w:noProof/>
+            <w:webHidden/>
+          </w:rPr>
+          <w:fldChar w:fldCharType="separate"/>
+        </w:r>
+        <w:r>
+          <w:rPr>
+            <w:noProof/>
+            <w:webHidden/>
+          </w:rPr>
+          <w:t>13</w:t>
         </w:r>
         <w:r>
           <w:rPr>
@@ -1530,7 +1799,7 @@
           <w:szCs w:val="22"/>
         </w:rPr>
       </w:pPr>
-      <w:hyperlink w:anchor="_Toc347283223" w:history="1">
+      <w:hyperlink w:anchor="_Toc348303079" w:history="1">
         <w:r>
           <w:rPr>
             <w:rStyle w:val="Hyperlink"/>
@@ -1573,7 +1842,7 @@
             <w:noProof/>
             <w:webHidden/>
           </w:rPr>
-          <w:instrText xml:space="preserve"> PAGEREF _Toc347283223 \h </w:instrText>
+          <w:instrText xml:space="preserve"> PAGEREF _Toc348303079 \h </w:instrText>
         </w:r>
         <w:r>
           <w:rPr>
@@ -1593,7 +1862,7 @@
             <w:noProof/>
             <w:webHidden/>
           </w:rPr>
-          <w:t>11</w:t>
+          <w:t>14</w:t>
         </w:r>
         <w:r>
           <w:rPr>
@@ -1618,7 +1887,7 @@
           <w:szCs w:val="22"/>
         </w:rPr>
       </w:pPr>
-      <w:hyperlink w:anchor="_Toc347283224" w:history="1">
+      <w:hyperlink w:anchor="_Toc348303080" w:history="1">
         <w:r>
           <w:rPr>
             <w:rStyle w:val="Hyperlink"/>
@@ -1640,7 +1909,7 @@
             <w:rStyle w:val="Hyperlink"/>
             <w:noProof/>
           </w:rPr>
-          <w:t>Diagramme de classes métiers :</w:t>
+          <w:t>Diagramme de classes détaillé :</w:t>
         </w:r>
         <w:r>
           <w:rPr>
@@ -1661,7 +1930,7 @@
             <w:noProof/>
             <w:webHidden/>
           </w:rPr>
-          <w:instrText xml:space="preserve"> PAGEREF _Toc347283224 \h </w:instrText>
+          <w:instrText xml:space="preserve"> PAGEREF _Toc348303080 \h </w:instrText>
         </w:r>
         <w:r>
           <w:rPr>
@@ -1681,7 +1950,7 @@
             <w:noProof/>
             <w:webHidden/>
           </w:rPr>
-          <w:t>11</w:t>
+          <w:t>14</w:t>
         </w:r>
         <w:r>
           <w:rPr>
@@ -1706,7 +1975,7 @@
           <w:szCs w:val="22"/>
         </w:rPr>
       </w:pPr>
-      <w:hyperlink w:anchor="_Toc347283225" w:history="1">
+      <w:hyperlink w:anchor="_Toc348303081" w:history="1">
         <w:r>
           <w:rPr>
             <w:rStyle w:val="Hyperlink"/>
@@ -1728,7 +1997,7 @@
             <w:rStyle w:val="Hyperlink"/>
             <w:noProof/>
           </w:rPr>
-          <w:t>Diagramme de classes détaillé :</w:t>
+          <w:t>Diagramme de séquences système</w:t>
         </w:r>
         <w:r>
           <w:rPr>
@@ -1749,7 +2018,7 @@
             <w:noProof/>
             <w:webHidden/>
           </w:rPr>
-          <w:instrText xml:space="preserve"> PAGEREF _Toc347283225 \h </w:instrText>
+          <w:instrText xml:space="preserve"> PAGEREF _Toc348303081 \h </w:instrText>
         </w:r>
         <w:r>
           <w:rPr>
@@ -1769,7 +2038,7 @@
             <w:noProof/>
             <w:webHidden/>
           </w:rPr>
-          <w:t>12</w:t>
+          <w:t>15</w:t>
         </w:r>
         <w:r>
           <w:rPr>
@@ -1794,13 +2063,13 @@
           <w:szCs w:val="22"/>
         </w:rPr>
       </w:pPr>
-      <w:hyperlink w:anchor="_Toc347283226" w:history="1">
+      <w:hyperlink w:anchor="_Toc348303082" w:history="1">
         <w:r>
           <w:rPr>
             <w:rStyle w:val="Hyperlink"/>
             <w:noProof/>
           </w:rPr>
-          <w:t>d)</w:t>
+          <w:t>a)</w:t>
         </w:r>
         <w:r>
           <w:rPr>
@@ -1816,7 +2085,7 @@
             <w:rStyle w:val="Hyperlink"/>
             <w:noProof/>
           </w:rPr>
-          <w:t>Diagramme de séquences système</w:t>
+          <w:t>Diagramme de séquences système :</w:t>
         </w:r>
         <w:r>
           <w:rPr>
@@ -1837,7 +2106,7 @@
             <w:noProof/>
             <w:webHidden/>
           </w:rPr>
-          <w:instrText xml:space="preserve"> PAGEREF _Toc347283226 \h </w:instrText>
+          <w:instrText xml:space="preserve"> PAGEREF _Toc348303082 \h </w:instrText>
         </w:r>
         <w:r>
           <w:rPr>
@@ -1857,7 +2126,271 @@
             <w:noProof/>
             <w:webHidden/>
           </w:rPr>
-          <w:t>13</w:t>
+          <w:t>16</w:t>
+        </w:r>
+        <w:r>
+          <w:rPr>
+            <w:noProof/>
+            <w:webHidden/>
+          </w:rPr>
+          <w:fldChar w:fldCharType="end"/>
+        </w:r>
+      </w:hyperlink>
+    </w:p>
+    <w:p>
+      <w:pPr>
+        <w:pStyle w:val="TOC4"/>
+        <w:tabs>
+          <w:tab w:val="left" w:pos="1540"/>
+          <w:tab w:val="right" w:leader="dot" w:pos="10055"/>
+        </w:tabs>
+        <w:rPr>
+          <w:rFonts w:eastAsiaTheme="minorEastAsia" w:cstheme="minorBidi"/>
+          <w:noProof/>
+          <w:sz w:val="22"/>
+          <w:szCs w:val="22"/>
+        </w:rPr>
+      </w:pPr>
+      <w:hyperlink w:anchor="_Toc348303083" w:history="1">
+        <w:r>
+          <w:rPr>
+            <w:rStyle w:val="Hyperlink"/>
+            <w:noProof/>
+          </w:rPr>
+          <w:t>b)</w:t>
+        </w:r>
+        <w:r>
+          <w:rPr>
+            <w:rFonts w:eastAsiaTheme="minorEastAsia" w:cstheme="minorBidi"/>
+            <w:noProof/>
+            <w:sz w:val="22"/>
+            <w:szCs w:val="22"/>
+          </w:rPr>
+          <w:tab/>
+        </w:r>
+        <w:r>
+          <w:rPr>
+            <w:rStyle w:val="Hyperlink"/>
+            <w:noProof/>
+          </w:rPr>
+          <w:t>Conception détaillée :</w:t>
+        </w:r>
+        <w:r>
+          <w:rPr>
+            <w:noProof/>
+            <w:webHidden/>
+          </w:rPr>
+          <w:tab/>
+        </w:r>
+        <w:r>
+          <w:rPr>
+            <w:noProof/>
+            <w:webHidden/>
+          </w:rPr>
+          <w:fldChar w:fldCharType="begin"/>
+        </w:r>
+        <w:r>
+          <w:rPr>
+            <w:noProof/>
+            <w:webHidden/>
+          </w:rPr>
+          <w:instrText xml:space="preserve"> PAGEREF _Toc348303083 \h </w:instrText>
+        </w:r>
+        <w:r>
+          <w:rPr>
+            <w:noProof/>
+            <w:webHidden/>
+          </w:rPr>
+        </w:r>
+        <w:r>
+          <w:rPr>
+            <w:noProof/>
+            <w:webHidden/>
+          </w:rPr>
+          <w:fldChar w:fldCharType="separate"/>
+        </w:r>
+        <w:r>
+          <w:rPr>
+            <w:noProof/>
+            <w:webHidden/>
+          </w:rPr>
+          <w:t>17</w:t>
+        </w:r>
+        <w:r>
+          <w:rPr>
+            <w:noProof/>
+            <w:webHidden/>
+          </w:rPr>
+          <w:fldChar w:fldCharType="end"/>
+        </w:r>
+      </w:hyperlink>
+    </w:p>
+    <w:p>
+      <w:pPr>
+        <w:pStyle w:val="TOC1"/>
+        <w:tabs>
+          <w:tab w:val="left" w:pos="880"/>
+          <w:tab w:val="right" w:leader="dot" w:pos="10055"/>
+        </w:tabs>
+        <w:rPr>
+          <w:rFonts w:eastAsiaTheme="minorEastAsia" w:cstheme="minorBidi"/>
+          <w:noProof/>
+          <w:sz w:val="22"/>
+          <w:szCs w:val="22"/>
+        </w:rPr>
+      </w:pPr>
+      <w:hyperlink w:anchor="_Toc348303084" w:history="1">
+        <w:r>
+          <w:rPr>
+            <w:rStyle w:val="Hyperlink"/>
+            <w:noProof/>
+          </w:rPr>
+          <w:t>IV.</w:t>
+        </w:r>
+        <w:r>
+          <w:rPr>
+            <w:rFonts w:eastAsiaTheme="minorEastAsia" w:cstheme="minorBidi"/>
+            <w:noProof/>
+            <w:sz w:val="22"/>
+            <w:szCs w:val="22"/>
+          </w:rPr>
+          <w:tab/>
+        </w:r>
+        <w:r>
+          <w:rPr>
+            <w:rStyle w:val="Hyperlink"/>
+            <w:noProof/>
+          </w:rPr>
+          <w:t>Hors périmètre</w:t>
+        </w:r>
+        <w:r>
+          <w:rPr>
+            <w:noProof/>
+            <w:webHidden/>
+          </w:rPr>
+          <w:tab/>
+        </w:r>
+        <w:r>
+          <w:rPr>
+            <w:noProof/>
+            <w:webHidden/>
+          </w:rPr>
+          <w:fldChar w:fldCharType="begin"/>
+        </w:r>
+        <w:r>
+          <w:rPr>
+            <w:noProof/>
+            <w:webHidden/>
+          </w:rPr>
+          <w:instrText xml:space="preserve"> PAGEREF _Toc348303084 \h </w:instrText>
+        </w:r>
+        <w:r>
+          <w:rPr>
+            <w:noProof/>
+            <w:webHidden/>
+          </w:rPr>
+        </w:r>
+        <w:r>
+          <w:rPr>
+            <w:noProof/>
+            <w:webHidden/>
+          </w:rPr>
+          <w:fldChar w:fldCharType="separate"/>
+        </w:r>
+        <w:r>
+          <w:rPr>
+            <w:noProof/>
+            <w:webHidden/>
+          </w:rPr>
+          <w:t>19</w:t>
+        </w:r>
+        <w:r>
+          <w:rPr>
+            <w:noProof/>
+            <w:webHidden/>
+          </w:rPr>
+          <w:fldChar w:fldCharType="end"/>
+        </w:r>
+      </w:hyperlink>
+    </w:p>
+    <w:p>
+      <w:pPr>
+        <w:pStyle w:val="TOC2"/>
+        <w:tabs>
+          <w:tab w:val="left" w:pos="1100"/>
+          <w:tab w:val="right" w:leader="dot" w:pos="10055"/>
+        </w:tabs>
+        <w:rPr>
+          <w:rFonts w:eastAsiaTheme="minorEastAsia" w:cstheme="minorBidi"/>
+          <w:noProof/>
+          <w:sz w:val="22"/>
+          <w:szCs w:val="22"/>
+        </w:rPr>
+      </w:pPr>
+      <w:hyperlink w:anchor="_Toc348303085" w:history="1">
+        <w:r>
+          <w:rPr>
+            <w:rStyle w:val="Hyperlink"/>
+            <w:noProof/>
+          </w:rPr>
+          <w:t>1)</w:t>
+        </w:r>
+        <w:r>
+          <w:rPr>
+            <w:rFonts w:eastAsiaTheme="minorEastAsia" w:cstheme="minorBidi"/>
+            <w:noProof/>
+            <w:sz w:val="22"/>
+            <w:szCs w:val="22"/>
+          </w:rPr>
+          <w:tab/>
+        </w:r>
+        <w:r>
+          <w:rPr>
+            <w:rStyle w:val="Hyperlink"/>
+            <w:noProof/>
+          </w:rPr>
+          <w:t>S01021 :Création du générateur de données</w:t>
+        </w:r>
+        <w:r>
+          <w:rPr>
+            <w:noProof/>
+            <w:webHidden/>
+          </w:rPr>
+          <w:tab/>
+        </w:r>
+        <w:r>
+          <w:rPr>
+            <w:noProof/>
+            <w:webHidden/>
+          </w:rPr>
+          <w:fldChar w:fldCharType="begin"/>
+        </w:r>
+        <w:r>
+          <w:rPr>
+            <w:noProof/>
+            <w:webHidden/>
+          </w:rPr>
+          <w:instrText xml:space="preserve"> PAGEREF _Toc348303085 \h </w:instrText>
+        </w:r>
+        <w:r>
+          <w:rPr>
+            <w:noProof/>
+            <w:webHidden/>
+          </w:rPr>
+        </w:r>
+        <w:r>
+          <w:rPr>
+            <w:noProof/>
+            <w:webHidden/>
+          </w:rPr>
+          <w:fldChar w:fldCharType="separate"/>
+        </w:r>
+        <w:r>
+          <w:rPr>
+            <w:noProof/>
+            <w:webHidden/>
+          </w:rPr>
+          <w:t>19</w:t>
         </w:r>
         <w:r>
           <w:rPr>
@@ -1882,13 +2415,13 @@
           <w:szCs w:val="22"/>
         </w:rPr>
       </w:pPr>
-      <w:hyperlink w:anchor="_Toc347283227" w:history="1">
+      <w:hyperlink w:anchor="_Toc348303086" w:history="1">
         <w:r>
           <w:rPr>
             <w:rStyle w:val="Hyperlink"/>
             <w:noProof/>
           </w:rPr>
-          <w:t>C.</w:t>
+          <w:t>A.</w:t>
         </w:r>
         <w:r>
           <w:rPr>
@@ -1904,7 +2437,7 @@
             <w:rStyle w:val="Hyperlink"/>
             <w:noProof/>
           </w:rPr>
-          <w:t>Scénario Alternatif 1: S-01029: Affecter les messages critiques aux buffers par ordre</w:t>
+          <w:t>Diagrammes de la conception préliminaire</w:t>
         </w:r>
         <w:r>
           <w:rPr>
@@ -1925,7 +2458,7 @@
             <w:noProof/>
             <w:webHidden/>
           </w:rPr>
-          <w:instrText xml:space="preserve"> PAGEREF _Toc347283227 \h </w:instrText>
+          <w:instrText xml:space="preserve"> PAGEREF _Toc348303086 \h </w:instrText>
         </w:r>
         <w:r>
           <w:rPr>
@@ -1945,7 +2478,7 @@
             <w:noProof/>
             <w:webHidden/>
           </w:rPr>
-          <w:t>13</w:t>
+          <w:t>20</w:t>
         </w:r>
         <w:r>
           <w:rPr>
@@ -1958,9 +2491,9 @@
     </w:p>
     <w:p>
       <w:pPr>
-        <w:pStyle w:val="TOC4"/>
+        <w:pStyle w:val="TOC3"/>
         <w:tabs>
-          <w:tab w:val="left" w:pos="1540"/>
+          <w:tab w:val="left" w:pos="1320"/>
           <w:tab w:val="right" w:leader="dot" w:pos="10055"/>
         </w:tabs>
         <w:rPr>
@@ -1970,13 +2503,13 @@
           <w:szCs w:val="22"/>
         </w:rPr>
       </w:pPr>
-      <w:hyperlink w:anchor="_Toc347283228" w:history="1">
+      <w:hyperlink w:anchor="_Toc348303087" w:history="1">
         <w:r>
           <w:rPr>
             <w:rStyle w:val="Hyperlink"/>
             <w:noProof/>
           </w:rPr>
-          <w:t>a)</w:t>
+          <w:t>B.</w:t>
         </w:r>
         <w:r>
           <w:rPr>
@@ -1992,7 +2525,7 @@
             <w:rStyle w:val="Hyperlink"/>
             <w:noProof/>
           </w:rPr>
-          <w:t>Diagramme de séquences système :</w:t>
+          <w:t>Diagrammes de la conception détaillée</w:t>
         </w:r>
         <w:r>
           <w:rPr>
@@ -2013,7 +2546,7 @@
             <w:noProof/>
             <w:webHidden/>
           </w:rPr>
-          <w:instrText xml:space="preserve"> PAGEREF _Toc347283228 \h </w:instrText>
+          <w:instrText xml:space="preserve"> PAGEREF _Toc348303087 \h </w:instrText>
         </w:r>
         <w:r>
           <w:rPr>
@@ -2033,183 +2566,7 @@
             <w:noProof/>
             <w:webHidden/>
           </w:rPr>
-          <w:t>13</w:t>
-        </w:r>
-        <w:r>
-          <w:rPr>
-            <w:noProof/>
-            <w:webHidden/>
-          </w:rPr>
-          <w:fldChar w:fldCharType="end"/>
-        </w:r>
-      </w:hyperlink>
-    </w:p>
-    <w:p>
-      <w:pPr>
-        <w:pStyle w:val="TOC4"/>
-        <w:tabs>
-          <w:tab w:val="left" w:pos="1540"/>
-          <w:tab w:val="right" w:leader="dot" w:pos="10055"/>
-        </w:tabs>
-        <w:rPr>
-          <w:rFonts w:eastAsiaTheme="minorEastAsia" w:cstheme="minorBidi"/>
-          <w:noProof/>
-          <w:sz w:val="22"/>
-          <w:szCs w:val="22"/>
-        </w:rPr>
-      </w:pPr>
-      <w:hyperlink w:anchor="_Toc347283229" w:history="1">
-        <w:r>
-          <w:rPr>
-            <w:rStyle w:val="Hyperlink"/>
-            <w:noProof/>
-          </w:rPr>
-          <w:t>b)</w:t>
-        </w:r>
-        <w:r>
-          <w:rPr>
-            <w:rFonts w:eastAsiaTheme="minorEastAsia" w:cstheme="minorBidi"/>
-            <w:noProof/>
-            <w:sz w:val="22"/>
-            <w:szCs w:val="22"/>
-          </w:rPr>
-          <w:tab/>
-        </w:r>
-        <w:r>
-          <w:rPr>
-            <w:rStyle w:val="Hyperlink"/>
-            <w:noProof/>
-          </w:rPr>
-          <w:t>Diagramme de classes métiers :</w:t>
-        </w:r>
-        <w:r>
-          <w:rPr>
-            <w:noProof/>
-            <w:webHidden/>
-          </w:rPr>
-          <w:tab/>
-        </w:r>
-        <w:r>
-          <w:rPr>
-            <w:noProof/>
-            <w:webHidden/>
-          </w:rPr>
-          <w:fldChar w:fldCharType="begin"/>
-        </w:r>
-        <w:r>
-          <w:rPr>
-            <w:noProof/>
-            <w:webHidden/>
-          </w:rPr>
-          <w:instrText xml:space="preserve"> PAGEREF _Toc347283229 \h </w:instrText>
-        </w:r>
-        <w:r>
-          <w:rPr>
-            <w:noProof/>
-            <w:webHidden/>
-          </w:rPr>
-        </w:r>
-        <w:r>
-          <w:rPr>
-            <w:noProof/>
-            <w:webHidden/>
-          </w:rPr>
-          <w:fldChar w:fldCharType="separate"/>
-        </w:r>
-        <w:r>
-          <w:rPr>
-            <w:noProof/>
-            <w:webHidden/>
-          </w:rPr>
-          <w:t>14</w:t>
-        </w:r>
-        <w:r>
-          <w:rPr>
-            <w:noProof/>
-            <w:webHidden/>
-          </w:rPr>
-          <w:fldChar w:fldCharType="end"/>
-        </w:r>
-      </w:hyperlink>
-    </w:p>
-    <w:p>
-      <w:pPr>
-        <w:pStyle w:val="TOC4"/>
-        <w:tabs>
-          <w:tab w:val="left" w:pos="1540"/>
-          <w:tab w:val="right" w:leader="dot" w:pos="10055"/>
-        </w:tabs>
-        <w:rPr>
-          <w:rFonts w:eastAsiaTheme="minorEastAsia" w:cstheme="minorBidi"/>
-          <w:noProof/>
-          <w:sz w:val="22"/>
-          <w:szCs w:val="22"/>
-        </w:rPr>
-      </w:pPr>
-      <w:hyperlink w:anchor="_Toc347283230" w:history="1">
-        <w:r>
-          <w:rPr>
-            <w:rStyle w:val="Hyperlink"/>
-            <w:noProof/>
-          </w:rPr>
-          <w:t>c)</w:t>
-        </w:r>
-        <w:r>
-          <w:rPr>
-            <w:rFonts w:eastAsiaTheme="minorEastAsia" w:cstheme="minorBidi"/>
-            <w:noProof/>
-            <w:sz w:val="22"/>
-            <w:szCs w:val="22"/>
-          </w:rPr>
-          <w:tab/>
-        </w:r>
-        <w:r>
-          <w:rPr>
-            <w:rStyle w:val="Hyperlink"/>
-            <w:noProof/>
-          </w:rPr>
-          <w:t>Conception détaillée :</w:t>
-        </w:r>
-        <w:r>
-          <w:rPr>
-            <w:noProof/>
-            <w:webHidden/>
-          </w:rPr>
-          <w:tab/>
-        </w:r>
-        <w:r>
-          <w:rPr>
-            <w:noProof/>
-            <w:webHidden/>
-          </w:rPr>
-          <w:fldChar w:fldCharType="begin"/>
-        </w:r>
-        <w:r>
-          <w:rPr>
-            <w:noProof/>
-            <w:webHidden/>
-          </w:rPr>
-          <w:instrText xml:space="preserve"> PAGEREF _Toc347283230 \h </w:instrText>
-        </w:r>
-        <w:r>
-          <w:rPr>
-            <w:noProof/>
-            <w:webHidden/>
-          </w:rPr>
-        </w:r>
-        <w:r>
-          <w:rPr>
-            <w:noProof/>
-            <w:webHidden/>
-          </w:rPr>
-          <w:fldChar w:fldCharType="separate"/>
-        </w:r>
-        <w:r>
-          <w:rPr>
-            <w:noProof/>
-            <w:webHidden/>
-          </w:rPr>
-          <w:t>14</w:t>
+          <w:t>21</w:t>
         </w:r>
         <w:r>
           <w:rPr>
@@ -2234,13 +2591,13 @@
           <w:szCs w:val="22"/>
         </w:rPr>
       </w:pPr>
-      <w:hyperlink w:anchor="_Toc347283231" w:history="1">
+      <w:hyperlink w:anchor="_Toc348303088" w:history="1">
         <w:r>
           <w:rPr>
             <w:rStyle w:val="Hyperlink"/>
             <w:noProof/>
           </w:rPr>
-          <w:t>IV.</w:t>
+          <w:t>V.</w:t>
         </w:r>
         <w:r>
           <w:rPr>
@@ -2256,7 +2613,7 @@
             <w:rStyle w:val="Hyperlink"/>
             <w:noProof/>
           </w:rPr>
-          <w:t>Hors périmètre</w:t>
+          <w:t>Référentiels :</w:t>
         </w:r>
         <w:r>
           <w:rPr>
@@ -2277,7 +2634,7 @@
             <w:noProof/>
             <w:webHidden/>
           </w:rPr>
-          <w:instrText xml:space="preserve"> PAGEREF _Toc347283231 \h </w:instrText>
+          <w:instrText xml:space="preserve"> PAGEREF _Toc348303088 \h </w:instrText>
         </w:r>
         <w:r>
           <w:rPr>
@@ -2297,271 +2654,7 @@
             <w:noProof/>
             <w:webHidden/>
           </w:rPr>
-          <w:t>16</w:t>
-        </w:r>
-        <w:r>
-          <w:rPr>
-            <w:noProof/>
-            <w:webHidden/>
-          </w:rPr>
-          <w:fldChar w:fldCharType="end"/>
-        </w:r>
-      </w:hyperlink>
-    </w:p>
-    <w:p>
-      <w:pPr>
-        <w:pStyle w:val="TOC2"/>
-        <w:tabs>
-          <w:tab w:val="left" w:pos="1100"/>
-          <w:tab w:val="right" w:leader="dot" w:pos="10055"/>
-        </w:tabs>
-        <w:rPr>
-          <w:rFonts w:eastAsiaTheme="minorEastAsia" w:cstheme="minorBidi"/>
-          <w:noProof/>
-          <w:sz w:val="22"/>
-          <w:szCs w:val="22"/>
-        </w:rPr>
-      </w:pPr>
-      <w:hyperlink w:anchor="_Toc347283232" w:history="1">
-        <w:r>
-          <w:rPr>
-            <w:rStyle w:val="Hyperlink"/>
-            <w:noProof/>
-          </w:rPr>
-          <w:t>1)</w:t>
-        </w:r>
-        <w:r>
-          <w:rPr>
-            <w:rFonts w:eastAsiaTheme="minorEastAsia" w:cstheme="minorBidi"/>
-            <w:noProof/>
-            <w:sz w:val="22"/>
-            <w:szCs w:val="22"/>
-          </w:rPr>
-          <w:tab/>
-        </w:r>
-        <w:r>
-          <w:rPr>
-            <w:rStyle w:val="Hyperlink"/>
-            <w:noProof/>
-          </w:rPr>
-          <w:t>S01021 :Création du générateur de données</w:t>
-        </w:r>
-        <w:r>
-          <w:rPr>
-            <w:noProof/>
-            <w:webHidden/>
-          </w:rPr>
-          <w:tab/>
-        </w:r>
-        <w:r>
-          <w:rPr>
-            <w:noProof/>
-            <w:webHidden/>
-          </w:rPr>
-          <w:fldChar w:fldCharType="begin"/>
-        </w:r>
-        <w:r>
-          <w:rPr>
-            <w:noProof/>
-            <w:webHidden/>
-          </w:rPr>
-          <w:instrText xml:space="preserve"> PAGEREF _Toc347283232 \h </w:instrText>
-        </w:r>
-        <w:r>
-          <w:rPr>
-            <w:noProof/>
-            <w:webHidden/>
-          </w:rPr>
-        </w:r>
-        <w:r>
-          <w:rPr>
-            <w:noProof/>
-            <w:webHidden/>
-          </w:rPr>
-          <w:fldChar w:fldCharType="separate"/>
-        </w:r>
-        <w:r>
-          <w:rPr>
-            <w:noProof/>
-            <w:webHidden/>
-          </w:rPr>
-          <w:t>16</w:t>
-        </w:r>
-        <w:r>
-          <w:rPr>
-            <w:noProof/>
-            <w:webHidden/>
-          </w:rPr>
-          <w:fldChar w:fldCharType="end"/>
-        </w:r>
-      </w:hyperlink>
-    </w:p>
-    <w:p>
-      <w:pPr>
-        <w:pStyle w:val="TOC3"/>
-        <w:tabs>
-          <w:tab w:val="left" w:pos="1320"/>
-          <w:tab w:val="right" w:leader="dot" w:pos="10055"/>
-        </w:tabs>
-        <w:rPr>
-          <w:rFonts w:eastAsiaTheme="minorEastAsia" w:cstheme="minorBidi"/>
-          <w:noProof/>
-          <w:sz w:val="22"/>
-          <w:szCs w:val="22"/>
-        </w:rPr>
-      </w:pPr>
-      <w:hyperlink w:anchor="_Toc347283233" w:history="1">
-        <w:r>
-          <w:rPr>
-            <w:rStyle w:val="Hyperlink"/>
-            <w:noProof/>
-          </w:rPr>
-          <w:t>A.</w:t>
-        </w:r>
-        <w:r>
-          <w:rPr>
-            <w:rFonts w:eastAsiaTheme="minorEastAsia" w:cstheme="minorBidi"/>
-            <w:noProof/>
-            <w:sz w:val="22"/>
-            <w:szCs w:val="22"/>
-          </w:rPr>
-          <w:tab/>
-        </w:r>
-        <w:r>
-          <w:rPr>
-            <w:rStyle w:val="Hyperlink"/>
-            <w:noProof/>
-          </w:rPr>
-          <w:t>Diagrammes de la conception préliminaire</w:t>
-        </w:r>
-        <w:r>
-          <w:rPr>
-            <w:noProof/>
-            <w:webHidden/>
-          </w:rPr>
-          <w:tab/>
-        </w:r>
-        <w:r>
-          <w:rPr>
-            <w:noProof/>
-            <w:webHidden/>
-          </w:rPr>
-          <w:fldChar w:fldCharType="begin"/>
-        </w:r>
-        <w:r>
-          <w:rPr>
-            <w:noProof/>
-            <w:webHidden/>
-          </w:rPr>
-          <w:instrText xml:space="preserve"> PAGEREF _Toc347283233 \h </w:instrText>
-        </w:r>
-        <w:r>
-          <w:rPr>
-            <w:noProof/>
-            <w:webHidden/>
-          </w:rPr>
-        </w:r>
-        <w:r>
-          <w:rPr>
-            <w:noProof/>
-            <w:webHidden/>
-          </w:rPr>
-          <w:fldChar w:fldCharType="separate"/>
-        </w:r>
-        <w:r>
-          <w:rPr>
-            <w:noProof/>
-            <w:webHidden/>
-          </w:rPr>
-          <w:t>17</w:t>
-        </w:r>
-        <w:r>
-          <w:rPr>
-            <w:noProof/>
-            <w:webHidden/>
-          </w:rPr>
-          <w:fldChar w:fldCharType="end"/>
-        </w:r>
-      </w:hyperlink>
-    </w:p>
-    <w:p>
-      <w:pPr>
-        <w:pStyle w:val="TOC3"/>
-        <w:tabs>
-          <w:tab w:val="left" w:pos="1320"/>
-          <w:tab w:val="right" w:leader="dot" w:pos="10055"/>
-        </w:tabs>
-        <w:rPr>
-          <w:rFonts w:eastAsiaTheme="minorEastAsia" w:cstheme="minorBidi"/>
-          <w:noProof/>
-          <w:sz w:val="22"/>
-          <w:szCs w:val="22"/>
-        </w:rPr>
-      </w:pPr>
-      <w:hyperlink w:anchor="_Toc347283234" w:history="1">
-        <w:r>
-          <w:rPr>
-            <w:rStyle w:val="Hyperlink"/>
-            <w:noProof/>
-          </w:rPr>
-          <w:t>B.</w:t>
-        </w:r>
-        <w:r>
-          <w:rPr>
-            <w:rFonts w:eastAsiaTheme="minorEastAsia" w:cstheme="minorBidi"/>
-            <w:noProof/>
-            <w:sz w:val="22"/>
-            <w:szCs w:val="22"/>
-          </w:rPr>
-          <w:tab/>
-        </w:r>
-        <w:r>
-          <w:rPr>
-            <w:rStyle w:val="Hyperlink"/>
-            <w:noProof/>
-          </w:rPr>
-          <w:t>Diagrammes de la conception détaillée</w:t>
-        </w:r>
-        <w:r>
-          <w:rPr>
-            <w:noProof/>
-            <w:webHidden/>
-          </w:rPr>
-          <w:tab/>
-        </w:r>
-        <w:r>
-          <w:rPr>
-            <w:noProof/>
-            <w:webHidden/>
-          </w:rPr>
-          <w:fldChar w:fldCharType="begin"/>
-        </w:r>
-        <w:r>
-          <w:rPr>
-            <w:noProof/>
-            <w:webHidden/>
-          </w:rPr>
-          <w:instrText xml:space="preserve"> PAGEREF _Toc347283234 \h </w:instrText>
-        </w:r>
-        <w:r>
-          <w:rPr>
-            <w:noProof/>
-            <w:webHidden/>
-          </w:rPr>
-        </w:r>
-        <w:r>
-          <w:rPr>
-            <w:noProof/>
-            <w:webHidden/>
-          </w:rPr>
-          <w:fldChar w:fldCharType="separate"/>
-        </w:r>
-        <w:r>
-          <w:rPr>
-            <w:noProof/>
-            <w:webHidden/>
-          </w:rPr>
-          <w:t>18</w:t>
+          <w:t>24</w:t>
         </w:r>
         <w:r>
           <w:rPr>
@@ -2579,97 +2672,8 @@
           <w:tab w:val="left" w:pos="880"/>
           <w:tab w:val="right" w:leader="dot" w:pos="10055"/>
         </w:tabs>
-        <w:rPr>
-          <w:rFonts w:eastAsiaTheme="minorEastAsia" w:cstheme="minorBidi"/>
-          <w:noProof/>
-          <w:sz w:val="22"/>
-          <w:szCs w:val="22"/>
-        </w:rPr>
-      </w:pPr>
-      <w:hyperlink w:anchor="_Toc347283235" w:history="1">
-        <w:r>
-          <w:rPr>
-            <w:rStyle w:val="Hyperlink"/>
-            <w:noProof/>
-          </w:rPr>
-          <w:t>V.</w:t>
-        </w:r>
-        <w:r>
-          <w:rPr>
-            <w:rFonts w:eastAsiaTheme="minorEastAsia" w:cstheme="minorBidi"/>
-            <w:noProof/>
-            <w:sz w:val="22"/>
-            <w:szCs w:val="22"/>
-          </w:rPr>
-          <w:tab/>
-        </w:r>
-        <w:r>
-          <w:rPr>
-            <w:rStyle w:val="Hyperlink"/>
-            <w:noProof/>
-          </w:rPr>
-          <w:t>Référentiels :</w:t>
-        </w:r>
-        <w:r>
-          <w:rPr>
-            <w:noProof/>
-            <w:webHidden/>
-          </w:rPr>
-          <w:tab/>
-        </w:r>
-        <w:r>
-          <w:rPr>
-            <w:noProof/>
-            <w:webHidden/>
-          </w:rPr>
-          <w:fldChar w:fldCharType="begin"/>
-        </w:r>
-        <w:r>
-          <w:rPr>
-            <w:noProof/>
-            <w:webHidden/>
-          </w:rPr>
-          <w:instrText xml:space="preserve"> PAGEREF _Toc347283235 \h </w:instrText>
-        </w:r>
-        <w:r>
-          <w:rPr>
-            <w:noProof/>
-            <w:webHidden/>
-          </w:rPr>
-        </w:r>
-        <w:r>
-          <w:rPr>
-            <w:noProof/>
-            <w:webHidden/>
-          </w:rPr>
-          <w:fldChar w:fldCharType="separate"/>
-        </w:r>
-        <w:r>
-          <w:rPr>
-            <w:noProof/>
-            <w:webHidden/>
-          </w:rPr>
-          <w:t>21</w:t>
-        </w:r>
-        <w:r>
-          <w:rPr>
-            <w:noProof/>
-            <w:webHidden/>
-          </w:rPr>
-          <w:fldChar w:fldCharType="end"/>
-        </w:r>
-      </w:hyperlink>
-    </w:p>
-    <w:p>
-      <w:pPr>
-        <w:pStyle w:val="TOC1"/>
-        <w:tabs>
-          <w:tab w:val="left" w:pos="880"/>
-          <w:tab w:val="right" w:leader="dot" w:pos="10055"/>
-        </w:tabs>
-      </w:pPr>
-      <w:r>
-        <w:lastRenderedPageBreak/>
+      </w:pPr>
+      <w:r>
         <w:fldChar w:fldCharType="end"/>
       </w:r>
     </w:p>
@@ -2679,8 +2683,9 @@
       </w:pPr>
       <w:bookmarkStart w:id="0" w:name="_Toc343154453"/>
       <w:bookmarkStart w:id="1" w:name="_Toc347243196"/>
-      <w:bookmarkStart w:id="2" w:name="_Toc347283209"/>
-      <w:r>
+      <w:bookmarkStart w:id="2" w:name="_Toc348303062"/>
+      <w:r>
+        <w:lastRenderedPageBreak/>
         <w:t>Glossaire</w:t>
       </w:r>
       <w:bookmarkEnd w:id="0"/>
@@ -2700,13 +2705,15 @@
         <w:tblLook w:val="04A0" w:firstRow="1" w:lastRow="0" w:firstColumn="1" w:lastColumn="0" w:noHBand="0" w:noVBand="1"/>
       </w:tblPr>
       <w:tblGrid>
-        <w:gridCol w:w="4606"/>
+        <w:gridCol w:w="2303"/>
+        <w:gridCol w:w="2303"/>
         <w:gridCol w:w="4606"/>
       </w:tblGrid>
       <w:tr>
         <w:tc>
           <w:tcPr>
             <w:tcW w:w="4606" w:type="dxa"/>
+            <w:gridSpan w:val="2"/>
           </w:tcPr>
           <w:p>
             <w:pPr>
@@ -2789,6 +2796,7 @@
         <w:tc>
           <w:tcPr>
             <w:tcW w:w="4606" w:type="dxa"/>
+            <w:gridSpan w:val="2"/>
           </w:tcPr>
           <w:p>
             <w:pPr>
@@ -2824,19 +2832,53 @@
         </w:tc>
       </w:tr>
       <w:tr>
+        <w:trPr>
+          <w:trHeight w:val="1006"/>
+        </w:trPr>
         <w:tc>
           <w:tcPr>
-            <w:tcW w:w="4606" w:type="dxa"/>
+            <w:tcW w:w="2303" w:type="dxa"/>
+            <w:vMerge w:val="restart"/>
+            <w:vAlign w:val="center"/>
           </w:tcPr>
           <w:p>
             <w:pPr>
               <w:ind w:firstLine="0"/>
+              <w:jc w:val="left"/>
             </w:pPr>
-            <w:bookmarkStart w:id="5" w:name="SUD"/>
-            <w:r>
-              <w:t>S.U.D </w:t>
-            </w:r>
-            <w:bookmarkEnd w:id="5"/>
+            <w:bookmarkStart w:id="5" w:name="Référentiel"/>
+            <w:r>
+              <w:t>Référentiel</w:t>
+            </w:r>
+            <w:r>
+              <w:t> </w:t>
+            </w:r>
+          </w:p>
+        </w:tc>
+        <w:bookmarkEnd w:id="5"/>
+        <w:tc>
+          <w:tcPr>
+            <w:tcW w:w="2303" w:type="dxa"/>
+          </w:tcPr>
+          <w:p>
+            <w:pPr>
+              <w:ind w:firstLine="0"/>
+              <w:jc w:val="center"/>
+            </w:pPr>
+            <w:r>
+              <w:t>Format de message</w:t>
+            </w:r>
+            <w:r>
+              <w:t xml:space="preserve"> (</w:t>
+            </w:r>
+            <w:proofErr w:type="spellStart"/>
+            <w:r>
+              <w:t>parser</w:t>
+            </w:r>
+            <w:proofErr w:type="spellEnd"/>
+            <w:r>
+              <w:t>)</w:t>
+            </w:r>
           </w:p>
         </w:tc>
         <w:tc>
@@ -2848,45 +2890,49 @@
               <w:ind w:firstLine="0"/>
             </w:pPr>
             <w:r>
-              <w:t xml:space="preserve">System Under </w:t>
-            </w:r>
-            <w:r>
-              <w:t>Design, représente notre</w:t>
-            </w:r>
-            <w:r>
-              <w:t xml:space="preserve"> périmètre applicatif</w:t>
-            </w:r>
-            <w:r>
-              <w:t xml:space="preserve">, c’est le composant qui va permettre le pilotage du réseau en temps réel, la remontée d’informations des </w:t>
-            </w:r>
-            <w:hyperlink w:anchor="Equipement_terrain" w:history="1">
+              <w:t xml:space="preserve">Emplacement où sont stockées les informations </w:t>
+            </w:r>
+            <w:r>
+              <w:t xml:space="preserve">relatives au message, où est décrite la structure des </w:t>
+            </w:r>
+            <w:hyperlink w:anchor="message" w:history="1">
               <w:r>
-                <w:rPr>
-                  <w:rStyle w:val="Hyperlink"/>
-                </w:rPr>
-                <w:t>équipements terrain</w:t>
+                <w:t>messages</w:t>
               </w:r>
             </w:hyperlink>
+            <w:r>
+              <w:t xml:space="preserve"> reçus du terrain pour pouvoir les interpréter. </w:t>
+            </w:r>
           </w:p>
         </w:tc>
       </w:tr>
       <w:tr>
+        <w:trPr>
+          <w:trHeight w:val="1005"/>
+        </w:trPr>
         <w:tc>
           <w:tcPr>
-            <w:tcW w:w="4606" w:type="dxa"/>
+            <w:tcW w:w="2303" w:type="dxa"/>
+            <w:vMerge/>
           </w:tcPr>
           <w:p>
             <w:pPr>
               <w:ind w:firstLine="0"/>
             </w:pPr>
-            <w:bookmarkStart w:id="6" w:name="Référentiel"/>
-            <w:r>
-              <w:t>Référentiel</w:t>
-            </w:r>
-            <w:r>
-              <w:t> </w:t>
-            </w:r>
-            <w:bookmarkEnd w:id="6"/>
+          </w:p>
+        </w:tc>
+        <w:tc>
+          <w:tcPr>
+            <w:tcW w:w="2303" w:type="dxa"/>
+          </w:tcPr>
+          <w:p>
+            <w:pPr>
+              <w:ind w:firstLine="0"/>
+              <w:jc w:val="center"/>
+            </w:pPr>
+            <w:r>
+              <w:t>Criticité</w:t>
+            </w:r>
           </w:p>
         </w:tc>
         <w:tc>
@@ -2898,43 +2944,32 @@
               <w:ind w:firstLine="0"/>
             </w:pPr>
             <w:r>
-              <w:t>Emplacement où sont stockées les informations dont a besoin notre système</w:t>
-            </w:r>
-            <w:r>
-              <w:t xml:space="preserve"> pour fonctionner, décrivant entre autre la structure des </w:t>
+              <w:t xml:space="preserve">Emplacement où </w:t>
+            </w:r>
+            <w:r>
+              <w:t xml:space="preserve">est stockée </w:t>
+            </w:r>
+            <w:r>
+              <w:t xml:space="preserve">la </w:t>
+            </w:r>
+            <w:hyperlink w:anchor="criticité" w:history="1">
+              <w:r>
+                <w:t>criticité</w:t>
+              </w:r>
+            </w:hyperlink>
+            <w:r>
+              <w:t xml:space="preserve"> des </w:t>
             </w:r>
             <w:hyperlink w:anchor="message" w:history="1">
               <w:r>
-                <w:rPr>
-                  <w:rStyle w:val="Hyperlink"/>
-                </w:rPr>
                 <w:t>messages</w:t>
               </w:r>
             </w:hyperlink>
             <w:r>
-              <w:t xml:space="preserve"> reçus du terrain pour pouvoir les interpréter, connaitre la </w:t>
-            </w:r>
-            <w:hyperlink w:anchor="criticité" w:history="1">
-              <w:r>
-                <w:rPr>
-                  <w:rStyle w:val="Hyperlink"/>
-                </w:rPr>
-                <w:t>criticité</w:t>
-              </w:r>
-            </w:hyperlink>
-            <w:r>
-              <w:t xml:space="preserve"> des </w:t>
-            </w:r>
-            <w:hyperlink w:anchor="message" w:history="1">
-              <w:r>
-                <w:rPr>
-                  <w:rStyle w:val="Hyperlink"/>
-                </w:rPr>
-                <w:t>messages</w:t>
-              </w:r>
-            </w:hyperlink>
-            <w:r>
-              <w:t>, ... etc.</w:t>
+              <w:t>.</w:t>
+            </w:r>
+            <w:r>
+              <w:t xml:space="preserve"> Il y a la décomposition des informations complexes, c’est-à-dire composé de plusieurs messages.</w:t>
             </w:r>
           </w:p>
         </w:tc>
@@ -2943,12 +2978,13 @@
         <w:tc>
           <w:tcPr>
             <w:tcW w:w="4606" w:type="dxa"/>
+            <w:gridSpan w:val="2"/>
           </w:tcPr>
           <w:p>
             <w:pPr>
               <w:ind w:firstLine="0"/>
             </w:pPr>
-            <w:bookmarkStart w:id="7" w:name="Equipement_terrain"/>
+            <w:bookmarkStart w:id="6" w:name="Equipement_terrain"/>
             <w:r>
               <w:t>E</w:t>
             </w:r>
@@ -2958,7 +2994,7 @@
             <w:r>
               <w:t> </w:t>
             </w:r>
-            <w:bookmarkEnd w:id="7"/>
+            <w:bookmarkEnd w:id="6"/>
           </w:p>
         </w:tc>
         <w:tc>
@@ -3004,14 +3040,52 @@
         <w:tc>
           <w:tcPr>
             <w:tcW w:w="4606" w:type="dxa"/>
+            <w:gridSpan w:val="2"/>
           </w:tcPr>
           <w:p>
             <w:pPr>
               <w:ind w:firstLine="0"/>
             </w:pPr>
-            <w:bookmarkStart w:id="8" w:name="Composant_terrain"/>
+            <w:bookmarkStart w:id="7" w:name="Composant_terrain"/>
             <w:r>
               <w:t>Composant terrain </w:t>
+            </w:r>
+            <w:bookmarkEnd w:id="7"/>
+          </w:p>
+        </w:tc>
+        <w:tc>
+          <w:tcPr>
+            <w:tcW w:w="4606" w:type="dxa"/>
+          </w:tcPr>
+          <w:p>
+            <w:pPr>
+              <w:ind w:firstLine="0"/>
+            </w:pPr>
+            <w:r>
+              <w:t xml:space="preserve">ce sont toutes les puces électroniques implantées sur les </w:t>
+            </w:r>
+            <w:r>
+              <w:t>tunnels</w:t>
+            </w:r>
+            <w:r>
+              <w:t>, sur les rails et sur les stations</w:t>
+            </w:r>
+          </w:p>
+        </w:tc>
+      </w:tr>
+      <w:tr>
+        <w:tc>
+          <w:tcPr>
+            <w:tcW w:w="4606" w:type="dxa"/>
+            <w:gridSpan w:val="2"/>
+          </w:tcPr>
+          <w:p>
+            <w:pPr>
+              <w:ind w:firstLine="0"/>
+            </w:pPr>
+            <w:bookmarkStart w:id="8" w:name="composant_embarque"/>
+            <w:r>
+              <w:t>composants embarqués</w:t>
             </w:r>
             <w:bookmarkEnd w:id="8"/>
           </w:p>
@@ -3025,13 +3099,7 @@
               <w:ind w:firstLine="0"/>
             </w:pPr>
             <w:r>
-              <w:t xml:space="preserve">ce sont toutes les puces électroniques implantées sur les </w:t>
-            </w:r>
-            <w:r>
-              <w:t>tunnels</w:t>
-            </w:r>
-            <w:r>
-              <w:t>, sur les rails et sur les stations</w:t>
+              <w:t>Les puces électroniques qui sont implantées sur les rames</w:t>
             </w:r>
           </w:p>
         </w:tc>
@@ -3040,140 +3108,20 @@
         <w:tc>
           <w:tcPr>
             <w:tcW w:w="4606" w:type="dxa"/>
+            <w:gridSpan w:val="2"/>
           </w:tcPr>
           <w:p>
             <w:pPr>
               <w:ind w:firstLine="0"/>
             </w:pPr>
-            <w:bookmarkStart w:id="9" w:name="composant_embarque"/>
-            <w:r>
-              <w:t>composants embarqués</w:t>
+            <w:bookmarkStart w:id="9" w:name="framework_de_simulation"/>
+            <w:r>
+              <w:t>framework de simulation</w:t>
+            </w:r>
+            <w:r>
+              <w:t> </w:t>
             </w:r>
             <w:bookmarkEnd w:id="9"/>
-          </w:p>
-        </w:tc>
-        <w:tc>
-          <w:tcPr>
-            <w:tcW w:w="4606" w:type="dxa"/>
-          </w:tcPr>
-          <w:p>
-            <w:pPr>
-              <w:ind w:firstLine="0"/>
-            </w:pPr>
-            <w:r>
-              <w:t>Les puces électroniques qui sont implantées sur les rames</w:t>
-            </w:r>
-          </w:p>
-        </w:tc>
-      </w:tr>
-      <w:tr>
-        <w:tc>
-          <w:tcPr>
-            <w:tcW w:w="4606" w:type="dxa"/>
-          </w:tcPr>
-          <w:p>
-            <w:pPr>
-              <w:ind w:firstLine="0"/>
-            </w:pPr>
-            <w:bookmarkStart w:id="10" w:name="mom"/>
-            <w:r>
-              <w:lastRenderedPageBreak/>
-              <w:t>MOM </w:t>
-            </w:r>
-            <w:bookmarkEnd w:id="10"/>
-          </w:p>
-        </w:tc>
-        <w:tc>
-          <w:tcPr>
-            <w:tcW w:w="4606" w:type="dxa"/>
-          </w:tcPr>
-          <w:p>
-            <w:pPr>
-              <w:ind w:firstLine="0"/>
-            </w:pPr>
-            <w:r>
-              <w:t xml:space="preserve">Message </w:t>
-            </w:r>
-            <w:proofErr w:type="spellStart"/>
-            <w:r>
-              <w:t>Oriented</w:t>
-            </w:r>
-            <w:proofErr w:type="spellEnd"/>
-            <w:r>
-              <w:t xml:space="preserve"> Middleware</w:t>
-            </w:r>
-            <w:r>
-              <w:t xml:space="preserve">, c’est un </w:t>
-            </w:r>
-            <w:hyperlink w:anchor="framework_de_simulation" w:history="1">
-              <w:r>
-                <w:rPr>
-                  <w:rStyle w:val="Hyperlink"/>
-                </w:rPr>
-                <w:t>framework</w:t>
-              </w:r>
-            </w:hyperlink>
-            <w:r>
-              <w:t xml:space="preserve"> qui permet la communication entre des applications via un réseau informatique, il permet un couplage faible entre les applications</w:t>
-            </w:r>
-            <w:r>
-              <w:t>.</w:t>
-            </w:r>
-          </w:p>
-        </w:tc>
-      </w:tr>
-      <w:tr>
-        <w:tc>
-          <w:tcPr>
-            <w:tcW w:w="4606" w:type="dxa"/>
-          </w:tcPr>
-          <w:p>
-            <w:pPr>
-              <w:ind w:firstLine="0"/>
-            </w:pPr>
-            <w:bookmarkStart w:id="11" w:name="activemq"/>
-            <w:proofErr w:type="spellStart"/>
-            <w:r>
-              <w:t>ActiveMQ</w:t>
-            </w:r>
-            <w:proofErr w:type="spellEnd"/>
-            <w:r>
-              <w:t> </w:t>
-            </w:r>
-            <w:bookmarkEnd w:id="11"/>
-          </w:p>
-        </w:tc>
-        <w:tc>
-          <w:tcPr>
-            <w:tcW w:w="4606" w:type="dxa"/>
-          </w:tcPr>
-          <w:p>
-            <w:pPr>
-              <w:ind w:firstLine="0"/>
-            </w:pPr>
-            <w:r>
-              <w:t>Une implémentation du JMS (Java Message Service)</w:t>
-            </w:r>
-          </w:p>
-        </w:tc>
-      </w:tr>
-      <w:tr>
-        <w:tc>
-          <w:tcPr>
-            <w:tcW w:w="4606" w:type="dxa"/>
-          </w:tcPr>
-          <w:p>
-            <w:pPr>
-              <w:ind w:firstLine="0"/>
-            </w:pPr>
-            <w:bookmarkStart w:id="12" w:name="framework_de_simulation"/>
-            <w:r>
-              <w:t>framework de simulation</w:t>
-            </w:r>
-            <w:r>
-              <w:t> </w:t>
-            </w:r>
-            <w:bookmarkEnd w:id="12"/>
           </w:p>
         </w:tc>
         <w:tc>
@@ -3230,16 +3178,18 @@
         <w:tc>
           <w:tcPr>
             <w:tcW w:w="4606" w:type="dxa"/>
+            <w:gridSpan w:val="2"/>
           </w:tcPr>
           <w:p>
             <w:pPr>
               <w:ind w:firstLine="0"/>
             </w:pPr>
-            <w:bookmarkStart w:id="13" w:name="efic"/>
-            <w:r>
+            <w:bookmarkStart w:id="10" w:name="efic"/>
+            <w:r>
+              <w:lastRenderedPageBreak/>
               <w:t>EFIC </w:t>
             </w:r>
-            <w:bookmarkEnd w:id="13"/>
+            <w:bookmarkEnd w:id="10"/>
           </w:p>
         </w:tc>
         <w:tc>
@@ -3298,16 +3248,17 @@
         <w:tc>
           <w:tcPr>
             <w:tcW w:w="4606" w:type="dxa"/>
+            <w:gridSpan w:val="2"/>
           </w:tcPr>
           <w:p>
             <w:pPr>
               <w:ind w:firstLine="0"/>
             </w:pPr>
-            <w:bookmarkStart w:id="14" w:name="ehqmr"/>
+            <w:bookmarkStart w:id="11" w:name="ehqmr"/>
             <w:r>
               <w:t>EHQMR</w:t>
             </w:r>
-            <w:bookmarkEnd w:id="14"/>
+            <w:bookmarkEnd w:id="11"/>
           </w:p>
         </w:tc>
         <w:tc>
@@ -3355,117 +3306,17 @@
         <w:tc>
           <w:tcPr>
             <w:tcW w:w="4606" w:type="dxa"/>
+            <w:gridSpan w:val="2"/>
           </w:tcPr>
           <w:p>
             <w:pPr>
               <w:ind w:firstLine="0"/>
             </w:pPr>
-            <w:bookmarkStart w:id="15" w:name="buffer"/>
-            <w:r>
-              <w:t>Buffers </w:t>
-            </w:r>
-            <w:bookmarkEnd w:id="15"/>
-          </w:p>
-        </w:tc>
-        <w:tc>
-          <w:tcPr>
-            <w:tcW w:w="4606" w:type="dxa"/>
-          </w:tcPr>
-          <w:p>
-            <w:pPr>
-              <w:ind w:firstLine="0"/>
-            </w:pPr>
-            <w:r>
-              <w:t xml:space="preserve">Structures où seront stockés les </w:t>
-            </w:r>
-            <w:hyperlink w:anchor="message" w:history="1">
-              <w:r>
-                <w:rPr>
-                  <w:rStyle w:val="Hyperlink"/>
-                </w:rPr>
-                <w:t>messages</w:t>
-              </w:r>
-            </w:hyperlink>
-            <w:r>
-              <w:t xml:space="preserve"> reçus des </w:t>
-            </w:r>
-            <w:hyperlink w:anchor="composant_embarque" w:history="1">
-              <w:r>
-                <w:rPr>
-                  <w:rStyle w:val="Hyperlink"/>
-                </w:rPr>
-                <w:t>composants embarqués</w:t>
-              </w:r>
-            </w:hyperlink>
-            <w:r>
-              <w:t xml:space="preserve"> selon la </w:t>
-            </w:r>
-            <w:hyperlink w:anchor="criticité" w:history="1">
-              <w:r>
-                <w:rPr>
-                  <w:rStyle w:val="Hyperlink"/>
-                </w:rPr>
-                <w:t>criticité</w:t>
-              </w:r>
-            </w:hyperlink>
-          </w:p>
-        </w:tc>
-      </w:tr>
-      <w:tr>
-        <w:tc>
-          <w:tcPr>
-            <w:tcW w:w="4606" w:type="dxa"/>
-          </w:tcPr>
-          <w:p>
-            <w:pPr>
-              <w:ind w:firstLine="0"/>
-            </w:pPr>
-            <w:bookmarkStart w:id="16" w:name="criticité"/>
-            <w:r>
-              <w:t>Criticité</w:t>
-            </w:r>
-            <w:bookmarkEnd w:id="16"/>
-          </w:p>
-        </w:tc>
-        <w:tc>
-          <w:tcPr>
-            <w:tcW w:w="4606" w:type="dxa"/>
-          </w:tcPr>
-          <w:p>
-            <w:pPr>
-              <w:ind w:firstLine="0"/>
-            </w:pPr>
-            <w:r>
-              <w:t xml:space="preserve">critère qui nous dit quel </w:t>
-            </w:r>
-            <w:hyperlink w:anchor="message" w:history="1">
-              <w:r>
-                <w:rPr>
-                  <w:rStyle w:val="Hyperlink"/>
-                </w:rPr>
-                <w:t>message</w:t>
-              </w:r>
-            </w:hyperlink>
-            <w:r>
-              <w:t xml:space="preserve"> devons-nous traiter en premier lieu</w:t>
-            </w:r>
-          </w:p>
-        </w:tc>
-      </w:tr>
-      <w:tr>
-        <w:tc>
-          <w:tcPr>
-            <w:tcW w:w="4606" w:type="dxa"/>
-          </w:tcPr>
-          <w:p>
-            <w:pPr>
-              <w:ind w:firstLine="0"/>
-            </w:pPr>
-            <w:bookmarkStart w:id="17" w:name="message"/>
+            <w:bookmarkStart w:id="12" w:name="message"/>
             <w:r>
               <w:t>Message</w:t>
             </w:r>
-            <w:bookmarkEnd w:id="17"/>
+            <w:bookmarkEnd w:id="12"/>
           </w:p>
         </w:tc>
         <w:tc>
@@ -3505,16 +3356,17 @@
         <w:tc>
           <w:tcPr>
             <w:tcW w:w="4606" w:type="dxa"/>
+            <w:gridSpan w:val="2"/>
           </w:tcPr>
           <w:p>
             <w:pPr>
               <w:ind w:firstLine="0"/>
             </w:pPr>
-            <w:bookmarkStart w:id="18" w:name="protocole_de_communication"/>
-            <w:r>
-              <w:t>Protocole de communication</w:t>
-            </w:r>
-            <w:bookmarkEnd w:id="18"/>
+            <w:bookmarkStart w:id="13" w:name="message_traité"/>
+            <w:r>
+              <w:t>Message traité</w:t>
+            </w:r>
+            <w:bookmarkEnd w:id="13"/>
           </w:p>
         </w:tc>
         <w:tc>
@@ -3526,27 +3378,11 @@
               <w:ind w:firstLine="0"/>
             </w:pPr>
             <w:r>
-              <w:t xml:space="preserve">Protocole permettant la communication entre le </w:t>
-            </w:r>
-            <w:hyperlink w:anchor="RTDG" w:history="1">
-              <w:r>
-                <w:rPr>
-                  <w:rStyle w:val="Hyperlink"/>
-                </w:rPr>
-                <w:t>RTDG</w:t>
-              </w:r>
-            </w:hyperlink>
-            <w:r>
-              <w:t xml:space="preserve"> et le </w:t>
-            </w:r>
-            <w:hyperlink w:anchor="composant_embarque" w:history="1">
-              <w:r>
-                <w:rPr>
-                  <w:rStyle w:val="Hyperlink"/>
-                </w:rPr>
-                <w:t>composant embarqué</w:t>
-              </w:r>
-            </w:hyperlink>
+              <w:t xml:space="preserve">Un message, qui est reçu par le service de gestion des messages et qui est décomposé en plusieurs </w:t>
+            </w:r>
+            <w:r>
+              <w:t>informations</w:t>
+            </w:r>
           </w:p>
         </w:tc>
       </w:tr>
@@ -3554,16 +3390,17 @@
         <w:tc>
           <w:tcPr>
             <w:tcW w:w="4606" w:type="dxa"/>
+            <w:gridSpan w:val="2"/>
           </w:tcPr>
           <w:p>
             <w:pPr>
               <w:ind w:firstLine="0"/>
             </w:pPr>
-            <w:bookmarkStart w:id="19" w:name="parser"/>
-            <w:r>
-              <w:t>Parser</w:t>
-            </w:r>
-            <w:bookmarkEnd w:id="19"/>
+            <w:bookmarkStart w:id="14" w:name="capteur_intelligent"/>
+            <w:r>
+              <w:t>Capteurs intelligents</w:t>
+            </w:r>
+            <w:bookmarkEnd w:id="14"/>
           </w:p>
         </w:tc>
         <w:tc>
@@ -3575,55 +3412,6 @@
               <w:ind w:firstLine="0"/>
             </w:pPr>
             <w:r>
-              <w:t xml:space="preserve">Composant qui reçoit le message découpé, et associe chaque partie de ce </w:t>
-            </w:r>
-            <w:hyperlink w:anchor="message" w:history="1">
-              <w:r>
-                <w:rPr>
-                  <w:rStyle w:val="Hyperlink"/>
-                </w:rPr>
-                <w:t>message</w:t>
-              </w:r>
-            </w:hyperlink>
-            <w:r>
-              <w:t xml:space="preserve"> à ce dont il correspond selon les </w:t>
-            </w:r>
-            <w:hyperlink w:anchor="Référentiel" w:history="1">
-              <w:r>
-                <w:rPr>
-                  <w:rStyle w:val="Hyperlink"/>
-                </w:rPr>
-                <w:t>référentiels</w:t>
-              </w:r>
-            </w:hyperlink>
-          </w:p>
-        </w:tc>
-      </w:tr>
-      <w:tr>
-        <w:tc>
-          <w:tcPr>
-            <w:tcW w:w="4606" w:type="dxa"/>
-          </w:tcPr>
-          <w:p>
-            <w:pPr>
-              <w:ind w:firstLine="0"/>
-            </w:pPr>
-            <w:bookmarkStart w:id="20" w:name="capteur_intelligent"/>
-            <w:r>
-              <w:t>Capteurs intelligents</w:t>
-            </w:r>
-            <w:bookmarkEnd w:id="20"/>
-          </w:p>
-        </w:tc>
-        <w:tc>
-          <w:tcPr>
-            <w:tcW w:w="4606" w:type="dxa"/>
-          </w:tcPr>
-          <w:p>
-            <w:pPr>
-              <w:ind w:firstLine="0"/>
-            </w:pPr>
-            <w:r>
               <w:t xml:space="preserve">Ce sont des </w:t>
             </w:r>
             <w:hyperlink w:anchor="composant_embarque" w:history="1">
@@ -3657,29 +3445,29 @@
       <w:pPr>
         <w:pStyle w:val="Style1"/>
       </w:pPr>
-      <w:bookmarkStart w:id="21" w:name="_Toc343154454"/>
-      <w:bookmarkStart w:id="22" w:name="_Toc347243197"/>
-      <w:bookmarkStart w:id="23" w:name="_Toc347283210"/>
+      <w:bookmarkStart w:id="15" w:name="_Toc343154454"/>
+      <w:bookmarkStart w:id="16" w:name="_Toc347243197"/>
+      <w:bookmarkStart w:id="17" w:name="_Toc348303063"/>
       <w:r>
         <w:t>Use Case Model</w:t>
       </w:r>
-      <w:bookmarkEnd w:id="21"/>
-      <w:bookmarkEnd w:id="22"/>
-      <w:bookmarkEnd w:id="23"/>
+      <w:bookmarkEnd w:id="15"/>
+      <w:bookmarkEnd w:id="16"/>
+      <w:bookmarkEnd w:id="17"/>
     </w:p>
     <w:p>
       <w:pPr>
         <w:pStyle w:val="Style2"/>
       </w:pPr>
-      <w:bookmarkStart w:id="24" w:name="_Toc343154455"/>
-      <w:bookmarkStart w:id="25" w:name="_Toc347243198"/>
-      <w:bookmarkStart w:id="26" w:name="_Toc347283211"/>
+      <w:bookmarkStart w:id="18" w:name="_Toc343154455"/>
+      <w:bookmarkStart w:id="19" w:name="_Toc347243198"/>
+      <w:bookmarkStart w:id="20" w:name="_Toc348303064"/>
       <w:r>
         <w:t>Les acteurs</w:t>
       </w:r>
-      <w:bookmarkEnd w:id="24"/>
-      <w:bookmarkEnd w:id="25"/>
-      <w:bookmarkEnd w:id="26"/>
+      <w:bookmarkEnd w:id="18"/>
+      <w:bookmarkEnd w:id="19"/>
+      <w:bookmarkEnd w:id="20"/>
     </w:p>
     <w:p/>
     <w:p>
@@ -4088,13 +3876,16 @@
           <w:szCs w:val="28"/>
         </w:rPr>
       </w:pPr>
-      <w:bookmarkStart w:id="27" w:name="_Toc347243199"/>
-      <w:bookmarkStart w:id="28" w:name="_Toc347283212"/>
+      <w:bookmarkStart w:id="21" w:name="_Toc347243199"/>
+      <w:bookmarkStart w:id="22" w:name="_Toc348303065"/>
       <w:r>
         <w:t>Le diagramme</w:t>
       </w:r>
-      <w:bookmarkEnd w:id="27"/>
-      <w:bookmarkEnd w:id="28"/>
+      <w:bookmarkEnd w:id="21"/>
+      <w:r>
+        <w:t xml:space="preserve"> de cas d’utilisation</w:t>
+      </w:r>
+      <w:bookmarkEnd w:id="22"/>
     </w:p>
     <w:p/>
     <w:p>
@@ -4102,12 +3893,11 @@
         <w:ind w:left="-993" w:hanging="1"/>
         <w:jc w:val="center"/>
       </w:pPr>
-      <w:bookmarkStart w:id="29" w:name="_Toc343154456"/>
+      <w:bookmarkStart w:id="23" w:name="_Toc343154456"/>
       <w:r>
         <w:rPr>
           <w:noProof/>
         </w:rPr>
-        <w:lastRenderedPageBreak/>
         <w:drawing>
           <wp:inline distT="0" distB="0" distL="0" distR="0" wp14:anchorId="24FE5626" wp14:editId="4C3BC4A0">
             <wp:extent cx="6521450" cy="3968115"/>
@@ -4163,16 +3953,16 @@
         <w:pStyle w:val="Style2"/>
         <w:jc w:val="left"/>
       </w:pPr>
-      <w:bookmarkStart w:id="30" w:name="_Toc343154457"/>
-      <w:bookmarkStart w:id="31" w:name="_Toc347243200"/>
-      <w:bookmarkStart w:id="32" w:name="_Toc347283213"/>
-      <w:bookmarkEnd w:id="29"/>
+      <w:bookmarkStart w:id="24" w:name="_Toc343154457"/>
+      <w:bookmarkStart w:id="25" w:name="_Toc347243200"/>
+      <w:bookmarkStart w:id="26" w:name="_Toc348303066"/>
+      <w:bookmarkEnd w:id="23"/>
       <w:r>
         <w:t>Description des Use Cases</w:t>
       </w:r>
-      <w:bookmarkEnd w:id="30"/>
-      <w:bookmarkEnd w:id="31"/>
-      <w:bookmarkEnd w:id="32"/>
+      <w:bookmarkEnd w:id="24"/>
+      <w:bookmarkEnd w:id="25"/>
+      <w:bookmarkEnd w:id="26"/>
     </w:p>
     <w:p/>
     <w:tbl>
@@ -4294,6 +4084,7 @@
               <w:ind w:firstLine="0"/>
             </w:pPr>
             <w:r>
+              <w:lastRenderedPageBreak/>
               <w:t xml:space="preserve">Prioriser </w:t>
             </w:r>
             <w:hyperlink w:anchor="message" w:history="1">
@@ -4439,7 +4230,6 @@
               <w:ind w:firstLine="0"/>
             </w:pPr>
             <w:r>
-              <w:lastRenderedPageBreak/>
               <w:t>Orchestrer les messages</w:t>
             </w:r>
           </w:p>
@@ -4714,20 +4504,90 @@
       </w:tr>
     </w:tbl>
     <w:p>
-      <w:bookmarkStart w:id="33" w:name="_Toc343154458"/>
+      <w:bookmarkStart w:id="27" w:name="_Toc343154458"/>
+    </w:p>
+    <w:p>
+      <w:pPr>
+        <w:pStyle w:val="Style2"/>
+      </w:pPr>
+      <w:bookmarkStart w:id="28" w:name="_Toc348303067"/>
+      <w:r>
+        <w:t>Diagramme de classes métier</w:t>
+      </w:r>
+      <w:bookmarkEnd w:id="28"/>
+    </w:p>
+    <w:p>
+      <w:pPr>
+        <w:ind w:left="-993" w:firstLine="0"/>
+        <w:jc w:val="center"/>
+      </w:pPr>
+      <w:r>
+        <w:rPr>
+          <w:noProof/>
+        </w:rPr>
+        <w:lastRenderedPageBreak/>
+        <w:drawing>
+          <wp:inline distT="0" distB="0" distL="0" distR="0" wp14:anchorId="7B0E01FA" wp14:editId="636ED84B">
+            <wp:extent cx="6555232" cy="3899140"/>
+            <wp:effectExtent l="0" t="0" r="0" b="6350"/>
+            <wp:docPr id="18" name="Picture 18" descr="C:\Users\Nidal\Desktop\classe_metier.png"/>
+            <wp:cNvGraphicFramePr>
+              <a:graphicFrameLocks xmlns:a="http://schemas.openxmlformats.org/drawingml/2006/main" noChangeAspect="1"/>
+            </wp:cNvGraphicFramePr>
+            <a:graphic xmlns:a="http://schemas.openxmlformats.org/drawingml/2006/main">
+              <a:graphicData uri="http://schemas.openxmlformats.org/drawingml/2006/picture">
+                <pic:pic xmlns:pic="http://schemas.openxmlformats.org/drawingml/2006/picture">
+                  <pic:nvPicPr>
+                    <pic:cNvPr id="0" name="Picture 6" descr="C:\Users\Nidal\Desktop\classe_metier.png"/>
+                    <pic:cNvPicPr>
+                      <a:picLocks noChangeAspect="1" noChangeArrowheads="1"/>
+                    </pic:cNvPicPr>
+                  </pic:nvPicPr>
+                  <pic:blipFill>
+                    <a:blip r:embed="rId11">
+                      <a:extLst>
+                        <a:ext uri="{28A0092B-C50C-407E-A947-70E740481C1C}">
+                          <a14:useLocalDpi xmlns:a14="http://schemas.microsoft.com/office/drawing/2010/main" val="0"/>
+                        </a:ext>
+                      </a:extLst>
+                    </a:blip>
+                    <a:srcRect/>
+                    <a:stretch>
+                      <a:fillRect/>
+                    </a:stretch>
+                  </pic:blipFill>
+                  <pic:spPr bwMode="auto">
+                    <a:xfrm>
+                      <a:off x="0" y="0"/>
+                      <a:ext cx="6562725" cy="3903597"/>
+                    </a:xfrm>
+                    <a:prstGeom prst="rect">
+                      <a:avLst/>
+                    </a:prstGeom>
+                    <a:noFill/>
+                    <a:ln>
+                      <a:noFill/>
+                    </a:ln>
+                  </pic:spPr>
+                </pic:pic>
+              </a:graphicData>
+            </a:graphic>
+          </wp:inline>
+        </w:drawing>
+      </w:r>
     </w:p>
     <w:p>
       <w:pPr>
         <w:pStyle w:val="Style1"/>
       </w:pPr>
-      <w:bookmarkStart w:id="34" w:name="_Toc347243201"/>
-      <w:bookmarkStart w:id="35" w:name="_Toc347283214"/>
+      <w:bookmarkStart w:id="29" w:name="_Toc347243201"/>
+      <w:bookmarkStart w:id="30" w:name="_Toc348303068"/>
       <w:r>
         <w:t>Décomposition des Use Cases</w:t>
       </w:r>
-      <w:bookmarkEnd w:id="33"/>
-      <w:bookmarkEnd w:id="34"/>
-      <w:bookmarkEnd w:id="35"/>
+      <w:bookmarkEnd w:id="27"/>
+      <w:bookmarkEnd w:id="29"/>
+      <w:bookmarkEnd w:id="30"/>
     </w:p>
     <w:p/>
     <w:p>
@@ -4738,11 +4598,202 @@
           <w:numId w:val="5"/>
         </w:numPr>
       </w:pPr>
-      <w:bookmarkStart w:id="36" w:name="_Toc343154459"/>
-      <w:bookmarkStart w:id="37" w:name="_Toc347243202"/>
-      <w:bookmarkStart w:id="38" w:name="_Toc347283215"/>
+      <w:bookmarkStart w:id="31" w:name="_Toc343154459"/>
+      <w:bookmarkStart w:id="32" w:name="_Toc347243202"/>
+      <w:bookmarkStart w:id="33" w:name="_Toc348303069"/>
       <w:r>
         <w:t>Use Case 1 : Collecter les informations terrains</w:t>
+      </w:r>
+      <w:bookmarkEnd w:id="31"/>
+      <w:bookmarkEnd w:id="32"/>
+      <w:bookmarkEnd w:id="33"/>
+    </w:p>
+    <w:p>
+      <w:pPr>
+        <w:pStyle w:val="Style3"/>
+      </w:pPr>
+      <w:bookmarkStart w:id="34" w:name="_Toc348303070"/>
+      <w:r>
+        <w:t>Diagramme de classes métier :</w:t>
+      </w:r>
+      <w:bookmarkEnd w:id="34"/>
+    </w:p>
+    <w:p/>
+    <w:p>
+      <w:pPr>
+        <w:ind w:left="-851" w:firstLine="0"/>
+        <w:jc w:val="center"/>
+      </w:pPr>
+      <w:r>
+        <w:rPr>
+          <w:noProof/>
+        </w:rPr>
+        <w:drawing>
+          <wp:inline distT="0" distB="0" distL="0" distR="0" wp14:anchorId="52FDB9E1" wp14:editId="6AD0C36E">
+            <wp:extent cx="6391275" cy="2795270"/>
+            <wp:effectExtent l="0" t="0" r="9525" b="5080"/>
+            <wp:docPr id="25" name="Picture 25" descr="C:\Users\Nidal\Desktop\image.png"/>
+            <wp:cNvGraphicFramePr>
+              <a:graphicFrameLocks xmlns:a="http://schemas.openxmlformats.org/drawingml/2006/main" noChangeAspect="1"/>
+            </wp:cNvGraphicFramePr>
+            <a:graphic xmlns:a="http://schemas.openxmlformats.org/drawingml/2006/main">
+              <a:graphicData uri="http://schemas.openxmlformats.org/drawingml/2006/picture">
+                <pic:pic xmlns:pic="http://schemas.openxmlformats.org/drawingml/2006/picture">
+                  <pic:nvPicPr>
+                    <pic:cNvPr id="0" name="Picture 6" descr="C:\Users\Nidal\Desktop\image.png"/>
+                    <pic:cNvPicPr>
+                      <a:picLocks noChangeAspect="1" noChangeArrowheads="1"/>
+                    </pic:cNvPicPr>
+                  </pic:nvPicPr>
+                  <pic:blipFill>
+                    <a:blip r:embed="rId12">
+                      <a:extLst>
+                        <a:ext uri="{28A0092B-C50C-407E-A947-70E740481C1C}">
+                          <a14:useLocalDpi xmlns:a14="http://schemas.microsoft.com/office/drawing/2010/main" val="0"/>
+                        </a:ext>
+                      </a:extLst>
+                    </a:blip>
+                    <a:srcRect/>
+                    <a:stretch>
+                      <a:fillRect/>
+                    </a:stretch>
+                  </pic:blipFill>
+                  <pic:spPr bwMode="auto">
+                    <a:xfrm>
+                      <a:off x="0" y="0"/>
+                      <a:ext cx="6391275" cy="2795270"/>
+                    </a:xfrm>
+                    <a:prstGeom prst="rect">
+                      <a:avLst/>
+                    </a:prstGeom>
+                    <a:noFill/>
+                    <a:ln>
+                      <a:noFill/>
+                    </a:ln>
+                  </pic:spPr>
+                </pic:pic>
+              </a:graphicData>
+            </a:graphic>
+          </wp:inline>
+        </w:drawing>
+      </w:r>
+    </w:p>
+    <w:p>
+      <w:pPr>
+        <w:pStyle w:val="Style3"/>
+      </w:pPr>
+      <w:bookmarkStart w:id="35" w:name="_Toc348303071"/>
+      <w:r>
+        <w:lastRenderedPageBreak/>
+        <w:t>Diagramme de classes participantes :</w:t>
+      </w:r>
+      <w:bookmarkEnd w:id="35"/>
+    </w:p>
+    <w:p>
+      <w:pPr>
+        <w:pStyle w:val="Style3"/>
+        <w:numPr>
+          <w:ilvl w:val="0"/>
+          <w:numId w:val="0"/>
+        </w:numPr>
+      </w:pPr>
+    </w:p>
+    <w:p>
+      <w:pPr>
+        <w:ind w:firstLine="0"/>
+        <w:jc w:val="left"/>
+      </w:pPr>
+      <w:r>
+        <w:t xml:space="preserve">Rouge : </w:t>
+      </w:r>
+      <w:r>
+        <w:t>contrôle</w:t>
+      </w:r>
+      <w:r>
+        <w:br/>
+        <w:t>vert : dialogue</w:t>
+      </w:r>
+      <w:r>
+        <w:br/>
+        <w:t>Jaune : entité</w:t>
+      </w:r>
+    </w:p>
+    <w:p>
+      <w:pPr>
+        <w:ind w:left="-708" w:hanging="1"/>
+        <w:jc w:val="center"/>
+      </w:pPr>
+      <w:r>
+        <w:rPr>
+          <w:noProof/>
+        </w:rPr>
+        <w:drawing>
+          <wp:inline distT="0" distB="0" distL="0" distR="0" wp14:anchorId="320BBC72" wp14:editId="07493124">
+            <wp:extent cx="6021070" cy="4088765"/>
+            <wp:effectExtent l="0" t="0" r="0" b="6985"/>
+            <wp:docPr id="26" name="Picture 26" descr="C:\Users\Nidal\Desktop\image (1).png"/>
+            <wp:cNvGraphicFramePr>
+              <a:graphicFrameLocks xmlns:a="http://schemas.openxmlformats.org/drawingml/2006/main" noChangeAspect="1"/>
+            </wp:cNvGraphicFramePr>
+            <a:graphic xmlns:a="http://schemas.openxmlformats.org/drawingml/2006/main">
+              <a:graphicData uri="http://schemas.openxmlformats.org/drawingml/2006/picture">
+                <pic:pic xmlns:pic="http://schemas.openxmlformats.org/drawingml/2006/picture">
+                  <pic:nvPicPr>
+                    <pic:cNvPr id="0" name="Picture 7" descr="C:\Users\Nidal\Desktop\image (1).png"/>
+                    <pic:cNvPicPr>
+                      <a:picLocks noChangeAspect="1" noChangeArrowheads="1"/>
+                    </pic:cNvPicPr>
+                  </pic:nvPicPr>
+                  <pic:blipFill>
+                    <a:blip r:embed="rId13">
+                      <a:extLst>
+                        <a:ext uri="{28A0092B-C50C-407E-A947-70E740481C1C}">
+                          <a14:useLocalDpi xmlns:a14="http://schemas.microsoft.com/office/drawing/2010/main" val="0"/>
+                        </a:ext>
+                      </a:extLst>
+                    </a:blip>
+                    <a:srcRect/>
+                    <a:stretch>
+                      <a:fillRect/>
+                    </a:stretch>
+                  </pic:blipFill>
+                  <pic:spPr bwMode="auto">
+                    <a:xfrm>
+                      <a:off x="0" y="0"/>
+                      <a:ext cx="6021070" cy="4088765"/>
+                    </a:xfrm>
+                    <a:prstGeom prst="rect">
+                      <a:avLst/>
+                    </a:prstGeom>
+                    <a:noFill/>
+                    <a:ln>
+                      <a:noFill/>
+                    </a:ln>
+                  </pic:spPr>
+                </pic:pic>
+              </a:graphicData>
+            </a:graphic>
+          </wp:inline>
+        </w:drawing>
+      </w:r>
+    </w:p>
+    <w:p>
+      <w:pPr>
+        <w:pStyle w:val="Style3"/>
+      </w:pPr>
+      <w:bookmarkStart w:id="36" w:name="_Toc343154460"/>
+      <w:bookmarkStart w:id="37" w:name="_Toc347243203"/>
+      <w:bookmarkStart w:id="38" w:name="_Toc348303072"/>
+      <w:r>
+        <w:t xml:space="preserve">Use Case </w:t>
+      </w:r>
+      <w:proofErr w:type="spellStart"/>
+      <w:r>
+        <w:t>Detail</w:t>
+      </w:r>
+      <w:proofErr w:type="spellEnd"/>
+      <w:r>
+        <w:t> :</w:t>
       </w:r>
       <w:bookmarkEnd w:id="36"/>
       <w:bookmarkEnd w:id="37"/>
@@ -4750,162 +4801,173 @@
     </w:p>
     <w:p/>
     <w:p>
-      <w:pPr>
-        <w:pStyle w:val="Style3"/>
-      </w:pPr>
-      <w:bookmarkStart w:id="39" w:name="_Toc343154460"/>
-      <w:bookmarkStart w:id="40" w:name="_Toc347243203"/>
-      <w:bookmarkStart w:id="41" w:name="_Toc347283216"/>
-      <w:r>
-        <w:t xml:space="preserve">Use Case </w:t>
+      <w:r>
+        <w:t>Acteur pri</w:t>
+      </w:r>
+      <w:r>
+        <w:t>ncipal</w:t>
+      </w:r>
+      <w:r>
+        <w:t> :</w:t>
+      </w:r>
+      <w:r>
+        <w:t xml:space="preserve"> </w:t>
       </w:r>
       <w:proofErr w:type="spellStart"/>
       <w:r>
-        <w:t>Detail</w:t>
+        <w:t>Composant</w:t>
+      </w:r>
+      <w:r>
+        <w:t>_</w:t>
+      </w:r>
+      <w:r>
+        <w:t>Embarqué</w:t>
       </w:r>
       <w:proofErr w:type="spellEnd"/>
-      <w:r>
-        <w:t> :</w:t>
-      </w:r>
-      <w:bookmarkEnd w:id="39"/>
-      <w:bookmarkEnd w:id="40"/>
-      <w:bookmarkEnd w:id="41"/>
-    </w:p>
-    <w:p/>
-    <w:p>
-      <w:r>
-        <w:t>Acteur pri</w:t>
-      </w:r>
-      <w:r>
-        <w:t>ncipal</w:t>
-      </w:r>
-      <w:r>
-        <w:t> :</w:t>
-      </w:r>
-      <w:r>
+    </w:p>
+    <w:p>
+      <w:r>
+        <w:t>Acteur secondaire :</w:t>
+      </w:r>
+      <w:r>
+        <w:t xml:space="preserve"> -</w:t>
+      </w:r>
+    </w:p>
+    <w:p>
+      <w:pPr>
+        <w:rPr>
+          <w:u w:val="single"/>
+        </w:rPr>
+      </w:pPr>
+      <w:r>
+        <w:rPr>
+          <w:u w:val="single"/>
+        </w:rPr>
+        <w:t>Objectifs :</w:t>
+      </w:r>
+      <w:r>
+        <w:rPr>
+          <w:u w:val="single"/>
+        </w:rPr>
         <w:t xml:space="preserve"> </w:t>
       </w:r>
-      <w:proofErr w:type="spellStart"/>
-      <w:r>
-        <w:t>Composant</w:t>
-      </w:r>
-      <w:r>
-        <w:t>_</w:t>
-      </w:r>
-      <w:r>
-        <w:t>Embarqué</w:t>
-      </w:r>
-      <w:proofErr w:type="spellEnd"/>
-    </w:p>
-    <w:p>
+    </w:p>
+    <w:p>
+      <w:r>
+        <w:t xml:space="preserve">Cet UC a pour objectif, la </w:t>
+      </w:r>
+      <w:r>
+        <w:t>récupér</w:t>
+      </w:r>
+      <w:r>
+        <w:t>ation</w:t>
+      </w:r>
+      <w:r>
+        <w:t xml:space="preserve"> </w:t>
+      </w:r>
+      <w:r>
+        <w:t>d</w:t>
+      </w:r>
+      <w:r>
+        <w:t xml:space="preserve">es informations depuis les </w:t>
+      </w:r>
+      <w:hyperlink w:anchor="composant_embarque" w:history="1">
+        <w:r>
+          <w:rPr>
+            <w:rStyle w:val="Hyperlink"/>
+          </w:rPr>
+          <w:t>composants embarqués</w:t>
+        </w:r>
+      </w:hyperlink>
+      <w:r>
+        <w:t xml:space="preserve"> et </w:t>
+      </w:r>
+      <w:r>
+        <w:t>leur</w:t>
+      </w:r>
+      <w:r>
+        <w:t xml:space="preserve"> enregistre</w:t>
+      </w:r>
+      <w:r>
+        <w:t>ment</w:t>
+      </w:r>
+      <w:r>
+        <w:t xml:space="preserve"> dans un </w:t>
+      </w:r>
+      <w:hyperlink w:anchor="buffer" w:history="1">
+        <w:r>
+          <w:rPr>
+            <w:rStyle w:val="Hyperlink"/>
+          </w:rPr>
+          <w:t>buffer</w:t>
+        </w:r>
+      </w:hyperlink>
+      <w:r>
+        <w:t xml:space="preserve"> pour  pouvoir les traiter par notre système </w:t>
+      </w:r>
+      <w:hyperlink w:anchor="RTDG" w:history="1">
+        <w:r>
+          <w:rPr>
+            <w:rStyle w:val="Hyperlink"/>
+          </w:rPr>
+          <w:t>RTDG</w:t>
+        </w:r>
+      </w:hyperlink>
+      <w:r>
+        <w:t>.</w:t>
+      </w:r>
+    </w:p>
+    <w:p>
+      <w:pPr>
+        <w:rPr>
+          <w:u w:val="single"/>
+        </w:rPr>
+      </w:pPr>
+      <w:r>
+        <w:rPr>
+          <w:u w:val="single"/>
+        </w:rPr>
+        <w:t>Pré-conditions :</w:t>
+      </w:r>
+      <w:r>
+        <w:rPr>
+          <w:u w:val="single"/>
+        </w:rPr>
+        <w:t xml:space="preserve"> </w:t>
+      </w:r>
+    </w:p>
+    <w:p>
+      <w:r>
+        <w:t xml:space="preserve">- </w:t>
+      </w:r>
+      <w:r>
+        <w:t xml:space="preserve">Le </w:t>
+      </w:r>
+      <w:hyperlink w:anchor="framework_de_simulation" w:history="1">
+        <w:r>
+          <w:rPr>
+            <w:rStyle w:val="Hyperlink"/>
+          </w:rPr>
+          <w:t>Framework de simulation</w:t>
+        </w:r>
+      </w:hyperlink>
+      <w:r>
+        <w:t xml:space="preserve"> doit être démarré</w:t>
+      </w:r>
+    </w:p>
+    <w:p>
+      <w:pPr>
+        <w:rPr>
+          <w:color w:val="0000FF" w:themeColor="hyperlink"/>
+          <w:u w:val="single"/>
+        </w:rPr>
+      </w:pPr>
       <w:r>
         <w:lastRenderedPageBreak/>
-        <w:t>Acteur secondaire :</w:t>
-      </w:r>
-      <w:r>
-        <w:t xml:space="preserve"> -</w:t>
-      </w:r>
-    </w:p>
-    <w:p>
-      <w:r>
-        <w:t>Objectifs :</w:t>
-      </w:r>
-      <w:r>
-        <w:t xml:space="preserve"> </w:t>
-      </w:r>
-    </w:p>
-    <w:p>
-      <w:r>
-        <w:t xml:space="preserve">Cet UC a pour objectif, la </w:t>
-      </w:r>
-      <w:r>
-        <w:t>récupér</w:t>
-      </w:r>
-      <w:r>
-        <w:t>ation</w:t>
-      </w:r>
-      <w:r>
-        <w:t xml:space="preserve"> </w:t>
-      </w:r>
-      <w:r>
-        <w:t>d</w:t>
-      </w:r>
-      <w:r>
-        <w:t xml:space="preserve">es informations depuis les </w:t>
-      </w:r>
-      <w:hyperlink w:anchor="composant_embarque" w:history="1">
-        <w:r>
-          <w:rPr>
-            <w:rStyle w:val="Hyperlink"/>
-          </w:rPr>
-          <w:t>composants embarqués</w:t>
-        </w:r>
-      </w:hyperlink>
-      <w:r>
-        <w:t xml:space="preserve"> et </w:t>
-      </w:r>
-      <w:r>
-        <w:t>leur</w:t>
-      </w:r>
-      <w:r>
-        <w:t xml:space="preserve"> enregistre</w:t>
-      </w:r>
-      <w:r>
-        <w:t>ment</w:t>
-      </w:r>
-      <w:r>
-        <w:t xml:space="preserve"> dans un </w:t>
-      </w:r>
-      <w:hyperlink w:anchor="buffer" w:history="1">
-        <w:r>
-          <w:rPr>
-            <w:rStyle w:val="Hyperlink"/>
-          </w:rPr>
-          <w:t>buffer</w:t>
-        </w:r>
-      </w:hyperlink>
-      <w:r>
-        <w:t xml:space="preserve"> pour  pouvoir les traiter par notre système </w:t>
-      </w:r>
-      <w:hyperlink w:anchor="RTDG" w:history="1">
-        <w:r>
-          <w:rPr>
-            <w:rStyle w:val="Hyperlink"/>
-          </w:rPr>
-          <w:t>RTDG</w:t>
-        </w:r>
-      </w:hyperlink>
-      <w:r>
-        <w:t>.</w:t>
-      </w:r>
-    </w:p>
-    <w:p>
-      <w:r>
-        <w:t>Pré-conditions :</w:t>
-      </w:r>
-      <w:r>
-        <w:t xml:space="preserve"> </w:t>
-      </w:r>
-    </w:p>
-    <w:p>
-      <w:r>
-        <w:t xml:space="preserve">- </w:t>
-      </w:r>
-      <w:hyperlink w:anchor="framework_de_simulation" w:history="1">
-        <w:r>
-          <w:rPr>
-            <w:rStyle w:val="Hyperlink"/>
-          </w:rPr>
-          <w:t>Framework de simulation</w:t>
-        </w:r>
-      </w:hyperlink>
-      <w:r>
-        <w:t xml:space="preserve"> doit être démarré</w:t>
-      </w:r>
-    </w:p>
-    <w:p>
-      <w:r>
         <w:t xml:space="preserve">-  </w:t>
+      </w:r>
+      <w:r>
+        <w:t xml:space="preserve">Le </w:t>
       </w:r>
       <w:hyperlink w:anchor="RTDG" w:history="1">
         <w:r>
@@ -5066,7 +5128,15 @@
           <w:szCs w:val="24"/>
           <w:lang w:eastAsia="en-US"/>
         </w:rPr>
-        <w:t xml:space="preserve">le </w:t>
+        <w:t>L</w:t>
+      </w:r>
+      <w:r>
+        <w:rPr>
+          <w:rFonts w:asciiTheme="minorHAnsi" w:eastAsiaTheme="minorHAnsi" w:hAnsiTheme="minorHAnsi" w:cstheme="minorBidi"/>
+          <w:szCs w:val="24"/>
+          <w:lang w:eastAsia="en-US"/>
+        </w:rPr>
+        <w:t xml:space="preserve">e </w:t>
       </w:r>
       <w:hyperlink w:anchor="composant_embarque" w:history="1">
         <w:r>
@@ -5091,34 +5161,7 @@
           <w:szCs w:val="24"/>
           <w:lang w:eastAsia="en-US"/>
         </w:rPr>
-        <w:t xml:space="preserve">envoie un </w:t>
-      </w:r>
-      <w:hyperlink w:anchor="message" w:history="1">
-        <w:r>
-          <w:rPr>
-            <w:rStyle w:val="Hyperlink"/>
-            <w:rFonts w:asciiTheme="minorHAnsi" w:eastAsiaTheme="minorHAnsi" w:hAnsiTheme="minorHAnsi" w:cstheme="minorBidi"/>
-            <w:szCs w:val="24"/>
-            <w:lang w:eastAsia="en-US"/>
-          </w:rPr>
-          <w:t>message</w:t>
-        </w:r>
-      </w:hyperlink>
-      <w:r>
-        <w:rPr>
-          <w:rFonts w:asciiTheme="minorHAnsi" w:eastAsiaTheme="minorHAnsi" w:hAnsiTheme="minorHAnsi" w:cstheme="minorBidi"/>
-          <w:szCs w:val="24"/>
-          <w:lang w:eastAsia="en-US"/>
-        </w:rPr>
-        <w:t xml:space="preserve"> </w:t>
-      </w:r>
-      <w:r>
-        <w:rPr>
-          <w:rFonts w:asciiTheme="minorHAnsi" w:eastAsiaTheme="minorHAnsi" w:hAnsiTheme="minorHAnsi" w:cstheme="minorBidi"/>
-          <w:szCs w:val="24"/>
-          <w:lang w:eastAsia="en-US"/>
-        </w:rPr>
-        <w:t>à RTDG-Client</w:t>
+        <w:t>génère une trame composée de 0 et de 1</w:t>
       </w:r>
     </w:p>
     <w:p>
@@ -5129,54 +5172,84 @@
           <w:numId w:val="8"/>
         </w:numPr>
         <w:rPr>
-          <w:rFonts w:asciiTheme="minorHAnsi" w:eastAsiaTheme="minorHAnsi" w:hAnsiTheme="minorHAnsi"/>
+          <w:rFonts w:asciiTheme="minorHAnsi" w:hAnsiTheme="minorHAnsi"/>
+          <w:szCs w:val="24"/>
+          <w:u w:val="single"/>
+        </w:rPr>
+      </w:pPr>
+      <w:r>
+        <w:rPr>
+          <w:rFonts w:asciiTheme="minorHAnsi" w:eastAsiaTheme="minorHAnsi" w:hAnsiTheme="minorHAnsi" w:cstheme="minorBidi"/>
           <w:szCs w:val="24"/>
           <w:lang w:eastAsia="en-US"/>
         </w:rPr>
-      </w:pPr>
-      <w:r>
-        <w:rPr>
-          <w:rFonts w:asciiTheme="minorHAnsi" w:eastAsiaTheme="minorHAnsi" w:hAnsiTheme="minorHAnsi"/>
+        <w:t xml:space="preserve">Le </w:t>
+      </w:r>
+      <w:hyperlink w:anchor="composant_embarque" w:history="1">
+        <w:r>
+          <w:rPr>
+            <w:rStyle w:val="Hyperlink"/>
+            <w:rFonts w:asciiTheme="minorHAnsi" w:hAnsiTheme="minorHAnsi"/>
+            <w:szCs w:val="24"/>
+          </w:rPr>
+          <w:t>composant embarqué</w:t>
+        </w:r>
+      </w:hyperlink>
+      <w:r>
+        <w:rPr>
+          <w:rFonts w:asciiTheme="minorHAnsi" w:hAnsiTheme="minorHAnsi"/>
+          <w:szCs w:val="24"/>
+        </w:rPr>
+        <w:t xml:space="preserve"> </w:t>
+      </w:r>
+      <w:r>
+        <w:rPr>
+          <w:rFonts w:asciiTheme="minorHAnsi" w:eastAsiaTheme="minorHAnsi" w:hAnsiTheme="minorHAnsi" w:cstheme="minorBidi"/>
           <w:szCs w:val="24"/>
           <w:lang w:eastAsia="en-US"/>
         </w:rPr>
-        <w:t>le RTDG</w:t>
-      </w:r>
-      <w:r>
-        <w:rPr>
-          <w:rFonts w:asciiTheme="minorHAnsi" w:eastAsiaTheme="minorHAnsi" w:hAnsiTheme="minorHAnsi"/>
+        <w:t xml:space="preserve">envoie </w:t>
+      </w:r>
+      <w:r>
+        <w:rPr>
+          <w:rFonts w:asciiTheme="minorHAnsi" w:eastAsiaTheme="minorHAnsi" w:hAnsiTheme="minorHAnsi" w:cstheme="minorBidi"/>
           <w:szCs w:val="24"/>
           <w:lang w:eastAsia="en-US"/>
         </w:rPr>
-        <w:t>-Client li</w:t>
-      </w:r>
-      <w:r>
-        <w:rPr>
-          <w:rFonts w:asciiTheme="minorHAnsi" w:eastAsiaTheme="minorHAnsi" w:hAnsiTheme="minorHAnsi"/>
+        <w:t>cette trame</w:t>
+      </w:r>
+      <w:r>
+        <w:rPr>
+          <w:rFonts w:asciiTheme="minorHAnsi" w:eastAsiaTheme="minorHAnsi" w:hAnsiTheme="minorHAnsi" w:cstheme="minorBidi"/>
           <w:szCs w:val="24"/>
           <w:lang w:eastAsia="en-US"/>
         </w:rPr>
-        <w:t>t</w:t>
-      </w:r>
-      <w:r>
-        <w:rPr>
-          <w:rFonts w:asciiTheme="minorHAnsi" w:eastAsiaTheme="minorHAnsi" w:hAnsiTheme="minorHAnsi"/>
+        <w:t xml:space="preserve"> </w:t>
+      </w:r>
+      <w:r>
+        <w:rPr>
+          <w:rFonts w:asciiTheme="minorHAnsi" w:eastAsiaTheme="minorHAnsi" w:hAnsiTheme="minorHAnsi" w:cstheme="minorBidi"/>
           <w:szCs w:val="24"/>
           <w:lang w:eastAsia="en-US"/>
         </w:rPr>
-        <w:t xml:space="preserve"> le message et consulte le </w:t>
-      </w:r>
-      <w:hyperlink w:anchor="Référentiel" w:history="1">
-        <w:r>
-          <w:rPr>
-            <w:rStyle w:val="Hyperlink"/>
-            <w:rFonts w:asciiTheme="minorHAnsi" w:eastAsiaTheme="minorHAnsi" w:hAnsiTheme="minorHAnsi" w:cstheme="minorBidi"/>
-            <w:szCs w:val="24"/>
-            <w:lang w:eastAsia="en-US"/>
-          </w:rPr>
-          <w:t>référentiel</w:t>
-        </w:r>
-      </w:hyperlink>
+        <w:t>au</w:t>
+      </w:r>
+      <w:r>
+        <w:rPr>
+          <w:rFonts w:asciiTheme="minorHAnsi" w:eastAsiaTheme="minorHAnsi" w:hAnsiTheme="minorHAnsi" w:cstheme="minorBidi"/>
+          <w:szCs w:val="24"/>
+          <w:lang w:eastAsia="en-US"/>
+        </w:rPr>
+        <w:t xml:space="preserve"> RTDG-Client</w:t>
+      </w:r>
+      <w:r>
+        <w:rPr>
+          <w:rFonts w:asciiTheme="minorHAnsi" w:eastAsiaTheme="minorHAnsi" w:hAnsiTheme="minorHAnsi" w:cstheme="minorBidi"/>
+          <w:szCs w:val="24"/>
+          <w:lang w:eastAsia="en-US"/>
+        </w:rPr>
+        <w:t xml:space="preserve"> via un protocole de communication</w:t>
+      </w:r>
     </w:p>
     <w:p>
       <w:pPr>
@@ -5197,7 +5270,7 @@
           <w:szCs w:val="24"/>
           <w:lang w:eastAsia="en-US"/>
         </w:rPr>
-        <w:t>le RTDG-</w:t>
+        <w:t>L</w:t>
       </w:r>
       <w:r>
         <w:rPr>
@@ -5205,9 +5278,33 @@
           <w:szCs w:val="24"/>
           <w:lang w:eastAsia="en-US"/>
         </w:rPr>
-        <w:t xml:space="preserve">Client interprète le </w:t>
-      </w:r>
-      <w:hyperlink w:anchor="message" w:history="1">
+        <w:t>e RTDG</w:t>
+      </w:r>
+      <w:r>
+        <w:rPr>
+          <w:rFonts w:asciiTheme="minorHAnsi" w:eastAsiaTheme="minorHAnsi" w:hAnsiTheme="minorHAnsi"/>
+          <w:szCs w:val="24"/>
+          <w:lang w:eastAsia="en-US"/>
+        </w:rPr>
+        <w:t xml:space="preserve">-Client </w:t>
+      </w:r>
+      <w:r>
+        <w:rPr>
+          <w:rFonts w:asciiTheme="minorHAnsi" w:eastAsiaTheme="minorHAnsi" w:hAnsiTheme="minorHAnsi"/>
+          <w:szCs w:val="24"/>
+          <w:lang w:eastAsia="en-US"/>
+        </w:rPr>
+        <w:t>réceptionne c</w:t>
+      </w:r>
+      <w:r>
+        <w:rPr>
+          <w:rFonts w:asciiTheme="minorHAnsi" w:eastAsiaTheme="minorHAnsi" w:hAnsiTheme="minorHAnsi"/>
+          <w:szCs w:val="24"/>
+          <w:lang w:eastAsia="en-US"/>
+        </w:rPr>
+        <w:t xml:space="preserve">e message et consulte le </w:t>
+      </w:r>
+      <w:hyperlink w:anchor="Référentiel" w:history="1">
         <w:r>
           <w:rPr>
             <w:rStyle w:val="Hyperlink"/>
@@ -5215,9 +5312,26 @@
             <w:szCs w:val="24"/>
             <w:lang w:eastAsia="en-US"/>
           </w:rPr>
-          <w:t>message</w:t>
+          <w:t>référentiel</w:t>
         </w:r>
       </w:hyperlink>
+      <w:r>
+        <w:rPr>
+          <w:rStyle w:val="Hyperlink"/>
+          <w:rFonts w:asciiTheme="minorHAnsi" w:eastAsiaTheme="minorHAnsi" w:hAnsiTheme="minorHAnsi" w:cstheme="minorBidi"/>
+          <w:szCs w:val="24"/>
+          <w:lang w:eastAsia="en-US"/>
+        </w:rPr>
+        <w:t xml:space="preserve"> </w:t>
+      </w:r>
+      <w:r>
+        <w:rPr>
+          <w:rFonts w:asciiTheme="minorHAnsi" w:eastAsiaTheme="minorHAnsi" w:hAnsiTheme="minorHAnsi"/>
+          <w:szCs w:val="24"/>
+          <w:lang w:eastAsia="en-US"/>
+        </w:rPr>
+        <w:t>où il y a la signification de cette trame</w:t>
+      </w:r>
     </w:p>
     <w:p>
       <w:pPr>
@@ -5238,7 +5352,7 @@
           <w:szCs w:val="24"/>
           <w:lang w:eastAsia="en-US"/>
         </w:rPr>
-        <w:t>le RTDG</w:t>
+        <w:t>L</w:t>
       </w:r>
       <w:r>
         <w:rPr>
@@ -5246,7 +5360,7 @@
           <w:szCs w:val="24"/>
           <w:lang w:eastAsia="en-US"/>
         </w:rPr>
-        <w:t xml:space="preserve">-Client </w:t>
+        <w:t>e RTDG-</w:t>
       </w:r>
       <w:r>
         <w:rPr>
@@ -5254,7 +5368,7 @@
           <w:szCs w:val="24"/>
           <w:lang w:eastAsia="en-US"/>
         </w:rPr>
-        <w:t xml:space="preserve">envoie le </w:t>
+        <w:t xml:space="preserve">Client interprète le </w:t>
       </w:r>
       <w:hyperlink w:anchor="message" w:history="1">
         <w:r>
@@ -5269,11 +5383,20 @@
       </w:hyperlink>
       <w:r>
         <w:rPr>
+          <w:rStyle w:val="Hyperlink"/>
+          <w:rFonts w:asciiTheme="minorHAnsi" w:eastAsiaTheme="minorHAnsi" w:hAnsiTheme="minorHAnsi" w:cstheme="minorBidi"/>
+          <w:szCs w:val="24"/>
+          <w:lang w:eastAsia="en-US"/>
+        </w:rPr>
+        <w:t xml:space="preserve"> </w:t>
+      </w:r>
+      <w:r>
+        <w:rPr>
           <w:rFonts w:asciiTheme="minorHAnsi" w:eastAsiaTheme="minorHAnsi" w:hAnsiTheme="minorHAnsi"/>
           <w:szCs w:val="24"/>
           <w:lang w:eastAsia="en-US"/>
         </w:rPr>
-        <w:t xml:space="preserve"> interprété au service de priorisation </w:t>
+        <w:t>selon les réf</w:t>
       </w:r>
       <w:r>
         <w:rPr>
@@ -5281,7 +5404,7 @@
           <w:szCs w:val="24"/>
           <w:lang w:eastAsia="en-US"/>
         </w:rPr>
-        <w:t xml:space="preserve"> </w:t>
+        <w:t>é</w:t>
       </w:r>
       <w:r>
         <w:rPr>
@@ -5289,7 +5412,80 @@
           <w:szCs w:val="24"/>
           <w:lang w:eastAsia="en-US"/>
         </w:rPr>
-        <w:t xml:space="preserve"> </w:t>
+        <w:t>rentiels</w:t>
+      </w:r>
+    </w:p>
+    <w:p>
+      <w:pPr>
+        <w:pStyle w:val="ListParagraph"/>
+        <w:numPr>
+          <w:ilvl w:val="0"/>
+          <w:numId w:val="8"/>
+        </w:numPr>
+        <w:rPr>
+          <w:rFonts w:asciiTheme="minorHAnsi" w:eastAsiaTheme="minorHAnsi" w:hAnsiTheme="minorHAnsi"/>
+          <w:szCs w:val="24"/>
+          <w:lang w:eastAsia="en-US"/>
+        </w:rPr>
+      </w:pPr>
+      <w:r>
+        <w:rPr>
+          <w:rFonts w:asciiTheme="minorHAnsi" w:eastAsiaTheme="minorHAnsi" w:hAnsiTheme="minorHAnsi"/>
+          <w:szCs w:val="24"/>
+          <w:lang w:eastAsia="en-US"/>
+        </w:rPr>
+        <w:t>L</w:t>
+      </w:r>
+      <w:r>
+        <w:rPr>
+          <w:rFonts w:asciiTheme="minorHAnsi" w:eastAsiaTheme="minorHAnsi" w:hAnsiTheme="minorHAnsi"/>
+          <w:szCs w:val="24"/>
+          <w:lang w:eastAsia="en-US"/>
+        </w:rPr>
+        <w:t>e RTDG</w:t>
+      </w:r>
+      <w:r>
+        <w:rPr>
+          <w:rFonts w:asciiTheme="minorHAnsi" w:eastAsiaTheme="minorHAnsi" w:hAnsiTheme="minorHAnsi"/>
+          <w:szCs w:val="24"/>
+          <w:lang w:eastAsia="en-US"/>
+        </w:rPr>
+        <w:t xml:space="preserve">-Client </w:t>
+      </w:r>
+      <w:r>
+        <w:rPr>
+          <w:rFonts w:asciiTheme="minorHAnsi" w:eastAsiaTheme="minorHAnsi" w:hAnsiTheme="minorHAnsi"/>
+          <w:szCs w:val="24"/>
+          <w:lang w:eastAsia="en-US"/>
+        </w:rPr>
+        <w:t xml:space="preserve">envoie le </w:t>
+      </w:r>
+      <w:hyperlink w:anchor="message" w:history="1">
+        <w:r>
+          <w:rPr>
+            <w:rStyle w:val="Hyperlink"/>
+            <w:rFonts w:asciiTheme="minorHAnsi" w:eastAsiaTheme="minorHAnsi" w:hAnsiTheme="minorHAnsi" w:cstheme="minorBidi"/>
+            <w:szCs w:val="24"/>
+            <w:lang w:eastAsia="en-US"/>
+          </w:rPr>
+          <w:t>message</w:t>
+        </w:r>
+      </w:hyperlink>
+      <w:r>
+        <w:rPr>
+          <w:rFonts w:asciiTheme="minorHAnsi" w:eastAsiaTheme="minorHAnsi" w:hAnsiTheme="minorHAnsi"/>
+          <w:szCs w:val="24"/>
+          <w:lang w:eastAsia="en-US"/>
+        </w:rPr>
+        <w:t xml:space="preserve"> interp</w:t>
+      </w:r>
+      <w:r>
+        <w:rPr>
+          <w:rFonts w:asciiTheme="minorHAnsi" w:eastAsiaTheme="minorHAnsi" w:hAnsiTheme="minorHAnsi"/>
+          <w:szCs w:val="24"/>
+          <w:lang w:eastAsia="en-US"/>
+        </w:rPr>
+        <w:t>rété (appelé SplitedMessage) au service de priorisation</w:t>
       </w:r>
     </w:p>
     <w:p/>
@@ -5297,15 +5493,15 @@
       <w:pPr>
         <w:pStyle w:val="Style3"/>
       </w:pPr>
-      <w:bookmarkStart w:id="42" w:name="_Toc343154461"/>
-      <w:bookmarkStart w:id="43" w:name="_Toc347243204"/>
-      <w:bookmarkStart w:id="44" w:name="_Toc347283217"/>
+      <w:bookmarkStart w:id="39" w:name="_Toc343154461"/>
+      <w:bookmarkStart w:id="40" w:name="_Toc347243204"/>
+      <w:bookmarkStart w:id="41" w:name="_Toc348303073"/>
       <w:r>
         <w:t>Diagramme de séquence système :</w:t>
       </w:r>
-      <w:bookmarkEnd w:id="42"/>
-      <w:bookmarkEnd w:id="43"/>
-      <w:bookmarkEnd w:id="44"/>
+      <w:bookmarkEnd w:id="39"/>
+      <w:bookmarkEnd w:id="40"/>
+      <w:bookmarkEnd w:id="41"/>
     </w:p>
     <w:p>
       <w:pPr>
@@ -5322,7 +5518,7 @@
           <w:noProof/>
         </w:rPr>
         <w:drawing>
-          <wp:inline distT="0" distB="0" distL="0" distR="0" wp14:anchorId="77B22FFA" wp14:editId="09E77545">
+          <wp:inline distT="0" distB="0" distL="0" distR="0" wp14:anchorId="16043A39" wp14:editId="3B3A64A4">
             <wp:extent cx="5760720" cy="3538821"/>
             <wp:effectExtent l="19050" t="0" r="0" b="0"/>
             <wp:docPr id="13" name="Image 13"/>
@@ -5339,7 +5535,7 @@
                     </pic:cNvPicPr>
                   </pic:nvPicPr>
                   <pic:blipFill>
-                    <a:blip r:embed="rId11" cstate="print"/>
+                    <a:blip r:embed="rId14" cstate="print"/>
                     <a:srcRect/>
                     <a:stretch>
                       <a:fillRect/>
@@ -5372,101 +5568,15 @@
       <w:pPr>
         <w:pStyle w:val="Style3"/>
       </w:pPr>
-      <w:bookmarkStart w:id="45" w:name="_Toc343154462"/>
-      <w:bookmarkStart w:id="46" w:name="_Toc347243205"/>
-      <w:bookmarkStart w:id="47" w:name="_Toc347283218"/>
-      <w:r>
-        <w:t xml:space="preserve">Diagramme de classes </w:t>
-      </w:r>
-      <w:r>
-        <w:t>métier</w:t>
-      </w:r>
-      <w:r>
-        <w:t> :</w:t>
-      </w:r>
-      <w:bookmarkEnd w:id="45"/>
-      <w:bookmarkEnd w:id="46"/>
-      <w:bookmarkEnd w:id="47"/>
-    </w:p>
-    <w:p>
-      <w:pPr>
-        <w:pStyle w:val="ListParagraph"/>
-      </w:pPr>
-    </w:p>
-    <w:p>
-      <w:pPr>
-        <w:pStyle w:val="ListParagraph"/>
-        <w:ind w:left="-709" w:firstLine="0"/>
-        <w:jc w:val="center"/>
-      </w:pPr>
-      <w:r>
-        <w:rPr>
-          <w:noProof/>
-        </w:rPr>
-        <w:drawing>
-          <wp:inline distT="0" distB="0" distL="0" distR="0" wp14:anchorId="0F8A9DD4" wp14:editId="53D5859D">
-            <wp:extent cx="5760720" cy="2278413"/>
-            <wp:effectExtent l="0" t="0" r="0" b="0"/>
-            <wp:docPr id="4" name="Picture 4" descr="C:\Users\Nidal\Desktop\Capture.PNG"/>
-            <wp:cNvGraphicFramePr>
-              <a:graphicFrameLocks xmlns:a="http://schemas.openxmlformats.org/drawingml/2006/main" noChangeAspect="1"/>
-            </wp:cNvGraphicFramePr>
-            <a:graphic xmlns:a="http://schemas.openxmlformats.org/drawingml/2006/main">
-              <a:graphicData uri="http://schemas.openxmlformats.org/drawingml/2006/picture">
-                <pic:pic xmlns:pic="http://schemas.openxmlformats.org/drawingml/2006/picture">
-                  <pic:nvPicPr>
-                    <pic:cNvPr id="0" name="Picture 3" descr="C:\Users\Nidal\Desktop\Capture.PNG"/>
-                    <pic:cNvPicPr>
-                      <a:picLocks noChangeAspect="1" noChangeArrowheads="1"/>
-                    </pic:cNvPicPr>
-                  </pic:nvPicPr>
-                  <pic:blipFill>
-                    <a:blip r:embed="rId12" cstate="print">
-                      <a:extLst>
-                        <a:ext uri="{28A0092B-C50C-407E-A947-70E740481C1C}">
-                          <a14:useLocalDpi xmlns:a14="http://schemas.microsoft.com/office/drawing/2010/main" val="0"/>
-                        </a:ext>
-                      </a:extLst>
-                    </a:blip>
-                    <a:srcRect/>
-                    <a:stretch>
-                      <a:fillRect/>
-                    </a:stretch>
-                  </pic:blipFill>
-                  <pic:spPr bwMode="auto">
-                    <a:xfrm>
-                      <a:off x="0" y="0"/>
-                      <a:ext cx="5760720" cy="2278413"/>
-                    </a:xfrm>
-                    <a:prstGeom prst="rect">
-                      <a:avLst/>
-                    </a:prstGeom>
-                    <a:noFill/>
-                    <a:ln>
-                      <a:noFill/>
-                    </a:ln>
-                  </pic:spPr>
-                </pic:pic>
-              </a:graphicData>
-            </a:graphic>
-          </wp:inline>
-        </w:drawing>
-      </w:r>
-    </w:p>
-    <w:p/>
-    <w:p>
-      <w:pPr>
-        <w:pStyle w:val="Style3"/>
-      </w:pPr>
-      <w:bookmarkStart w:id="48" w:name="_Toc343154463"/>
-      <w:bookmarkStart w:id="49" w:name="_Toc347243206"/>
-      <w:bookmarkStart w:id="50" w:name="_Toc347283219"/>
+      <w:bookmarkStart w:id="42" w:name="_Toc343154463"/>
+      <w:bookmarkStart w:id="43" w:name="_Toc347243206"/>
+      <w:bookmarkStart w:id="44" w:name="_Toc348303074"/>
       <w:r>
         <w:t>Conception détaillée :</w:t>
       </w:r>
-      <w:bookmarkEnd w:id="48"/>
-      <w:bookmarkEnd w:id="49"/>
-      <w:bookmarkEnd w:id="50"/>
+      <w:bookmarkEnd w:id="42"/>
+      <w:bookmarkEnd w:id="43"/>
+      <w:bookmarkEnd w:id="44"/>
     </w:p>
     <w:p>
       <w:pPr>
@@ -5486,22 +5596,13 @@
       </w:pPr>
     </w:p>
     <w:p>
-      <w:pPr>
-        <w:pStyle w:val="Style4"/>
-        <w:numPr>
-          <w:ilvl w:val="0"/>
-          <w:numId w:val="0"/>
-        </w:numPr>
-        <w:ind w:left="-1276" w:right="-283"/>
-        <w:jc w:val="center"/>
-      </w:pPr>
       <w:r>
         <w:rPr>
           <w:noProof/>
-          <w:u w:val="none"/>
-        </w:rPr>
+        </w:rPr>
+        <w:lastRenderedPageBreak/>
         <w:drawing>
-          <wp:inline distT="0" distB="0" distL="0" distR="0" wp14:anchorId="21875EA2" wp14:editId="61463442">
+          <wp:inline distT="0" distB="0" distL="0" distR="0" wp14:anchorId="442F2CE0" wp14:editId="60D967E3">
             <wp:extent cx="5286375" cy="4876800"/>
             <wp:effectExtent l="0" t="0" r="9525" b="0"/>
             <wp:docPr id="20" name="Picture 20"/>
@@ -5516,7 +5617,7 @@
                     <pic:cNvPicPr/>
                   </pic:nvPicPr>
                   <pic:blipFill>
-                    <a:blip r:embed="rId13"/>
+                    <a:blip r:embed="rId15"/>
                     <a:stretch>
                       <a:fillRect/>
                     </a:stretch>
@@ -5542,7 +5643,6 @@
         <w:pStyle w:val="Style4"/>
       </w:pPr>
       <w:r>
-        <w:lastRenderedPageBreak/>
         <w:t>Diagramme de séquences détaillé</w:t>
       </w:r>
     </w:p>
@@ -5558,22 +5658,13 @@
       </w:pPr>
     </w:p>
     <w:p>
-      <w:pPr>
-        <w:pStyle w:val="Style4"/>
-        <w:numPr>
-          <w:ilvl w:val="0"/>
-          <w:numId w:val="0"/>
-        </w:numPr>
-        <w:ind w:left="-1276" w:right="-283"/>
-        <w:jc w:val="center"/>
-      </w:pPr>
       <w:r>
         <w:rPr>
           <w:noProof/>
-          <w:u w:val="none"/>
-        </w:rPr>
+        </w:rPr>
+        <w:lastRenderedPageBreak/>
         <w:drawing>
-          <wp:inline distT="0" distB="0" distL="0" distR="0" wp14:anchorId="648A485E" wp14:editId="2807385C">
+          <wp:inline distT="0" distB="0" distL="0" distR="0" wp14:anchorId="3903805F" wp14:editId="56607D53">
             <wp:extent cx="5972810" cy="3469005"/>
             <wp:effectExtent l="0" t="0" r="8890" b="0"/>
             <wp:docPr id="21" name="Picture 21"/>
@@ -5588,7 +5679,7 @@
                     <pic:cNvPicPr/>
                   </pic:nvPicPr>
                   <pic:blipFill>
-                    <a:blip r:embed="rId14"/>
+                    <a:blip r:embed="rId16"/>
                     <a:stretch>
                       <a:fillRect/>
                     </a:stretch>
@@ -5608,10 +5699,10 @@
           </wp:inline>
         </w:drawing>
       </w:r>
-      <w:bookmarkStart w:id="51" w:name="_GoBack"/>
-      <w:bookmarkEnd w:id="51"/>
-    </w:p>
-    <w:p/>
+      <w:r>
+        <w:br/>
+      </w:r>
+    </w:p>
     <w:p>
       <w:pPr>
         <w:pStyle w:val="Style2"/>
@@ -5620,17 +5711,16 @@
           <w:numId w:val="5"/>
         </w:numPr>
       </w:pPr>
-      <w:bookmarkStart w:id="52" w:name="_Toc343154464"/>
-      <w:bookmarkStart w:id="53" w:name="_Toc347243207"/>
-      <w:bookmarkStart w:id="54" w:name="_Toc347283220"/>
+      <w:bookmarkStart w:id="45" w:name="_Toc343154464"/>
+      <w:bookmarkStart w:id="46" w:name="_Toc347243207"/>
+      <w:bookmarkStart w:id="47" w:name="_Toc348303075"/>
       <w:r>
         <w:t>Use Case 2 : Prioriser messages</w:t>
       </w:r>
-      <w:bookmarkEnd w:id="52"/>
-      <w:bookmarkEnd w:id="53"/>
-      <w:bookmarkEnd w:id="54"/>
-    </w:p>
-    <w:p/>
+      <w:bookmarkEnd w:id="45"/>
+      <w:bookmarkEnd w:id="46"/>
+      <w:bookmarkEnd w:id="47"/>
+    </w:p>
     <w:p>
       <w:pPr>
         <w:pStyle w:val="Style3"/>
@@ -5639,119 +5729,57 @@
           <w:numId w:val="7"/>
         </w:numPr>
       </w:pPr>
-      <w:bookmarkStart w:id="55" w:name="_Toc343154465"/>
-      <w:bookmarkStart w:id="56" w:name="_Toc347243208"/>
-      <w:bookmarkStart w:id="57" w:name="_Toc347283221"/>
-      <w:r>
-        <w:t xml:space="preserve">Use Case </w:t>
-      </w:r>
-      <w:proofErr w:type="spellStart"/>
-      <w:r>
-        <w:t>Detail</w:t>
-      </w:r>
-      <w:proofErr w:type="spellEnd"/>
-      <w:r>
-        <w:t> :</w:t>
-      </w:r>
-      <w:bookmarkEnd w:id="55"/>
-      <w:bookmarkEnd w:id="56"/>
-      <w:bookmarkEnd w:id="57"/>
+      <w:bookmarkStart w:id="48" w:name="_Toc348303076"/>
+      <w:r>
+        <w:t>Diagramme de classes métier :</w:t>
+      </w:r>
+      <w:bookmarkEnd w:id="48"/>
     </w:p>
     <w:p/>
     <w:p>
-      <w:r>
-        <w:t xml:space="preserve">Acteur principal : </w:t>
-      </w:r>
-      <w:r>
-        <w:t>-</w:t>
-      </w:r>
-    </w:p>
-    <w:p>
-      <w:r>
-        <w:t xml:space="preserve">Acteur secondaire : </w:t>
-      </w:r>
-      <w:proofErr w:type="spellStart"/>
-      <w:r>
-        <w:t>Composant_Embarqué</w:t>
-      </w:r>
-      <w:proofErr w:type="spellEnd"/>
-    </w:p>
-    <w:p>
-      <w:r>
-        <w:t xml:space="preserve">Objectifs : </w:t>
-      </w:r>
-    </w:p>
-    <w:p>
-      <w:r>
-        <w:t>L’objectif de ce Use Case e</w:t>
-      </w:r>
-      <w:r>
-        <w:t>s</w:t>
-      </w:r>
-      <w:r>
-        <w:t xml:space="preserve">t de prioriser les </w:t>
-      </w:r>
-      <w:hyperlink w:anchor="message" w:history="1">
-        <w:r>
-          <w:rPr>
-            <w:rStyle w:val="Hyperlink"/>
-          </w:rPr>
-          <w:t>messages</w:t>
-        </w:r>
-      </w:hyperlink>
-      <w:r>
-        <w:t xml:space="preserve"> reçus pour pouvoir déterminer lequel devra être traité en premier.</w:t>
-      </w:r>
-    </w:p>
-    <w:p>
-      <w:pPr>
-        <w:rPr>
-          <w:u w:val="single"/>
-        </w:rPr>
-      </w:pPr>
-      <w:r>
-        <w:rPr>
-          <w:u w:val="single"/>
-        </w:rPr>
-        <w:t xml:space="preserve">Pré-conditions : </w:t>
-      </w:r>
-    </w:p>
-    <w:p>
-      <w:pPr>
-        <w:ind w:left="360"/>
-      </w:pPr>
-      <w:r>
-        <w:t xml:space="preserve">- </w:t>
-      </w:r>
-      <w:hyperlink w:anchor="framework_de_simulation" w:history="1">
-        <w:r>
-          <w:rPr>
-            <w:rStyle w:val="Hyperlink"/>
-          </w:rPr>
-          <w:t>Framework de simulation</w:t>
-        </w:r>
-      </w:hyperlink>
-      <w:r>
-        <w:t xml:space="preserve"> doit être démarré</w:t>
-      </w:r>
-    </w:p>
-    <w:p>
-      <w:pPr>
-        <w:ind w:left="360"/>
-      </w:pPr>
-      <w:r>
-        <w:t xml:space="preserve">- Les </w:t>
-      </w:r>
-      <w:hyperlink w:anchor="Référentiel" w:history="1">
-        <w:r>
-          <w:rPr>
-            <w:rStyle w:val="Hyperlink"/>
-          </w:rPr>
-          <w:t>référentiels</w:t>
-        </w:r>
-      </w:hyperlink>
-      <w:r>
-        <w:t xml:space="preserve"> doivent avoir été chargés en mémoire</w:t>
+      <w:pPr>
+        <w:ind w:left="-851" w:firstLine="0"/>
+        <w:jc w:val="center"/>
+      </w:pPr>
+      <w:r>
+        <w:rPr>
+          <w:noProof/>
+        </w:rPr>
+        <w:drawing>
+          <wp:inline distT="0" distB="0" distL="0" distR="0" wp14:anchorId="21BB728E" wp14:editId="6F6A43B2">
+            <wp:extent cx="4891178" cy="3484240"/>
+            <wp:effectExtent l="0" t="0" r="5080" b="2540"/>
+            <wp:docPr id="28" name="Picture 28"/>
+            <wp:cNvGraphicFramePr>
+              <a:graphicFrameLocks xmlns:a="http://schemas.openxmlformats.org/drawingml/2006/main" noChangeAspect="1"/>
+            </wp:cNvGraphicFramePr>
+            <a:graphic xmlns:a="http://schemas.openxmlformats.org/drawingml/2006/main">
+              <a:graphicData uri="http://schemas.openxmlformats.org/drawingml/2006/picture">
+                <pic:pic xmlns:pic="http://schemas.openxmlformats.org/drawingml/2006/picture">
+                  <pic:nvPicPr>
+                    <pic:cNvPr id="0" name=""/>
+                    <pic:cNvPicPr/>
+                  </pic:nvPicPr>
+                  <pic:blipFill>
+                    <a:blip r:embed="rId17"/>
+                    <a:stretch>
+                      <a:fillRect/>
+                    </a:stretch>
+                  </pic:blipFill>
+                  <pic:spPr>
+                    <a:xfrm>
+                      <a:off x="0" y="0"/>
+                      <a:ext cx="4894352" cy="3486501"/>
+                    </a:xfrm>
+                    <a:prstGeom prst="rect">
+                      <a:avLst/>
+                    </a:prstGeom>
+                  </pic:spPr>
+                </pic:pic>
+              </a:graphicData>
+            </a:graphic>
+          </wp:inline>
+        </w:drawing>
       </w:r>
     </w:p>
     <w:p>
@@ -5762,42 +5790,276 @@
           <w:numId w:val="7"/>
         </w:numPr>
       </w:pPr>
-      <w:bookmarkStart w:id="58" w:name="_Toc347283222"/>
-      <w:r>
+      <w:bookmarkStart w:id="49" w:name="_Toc348303077"/>
+      <w:r>
+        <w:lastRenderedPageBreak/>
+        <w:t>Diagramme de classes participantes :</w:t>
+      </w:r>
+      <w:bookmarkEnd w:id="49"/>
+    </w:p>
+    <w:p/>
+    <w:p>
+      <w:r>
+        <w:rPr>
+          <w:noProof/>
+        </w:rPr>
+        <w:drawing>
+          <wp:inline distT="0" distB="0" distL="0" distR="0" wp14:anchorId="3889BA46" wp14:editId="16BBF1F7">
+            <wp:extent cx="5514975" cy="4000500"/>
+            <wp:effectExtent l="0" t="0" r="9525" b="0"/>
+            <wp:docPr id="29" name="Picture 29"/>
+            <wp:cNvGraphicFramePr>
+              <a:graphicFrameLocks xmlns:a="http://schemas.openxmlformats.org/drawingml/2006/main" noChangeAspect="1"/>
+            </wp:cNvGraphicFramePr>
+            <a:graphic xmlns:a="http://schemas.openxmlformats.org/drawingml/2006/main">
+              <a:graphicData uri="http://schemas.openxmlformats.org/drawingml/2006/picture">
+                <pic:pic xmlns:pic="http://schemas.openxmlformats.org/drawingml/2006/picture">
+                  <pic:nvPicPr>
+                    <pic:cNvPr id="0" name=""/>
+                    <pic:cNvPicPr/>
+                  </pic:nvPicPr>
+                  <pic:blipFill>
+                    <a:blip r:embed="rId18"/>
+                    <a:stretch>
+                      <a:fillRect/>
+                    </a:stretch>
+                  </pic:blipFill>
+                  <pic:spPr>
+                    <a:xfrm>
+                      <a:off x="0" y="0"/>
+                      <a:ext cx="5514975" cy="4000500"/>
+                    </a:xfrm>
+                    <a:prstGeom prst="rect">
+                      <a:avLst/>
+                    </a:prstGeom>
+                  </pic:spPr>
+                </pic:pic>
+              </a:graphicData>
+            </a:graphic>
+          </wp:inline>
+        </w:drawing>
+      </w:r>
+    </w:p>
+    <w:p>
+      <w:pPr>
+        <w:pStyle w:val="Style3"/>
+        <w:numPr>
+          <w:ilvl w:val="0"/>
+          <w:numId w:val="7"/>
+        </w:numPr>
+      </w:pPr>
+      <w:bookmarkStart w:id="50" w:name="_Toc343154465"/>
+      <w:bookmarkStart w:id="51" w:name="_Toc347243208"/>
+      <w:bookmarkStart w:id="52" w:name="_Toc348303078"/>
+      <w:r>
+        <w:t xml:space="preserve">Use Case </w:t>
+      </w:r>
+      <w:proofErr w:type="spellStart"/>
+      <w:r>
+        <w:t>Detail</w:t>
+      </w:r>
+      <w:proofErr w:type="spellEnd"/>
+      <w:r>
+        <w:t> :</w:t>
+      </w:r>
+      <w:bookmarkEnd w:id="50"/>
+      <w:bookmarkEnd w:id="51"/>
+      <w:bookmarkEnd w:id="52"/>
+    </w:p>
+    <w:p/>
+    <w:p>
+      <w:r>
+        <w:t xml:space="preserve">Acteur principal : </w:t>
+      </w:r>
+      <w:r>
+        <w:t>-</w:t>
+      </w:r>
+    </w:p>
+    <w:p>
+      <w:r>
+        <w:t xml:space="preserve">Acteur secondaire : </w:t>
+      </w:r>
+      <w:proofErr w:type="spellStart"/>
+      <w:r>
+        <w:t>Composant_Embarqué</w:t>
+      </w:r>
+      <w:proofErr w:type="spellEnd"/>
+    </w:p>
+    <w:p>
+      <w:pPr>
+        <w:rPr>
+          <w:u w:val="single"/>
+        </w:rPr>
+      </w:pPr>
+      <w:r>
+        <w:rPr>
+          <w:u w:val="single"/>
+        </w:rPr>
+        <w:t xml:space="preserve">Objectifs : </w:t>
+      </w:r>
+    </w:p>
+    <w:p>
+      <w:r>
+        <w:t>L’objectif de ce Use Case e</w:t>
+      </w:r>
+      <w:r>
+        <w:t>s</w:t>
+      </w:r>
+      <w:r>
+        <w:t xml:space="preserve">t de prioriser les </w:t>
+      </w:r>
+      <w:hyperlink w:anchor="message_traité" w:history="1">
+        <w:r>
+          <w:rPr>
+            <w:rStyle w:val="Hyperlink"/>
+          </w:rPr>
+          <w:t>messages reçus</w:t>
+        </w:r>
+      </w:hyperlink>
+      <w:bookmarkStart w:id="53" w:name="_GoBack"/>
+      <w:bookmarkEnd w:id="53"/>
+      <w:r>
+        <w:t xml:space="preserve"> pour pouvoir déterminer lequel devra être traité en premier.</w:t>
+      </w:r>
+    </w:p>
+    <w:p>
+      <w:pPr>
+        <w:rPr>
+          <w:u w:val="single"/>
+        </w:rPr>
+      </w:pPr>
+      <w:r>
+        <w:rPr>
+          <w:u w:val="single"/>
+        </w:rPr>
+        <w:t xml:space="preserve">Pré-conditions : </w:t>
+      </w:r>
+    </w:p>
+    <w:p>
+      <w:pPr>
+        <w:ind w:left="360"/>
+      </w:pPr>
+      <w:r>
+        <w:t xml:space="preserve">- </w:t>
+      </w:r>
+      <w:hyperlink w:anchor="framework_de_simulation" w:history="1">
+        <w:r>
+          <w:rPr>
+            <w:rStyle w:val="Hyperlink"/>
+          </w:rPr>
+          <w:t>Framework de simulation</w:t>
+        </w:r>
+      </w:hyperlink>
+      <w:r>
+        <w:t xml:space="preserve"> doit être démarré</w:t>
+      </w:r>
+    </w:p>
+    <w:p>
+      <w:pPr>
+        <w:ind w:left="360"/>
+      </w:pPr>
+      <w:r>
+        <w:t xml:space="preserve">- Les </w:t>
+      </w:r>
+      <w:hyperlink w:anchor="Référentiel" w:history="1">
+        <w:r>
+          <w:rPr>
+            <w:rStyle w:val="Hyperlink"/>
+          </w:rPr>
+          <w:t>référentiels</w:t>
+        </w:r>
+      </w:hyperlink>
+      <w:r>
+        <w:t xml:space="preserve"> doivent avoir été chargés en mémoire</w:t>
+      </w:r>
+    </w:p>
+    <w:p>
+      <w:pPr>
+        <w:ind w:left="360"/>
+      </w:pPr>
+    </w:p>
+    <w:p>
+      <w:pPr>
+        <w:rPr>
+          <w:b/>
+          <w:u w:val="single"/>
+        </w:rPr>
+      </w:pPr>
+      <w:r>
+        <w:rPr>
+          <w:b/>
+          <w:u w:val="single"/>
+        </w:rPr>
+        <w:lastRenderedPageBreak/>
         <w:t xml:space="preserve">Scénario nominal: S-01020 </w:t>
       </w:r>
       <w:r>
+        <w:rPr>
+          <w:b/>
+          <w:u w:val="single"/>
+        </w:rPr>
         <w:t xml:space="preserve">: </w:t>
       </w:r>
       <w:r>
+        <w:rPr>
+          <w:b/>
+          <w:u w:val="single"/>
+        </w:rPr>
         <w:t xml:space="preserve">affecter </w:t>
       </w:r>
       <w:proofErr w:type="gramStart"/>
       <w:r>
+        <w:rPr>
+          <w:b/>
+          <w:u w:val="single"/>
+        </w:rPr>
         <w:t>les</w:t>
       </w:r>
       <w:r>
+        <w:rPr>
+          <w:b/>
+          <w:u w:val="single"/>
+        </w:rPr>
         <w:t xml:space="preserve"> </w:t>
       </w:r>
       <w:hyperlink w:anchor="message" w:history="1">
         <w:r>
+          <w:rPr>
+            <w:b/>
+            <w:u w:val="single"/>
+          </w:rPr>
           <w:t>message</w:t>
         </w:r>
       </w:hyperlink>
       <w:r>
+        <w:rPr>
+          <w:b/>
+          <w:u w:val="single"/>
+        </w:rPr>
         <w:t>s</w:t>
       </w:r>
       <w:r>
+        <w:rPr>
+          <w:b/>
+          <w:u w:val="single"/>
+        </w:rPr>
         <w:t xml:space="preserve"> non critique</w:t>
       </w:r>
       <w:r>
+        <w:rPr>
+          <w:b/>
+          <w:u w:val="single"/>
+        </w:rPr>
         <w:t>s</w:t>
       </w:r>
       <w:proofErr w:type="gramEnd"/>
       <w:r>
+        <w:rPr>
+          <w:b/>
+          <w:u w:val="single"/>
+        </w:rPr>
         <w:t xml:space="preserve"> à un buffer</w:t>
       </w:r>
-      <w:bookmarkEnd w:id="58"/>
     </w:p>
     <w:p>
       <w:pPr>
@@ -5825,7 +6087,7 @@
         </w:rPr>
         <w:t xml:space="preserve">le </w:t>
       </w:r>
-      <w:hyperlink w:anchor="message" w:history="1">
+      <w:hyperlink w:anchor="message_traité" w:history="1">
         <w:r>
           <w:rPr>
             <w:rStyle w:val="Hyperlink"/>
@@ -5835,21 +6097,59 @@
           </w:rPr>
           <w:t>message</w:t>
         </w:r>
+        <w:r>
+          <w:rPr>
+            <w:rStyle w:val="Hyperlink"/>
+            <w:rFonts w:asciiTheme="minorHAnsi" w:eastAsiaTheme="minorHAnsi" w:hAnsiTheme="minorHAnsi"/>
+            <w:lang w:eastAsia="en-US"/>
+          </w:rPr>
+          <w:t xml:space="preserve"> interprété</w:t>
+        </w:r>
       </w:hyperlink>
       <w:r>
         <w:rPr>
           <w:rFonts w:asciiTheme="minorHAnsi" w:eastAsiaTheme="minorHAnsi" w:hAnsiTheme="minorHAnsi"/>
           <w:lang w:eastAsia="en-US"/>
         </w:rPr>
-        <w:t xml:space="preserve"> interprété </w:t>
+        <w:t xml:space="preserve"> </w:t>
       </w:r>
       <w:r>
         <w:rPr>
           <w:rFonts w:asciiTheme="minorHAnsi" w:eastAsiaTheme="minorHAnsi" w:hAnsiTheme="minorHAnsi"/>
           <w:lang w:eastAsia="en-US"/>
         </w:rPr>
-        <w:t>depuis RTDG-Client</w:t>
-      </w:r>
+        <w:t xml:space="preserve">depuis </w:t>
+      </w:r>
+      <w:r>
+        <w:rPr>
+          <w:rFonts w:asciiTheme="minorHAnsi" w:eastAsiaTheme="minorHAnsi" w:hAnsiTheme="minorHAnsi"/>
+          <w:lang w:eastAsia="en-US"/>
+        </w:rPr>
+        <w:t xml:space="preserve">le </w:t>
+      </w:r>
+      <w:r>
+        <w:rPr>
+          <w:rFonts w:asciiTheme="minorHAnsi" w:eastAsiaTheme="minorHAnsi" w:hAnsiTheme="minorHAnsi"/>
+          <w:lang w:eastAsia="en-US"/>
+        </w:rPr>
+        <w:t>RTDG-Client</w:t>
+      </w:r>
+      <w:r>
+        <w:rPr>
+          <w:rFonts w:asciiTheme="minorHAnsi" w:eastAsiaTheme="minorHAnsi" w:hAnsiTheme="minorHAnsi"/>
+          <w:lang w:eastAsia="en-US"/>
+        </w:rPr>
+        <w:t xml:space="preserve"> sous forme de </w:t>
+      </w:r>
+      <w:proofErr w:type="spellStart"/>
+      <w:r>
+        <w:rPr>
+          <w:rFonts w:asciiTheme="minorHAnsi" w:eastAsiaTheme="minorHAnsi" w:hAnsiTheme="minorHAnsi"/>
+          <w:lang w:eastAsia="en-US"/>
+        </w:rPr>
+        <w:t>parsedMessage</w:t>
+      </w:r>
+      <w:proofErr w:type="spellEnd"/>
     </w:p>
     <w:p>
       <w:pPr>
@@ -5868,7 +6168,6 @@
           <w:rFonts w:asciiTheme="minorHAnsi" w:eastAsiaTheme="minorHAnsi" w:hAnsiTheme="minorHAnsi"/>
           <w:lang w:eastAsia="en-US"/>
         </w:rPr>
-        <w:lastRenderedPageBreak/>
         <w:t xml:space="preserve">le service de priorisation </w:t>
       </w:r>
       <w:r>
@@ -5878,7 +6177,7 @@
         </w:rPr>
         <w:t xml:space="preserve">envoie le </w:t>
       </w:r>
-      <w:hyperlink w:anchor="message" w:history="1">
+      <w:hyperlink w:anchor="message_traité" w:history="1">
         <w:r>
           <w:rPr>
             <w:rStyle w:val="Hyperlink"/>
@@ -5888,13 +6187,21 @@
           </w:rPr>
           <w:t>message</w:t>
         </w:r>
+        <w:r>
+          <w:rPr>
+            <w:rStyle w:val="Hyperlink"/>
+            <w:rFonts w:asciiTheme="minorHAnsi" w:eastAsiaTheme="minorHAnsi" w:hAnsiTheme="minorHAnsi"/>
+            <w:lang w:eastAsia="en-US"/>
+          </w:rPr>
+          <w:t xml:space="preserve"> interprété</w:t>
+        </w:r>
       </w:hyperlink>
       <w:r>
         <w:rPr>
           <w:rFonts w:asciiTheme="minorHAnsi" w:eastAsiaTheme="minorHAnsi" w:hAnsiTheme="minorHAnsi"/>
           <w:lang w:eastAsia="en-US"/>
         </w:rPr>
-        <w:t xml:space="preserve"> interprété au service de gestion des messages</w:t>
+        <w:t xml:space="preserve"> au service de gestion des messages</w:t>
       </w:r>
       <w:r>
         <w:rPr>
@@ -5937,17 +6244,16 @@
           <w:rFonts w:asciiTheme="minorHAnsi" w:eastAsiaTheme="minorHAnsi" w:hAnsiTheme="minorHAnsi"/>
           <w:lang w:eastAsia="en-US"/>
         </w:rPr>
-        <w:t xml:space="preserve">Stocker les </w:t>
+        <w:t xml:space="preserve">Le service de gestion de messages, vérifie que le </w:t>
       </w:r>
       <w:hyperlink w:anchor="message" w:history="1">
         <w:r>
           <w:rPr>
             <w:rStyle w:val="Hyperlink"/>
-            <w:rFonts w:asciiTheme="minorHAnsi" w:eastAsiaTheme="minorHAnsi" w:hAnsiTheme="minorHAnsi" w:cstheme="minorBidi"/>
-            <w:szCs w:val="24"/>
+            <w:rFonts w:asciiTheme="minorHAnsi" w:eastAsiaTheme="minorHAnsi" w:hAnsiTheme="minorHAnsi"/>
             <w:lang w:eastAsia="en-US"/>
           </w:rPr>
-          <w:t>messages</w:t>
+          <w:t>message</w:t>
         </w:r>
       </w:hyperlink>
       <w:r>
@@ -5955,42 +6261,36 @@
           <w:rFonts w:asciiTheme="minorHAnsi" w:eastAsiaTheme="minorHAnsi" w:hAnsiTheme="minorHAnsi"/>
           <w:lang w:eastAsia="en-US"/>
         </w:rPr>
-        <w:t xml:space="preserve"> non critique dans un </w:t>
-      </w:r>
-      <w:hyperlink w:anchor="buffer" w:history="1">
-        <w:r>
-          <w:rPr>
-            <w:rStyle w:val="Hyperlink"/>
-            <w:rFonts w:asciiTheme="minorHAnsi" w:eastAsiaTheme="minorHAnsi" w:hAnsiTheme="minorHAnsi" w:cstheme="minorBidi"/>
-            <w:szCs w:val="24"/>
-            <w:lang w:eastAsia="en-US"/>
-          </w:rPr>
-          <w:t>buffer</w:t>
-        </w:r>
-      </w:hyperlink>
-      <w:r>
+        <w:t xml:space="preserve"> ne vient pas d’un capteur intelligent (à partir des octets 21 et 22)</w:t>
+      </w:r>
+    </w:p>
+    <w:p>
+      <w:pPr>
+        <w:pStyle w:val="ListParagraph"/>
+        <w:numPr>
+          <w:ilvl w:val="0"/>
+          <w:numId w:val="9"/>
+        </w:numPr>
         <w:rPr>
           <w:rFonts w:asciiTheme="minorHAnsi" w:eastAsiaTheme="minorHAnsi" w:hAnsiTheme="minorHAnsi"/>
           <w:lang w:eastAsia="en-US"/>
         </w:rPr>
-        <w:t xml:space="preserve"> </w:t>
-      </w:r>
+      </w:pPr>
       <w:r>
         <w:rPr>
           <w:rFonts w:asciiTheme="minorHAnsi" w:eastAsiaTheme="minorHAnsi" w:hAnsiTheme="minorHAnsi"/>
           <w:lang w:eastAsia="en-US"/>
         </w:rPr>
-        <w:t xml:space="preserve">dédié aux </w:t>
-      </w:r>
-      <w:hyperlink w:anchor="message" w:history="1">
+        <w:t xml:space="preserve">Le service consulte le </w:t>
+      </w:r>
+      <w:hyperlink w:anchor="Référentiel" w:history="1">
         <w:r>
           <w:rPr>
             <w:rStyle w:val="Hyperlink"/>
-            <w:rFonts w:asciiTheme="minorHAnsi" w:eastAsiaTheme="minorHAnsi" w:hAnsiTheme="minorHAnsi" w:cstheme="minorBidi"/>
-            <w:szCs w:val="24"/>
+            <w:rFonts w:asciiTheme="minorHAnsi" w:eastAsiaTheme="minorHAnsi" w:hAnsiTheme="minorHAnsi"/>
             <w:lang w:eastAsia="en-US"/>
           </w:rPr>
-          <w:t>messages</w:t>
+          <w:t>référentiel</w:t>
         </w:r>
       </w:hyperlink>
       <w:r>
@@ -5998,24 +6298,64 @@
           <w:rFonts w:asciiTheme="minorHAnsi" w:eastAsiaTheme="minorHAnsi" w:hAnsiTheme="minorHAnsi"/>
           <w:lang w:eastAsia="en-US"/>
         </w:rPr>
-        <w:t xml:space="preserve"> non critiques</w:t>
-      </w:r>
-    </w:p>
-    <w:p/>
-    <w:p/>
+        <w:t xml:space="preserve"> pour savoir si le message reçu est critique ou pas.</w:t>
+      </w:r>
+    </w:p>
+    <w:p>
+      <w:pPr>
+        <w:pStyle w:val="ListParagraph"/>
+        <w:numPr>
+          <w:ilvl w:val="0"/>
+          <w:numId w:val="9"/>
+        </w:numPr>
+        <w:rPr>
+          <w:rFonts w:asciiTheme="minorHAnsi" w:eastAsiaTheme="minorHAnsi" w:hAnsiTheme="minorHAnsi"/>
+          <w:lang w:eastAsia="en-US"/>
+        </w:rPr>
+      </w:pPr>
+      <w:r>
+        <w:rPr>
+          <w:rFonts w:asciiTheme="minorHAnsi" w:eastAsiaTheme="minorHAnsi" w:hAnsiTheme="minorHAnsi"/>
+          <w:lang w:eastAsia="en-US"/>
+        </w:rPr>
+        <w:t xml:space="preserve">Le message est alors stocké dans un buffer réservé aux </w:t>
+      </w:r>
+      <w:hyperlink w:anchor="message" w:history="1">
+        <w:r>
+          <w:rPr>
+            <w:rStyle w:val="Hyperlink"/>
+            <w:rFonts w:asciiTheme="minorHAnsi" w:eastAsiaTheme="minorHAnsi" w:hAnsiTheme="minorHAnsi"/>
+            <w:lang w:eastAsia="en-US"/>
+          </w:rPr>
+          <w:t>messages</w:t>
+        </w:r>
+      </w:hyperlink>
+      <w:r>
+        <w:rPr>
+          <w:rFonts w:asciiTheme="minorHAnsi" w:eastAsiaTheme="minorHAnsi" w:hAnsiTheme="minorHAnsi"/>
+          <w:lang w:eastAsia="en-US"/>
+        </w:rPr>
+        <w:t xml:space="preserve"> non critiques mais aussi dans un buffer cache.</w:t>
+      </w:r>
+    </w:p>
+    <w:p>
+      <w:pPr>
+        <w:ind w:firstLine="0"/>
+      </w:pPr>
+    </w:p>
     <w:p>
       <w:pPr>
         <w:pStyle w:val="Style5"/>
       </w:pPr>
-      <w:bookmarkStart w:id="59" w:name="_Toc343154466"/>
-      <w:bookmarkStart w:id="60" w:name="_Toc347243209"/>
-      <w:bookmarkStart w:id="61" w:name="_Toc347283223"/>
+      <w:bookmarkStart w:id="54" w:name="_Toc343154466"/>
+      <w:bookmarkStart w:id="55" w:name="_Toc347243209"/>
+      <w:bookmarkStart w:id="56" w:name="_Toc348303079"/>
       <w:r>
         <w:t>Diagramme de séquences système :</w:t>
       </w:r>
-      <w:bookmarkEnd w:id="59"/>
-      <w:bookmarkEnd w:id="60"/>
-      <w:bookmarkEnd w:id="61"/>
+      <w:bookmarkEnd w:id="54"/>
+      <w:bookmarkEnd w:id="55"/>
+      <w:bookmarkEnd w:id="56"/>
     </w:p>
     <w:p/>
     <w:p>
@@ -6048,7 +6388,7 @@
                     </pic:cNvPicPr>
                   </pic:nvPicPr>
                   <pic:blipFill>
-                    <a:blip r:embed="rId15" cstate="print"/>
+                    <a:blip r:embed="rId19" cstate="print"/>
                     <a:srcRect/>
                     <a:stretch>
                       <a:fillRect/>
@@ -6081,84 +6421,11 @@
       <w:pPr>
         <w:pStyle w:val="Style5"/>
       </w:pPr>
-      <w:bookmarkStart w:id="62" w:name="_Toc347243210"/>
-      <w:bookmarkStart w:id="63" w:name="_Toc347283224"/>
-      <w:r>
-        <w:t>Diagramme de classes métiers :</w:t>
-      </w:r>
-      <w:bookmarkEnd w:id="62"/>
-      <w:bookmarkEnd w:id="63"/>
-    </w:p>
-    <w:p/>
-    <w:p>
-      <w:pPr>
-        <w:ind w:left="-426" w:firstLine="0"/>
-        <w:jc w:val="center"/>
-        <w:rPr>
-          <w:u w:val="single"/>
-        </w:rPr>
-      </w:pPr>
-      <w:r>
-        <w:rPr>
-          <w:noProof/>
-        </w:rPr>
-        <w:lastRenderedPageBreak/>
-        <w:drawing>
-          <wp:inline distT="0" distB="0" distL="0" distR="0" wp14:anchorId="54B9BE82" wp14:editId="74CE560B">
-            <wp:extent cx="5760720" cy="3248613"/>
-            <wp:effectExtent l="19050" t="0" r="0" b="0"/>
-            <wp:docPr id="22" name="Image 22"/>
-            <wp:cNvGraphicFramePr>
-              <a:graphicFrameLocks xmlns:a="http://schemas.openxmlformats.org/drawingml/2006/main" noChangeAspect="1"/>
-            </wp:cNvGraphicFramePr>
-            <a:graphic xmlns:a="http://schemas.openxmlformats.org/drawingml/2006/main">
-              <a:graphicData uri="http://schemas.openxmlformats.org/drawingml/2006/picture">
-                <pic:pic xmlns:pic="http://schemas.openxmlformats.org/drawingml/2006/picture">
-                  <pic:nvPicPr>
-                    <pic:cNvPr id="0" name="Picture 22"/>
-                    <pic:cNvPicPr>
-                      <a:picLocks noChangeAspect="1" noChangeArrowheads="1"/>
-                    </pic:cNvPicPr>
-                  </pic:nvPicPr>
-                  <pic:blipFill>
-                    <a:blip r:embed="rId16" cstate="print"/>
-                    <a:srcRect/>
-                    <a:stretch>
-                      <a:fillRect/>
-                    </a:stretch>
-                  </pic:blipFill>
-                  <pic:spPr bwMode="auto">
-                    <a:xfrm>
-                      <a:off x="0" y="0"/>
-                      <a:ext cx="5760720" cy="3248613"/>
-                    </a:xfrm>
-                    <a:prstGeom prst="rect">
-                      <a:avLst/>
-                    </a:prstGeom>
-                    <a:noFill/>
-                    <a:ln w="9525">
-                      <a:noFill/>
-                      <a:miter lim="800000"/>
-                      <a:headEnd/>
-                      <a:tailEnd/>
-                    </a:ln>
-                  </pic:spPr>
-                </pic:pic>
-              </a:graphicData>
-            </a:graphic>
-          </wp:inline>
-        </w:drawing>
-      </w:r>
-    </w:p>
-    <w:p>
-      <w:pPr>
-        <w:pStyle w:val="Style5"/>
-      </w:pPr>
-      <w:bookmarkStart w:id="64" w:name="_Toc347283225"/>
+      <w:bookmarkStart w:id="57" w:name="_Toc348303080"/>
       <w:r>
         <w:t>Diagramme de classes détaillé :</w:t>
       </w:r>
-      <w:bookmarkEnd w:id="64"/>
+      <w:bookmarkEnd w:id="57"/>
     </w:p>
     <w:p>
       <w:pPr>
@@ -6169,6 +6436,7 @@
         <w:rPr>
           <w:noProof/>
         </w:rPr>
+        <w:lastRenderedPageBreak/>
         <w:drawing>
           <wp:inline distT="0" distB="0" distL="0" distR="0" wp14:anchorId="1A8BC63D" wp14:editId="7F40DBF7">
             <wp:extent cx="6391275" cy="4381500"/>
@@ -6187,7 +6455,7 @@
                     </pic:cNvPicPr>
                   </pic:nvPicPr>
                   <pic:blipFill>
-                    <a:blip r:embed="rId17">
+                    <a:blip r:embed="rId20">
                       <a:extLst>
                         <a:ext uri="{28A0092B-C50C-407E-A947-70E740481C1C}">
                           <a14:useLocalDpi xmlns:a14="http://schemas.microsoft.com/office/drawing/2010/main" val="0"/>
@@ -6223,18 +6491,18 @@
       <w:pPr>
         <w:pStyle w:val="Style5"/>
       </w:pPr>
-      <w:bookmarkStart w:id="65" w:name="_Toc347283226"/>
-      <w:r>
+      <w:bookmarkStart w:id="58" w:name="_Toc348303081"/>
+      <w:r>
+        <w:t>Diagramme de séquences système</w:t>
+      </w:r>
+      <w:bookmarkEnd w:id="58"/>
+    </w:p>
+    <w:p>
+      <w:r>
+        <w:rPr>
+          <w:noProof/>
+        </w:rPr>
         <w:lastRenderedPageBreak/>
-        <w:t>Diagramme de séquences système</w:t>
-      </w:r>
-      <w:bookmarkEnd w:id="65"/>
-    </w:p>
-    <w:p>
-      <w:r>
-        <w:rPr>
-          <w:noProof/>
-        </w:rPr>
         <w:drawing>
           <wp:inline distT="0" distB="0" distL="0" distR="0" wp14:anchorId="466E567E" wp14:editId="11F8FB1D">
             <wp:extent cx="5448300" cy="4876800"/>
@@ -6249,7 +6517,7 @@
                     <pic:cNvPicPr/>
                   </pic:nvPicPr>
                   <pic:blipFill>
-                    <a:blip r:embed="rId18">
+                    <a:blip r:embed="rId21">
                       <a:extLst>
                         <a:ext uri="{28A0092B-C50C-407E-A947-70E740481C1C}">
                           <a14:useLocalDpi xmlns:a14="http://schemas.microsoft.com/office/drawing/2010/main" val="0"/>
@@ -6283,47 +6551,88 @@
     </w:p>
     <w:p>
       <w:pPr>
-        <w:pStyle w:val="Style3"/>
-        <w:numPr>
-          <w:ilvl w:val="0"/>
-          <w:numId w:val="7"/>
-        </w:numPr>
-      </w:pPr>
-      <w:bookmarkStart w:id="66" w:name="_Toc347283227"/>
-      <w:r>
+        <w:rPr>
+          <w:b/>
+          <w:u w:val="single"/>
+        </w:rPr>
+      </w:pPr>
+      <w:r>
+        <w:rPr>
+          <w:b/>
+          <w:u w:val="single"/>
+        </w:rPr>
         <w:t>Scénario Alternatif 1: S-01029</w:t>
       </w:r>
       <w:r>
+        <w:rPr>
+          <w:b/>
+          <w:u w:val="single"/>
+        </w:rPr>
         <w:t xml:space="preserve">: </w:t>
       </w:r>
       <w:r>
+        <w:rPr>
+          <w:b/>
+          <w:u w:val="single"/>
+        </w:rPr>
         <w:t xml:space="preserve">Affecter </w:t>
       </w:r>
       <w:r>
+        <w:rPr>
+          <w:b/>
+          <w:u w:val="single"/>
+        </w:rPr>
         <w:t>les</w:t>
       </w:r>
       <w:r>
+        <w:rPr>
+          <w:b/>
+          <w:u w:val="single"/>
+        </w:rPr>
         <w:t xml:space="preserve"> message</w:t>
       </w:r>
       <w:r>
+        <w:rPr>
+          <w:b/>
+          <w:u w:val="single"/>
+        </w:rPr>
         <w:t>s</w:t>
       </w:r>
       <w:r>
+        <w:rPr>
+          <w:b/>
+          <w:u w:val="single"/>
+        </w:rPr>
         <w:t xml:space="preserve"> critique</w:t>
       </w:r>
       <w:r>
+        <w:rPr>
+          <w:b/>
+          <w:u w:val="single"/>
+        </w:rPr>
         <w:t>s</w:t>
       </w:r>
       <w:r>
+        <w:rPr>
+          <w:b/>
+          <w:u w:val="single"/>
+        </w:rPr>
         <w:t xml:space="preserve"> </w:t>
       </w:r>
       <w:r>
+        <w:rPr>
+          <w:b/>
+          <w:u w:val="single"/>
+        </w:rPr>
         <w:t xml:space="preserve">aux buffers </w:t>
       </w:r>
       <w:r>
+        <w:rPr>
+          <w:b/>
+          <w:u w:val="single"/>
+        </w:rPr>
         <w:t>par ordre</w:t>
       </w:r>
-      <w:bookmarkEnd w:id="66"/>
     </w:p>
     <w:p>
       <w:pPr>
@@ -6344,7 +6653,7 @@
         <w:pStyle w:val="ListParagraph"/>
         <w:numPr>
           <w:ilvl w:val="0"/>
-          <w:numId w:val="10"/>
+          <w:numId w:val="33"/>
         </w:numPr>
         <w:rPr>
           <w:rFonts w:asciiTheme="minorHAnsi" w:eastAsiaTheme="minorHAnsi" w:hAnsiTheme="minorHAnsi"/>
@@ -6374,15 +6683,45 @@
           <w:rFonts w:asciiTheme="minorHAnsi" w:eastAsiaTheme="minorHAnsi" w:hAnsiTheme="minorHAnsi"/>
           <w:lang w:eastAsia="en-US"/>
         </w:rPr>
-        <w:t xml:space="preserve"> interprété depuis RTDG-Client</w:t>
-      </w:r>
+        <w:t xml:space="preserve"> interprété depuis </w:t>
+      </w:r>
+      <w:r>
+        <w:rPr>
+          <w:rFonts w:asciiTheme="minorHAnsi" w:eastAsiaTheme="minorHAnsi" w:hAnsiTheme="minorHAnsi"/>
+          <w:lang w:eastAsia="en-US"/>
+        </w:rPr>
+        <w:t xml:space="preserve">le </w:t>
+      </w:r>
+      <w:r>
+        <w:rPr>
+          <w:rFonts w:asciiTheme="minorHAnsi" w:eastAsiaTheme="minorHAnsi" w:hAnsiTheme="minorHAnsi"/>
+          <w:lang w:eastAsia="en-US"/>
+        </w:rPr>
+        <w:t>RTDG-Client</w:t>
+      </w:r>
+      <w:r>
+        <w:rPr>
+          <w:rFonts w:asciiTheme="minorHAnsi" w:eastAsiaTheme="minorHAnsi" w:hAnsiTheme="minorHAnsi"/>
+          <w:lang w:eastAsia="en-US"/>
+        </w:rPr>
+        <w:t xml:space="preserve"> sous forme de </w:t>
+      </w:r>
+      <w:proofErr w:type="spellStart"/>
+      <w:r>
+        <w:rPr>
+          <w:rFonts w:asciiTheme="minorHAnsi" w:eastAsiaTheme="minorHAnsi" w:hAnsiTheme="minorHAnsi"/>
+          <w:lang w:eastAsia="en-US"/>
+        </w:rPr>
+        <w:t>parsedMessage</w:t>
+      </w:r>
+      <w:proofErr w:type="spellEnd"/>
     </w:p>
     <w:p>
       <w:pPr>
         <w:pStyle w:val="ListParagraph"/>
         <w:numPr>
           <w:ilvl w:val="0"/>
-          <w:numId w:val="10"/>
+          <w:numId w:val="33"/>
         </w:numPr>
         <w:rPr>
           <w:rFonts w:asciiTheme="minorHAnsi" w:eastAsiaTheme="minorHAnsi" w:hAnsiTheme="minorHAnsi"/>
@@ -6412,39 +6751,7 @@
           <w:rFonts w:asciiTheme="minorHAnsi" w:eastAsiaTheme="minorHAnsi" w:hAnsiTheme="minorHAnsi"/>
           <w:lang w:eastAsia="en-US"/>
         </w:rPr>
-        <w:t xml:space="preserve"> interprété au service de gestion</w:t>
-      </w:r>
-      <w:r>
-        <w:rPr>
-          <w:rFonts w:asciiTheme="minorHAnsi" w:eastAsiaTheme="minorHAnsi" w:hAnsiTheme="minorHAnsi"/>
-          <w:lang w:eastAsia="en-US"/>
-        </w:rPr>
-        <w:t xml:space="preserve"> des </w:t>
-      </w:r>
-      <w:hyperlink w:anchor="message" w:history="1">
-        <w:r>
-          <w:rPr>
-            <w:rStyle w:val="Hyperlink"/>
-            <w:rFonts w:asciiTheme="minorHAnsi" w:eastAsiaTheme="minorHAnsi" w:hAnsiTheme="minorHAnsi" w:cstheme="minorBidi"/>
-            <w:szCs w:val="24"/>
-            <w:lang w:eastAsia="en-US"/>
-          </w:rPr>
-          <w:t>messages</w:t>
-        </w:r>
-      </w:hyperlink>
-      <w:r>
-        <w:rPr>
-          <w:rFonts w:asciiTheme="minorHAnsi" w:eastAsiaTheme="minorHAnsi" w:hAnsiTheme="minorHAnsi"/>
-          <w:lang w:eastAsia="en-US"/>
-        </w:rPr>
-        <w:t xml:space="preserve"> </w:t>
-      </w:r>
-      <w:r>
-        <w:rPr>
-          <w:rFonts w:asciiTheme="minorHAnsi" w:eastAsiaTheme="minorHAnsi" w:hAnsiTheme="minorHAnsi"/>
-          <w:lang w:eastAsia="en-US"/>
-        </w:rPr>
-        <w:t>« </w:t>
+        <w:t xml:space="preserve"> interprété au service de gestion des messages « </w:t>
       </w:r>
       <w:proofErr w:type="spellStart"/>
       <w:r>
@@ -6468,59 +6775,55 @@
         <w:pStyle w:val="ListParagraph"/>
         <w:numPr>
           <w:ilvl w:val="0"/>
-          <w:numId w:val="10"/>
+          <w:numId w:val="33"/>
         </w:numPr>
         <w:rPr>
-          <w:rFonts w:asciiTheme="minorHAnsi" w:eastAsiaTheme="minorHAnsi" w:hAnsiTheme="minorHAnsi" w:cstheme="minorBidi"/>
-          <w:szCs w:val="24"/>
+          <w:rFonts w:asciiTheme="minorHAnsi" w:eastAsiaTheme="minorHAnsi" w:hAnsiTheme="minorHAnsi"/>
           <w:lang w:eastAsia="en-US"/>
         </w:rPr>
       </w:pPr>
       <w:r>
         <w:rPr>
-          <w:rFonts w:asciiTheme="minorHAnsi" w:eastAsiaTheme="minorHAnsi" w:hAnsiTheme="minorHAnsi" w:cstheme="minorBidi"/>
-          <w:szCs w:val="24"/>
+          <w:rFonts w:asciiTheme="minorHAnsi" w:eastAsiaTheme="minorHAnsi" w:hAnsiTheme="minorHAnsi"/>
           <w:lang w:eastAsia="en-US"/>
         </w:rPr>
-        <w:t xml:space="preserve">Prioriser le </w:t>
-      </w:r>
-      <w:hyperlink w:anchor="message" w:history="1">
-        <w:r>
-          <w:rPr>
-            <w:rStyle w:val="Hyperlink"/>
-            <w:rFonts w:asciiTheme="minorHAnsi" w:eastAsiaTheme="minorHAnsi" w:hAnsiTheme="minorHAnsi" w:cstheme="minorBidi"/>
-            <w:szCs w:val="24"/>
-            <w:lang w:eastAsia="en-US"/>
-          </w:rPr>
-          <w:t>message</w:t>
-        </w:r>
-      </w:hyperlink>
-      <w:r>
-        <w:rPr>
-          <w:rFonts w:asciiTheme="minorHAnsi" w:eastAsiaTheme="minorHAnsi" w:hAnsiTheme="minorHAnsi" w:cstheme="minorBidi"/>
-          <w:szCs w:val="24"/>
+        <w:t>Le service de gestion de</w:t>
+      </w:r>
+      <w:r>
+        <w:rPr>
+          <w:rFonts w:asciiTheme="minorHAnsi" w:eastAsiaTheme="minorHAnsi" w:hAnsiTheme="minorHAnsi"/>
           <w:lang w:eastAsia="en-US"/>
         </w:rPr>
-        <w:t xml:space="preserve"> selon les </w:t>
-      </w:r>
-      <w:hyperlink w:anchor="Référentiel" w:history="1">
-        <w:r>
-          <w:rPr>
-            <w:rStyle w:val="Hyperlink"/>
-            <w:rFonts w:asciiTheme="minorHAnsi" w:eastAsiaTheme="minorHAnsi" w:hAnsiTheme="minorHAnsi" w:cstheme="minorBidi"/>
-            <w:szCs w:val="24"/>
-            <w:lang w:eastAsia="en-US"/>
-          </w:rPr>
-          <w:t>référentiels</w:t>
-        </w:r>
-      </w:hyperlink>
+        <w:t>s</w:t>
+      </w:r>
+      <w:r>
+        <w:rPr>
+          <w:rFonts w:asciiTheme="minorHAnsi" w:eastAsiaTheme="minorHAnsi" w:hAnsiTheme="minorHAnsi"/>
+          <w:lang w:eastAsia="en-US"/>
+        </w:rPr>
+        <w:t xml:space="preserve"> messages, vérifie </w:t>
+      </w:r>
+      <w:r>
+        <w:rPr>
+          <w:rFonts w:asciiTheme="minorHAnsi" w:eastAsiaTheme="minorHAnsi" w:hAnsiTheme="minorHAnsi"/>
+          <w:lang w:eastAsia="en-US"/>
+        </w:rPr>
+        <w:t>si</w:t>
+      </w:r>
+      <w:r>
+        <w:rPr>
+          <w:rFonts w:asciiTheme="minorHAnsi" w:eastAsiaTheme="minorHAnsi" w:hAnsiTheme="minorHAnsi"/>
+          <w:lang w:eastAsia="en-US"/>
+        </w:rPr>
+        <w:t xml:space="preserve"> le message vient d’un capteur intelligent (à partir des octets 21 et 22)</w:t>
+      </w:r>
     </w:p>
     <w:p>
       <w:pPr>
         <w:pStyle w:val="ListParagraph"/>
         <w:numPr>
           <w:ilvl w:val="0"/>
-          <w:numId w:val="10"/>
+          <w:numId w:val="33"/>
         </w:numPr>
         <w:rPr>
           <w:rFonts w:asciiTheme="minorHAnsi" w:eastAsiaTheme="minorHAnsi" w:hAnsiTheme="minorHAnsi"/>
@@ -6532,55 +6835,75 @@
           <w:rFonts w:asciiTheme="minorHAnsi" w:eastAsiaTheme="minorHAnsi" w:hAnsiTheme="minorHAnsi"/>
           <w:lang w:eastAsia="en-US"/>
         </w:rPr>
-        <w:t xml:space="preserve">Stocker les </w:t>
-      </w:r>
-      <w:hyperlink w:anchor="message" w:history="1">
-        <w:r>
-          <w:rPr>
-            <w:rStyle w:val="Hyperlink"/>
-            <w:rFonts w:asciiTheme="minorHAnsi" w:eastAsiaTheme="minorHAnsi" w:hAnsiTheme="minorHAnsi" w:cstheme="minorBidi"/>
-            <w:szCs w:val="24"/>
-            <w:lang w:eastAsia="en-US"/>
-          </w:rPr>
-          <w:t>messages</w:t>
-        </w:r>
-      </w:hyperlink>
-      <w:r>
+        <w:t>Si c’est le cas, on passe à l’étape 6</w:t>
+      </w:r>
+    </w:p>
+    <w:p>
+      <w:pPr>
+        <w:pStyle w:val="ListParagraph"/>
+        <w:numPr>
+          <w:ilvl w:val="0"/>
+          <w:numId w:val="33"/>
+        </w:numPr>
         <w:rPr>
           <w:rFonts w:asciiTheme="minorHAnsi" w:eastAsiaTheme="minorHAnsi" w:hAnsiTheme="minorHAnsi"/>
           <w:lang w:eastAsia="en-US"/>
         </w:rPr>
-        <w:t xml:space="preserve"> critique dans un </w:t>
-      </w:r>
-      <w:hyperlink w:anchor="buffer" w:history="1">
-        <w:r>
-          <w:rPr>
-            <w:rStyle w:val="Hyperlink"/>
-            <w:rFonts w:asciiTheme="minorHAnsi" w:eastAsiaTheme="minorHAnsi" w:hAnsiTheme="minorHAnsi" w:cstheme="minorBidi"/>
-            <w:szCs w:val="24"/>
-            <w:lang w:eastAsia="en-US"/>
-          </w:rPr>
-          <w:t>bu</w:t>
-        </w:r>
-        <w:r>
-          <w:rPr>
-            <w:rStyle w:val="Hyperlink"/>
-            <w:rFonts w:asciiTheme="minorHAnsi" w:eastAsiaTheme="minorHAnsi" w:hAnsiTheme="minorHAnsi" w:cstheme="minorBidi"/>
-            <w:szCs w:val="24"/>
-            <w:lang w:eastAsia="en-US"/>
-          </w:rPr>
-          <w:t>ffer</w:t>
-        </w:r>
-      </w:hyperlink>
+      </w:pPr>
       <w:r>
         <w:rPr>
           <w:rFonts w:asciiTheme="minorHAnsi" w:eastAsiaTheme="minorHAnsi" w:hAnsiTheme="minorHAnsi"/>
           <w:lang w:eastAsia="en-US"/>
         </w:rPr>
-        <w:t xml:space="preserve"> spécifique</w:t>
-      </w:r>
-    </w:p>
-    <w:p/>
+        <w:t>Sinon, l</w:t>
+      </w:r>
+      <w:r>
+        <w:rPr>
+          <w:rFonts w:asciiTheme="minorHAnsi" w:eastAsiaTheme="minorHAnsi" w:hAnsiTheme="minorHAnsi"/>
+          <w:lang w:eastAsia="en-US"/>
+        </w:rPr>
+        <w:t>e service consulte le référentiel pour savoir si le message reçu est critique ou pas.</w:t>
+      </w:r>
+    </w:p>
+    <w:p>
+      <w:pPr>
+        <w:pStyle w:val="ListParagraph"/>
+        <w:numPr>
+          <w:ilvl w:val="0"/>
+          <w:numId w:val="33"/>
+        </w:numPr>
+        <w:rPr>
+          <w:rFonts w:asciiTheme="minorHAnsi" w:eastAsiaTheme="minorHAnsi" w:hAnsiTheme="minorHAnsi"/>
+          <w:lang w:eastAsia="en-US"/>
+        </w:rPr>
+      </w:pPr>
+      <w:r>
+        <w:rPr>
+          <w:rFonts w:asciiTheme="minorHAnsi" w:eastAsiaTheme="minorHAnsi" w:hAnsiTheme="minorHAnsi"/>
+          <w:lang w:eastAsia="en-US"/>
+        </w:rPr>
+        <w:t>Le message est alors stocké dans</w:t>
+      </w:r>
+      <w:r>
+        <w:rPr>
+          <w:rFonts w:asciiTheme="minorHAnsi" w:eastAsiaTheme="minorHAnsi" w:hAnsiTheme="minorHAnsi"/>
+          <w:lang w:eastAsia="en-US"/>
+        </w:rPr>
+        <w:t xml:space="preserve"> un buffer réservé aux messages</w:t>
+      </w:r>
+      <w:r>
+        <w:rPr>
+          <w:rFonts w:asciiTheme="minorHAnsi" w:eastAsiaTheme="minorHAnsi" w:hAnsiTheme="minorHAnsi"/>
+          <w:lang w:eastAsia="en-US"/>
+        </w:rPr>
+        <w:t xml:space="preserve"> critiques mais aussi dans un buffer cache.</w:t>
+      </w:r>
+    </w:p>
+    <w:p>
+      <w:pPr>
+        <w:ind w:firstLine="0"/>
+      </w:pPr>
+    </w:p>
     <w:p>
       <w:pPr>
         <w:pStyle w:val="Style5"/>
@@ -6590,13 +6913,13 @@
         </w:numPr>
         <w:jc w:val="left"/>
       </w:pPr>
-      <w:bookmarkStart w:id="67" w:name="_Toc347243211"/>
-      <w:bookmarkStart w:id="68" w:name="_Toc347283228"/>
+      <w:bookmarkStart w:id="59" w:name="_Toc347243211"/>
+      <w:bookmarkStart w:id="60" w:name="_Toc348303082"/>
       <w:r>
         <w:t>Diagramme de séquences système :</w:t>
       </w:r>
-      <w:bookmarkEnd w:id="67"/>
-      <w:bookmarkEnd w:id="68"/>
+      <w:bookmarkEnd w:id="59"/>
+      <w:bookmarkEnd w:id="60"/>
     </w:p>
     <w:p/>
     <w:p>
@@ -6628,7 +6951,7 @@
                     </pic:cNvPicPr>
                   </pic:nvPicPr>
                   <pic:blipFill>
-                    <a:blip r:embed="rId19" cstate="print"/>
+                    <a:blip r:embed="rId22" cstate="print"/>
                     <a:srcRect/>
                     <a:stretch>
                       <a:fillRect/>
@@ -6659,102 +6982,22 @@
     </w:p>
     <w:p>
       <w:pPr>
-        <w:pStyle w:val="Style3"/>
-        <w:numPr>
-          <w:ilvl w:val="0"/>
-          <w:numId w:val="0"/>
-        </w:numPr>
+        <w:ind w:firstLine="0"/>
       </w:pPr>
     </w:p>
     <w:p>
       <w:pPr>
         <w:pStyle w:val="Style5"/>
       </w:pPr>
-      <w:bookmarkStart w:id="69" w:name="_Toc343154467"/>
-      <w:bookmarkStart w:id="70" w:name="_Toc347243212"/>
-      <w:bookmarkStart w:id="71" w:name="_Toc347283229"/>
-      <w:r>
-        <w:t xml:space="preserve">Diagramme de classes </w:t>
-      </w:r>
-      <w:r>
-        <w:t xml:space="preserve">métiers </w:t>
-      </w:r>
-      <w:r>
-        <w:t>:</w:t>
-      </w:r>
-      <w:bookmarkEnd w:id="69"/>
-      <w:bookmarkEnd w:id="70"/>
-      <w:bookmarkEnd w:id="71"/>
-    </w:p>
-    <w:p>
-      <w:r>
-        <w:rPr>
-          <w:noProof/>
-        </w:rPr>
-        <w:drawing>
-          <wp:inline distT="0" distB="0" distL="0" distR="0" wp14:anchorId="53672D37" wp14:editId="383E8ABF">
-            <wp:extent cx="5753735" cy="2880995"/>
-            <wp:effectExtent l="0" t="0" r="0" b="0"/>
-            <wp:docPr id="2" name="Picture 2" descr="C:\Users\Nidal\Desktop\Capture.PNG"/>
-            <wp:cNvGraphicFramePr>
-              <a:graphicFrameLocks xmlns:a="http://schemas.openxmlformats.org/drawingml/2006/main" noChangeAspect="1"/>
-            </wp:cNvGraphicFramePr>
-            <a:graphic xmlns:a="http://schemas.openxmlformats.org/drawingml/2006/main">
-              <a:graphicData uri="http://schemas.openxmlformats.org/drawingml/2006/picture">
-                <pic:pic xmlns:pic="http://schemas.openxmlformats.org/drawingml/2006/picture">
-                  <pic:nvPicPr>
-                    <pic:cNvPr id="0" name="Picture 1" descr="C:\Users\Nidal\Desktop\Capture.PNG"/>
-                    <pic:cNvPicPr>
-                      <a:picLocks noChangeAspect="1" noChangeArrowheads="1"/>
-                    </pic:cNvPicPr>
-                  </pic:nvPicPr>
-                  <pic:blipFill>
-                    <a:blip r:embed="rId20" cstate="print">
-                      <a:extLst>
-                        <a:ext uri="{28A0092B-C50C-407E-A947-70E740481C1C}">
-                          <a14:useLocalDpi xmlns:a14="http://schemas.microsoft.com/office/drawing/2010/main" val="0"/>
-                        </a:ext>
-                      </a:extLst>
-                    </a:blip>
-                    <a:srcRect/>
-                    <a:stretch>
-                      <a:fillRect/>
-                    </a:stretch>
-                  </pic:blipFill>
-                  <pic:spPr bwMode="auto">
-                    <a:xfrm>
-                      <a:off x="0" y="0"/>
-                      <a:ext cx="5753735" cy="2880995"/>
-                    </a:xfrm>
-                    <a:prstGeom prst="rect">
-                      <a:avLst/>
-                    </a:prstGeom>
-                    <a:noFill/>
-                    <a:ln>
-                      <a:noFill/>
-                    </a:ln>
-                  </pic:spPr>
-                </pic:pic>
-              </a:graphicData>
-            </a:graphic>
-          </wp:inline>
-        </w:drawing>
-      </w:r>
-    </w:p>
-    <w:p/>
-    <w:p>
-      <w:pPr>
-        <w:pStyle w:val="Style5"/>
-      </w:pPr>
-      <w:bookmarkStart w:id="72" w:name="_Toc343154468"/>
-      <w:bookmarkStart w:id="73" w:name="_Toc347243213"/>
-      <w:bookmarkStart w:id="74" w:name="_Toc347283230"/>
+      <w:bookmarkStart w:id="61" w:name="_Toc343154468"/>
+      <w:bookmarkStart w:id="62" w:name="_Toc347243213"/>
+      <w:bookmarkStart w:id="63" w:name="_Toc348303083"/>
       <w:r>
         <w:t>Conception détaillée :</w:t>
       </w:r>
-      <w:bookmarkEnd w:id="72"/>
-      <w:bookmarkEnd w:id="73"/>
-      <w:bookmarkEnd w:id="74"/>
+      <w:bookmarkEnd w:id="61"/>
+      <w:bookmarkEnd w:id="62"/>
+      <w:bookmarkEnd w:id="63"/>
     </w:p>
     <w:p>
       <w:pPr>
@@ -6796,7 +7039,7 @@
                     </pic:cNvPicPr>
                   </pic:nvPicPr>
                   <pic:blipFill>
-                    <a:blip r:embed="rId17">
+                    <a:blip r:embed="rId20">
                       <a:extLst>
                         <a:ext uri="{28A0092B-C50C-407E-A947-70E740481C1C}">
                           <a14:useLocalDpi xmlns:a14="http://schemas.microsoft.com/office/drawing/2010/main" val="0"/>
@@ -6866,7 +7109,7 @@
                     </pic:cNvPicPr>
                   </pic:nvPicPr>
                   <pic:blipFill>
-                    <a:blip r:embed="rId21">
+                    <a:blip r:embed="rId23">
                       <a:extLst>
                         <a:ext uri="{28A0092B-C50C-407E-A947-70E740481C1C}">
                           <a14:useLocalDpi xmlns:a14="http://schemas.microsoft.com/office/drawing/2010/main" val="0"/>
@@ -6903,13 +7146,13 @@
       <w:pPr>
         <w:pStyle w:val="Style1"/>
       </w:pPr>
-      <w:bookmarkStart w:id="75" w:name="_Toc347243214"/>
-      <w:bookmarkStart w:id="76" w:name="_Toc347283231"/>
+      <w:bookmarkStart w:id="64" w:name="_Toc347243214"/>
+      <w:bookmarkStart w:id="65" w:name="_Toc348303084"/>
       <w:r>
         <w:t>Hors périmètre</w:t>
       </w:r>
-      <w:bookmarkEnd w:id="75"/>
-      <w:bookmarkEnd w:id="76"/>
+      <w:bookmarkEnd w:id="64"/>
+      <w:bookmarkEnd w:id="65"/>
       <w:r>
         <w:br/>
       </w:r>
@@ -6922,8 +7165,8 @@
           <w:numId w:val="13"/>
         </w:numPr>
       </w:pPr>
-      <w:bookmarkStart w:id="77" w:name="_Toc347243215"/>
-      <w:bookmarkStart w:id="78" w:name="_Toc347283232"/>
+      <w:bookmarkStart w:id="66" w:name="_Toc347243215"/>
+      <w:bookmarkStart w:id="67" w:name="_Toc348303085"/>
       <w:r>
         <w:t>S01021 </w:t>
       </w:r>
@@ -6935,8 +7178,8 @@
       <w:r>
         <w:t xml:space="preserve"> du générateur de données</w:t>
       </w:r>
-      <w:bookmarkEnd w:id="77"/>
-      <w:bookmarkEnd w:id="78"/>
+      <w:bookmarkEnd w:id="66"/>
+      <w:bookmarkEnd w:id="67"/>
     </w:p>
     <w:p/>
     <w:p>
@@ -7139,13 +7382,13 @@
           <w:numId w:val="14"/>
         </w:numPr>
       </w:pPr>
-      <w:bookmarkStart w:id="79" w:name="_Toc347243216"/>
-      <w:bookmarkStart w:id="80" w:name="_Toc347283233"/>
+      <w:bookmarkStart w:id="68" w:name="_Toc347243216"/>
+      <w:bookmarkStart w:id="69" w:name="_Toc348303086"/>
       <w:r>
         <w:t>Diagrammes de la conception préliminaire</w:t>
       </w:r>
-      <w:bookmarkEnd w:id="79"/>
-      <w:bookmarkEnd w:id="80"/>
+      <w:bookmarkEnd w:id="68"/>
+      <w:bookmarkEnd w:id="69"/>
     </w:p>
     <w:p>
       <w:pPr>
@@ -7168,134 +7411,6 @@
             <wp:extent cx="5753100" cy="1619250"/>
             <wp:effectExtent l="0" t="0" r="0" b="0"/>
             <wp:docPr id="3" name="Picture 3"/>
-            <wp:cNvGraphicFramePr>
-              <a:graphicFrameLocks xmlns:a="http://schemas.openxmlformats.org/drawingml/2006/main" noChangeAspect="1"/>
-            </wp:cNvGraphicFramePr>
-            <a:graphic xmlns:a="http://schemas.openxmlformats.org/drawingml/2006/main">
-              <a:graphicData uri="http://schemas.openxmlformats.org/drawingml/2006/picture">
-                <pic:pic xmlns:pic="http://schemas.openxmlformats.org/drawingml/2006/picture">
-                  <pic:nvPicPr>
-                    <pic:cNvPr id="0" name=""/>
-                    <pic:cNvPicPr/>
-                  </pic:nvPicPr>
-                  <pic:blipFill>
-                    <a:blip r:embed="rId22" cstate="print"/>
-                    <a:stretch>
-                      <a:fillRect/>
-                    </a:stretch>
-                  </pic:blipFill>
-                  <pic:spPr>
-                    <a:xfrm>
-                      <a:off x="0" y="0"/>
-                      <a:ext cx="5753100" cy="1619250"/>
-                    </a:xfrm>
-                    <a:prstGeom prst="rect">
-                      <a:avLst/>
-                    </a:prstGeom>
-                  </pic:spPr>
-                </pic:pic>
-              </a:graphicData>
-            </a:graphic>
-          </wp:inline>
-        </w:drawing>
-      </w:r>
-    </w:p>
-    <w:p>
-      <w:pPr>
-        <w:pStyle w:val="Style3"/>
-        <w:numPr>
-          <w:ilvl w:val="0"/>
-          <w:numId w:val="0"/>
-        </w:numPr>
-        <w:ind w:left="1080"/>
-      </w:pPr>
-    </w:p>
-    <w:p>
-      <w:pPr>
-        <w:pStyle w:val="Style4"/>
-      </w:pPr>
-      <w:r>
-        <w:t>Diagramme de séquences système (rame)</w:t>
-      </w:r>
-    </w:p>
-    <w:p>
-      <w:pPr>
-        <w:pStyle w:val="Style3"/>
-        <w:numPr>
-          <w:ilvl w:val="0"/>
-          <w:numId w:val="0"/>
-        </w:numPr>
-      </w:pPr>
-    </w:p>
-    <w:p>
-      <w:pPr>
-        <w:jc w:val="center"/>
-      </w:pPr>
-      <w:r>
-        <w:rPr>
-          <w:noProof/>
-        </w:rPr>
-        <w:drawing>
-          <wp:inline distT="0" distB="0" distL="0" distR="0" wp14:anchorId="34113BA5" wp14:editId="1429E6C3">
-            <wp:extent cx="4010025" cy="2324100"/>
-            <wp:effectExtent l="0" t="0" r="9525" b="0"/>
-            <wp:docPr id="7" name="Picture 7"/>
-            <wp:cNvGraphicFramePr>
-              <a:graphicFrameLocks xmlns:a="http://schemas.openxmlformats.org/drawingml/2006/main" noChangeAspect="1"/>
-            </wp:cNvGraphicFramePr>
-            <a:graphic xmlns:a="http://schemas.openxmlformats.org/drawingml/2006/main">
-              <a:graphicData uri="http://schemas.openxmlformats.org/drawingml/2006/picture">
-                <pic:pic xmlns:pic="http://schemas.openxmlformats.org/drawingml/2006/picture">
-                  <pic:nvPicPr>
-                    <pic:cNvPr id="0" name=""/>
-                    <pic:cNvPicPr/>
-                  </pic:nvPicPr>
-                  <pic:blipFill>
-                    <a:blip r:embed="rId23" cstate="print"/>
-                    <a:stretch>
-                      <a:fillRect/>
-                    </a:stretch>
-                  </pic:blipFill>
-                  <pic:spPr>
-                    <a:xfrm>
-                      <a:off x="0" y="0"/>
-                      <a:ext cx="4010025" cy="2324100"/>
-                    </a:xfrm>
-                    <a:prstGeom prst="rect">
-                      <a:avLst/>
-                    </a:prstGeom>
-                  </pic:spPr>
-                </pic:pic>
-              </a:graphicData>
-            </a:graphic>
-          </wp:inline>
-        </w:drawing>
-      </w:r>
-    </w:p>
-    <w:p/>
-    <w:p>
-      <w:pPr>
-        <w:pStyle w:val="Style4"/>
-      </w:pPr>
-      <w:r>
-        <w:t>Diagramme de séquences système (Source de données)</w:t>
-      </w:r>
-    </w:p>
-    <w:p/>
-    <w:p>
-      <w:pPr>
-        <w:jc w:val="center"/>
-      </w:pPr>
-      <w:r>
-        <w:rPr>
-          <w:noProof/>
-        </w:rPr>
-        <w:lastRenderedPageBreak/>
-        <w:drawing>
-          <wp:inline distT="0" distB="0" distL="0" distR="0" wp14:anchorId="41C1E143" wp14:editId="45EBA9A5">
-            <wp:extent cx="4657725" cy="2990850"/>
-            <wp:effectExtent l="0" t="0" r="9525" b="0"/>
-            <wp:docPr id="8" name="Picture 8"/>
             <wp:cNvGraphicFramePr>
               <a:graphicFrameLocks xmlns:a="http://schemas.openxmlformats.org/drawingml/2006/main" noChangeAspect="1"/>
             </wp:cNvGraphicFramePr>
@@ -7315,6 +7430,134 @@
                   <pic:spPr>
                     <a:xfrm>
                       <a:off x="0" y="0"/>
+                      <a:ext cx="5753100" cy="1619250"/>
+                    </a:xfrm>
+                    <a:prstGeom prst="rect">
+                      <a:avLst/>
+                    </a:prstGeom>
+                  </pic:spPr>
+                </pic:pic>
+              </a:graphicData>
+            </a:graphic>
+          </wp:inline>
+        </w:drawing>
+      </w:r>
+    </w:p>
+    <w:p>
+      <w:pPr>
+        <w:pStyle w:val="Style3"/>
+        <w:numPr>
+          <w:ilvl w:val="0"/>
+          <w:numId w:val="0"/>
+        </w:numPr>
+        <w:ind w:left="1080"/>
+      </w:pPr>
+    </w:p>
+    <w:p>
+      <w:pPr>
+        <w:pStyle w:val="Style4"/>
+      </w:pPr>
+      <w:r>
+        <w:t>Diagramme de séquences système (rame)</w:t>
+      </w:r>
+    </w:p>
+    <w:p>
+      <w:pPr>
+        <w:pStyle w:val="Style3"/>
+        <w:numPr>
+          <w:ilvl w:val="0"/>
+          <w:numId w:val="0"/>
+        </w:numPr>
+      </w:pPr>
+    </w:p>
+    <w:p>
+      <w:pPr>
+        <w:jc w:val="center"/>
+      </w:pPr>
+      <w:r>
+        <w:rPr>
+          <w:noProof/>
+        </w:rPr>
+        <w:drawing>
+          <wp:inline distT="0" distB="0" distL="0" distR="0" wp14:anchorId="34113BA5" wp14:editId="1429E6C3">
+            <wp:extent cx="4010025" cy="2324100"/>
+            <wp:effectExtent l="0" t="0" r="9525" b="0"/>
+            <wp:docPr id="7" name="Picture 7"/>
+            <wp:cNvGraphicFramePr>
+              <a:graphicFrameLocks xmlns:a="http://schemas.openxmlformats.org/drawingml/2006/main" noChangeAspect="1"/>
+            </wp:cNvGraphicFramePr>
+            <a:graphic xmlns:a="http://schemas.openxmlformats.org/drawingml/2006/main">
+              <a:graphicData uri="http://schemas.openxmlformats.org/drawingml/2006/picture">
+                <pic:pic xmlns:pic="http://schemas.openxmlformats.org/drawingml/2006/picture">
+                  <pic:nvPicPr>
+                    <pic:cNvPr id="0" name=""/>
+                    <pic:cNvPicPr/>
+                  </pic:nvPicPr>
+                  <pic:blipFill>
+                    <a:blip r:embed="rId25" cstate="print"/>
+                    <a:stretch>
+                      <a:fillRect/>
+                    </a:stretch>
+                  </pic:blipFill>
+                  <pic:spPr>
+                    <a:xfrm>
+                      <a:off x="0" y="0"/>
+                      <a:ext cx="4010025" cy="2324100"/>
+                    </a:xfrm>
+                    <a:prstGeom prst="rect">
+                      <a:avLst/>
+                    </a:prstGeom>
+                  </pic:spPr>
+                </pic:pic>
+              </a:graphicData>
+            </a:graphic>
+          </wp:inline>
+        </w:drawing>
+      </w:r>
+    </w:p>
+    <w:p/>
+    <w:p>
+      <w:pPr>
+        <w:pStyle w:val="Style4"/>
+      </w:pPr>
+      <w:r>
+        <w:t>Diagramme de séquences système (Source de données)</w:t>
+      </w:r>
+    </w:p>
+    <w:p/>
+    <w:p>
+      <w:pPr>
+        <w:jc w:val="center"/>
+      </w:pPr>
+      <w:r>
+        <w:rPr>
+          <w:noProof/>
+        </w:rPr>
+        <w:lastRenderedPageBreak/>
+        <w:drawing>
+          <wp:inline distT="0" distB="0" distL="0" distR="0" wp14:anchorId="41C1E143" wp14:editId="45EBA9A5">
+            <wp:extent cx="4657725" cy="2990850"/>
+            <wp:effectExtent l="0" t="0" r="9525" b="0"/>
+            <wp:docPr id="8" name="Picture 8"/>
+            <wp:cNvGraphicFramePr>
+              <a:graphicFrameLocks xmlns:a="http://schemas.openxmlformats.org/drawingml/2006/main" noChangeAspect="1"/>
+            </wp:cNvGraphicFramePr>
+            <a:graphic xmlns:a="http://schemas.openxmlformats.org/drawingml/2006/main">
+              <a:graphicData uri="http://schemas.openxmlformats.org/drawingml/2006/picture">
+                <pic:pic xmlns:pic="http://schemas.openxmlformats.org/drawingml/2006/picture">
+                  <pic:nvPicPr>
+                    <pic:cNvPr id="0" name=""/>
+                    <pic:cNvPicPr/>
+                  </pic:nvPicPr>
+                  <pic:blipFill>
+                    <a:blip r:embed="rId26" cstate="print"/>
+                    <a:stretch>
+                      <a:fillRect/>
+                    </a:stretch>
+                  </pic:blipFill>
+                  <pic:spPr>
+                    <a:xfrm>
+                      <a:off x="0" y="0"/>
                       <a:ext cx="4657725" cy="2990850"/>
                     </a:xfrm>
                     <a:prstGeom prst="rect">
@@ -7336,13 +7579,13 @@
           <w:numId w:val="14"/>
         </w:numPr>
       </w:pPr>
-      <w:bookmarkStart w:id="81" w:name="_Toc347243217"/>
-      <w:bookmarkStart w:id="82" w:name="_Toc347283234"/>
+      <w:bookmarkStart w:id="70" w:name="_Toc347243217"/>
+      <w:bookmarkStart w:id="71" w:name="_Toc348303087"/>
       <w:r>
         <w:t>Diagrammes de la conception détaillée</w:t>
       </w:r>
-      <w:bookmarkEnd w:id="81"/>
-      <w:bookmarkEnd w:id="82"/>
+      <w:bookmarkEnd w:id="70"/>
+      <w:bookmarkEnd w:id="71"/>
     </w:p>
     <w:p>
       <w:pPr>
@@ -7386,7 +7629,7 @@
                     </pic:cNvPicPr>
                   </pic:nvPicPr>
                   <pic:blipFill>
-                    <a:blip r:embed="rId25" cstate="print">
+                    <a:blip r:embed="rId27" cstate="print">
                       <a:extLst>
                         <a:ext uri="{28A0092B-C50C-407E-A947-70E740481C1C}">
                           <a14:useLocalDpi xmlns:a14="http://schemas.microsoft.com/office/drawing/2010/main" val="0"/>
@@ -7460,7 +7703,7 @@
                     </pic:cNvPicPr>
                   </pic:nvPicPr>
                   <pic:blipFill>
-                    <a:blip r:embed="rId26" cstate="print">
+                    <a:blip r:embed="rId28" cstate="print">
                       <a:extLst>
                         <a:ext uri="{28A0092B-C50C-407E-A947-70E740481C1C}">
                           <a14:useLocalDpi xmlns:a14="http://schemas.microsoft.com/office/drawing/2010/main" val="0"/>
@@ -7537,7 +7780,7 @@
                     </pic:cNvPicPr>
                   </pic:nvPicPr>
                   <pic:blipFill>
-                    <a:blip r:embed="rId27" cstate="print">
+                    <a:blip r:embed="rId29" cstate="print">
                       <a:extLst>
                         <a:ext uri="{28A0092B-C50C-407E-A947-70E740481C1C}">
                           <a14:useLocalDpi xmlns:a14="http://schemas.microsoft.com/office/drawing/2010/main" val="0"/>
@@ -7574,13 +7817,13 @@
       <w:pPr>
         <w:pStyle w:val="Style1"/>
       </w:pPr>
-      <w:bookmarkStart w:id="83" w:name="_Toc347243218"/>
-      <w:bookmarkStart w:id="84" w:name="_Toc347283235"/>
+      <w:bookmarkStart w:id="72" w:name="_Toc347243218"/>
+      <w:bookmarkStart w:id="73" w:name="_Toc348303088"/>
       <w:r>
         <w:t>Référentiels :</w:t>
       </w:r>
-      <w:bookmarkEnd w:id="83"/>
-      <w:bookmarkEnd w:id="84"/>
+      <w:bookmarkEnd w:id="72"/>
+      <w:bookmarkEnd w:id="73"/>
     </w:p>
     <w:p/>
     <w:p>
@@ -7707,7 +7950,13 @@
         <w:t>une suite binaire de</w:t>
       </w:r>
       <w:r>
-        <w:t xml:space="preserve"> 32 bits.</w:t>
+        <w:t xml:space="preserve"> 32 </w:t>
+      </w:r>
+      <w:r>
+        <w:t>octets</w:t>
+      </w:r>
+      <w:r>
+        <w:t>.</w:t>
       </w:r>
       <w:r>
         <w:t xml:space="preserve"> </w:t>
@@ -7756,7 +8005,7 @@
                     </pic:cNvPicPr>
                   </pic:nvPicPr>
                   <pic:blipFill>
-                    <a:blip r:embed="rId28" cstate="print">
+                    <a:blip r:embed="rId30" cstate="print">
                       <a:extLst>
                         <a:ext uri="{28A0092B-C50C-407E-A947-70E740481C1C}">
                           <a14:useLocalDpi xmlns:a14="http://schemas.microsoft.com/office/drawing/2010/main" val="0"/>
@@ -7833,7 +8082,7 @@
                     </pic:cNvPicPr>
                   </pic:nvPicPr>
                   <pic:blipFill>
-                    <a:blip r:embed="rId29" cstate="print">
+                    <a:blip r:embed="rId31" cstate="print">
                       <a:extLst>
                         <a:ext uri="{28A0092B-C50C-407E-A947-70E740481C1C}">
                           <a14:useLocalDpi xmlns:a14="http://schemas.microsoft.com/office/drawing/2010/main" val="0"/>
@@ -7895,7 +8144,7 @@
                     </pic:cNvPicPr>
                   </pic:nvPicPr>
                   <pic:blipFill>
-                    <a:blip r:embed="rId30" cstate="print">
+                    <a:blip r:embed="rId32" cstate="print">
                       <a:extLst>
                         <a:ext uri="{28A0092B-C50C-407E-A947-70E740481C1C}">
                           <a14:useLocalDpi xmlns:a14="http://schemas.microsoft.com/office/drawing/2010/main" val="0"/>
@@ -7974,7 +8223,7 @@
                     </pic:cNvPicPr>
                   </pic:nvPicPr>
                   <pic:blipFill>
-                    <a:blip r:embed="rId31" cstate="print">
+                    <a:blip r:embed="rId33" cstate="print">
                       <a:extLst>
                         <a:ext uri="{28A0092B-C50C-407E-A947-70E740481C1C}">
                           <a14:useLocalDpi xmlns:a14="http://schemas.microsoft.com/office/drawing/2010/main" val="0"/>
@@ -8051,7 +8300,7 @@
                     </pic:cNvPicPr>
                   </pic:nvPicPr>
                   <pic:blipFill>
-                    <a:blip r:embed="rId32" cstate="print">
+                    <a:blip r:embed="rId34" cstate="print">
                       <a:extLst>
                         <a:ext uri="{28A0092B-C50C-407E-A947-70E740481C1C}">
                           <a14:useLocalDpi xmlns:a14="http://schemas.microsoft.com/office/drawing/2010/main" val="0"/>
@@ -8126,7 +8375,7 @@
                     </pic:cNvPicPr>
                   </pic:nvPicPr>
                   <pic:blipFill>
-                    <a:blip r:embed="rId33" cstate="print">
+                    <a:blip r:embed="rId35" cstate="print">
                       <a:extLst>
                         <a:ext uri="{28A0092B-C50C-407E-A947-70E740481C1C}">
                           <a14:useLocalDpi xmlns:a14="http://schemas.microsoft.com/office/drawing/2010/main" val="0"/>
@@ -8212,7 +8461,7 @@
                     </pic:cNvPicPr>
                   </pic:nvPicPr>
                   <pic:blipFill>
-                    <a:blip r:embed="rId34" cstate="print"/>
+                    <a:blip r:embed="rId36" cstate="print"/>
                     <a:srcRect/>
                     <a:stretch>
                       <a:fillRect/>
@@ -9390,7 +9639,7 @@
             <w:tcBorders>
               <w:top w:val="nil"/>
               <w:left w:val="single" w:sz="4" w:space="0" w:color="auto"/>
-              <w:bottom w:val="nil"/>
+              <w:bottom w:val="single" w:sz="4" w:space="0" w:color="auto"/>
               <w:right w:val="single" w:sz="8" w:space="0" w:color="auto"/>
             </w:tcBorders>
             <w:shd w:val="clear" w:color="auto" w:fill="auto"/>
@@ -9467,431 +9716,6 @@
           </w:p>
         </w:tc>
       </w:tr>
-      <w:tr>
-        <w:trPr>
-          <w:trHeight w:val="300"/>
-        </w:trPr>
-        <w:tc>
-          <w:tcPr>
-            <w:tcW w:w="3867" w:type="dxa"/>
-            <w:tcBorders>
-              <w:top w:val="single" w:sz="4" w:space="0" w:color="auto"/>
-              <w:left w:val="single" w:sz="4" w:space="0" w:color="auto"/>
-              <w:bottom w:val="single" w:sz="4" w:space="0" w:color="auto"/>
-              <w:right w:val="single" w:sz="4" w:space="0" w:color="auto"/>
-            </w:tcBorders>
-            <w:shd w:val="clear" w:color="auto" w:fill="auto"/>
-            <w:noWrap/>
-            <w:vAlign w:val="bottom"/>
-            <w:hideMark/>
-          </w:tcPr>
-          <w:p>
-            <w:r>
-              <w:t> </w:t>
-            </w:r>
-          </w:p>
-        </w:tc>
-        <w:tc>
-          <w:tcPr>
-            <w:tcW w:w="2526" w:type="dxa"/>
-            <w:tcBorders>
-              <w:top w:val="nil"/>
-              <w:left w:val="nil"/>
-              <w:bottom w:val="single" w:sz="4" w:space="0" w:color="auto"/>
-              <w:right w:val="single" w:sz="4" w:space="0" w:color="auto"/>
-            </w:tcBorders>
-            <w:shd w:val="clear" w:color="auto" w:fill="auto"/>
-            <w:noWrap/>
-            <w:vAlign w:val="bottom"/>
-            <w:hideMark/>
-          </w:tcPr>
-          <w:p>
-            <w:r>
-              <w:t>1011</w:t>
-            </w:r>
-          </w:p>
-        </w:tc>
-        <w:tc>
-          <w:tcPr>
-            <w:tcW w:w="1428" w:type="dxa"/>
-            <w:tcBorders>
-              <w:top w:val="nil"/>
-              <w:left w:val="nil"/>
-              <w:bottom w:val="single" w:sz="4" w:space="0" w:color="auto"/>
-              <w:right w:val="nil"/>
-            </w:tcBorders>
-            <w:shd w:val="clear" w:color="auto" w:fill="auto"/>
-            <w:noWrap/>
-            <w:vAlign w:val="bottom"/>
-            <w:hideMark/>
-          </w:tcPr>
-          <w:p>
-            <w:r>
-              <w:t> </w:t>
-            </w:r>
-          </w:p>
-        </w:tc>
-        <w:tc>
-          <w:tcPr>
-            <w:tcW w:w="1691" w:type="dxa"/>
-            <w:tcBorders>
-              <w:top w:val="nil"/>
-              <w:left w:val="single" w:sz="4" w:space="0" w:color="auto"/>
-              <w:bottom w:val="single" w:sz="4" w:space="0" w:color="auto"/>
-              <w:right w:val="single" w:sz="4" w:space="0" w:color="auto"/>
-            </w:tcBorders>
-            <w:shd w:val="clear" w:color="auto" w:fill="auto"/>
-            <w:noWrap/>
-            <w:vAlign w:val="bottom"/>
-            <w:hideMark/>
-          </w:tcPr>
-          <w:p>
-            <w:r>
-              <w:t> </w:t>
-            </w:r>
-          </w:p>
-        </w:tc>
-      </w:tr>
-      <w:tr>
-        <w:trPr>
-          <w:trHeight w:val="300"/>
-        </w:trPr>
-        <w:tc>
-          <w:tcPr>
-            <w:tcW w:w="3867" w:type="dxa"/>
-            <w:tcBorders>
-              <w:top w:val="nil"/>
-              <w:left w:val="single" w:sz="4" w:space="0" w:color="auto"/>
-              <w:bottom w:val="single" w:sz="4" w:space="0" w:color="auto"/>
-              <w:right w:val="single" w:sz="4" w:space="0" w:color="auto"/>
-            </w:tcBorders>
-            <w:shd w:val="clear" w:color="auto" w:fill="auto"/>
-            <w:noWrap/>
-            <w:vAlign w:val="bottom"/>
-            <w:hideMark/>
-          </w:tcPr>
-          <w:p>
-            <w:r>
-              <w:t> </w:t>
-            </w:r>
-          </w:p>
-        </w:tc>
-        <w:tc>
-          <w:tcPr>
-            <w:tcW w:w="2526" w:type="dxa"/>
-            <w:tcBorders>
-              <w:top w:val="nil"/>
-              <w:left w:val="nil"/>
-              <w:bottom w:val="single" w:sz="4" w:space="0" w:color="auto"/>
-              <w:right w:val="single" w:sz="4" w:space="0" w:color="auto"/>
-            </w:tcBorders>
-            <w:shd w:val="clear" w:color="auto" w:fill="auto"/>
-            <w:noWrap/>
-            <w:vAlign w:val="bottom"/>
-            <w:hideMark/>
-          </w:tcPr>
-          <w:p>
-            <w:r>
-              <w:t>1100</w:t>
-            </w:r>
-          </w:p>
-        </w:tc>
-        <w:tc>
-          <w:tcPr>
-            <w:tcW w:w="1428" w:type="dxa"/>
-            <w:tcBorders>
-              <w:top w:val="nil"/>
-              <w:left w:val="nil"/>
-              <w:bottom w:val="single" w:sz="4" w:space="0" w:color="auto"/>
-              <w:right w:val="nil"/>
-            </w:tcBorders>
-            <w:shd w:val="clear" w:color="auto" w:fill="auto"/>
-            <w:noWrap/>
-            <w:vAlign w:val="bottom"/>
-            <w:hideMark/>
-          </w:tcPr>
-          <w:p>
-            <w:r>
-              <w:t> </w:t>
-            </w:r>
-          </w:p>
-        </w:tc>
-        <w:tc>
-          <w:tcPr>
-            <w:tcW w:w="1691" w:type="dxa"/>
-            <w:tcBorders>
-              <w:top w:val="nil"/>
-              <w:left w:val="single" w:sz="4" w:space="0" w:color="auto"/>
-              <w:bottom w:val="single" w:sz="4" w:space="0" w:color="auto"/>
-              <w:right w:val="single" w:sz="4" w:space="0" w:color="auto"/>
-            </w:tcBorders>
-            <w:shd w:val="clear" w:color="auto" w:fill="auto"/>
-            <w:noWrap/>
-            <w:vAlign w:val="bottom"/>
-            <w:hideMark/>
-          </w:tcPr>
-          <w:p>
-            <w:r>
-              <w:t> </w:t>
-            </w:r>
-          </w:p>
-        </w:tc>
-      </w:tr>
-      <w:tr>
-        <w:trPr>
-          <w:trHeight w:val="300"/>
-        </w:trPr>
-        <w:tc>
-          <w:tcPr>
-            <w:tcW w:w="3867" w:type="dxa"/>
-            <w:tcBorders>
-              <w:top w:val="nil"/>
-              <w:left w:val="single" w:sz="4" w:space="0" w:color="auto"/>
-              <w:bottom w:val="single" w:sz="4" w:space="0" w:color="auto"/>
-              <w:right w:val="single" w:sz="4" w:space="0" w:color="auto"/>
-            </w:tcBorders>
-            <w:shd w:val="clear" w:color="auto" w:fill="auto"/>
-            <w:noWrap/>
-            <w:vAlign w:val="bottom"/>
-            <w:hideMark/>
-          </w:tcPr>
-          <w:p>
-            <w:r>
-              <w:t> </w:t>
-            </w:r>
-          </w:p>
-        </w:tc>
-        <w:tc>
-          <w:tcPr>
-            <w:tcW w:w="2526" w:type="dxa"/>
-            <w:tcBorders>
-              <w:top w:val="nil"/>
-              <w:left w:val="nil"/>
-              <w:bottom w:val="single" w:sz="4" w:space="0" w:color="auto"/>
-              <w:right w:val="single" w:sz="4" w:space="0" w:color="auto"/>
-            </w:tcBorders>
-            <w:shd w:val="clear" w:color="auto" w:fill="auto"/>
-            <w:noWrap/>
-            <w:vAlign w:val="bottom"/>
-            <w:hideMark/>
-          </w:tcPr>
-          <w:p>
-            <w:r>
-              <w:t>1101</w:t>
-            </w:r>
-          </w:p>
-        </w:tc>
-        <w:tc>
-          <w:tcPr>
-            <w:tcW w:w="1428" w:type="dxa"/>
-            <w:tcBorders>
-              <w:top w:val="nil"/>
-              <w:left w:val="nil"/>
-              <w:bottom w:val="single" w:sz="4" w:space="0" w:color="auto"/>
-              <w:right w:val="nil"/>
-            </w:tcBorders>
-            <w:shd w:val="clear" w:color="auto" w:fill="auto"/>
-            <w:noWrap/>
-            <w:vAlign w:val="bottom"/>
-            <w:hideMark/>
-          </w:tcPr>
-          <w:p>
-            <w:r>
-              <w:t> </w:t>
-            </w:r>
-          </w:p>
-        </w:tc>
-        <w:tc>
-          <w:tcPr>
-            <w:tcW w:w="1691" w:type="dxa"/>
-            <w:tcBorders>
-              <w:top w:val="nil"/>
-              <w:left w:val="single" w:sz="4" w:space="0" w:color="auto"/>
-              <w:bottom w:val="single" w:sz="4" w:space="0" w:color="auto"/>
-              <w:right w:val="single" w:sz="4" w:space="0" w:color="auto"/>
-            </w:tcBorders>
-            <w:shd w:val="clear" w:color="auto" w:fill="auto"/>
-            <w:noWrap/>
-            <w:vAlign w:val="bottom"/>
-            <w:hideMark/>
-          </w:tcPr>
-          <w:p>
-            <w:r>
-              <w:t> </w:t>
-            </w:r>
-          </w:p>
-        </w:tc>
-      </w:tr>
-      <w:tr>
-        <w:trPr>
-          <w:trHeight w:val="300"/>
-        </w:trPr>
-        <w:tc>
-          <w:tcPr>
-            <w:tcW w:w="3867" w:type="dxa"/>
-            <w:tcBorders>
-              <w:top w:val="nil"/>
-              <w:left w:val="single" w:sz="4" w:space="0" w:color="auto"/>
-              <w:bottom w:val="single" w:sz="4" w:space="0" w:color="auto"/>
-              <w:right w:val="single" w:sz="4" w:space="0" w:color="auto"/>
-            </w:tcBorders>
-            <w:shd w:val="clear" w:color="auto" w:fill="auto"/>
-            <w:noWrap/>
-            <w:vAlign w:val="bottom"/>
-            <w:hideMark/>
-          </w:tcPr>
-          <w:p>
-            <w:r>
-              <w:t> </w:t>
-            </w:r>
-          </w:p>
-        </w:tc>
-        <w:tc>
-          <w:tcPr>
-            <w:tcW w:w="2526" w:type="dxa"/>
-            <w:tcBorders>
-              <w:top w:val="nil"/>
-              <w:left w:val="nil"/>
-              <w:bottom w:val="single" w:sz="4" w:space="0" w:color="auto"/>
-              <w:right w:val="single" w:sz="4" w:space="0" w:color="auto"/>
-            </w:tcBorders>
-            <w:shd w:val="clear" w:color="auto" w:fill="auto"/>
-            <w:noWrap/>
-            <w:vAlign w:val="bottom"/>
-            <w:hideMark/>
-          </w:tcPr>
-          <w:p>
-            <w:r>
-              <w:t>1110</w:t>
-            </w:r>
-          </w:p>
-        </w:tc>
-        <w:tc>
-          <w:tcPr>
-            <w:tcW w:w="1428" w:type="dxa"/>
-            <w:tcBorders>
-              <w:top w:val="nil"/>
-              <w:left w:val="nil"/>
-              <w:bottom w:val="single" w:sz="4" w:space="0" w:color="auto"/>
-              <w:right w:val="nil"/>
-            </w:tcBorders>
-            <w:shd w:val="clear" w:color="auto" w:fill="auto"/>
-            <w:noWrap/>
-            <w:vAlign w:val="bottom"/>
-            <w:hideMark/>
-          </w:tcPr>
-          <w:p>
-            <w:r>
-              <w:t> </w:t>
-            </w:r>
-          </w:p>
-        </w:tc>
-        <w:tc>
-          <w:tcPr>
-            <w:tcW w:w="1691" w:type="dxa"/>
-            <w:tcBorders>
-              <w:top w:val="nil"/>
-              <w:left w:val="single" w:sz="4" w:space="0" w:color="auto"/>
-              <w:bottom w:val="single" w:sz="4" w:space="0" w:color="auto"/>
-              <w:right w:val="single" w:sz="4" w:space="0" w:color="auto"/>
-            </w:tcBorders>
-            <w:shd w:val="clear" w:color="auto" w:fill="auto"/>
-            <w:noWrap/>
-            <w:vAlign w:val="bottom"/>
-            <w:hideMark/>
-          </w:tcPr>
-          <w:p>
-            <w:r>
-              <w:t> </w:t>
-            </w:r>
-          </w:p>
-        </w:tc>
-      </w:tr>
-      <w:tr>
-        <w:trPr>
-          <w:trHeight w:val="315"/>
-        </w:trPr>
-        <w:tc>
-          <w:tcPr>
-            <w:tcW w:w="3867" w:type="dxa"/>
-            <w:tcBorders>
-              <w:top w:val="nil"/>
-              <w:left w:val="single" w:sz="4" w:space="0" w:color="auto"/>
-              <w:bottom w:val="single" w:sz="4" w:space="0" w:color="auto"/>
-              <w:right w:val="single" w:sz="4" w:space="0" w:color="auto"/>
-            </w:tcBorders>
-            <w:shd w:val="clear" w:color="auto" w:fill="auto"/>
-            <w:noWrap/>
-            <w:vAlign w:val="bottom"/>
-            <w:hideMark/>
-          </w:tcPr>
-          <w:p>
-            <w:r>
-              <w:t> </w:t>
-            </w:r>
-          </w:p>
-        </w:tc>
-        <w:tc>
-          <w:tcPr>
-            <w:tcW w:w="2526" w:type="dxa"/>
-            <w:tcBorders>
-              <w:top w:val="nil"/>
-              <w:left w:val="nil"/>
-              <w:bottom w:val="single" w:sz="8" w:space="0" w:color="auto"/>
-              <w:right w:val="single" w:sz="4" w:space="0" w:color="auto"/>
-            </w:tcBorders>
-            <w:shd w:val="clear" w:color="auto" w:fill="auto"/>
-            <w:noWrap/>
-            <w:vAlign w:val="bottom"/>
-            <w:hideMark/>
-          </w:tcPr>
-          <w:p>
-            <w:r>
-              <w:t>1111</w:t>
-            </w:r>
-          </w:p>
-        </w:tc>
-        <w:tc>
-          <w:tcPr>
-            <w:tcW w:w="1428" w:type="dxa"/>
-            <w:tcBorders>
-              <w:top w:val="nil"/>
-              <w:left w:val="nil"/>
-              <w:bottom w:val="single" w:sz="8" w:space="0" w:color="auto"/>
-              <w:right w:val="nil"/>
-            </w:tcBorders>
-            <w:shd w:val="clear" w:color="auto" w:fill="auto"/>
-            <w:noWrap/>
-            <w:vAlign w:val="bottom"/>
-            <w:hideMark/>
-          </w:tcPr>
-          <w:p>
-            <w:r>
-              <w:t> </w:t>
-            </w:r>
-          </w:p>
-        </w:tc>
-        <w:tc>
-          <w:tcPr>
-            <w:tcW w:w="1691" w:type="dxa"/>
-            <w:tcBorders>
-              <w:top w:val="nil"/>
-              <w:left w:val="single" w:sz="4" w:space="0" w:color="auto"/>
-              <w:bottom w:val="single" w:sz="4" w:space="0" w:color="auto"/>
-              <w:right w:val="single" w:sz="4" w:space="0" w:color="auto"/>
-            </w:tcBorders>
-            <w:shd w:val="clear" w:color="auto" w:fill="auto"/>
-            <w:noWrap/>
-            <w:vAlign w:val="bottom"/>
-            <w:hideMark/>
-          </w:tcPr>
-          <w:p>
-            <w:r>
-              <w:t> </w:t>
-            </w:r>
-          </w:p>
-        </w:tc>
-      </w:tr>
     </w:tbl>
     <w:p>
       <w:r>
@@ -9939,13 +9763,11 @@
         </w:r>
       </w:hyperlink>
       <w:r>
-        <w:t xml:space="preserve"> qui se traduira en un événement critique, chaque événement se traduit par un </w:t>
-      </w:r>
-      <w:proofErr w:type="spellStart"/>
-      <w:r>
-        <w:t>certains</w:t>
-      </w:r>
-      <w:proofErr w:type="spellEnd"/>
+        <w:t xml:space="preserve"> qui se traduira en un événement critique, chaque évén</w:t>
+      </w:r>
+      <w:r>
+        <w:t>ement se traduit par un certain</w:t>
+      </w:r>
       <w:r>
         <w:t xml:space="preserve"> nombre de donnée envoyés par différents </w:t>
       </w:r>
@@ -9985,7 +9807,7 @@
                     </pic:cNvPicPr>
                   </pic:nvPicPr>
                   <pic:blipFill>
-                    <a:blip r:embed="rId35" cstate="print"/>
+                    <a:blip r:embed="rId37" cstate="print"/>
                     <a:srcRect/>
                     <a:stretch>
                       <a:fillRect/>
@@ -10020,8 +9842,8 @@
       </w:pPr>
     </w:p>
     <w:sectPr>
-      <w:headerReference w:type="default" r:id="rId36"/>
-      <w:footerReference w:type="default" r:id="rId37"/>
+      <w:headerReference w:type="default" r:id="rId38"/>
+      <w:footerReference w:type="default" r:id="rId39"/>
       <w:pgSz w:w="11906" w:h="16838"/>
       <w:pgMar w:top="1417" w:right="424" w:bottom="1417" w:left="1417" w:header="708" w:footer="708" w:gutter="0"/>
       <w:cols w:space="708"/>
@@ -10091,7 +9913,6 @@
               <w:dataBinding w:prefixMappings="xmlns:ns0='http://schemas.openxmlformats.org/officeDocument/2006/extended-properties'" w:xpath="/ns0:Properties[1]/ns0:Company[1]" w:storeItemID="{6668398D-A668-4E3E-A5EB-62B293D839F1}"/>
               <w:text/>
             </w:sdtPr>
-            <w:sdtEndPr/>
             <w:sdtContent>
               <w:r>
                 <w:t>Fatal Team</w:t>
@@ -10128,7 +9949,7 @@
             <w:rPr>
               <w:noProof/>
             </w:rPr>
-            <w:t>10</w:t>
+            <w:t>13</w:t>
           </w:r>
           <w:r>
             <w:fldChar w:fldCharType="end"/>
@@ -10434,325 +10255,7 @@
     </w:lvl>
   </w:abstractNum>
   <w:abstractNum w:abstractNumId="1">
-    <w:nsid w:val="098037A2"/>
-    <w:multiLevelType w:val="hybridMultilevel"/>
-    <w:tmpl w:val="58869B8C"/>
-    <w:lvl w:ilvl="0" w:tplc="48A2F3FA">
-      <w:start w:val="1"/>
-      <w:numFmt w:val="upperLetter"/>
-      <w:lvlText w:val="%1."/>
-      <w:lvlJc w:val="left"/>
-      <w:pPr>
-        <w:ind w:left="1440" w:hanging="360"/>
-      </w:pPr>
-      <w:rPr>
-        <w:rFonts w:hint="default"/>
-      </w:rPr>
-    </w:lvl>
-    <w:lvl w:ilvl="1" w:tplc="040C0019" w:tentative="1">
-      <w:start w:val="1"/>
-      <w:numFmt w:val="lowerLetter"/>
-      <w:lvlText w:val="%2."/>
-      <w:lvlJc w:val="left"/>
-      <w:pPr>
-        <w:ind w:left="2160" w:hanging="360"/>
-      </w:pPr>
-    </w:lvl>
-    <w:lvl w:ilvl="2" w:tplc="040C001B" w:tentative="1">
-      <w:start w:val="1"/>
-      <w:numFmt w:val="lowerRoman"/>
-      <w:lvlText w:val="%3."/>
-      <w:lvlJc w:val="right"/>
-      <w:pPr>
-        <w:ind w:left="2880" w:hanging="180"/>
-      </w:pPr>
-    </w:lvl>
-    <w:lvl w:ilvl="3" w:tplc="040C000F" w:tentative="1">
-      <w:start w:val="1"/>
-      <w:numFmt w:val="decimal"/>
-      <w:lvlText w:val="%4."/>
-      <w:lvlJc w:val="left"/>
-      <w:pPr>
-        <w:ind w:left="3600" w:hanging="360"/>
-      </w:pPr>
-    </w:lvl>
-    <w:lvl w:ilvl="4" w:tplc="040C0019" w:tentative="1">
-      <w:start w:val="1"/>
-      <w:numFmt w:val="lowerLetter"/>
-      <w:lvlText w:val="%5."/>
-      <w:lvlJc w:val="left"/>
-      <w:pPr>
-        <w:ind w:left="4320" w:hanging="360"/>
-      </w:pPr>
-    </w:lvl>
-    <w:lvl w:ilvl="5" w:tplc="040C001B" w:tentative="1">
-      <w:start w:val="1"/>
-      <w:numFmt w:val="lowerRoman"/>
-      <w:lvlText w:val="%6."/>
-      <w:lvlJc w:val="right"/>
-      <w:pPr>
-        <w:ind w:left="5040" w:hanging="180"/>
-      </w:pPr>
-    </w:lvl>
-    <w:lvl w:ilvl="6" w:tplc="040C000F" w:tentative="1">
-      <w:start w:val="1"/>
-      <w:numFmt w:val="decimal"/>
-      <w:lvlText w:val="%7."/>
-      <w:lvlJc w:val="left"/>
-      <w:pPr>
-        <w:ind w:left="5760" w:hanging="360"/>
-      </w:pPr>
-    </w:lvl>
-    <w:lvl w:ilvl="7" w:tplc="040C0019" w:tentative="1">
-      <w:start w:val="1"/>
-      <w:numFmt w:val="lowerLetter"/>
-      <w:lvlText w:val="%8."/>
-      <w:lvlJc w:val="left"/>
-      <w:pPr>
-        <w:ind w:left="6480" w:hanging="360"/>
-      </w:pPr>
-    </w:lvl>
-    <w:lvl w:ilvl="8" w:tplc="040C001B" w:tentative="1">
-      <w:start w:val="1"/>
-      <w:numFmt w:val="lowerRoman"/>
-      <w:lvlText w:val="%9."/>
-      <w:lvlJc w:val="right"/>
-      <w:pPr>
-        <w:ind w:left="7200" w:hanging="180"/>
-      </w:pPr>
-    </w:lvl>
-  </w:abstractNum>
-  <w:abstractNum w:abstractNumId="2">
-    <w:nsid w:val="22777A48"/>
-    <w:multiLevelType w:val="hybridMultilevel"/>
-    <w:tmpl w:val="CEE4AE62"/>
-    <w:lvl w:ilvl="0" w:tplc="040C0011">
-      <w:start w:val="1"/>
-      <w:numFmt w:val="decimal"/>
-      <w:lvlText w:val="%1)"/>
-      <w:lvlJc w:val="left"/>
-      <w:pPr>
-        <w:ind w:left="720" w:hanging="360"/>
-      </w:pPr>
-      <w:rPr>
-        <w:rFonts w:hint="default"/>
-      </w:rPr>
-    </w:lvl>
-    <w:lvl w:ilvl="1" w:tplc="040C0019" w:tentative="1">
-      <w:start w:val="1"/>
-      <w:numFmt w:val="lowerLetter"/>
-      <w:lvlText w:val="%2."/>
-      <w:lvlJc w:val="left"/>
-      <w:pPr>
-        <w:ind w:left="1440" w:hanging="360"/>
-      </w:pPr>
-    </w:lvl>
-    <w:lvl w:ilvl="2" w:tplc="040C001B" w:tentative="1">
-      <w:start w:val="1"/>
-      <w:numFmt w:val="lowerRoman"/>
-      <w:lvlText w:val="%3."/>
-      <w:lvlJc w:val="right"/>
-      <w:pPr>
-        <w:ind w:left="2160" w:hanging="180"/>
-      </w:pPr>
-    </w:lvl>
-    <w:lvl w:ilvl="3" w:tplc="040C000F" w:tentative="1">
-      <w:start w:val="1"/>
-      <w:numFmt w:val="decimal"/>
-      <w:lvlText w:val="%4."/>
-      <w:lvlJc w:val="left"/>
-      <w:pPr>
-        <w:ind w:left="2880" w:hanging="360"/>
-      </w:pPr>
-    </w:lvl>
-    <w:lvl w:ilvl="4" w:tplc="040C0019" w:tentative="1">
-      <w:start w:val="1"/>
-      <w:numFmt w:val="lowerLetter"/>
-      <w:lvlText w:val="%5."/>
-      <w:lvlJc w:val="left"/>
-      <w:pPr>
-        <w:ind w:left="3600" w:hanging="360"/>
-      </w:pPr>
-    </w:lvl>
-    <w:lvl w:ilvl="5" w:tplc="040C001B" w:tentative="1">
-      <w:start w:val="1"/>
-      <w:numFmt w:val="lowerRoman"/>
-      <w:lvlText w:val="%6."/>
-      <w:lvlJc w:val="right"/>
-      <w:pPr>
-        <w:ind w:left="4320" w:hanging="180"/>
-      </w:pPr>
-    </w:lvl>
-    <w:lvl w:ilvl="6" w:tplc="040C000F" w:tentative="1">
-      <w:start w:val="1"/>
-      <w:numFmt w:val="decimal"/>
-      <w:lvlText w:val="%7."/>
-      <w:lvlJc w:val="left"/>
-      <w:pPr>
-        <w:ind w:left="5040" w:hanging="360"/>
-      </w:pPr>
-    </w:lvl>
-    <w:lvl w:ilvl="7" w:tplc="040C0019" w:tentative="1">
-      <w:start w:val="1"/>
-      <w:numFmt w:val="lowerLetter"/>
-      <w:lvlText w:val="%8."/>
-      <w:lvlJc w:val="left"/>
-      <w:pPr>
-        <w:ind w:left="5760" w:hanging="360"/>
-      </w:pPr>
-    </w:lvl>
-    <w:lvl w:ilvl="8" w:tplc="040C001B" w:tentative="1">
-      <w:start w:val="1"/>
-      <w:numFmt w:val="lowerRoman"/>
-      <w:lvlText w:val="%9."/>
-      <w:lvlJc w:val="right"/>
-      <w:pPr>
-        <w:ind w:left="6480" w:hanging="180"/>
-      </w:pPr>
-    </w:lvl>
-  </w:abstractNum>
-  <w:abstractNum w:abstractNumId="3">
-    <w:nsid w:val="2C5A37CF"/>
-    <w:multiLevelType w:val="multilevel"/>
-    <w:tmpl w:val="8C32BCEE"/>
-    <w:lvl w:ilvl="0">
-      <w:start w:val="1"/>
-      <w:numFmt w:val="decimal"/>
-      <w:pStyle w:val="Heading1"/>
-      <w:lvlText w:val="%1."/>
-      <w:lvlJc w:val="left"/>
-      <w:pPr>
-        <w:tabs>
-          <w:tab w:val="num" w:pos="360"/>
-        </w:tabs>
-      </w:pPr>
-      <w:rPr>
-        <w:rFonts w:cs="Times New Roman"/>
-      </w:rPr>
-    </w:lvl>
-    <w:lvl w:ilvl="1">
-      <w:start w:val="1"/>
-      <w:numFmt w:val="decimal"/>
-      <w:pStyle w:val="Heading2"/>
-      <w:lvlText w:val="%1.%2"/>
-      <w:lvlJc w:val="left"/>
-      <w:pPr>
-        <w:tabs>
-          <w:tab w:val="num" w:pos="0"/>
-        </w:tabs>
-      </w:pPr>
-      <w:rPr>
-        <w:rFonts w:cs="Times New Roman"/>
-      </w:rPr>
-    </w:lvl>
-    <w:lvl w:ilvl="2">
-      <w:start w:val="1"/>
-      <w:numFmt w:val="decimal"/>
-      <w:pStyle w:val="Heading3"/>
-      <w:lvlText w:val="%1.%2.%3"/>
-      <w:lvlJc w:val="left"/>
-      <w:pPr>
-        <w:tabs>
-          <w:tab w:val="num" w:pos="0"/>
-        </w:tabs>
-      </w:pPr>
-      <w:rPr>
-        <w:rFonts w:cs="Times New Roman"/>
-      </w:rPr>
-    </w:lvl>
-    <w:lvl w:ilvl="3">
-      <w:start w:val="1"/>
-      <w:numFmt w:val="decimal"/>
-      <w:pStyle w:val="Heading4"/>
-      <w:lvlText w:val="%1.%2.%3.%4"/>
-      <w:lvlJc w:val="left"/>
-      <w:pPr>
-        <w:tabs>
-          <w:tab w:val="num" w:pos="0"/>
-        </w:tabs>
-      </w:pPr>
-      <w:rPr>
-        <w:rFonts w:cs="Times New Roman"/>
-      </w:rPr>
-    </w:lvl>
-    <w:lvl w:ilvl="4">
-      <w:start w:val="1"/>
-      <w:numFmt w:val="decimal"/>
-      <w:pStyle w:val="Heading5"/>
-      <w:lvlText w:val="%1.%2.%3.%4.%5"/>
-      <w:lvlJc w:val="left"/>
-      <w:pPr>
-        <w:tabs>
-          <w:tab w:val="num" w:pos="0"/>
-        </w:tabs>
-      </w:pPr>
-      <w:rPr>
-        <w:rFonts w:cs="Times New Roman"/>
-      </w:rPr>
-    </w:lvl>
-    <w:lvl w:ilvl="5">
-      <w:start w:val="1"/>
-      <w:numFmt w:val="decimal"/>
-      <w:pStyle w:val="Heading6"/>
-      <w:lvlText w:val="%1.%2.%3.%4.%5.%6"/>
-      <w:lvlJc w:val="left"/>
-      <w:pPr>
-        <w:tabs>
-          <w:tab w:val="num" w:pos="0"/>
-        </w:tabs>
-      </w:pPr>
-      <w:rPr>
-        <w:rFonts w:cs="Times New Roman"/>
-      </w:rPr>
-    </w:lvl>
-    <w:lvl w:ilvl="6">
-      <w:start w:val="1"/>
-      <w:numFmt w:val="decimal"/>
-      <w:pStyle w:val="Heading7"/>
-      <w:lvlText w:val="%1.%2.%3.%4.%5.%6.%7"/>
-      <w:lvlJc w:val="left"/>
-      <w:pPr>
-        <w:tabs>
-          <w:tab w:val="num" w:pos="0"/>
-        </w:tabs>
-      </w:pPr>
-      <w:rPr>
-        <w:rFonts w:cs="Times New Roman"/>
-      </w:rPr>
-    </w:lvl>
-    <w:lvl w:ilvl="7">
-      <w:start w:val="1"/>
-      <w:numFmt w:val="decimal"/>
-      <w:pStyle w:val="Heading8"/>
-      <w:lvlText w:val="%1.%2.%3.%4.%5.%6.%7.%8"/>
-      <w:lvlJc w:val="left"/>
-      <w:pPr>
-        <w:tabs>
-          <w:tab w:val="num" w:pos="0"/>
-        </w:tabs>
-      </w:pPr>
-      <w:rPr>
-        <w:rFonts w:cs="Times New Roman"/>
-      </w:rPr>
-    </w:lvl>
-    <w:lvl w:ilvl="8">
-      <w:start w:val="1"/>
-      <w:numFmt w:val="decimal"/>
-      <w:pStyle w:val="Heading9"/>
-      <w:lvlText w:val="%1.%2.%3.%4.%5.%6.%7.%8.%9"/>
-      <w:lvlJc w:val="left"/>
-      <w:pPr>
-        <w:tabs>
-          <w:tab w:val="num" w:pos="0"/>
-        </w:tabs>
-      </w:pPr>
-      <w:rPr>
-        <w:rFonts w:cs="Times New Roman"/>
-      </w:rPr>
-    </w:lvl>
-  </w:abstractNum>
-  <w:abstractNum w:abstractNumId="4">
-    <w:nsid w:val="397209EC"/>
+    <w:nsid w:val="078C40CC"/>
     <w:multiLevelType w:val="hybridMultilevel"/>
     <w:tmpl w:val="3A8450A4"/>
     <w:lvl w:ilvl="0" w:tplc="20108AB2">
@@ -10843,470 +10346,8 @@
       </w:pPr>
     </w:lvl>
   </w:abstractNum>
-  <w:abstractNum w:abstractNumId="5">
-    <w:nsid w:val="3C263793"/>
-    <w:multiLevelType w:val="hybridMultilevel"/>
-    <w:tmpl w:val="2076B326"/>
-    <w:lvl w:ilvl="0" w:tplc="6DCEE960">
-      <w:start w:val="1"/>
-      <w:numFmt w:val="upperLetter"/>
-      <w:pStyle w:val="Style3"/>
-      <w:lvlText w:val="%1."/>
-      <w:lvlJc w:val="left"/>
-      <w:pPr>
-        <w:ind w:left="1080" w:hanging="360"/>
-      </w:pPr>
-    </w:lvl>
-    <w:lvl w:ilvl="1" w:tplc="040C0019" w:tentative="1">
-      <w:start w:val="1"/>
-      <w:numFmt w:val="lowerLetter"/>
-      <w:lvlText w:val="%2."/>
-      <w:lvlJc w:val="left"/>
-      <w:pPr>
-        <w:ind w:left="1800" w:hanging="360"/>
-      </w:pPr>
-    </w:lvl>
-    <w:lvl w:ilvl="2" w:tplc="040C001B" w:tentative="1">
-      <w:start w:val="1"/>
-      <w:numFmt w:val="lowerRoman"/>
-      <w:lvlText w:val="%3."/>
-      <w:lvlJc w:val="right"/>
-      <w:pPr>
-        <w:ind w:left="2520" w:hanging="180"/>
-      </w:pPr>
-    </w:lvl>
-    <w:lvl w:ilvl="3" w:tplc="040C000F" w:tentative="1">
-      <w:start w:val="1"/>
-      <w:numFmt w:val="decimal"/>
-      <w:lvlText w:val="%4."/>
-      <w:lvlJc w:val="left"/>
-      <w:pPr>
-        <w:ind w:left="3240" w:hanging="360"/>
-      </w:pPr>
-    </w:lvl>
-    <w:lvl w:ilvl="4" w:tplc="040C0019" w:tentative="1">
-      <w:start w:val="1"/>
-      <w:numFmt w:val="lowerLetter"/>
-      <w:lvlText w:val="%5."/>
-      <w:lvlJc w:val="left"/>
-      <w:pPr>
-        <w:ind w:left="3960" w:hanging="360"/>
-      </w:pPr>
-    </w:lvl>
-    <w:lvl w:ilvl="5" w:tplc="040C001B" w:tentative="1">
-      <w:start w:val="1"/>
-      <w:numFmt w:val="lowerRoman"/>
-      <w:lvlText w:val="%6."/>
-      <w:lvlJc w:val="right"/>
-      <w:pPr>
-        <w:ind w:left="4680" w:hanging="180"/>
-      </w:pPr>
-    </w:lvl>
-    <w:lvl w:ilvl="6" w:tplc="040C000F" w:tentative="1">
-      <w:start w:val="1"/>
-      <w:numFmt w:val="decimal"/>
-      <w:lvlText w:val="%7."/>
-      <w:lvlJc w:val="left"/>
-      <w:pPr>
-        <w:ind w:left="5400" w:hanging="360"/>
-      </w:pPr>
-    </w:lvl>
-    <w:lvl w:ilvl="7" w:tplc="040C0019" w:tentative="1">
-      <w:start w:val="1"/>
-      <w:numFmt w:val="lowerLetter"/>
-      <w:lvlText w:val="%8."/>
-      <w:lvlJc w:val="left"/>
-      <w:pPr>
-        <w:ind w:left="6120" w:hanging="360"/>
-      </w:pPr>
-    </w:lvl>
-    <w:lvl w:ilvl="8" w:tplc="040C001B" w:tentative="1">
-      <w:start w:val="1"/>
-      <w:numFmt w:val="lowerRoman"/>
-      <w:lvlText w:val="%9."/>
-      <w:lvlJc w:val="right"/>
-      <w:pPr>
-        <w:ind w:left="6840" w:hanging="180"/>
-      </w:pPr>
-    </w:lvl>
-  </w:abstractNum>
-  <w:abstractNum w:abstractNumId="6">
-    <w:nsid w:val="47181A71"/>
-    <w:multiLevelType w:val="hybridMultilevel"/>
-    <w:tmpl w:val="29809EE8"/>
-    <w:lvl w:ilvl="0" w:tplc="CC28A0D6">
-      <w:start w:val="1"/>
-      <w:numFmt w:val="upperRoman"/>
-      <w:pStyle w:val="Style1"/>
-      <w:lvlText w:val="%1."/>
-      <w:lvlJc w:val="right"/>
-      <w:pPr>
-        <w:ind w:left="720" w:hanging="360"/>
-      </w:pPr>
-    </w:lvl>
-    <w:lvl w:ilvl="1" w:tplc="040C0019" w:tentative="1">
-      <w:start w:val="1"/>
-      <w:numFmt w:val="lowerLetter"/>
-      <w:lvlText w:val="%2."/>
-      <w:lvlJc w:val="left"/>
-      <w:pPr>
-        <w:ind w:left="1440" w:hanging="360"/>
-      </w:pPr>
-    </w:lvl>
-    <w:lvl w:ilvl="2" w:tplc="040C001B" w:tentative="1">
-      <w:start w:val="1"/>
-      <w:numFmt w:val="lowerRoman"/>
-      <w:lvlText w:val="%3."/>
-      <w:lvlJc w:val="right"/>
-      <w:pPr>
-        <w:ind w:left="2160" w:hanging="180"/>
-      </w:pPr>
-    </w:lvl>
-    <w:lvl w:ilvl="3" w:tplc="040C000F" w:tentative="1">
-      <w:start w:val="1"/>
-      <w:numFmt w:val="decimal"/>
-      <w:lvlText w:val="%4."/>
-      <w:lvlJc w:val="left"/>
-      <w:pPr>
-        <w:ind w:left="2880" w:hanging="360"/>
-      </w:pPr>
-    </w:lvl>
-    <w:lvl w:ilvl="4" w:tplc="040C0019" w:tentative="1">
-      <w:start w:val="1"/>
-      <w:numFmt w:val="lowerLetter"/>
-      <w:lvlText w:val="%5."/>
-      <w:lvlJc w:val="left"/>
-      <w:pPr>
-        <w:ind w:left="3600" w:hanging="360"/>
-      </w:pPr>
-    </w:lvl>
-    <w:lvl w:ilvl="5" w:tplc="040C001B" w:tentative="1">
-      <w:start w:val="1"/>
-      <w:numFmt w:val="lowerRoman"/>
-      <w:lvlText w:val="%6."/>
-      <w:lvlJc w:val="right"/>
-      <w:pPr>
-        <w:ind w:left="4320" w:hanging="180"/>
-      </w:pPr>
-    </w:lvl>
-    <w:lvl w:ilvl="6" w:tplc="040C000F" w:tentative="1">
-      <w:start w:val="1"/>
-      <w:numFmt w:val="decimal"/>
-      <w:lvlText w:val="%7."/>
-      <w:lvlJc w:val="left"/>
-      <w:pPr>
-        <w:ind w:left="5040" w:hanging="360"/>
-      </w:pPr>
-    </w:lvl>
-    <w:lvl w:ilvl="7" w:tplc="040C0019" w:tentative="1">
-      <w:start w:val="1"/>
-      <w:numFmt w:val="lowerLetter"/>
-      <w:lvlText w:val="%8."/>
-      <w:lvlJc w:val="left"/>
-      <w:pPr>
-        <w:ind w:left="5760" w:hanging="360"/>
-      </w:pPr>
-    </w:lvl>
-    <w:lvl w:ilvl="8" w:tplc="040C001B" w:tentative="1">
-      <w:start w:val="1"/>
-      <w:numFmt w:val="lowerRoman"/>
-      <w:lvlText w:val="%9."/>
-      <w:lvlJc w:val="right"/>
-      <w:pPr>
-        <w:ind w:left="6480" w:hanging="180"/>
-      </w:pPr>
-    </w:lvl>
-  </w:abstractNum>
-  <w:abstractNum w:abstractNumId="7">
-    <w:nsid w:val="4DBB447B"/>
-    <w:multiLevelType w:val="hybridMultilevel"/>
-    <w:tmpl w:val="986C0162"/>
-    <w:lvl w:ilvl="0" w:tplc="7A0C7C7E">
-      <w:start w:val="1"/>
-      <w:numFmt w:val="lowerLetter"/>
-      <w:pStyle w:val="Style5"/>
-      <w:lvlText w:val="%1)"/>
-      <w:lvlJc w:val="left"/>
-      <w:pPr>
-        <w:ind w:left="1080" w:hanging="360"/>
-      </w:pPr>
-    </w:lvl>
-    <w:lvl w:ilvl="1" w:tplc="040C0019" w:tentative="1">
-      <w:start w:val="1"/>
-      <w:numFmt w:val="lowerLetter"/>
-      <w:lvlText w:val="%2."/>
-      <w:lvlJc w:val="left"/>
-      <w:pPr>
-        <w:ind w:left="1800" w:hanging="360"/>
-      </w:pPr>
-    </w:lvl>
-    <w:lvl w:ilvl="2" w:tplc="040C001B" w:tentative="1">
-      <w:start w:val="1"/>
-      <w:numFmt w:val="lowerRoman"/>
-      <w:lvlText w:val="%3."/>
-      <w:lvlJc w:val="right"/>
-      <w:pPr>
-        <w:ind w:left="2520" w:hanging="180"/>
-      </w:pPr>
-    </w:lvl>
-    <w:lvl w:ilvl="3" w:tplc="040C000F" w:tentative="1">
-      <w:start w:val="1"/>
-      <w:numFmt w:val="decimal"/>
-      <w:lvlText w:val="%4."/>
-      <w:lvlJc w:val="left"/>
-      <w:pPr>
-        <w:ind w:left="3240" w:hanging="360"/>
-      </w:pPr>
-    </w:lvl>
-    <w:lvl w:ilvl="4" w:tplc="040C0019" w:tentative="1">
-      <w:start w:val="1"/>
-      <w:numFmt w:val="lowerLetter"/>
-      <w:lvlText w:val="%5."/>
-      <w:lvlJc w:val="left"/>
-      <w:pPr>
-        <w:ind w:left="3960" w:hanging="360"/>
-      </w:pPr>
-    </w:lvl>
-    <w:lvl w:ilvl="5" w:tplc="040C001B" w:tentative="1">
-      <w:start w:val="1"/>
-      <w:numFmt w:val="lowerRoman"/>
-      <w:lvlText w:val="%6."/>
-      <w:lvlJc w:val="right"/>
-      <w:pPr>
-        <w:ind w:left="4680" w:hanging="180"/>
-      </w:pPr>
-    </w:lvl>
-    <w:lvl w:ilvl="6" w:tplc="040C000F" w:tentative="1">
-      <w:start w:val="1"/>
-      <w:numFmt w:val="decimal"/>
-      <w:lvlText w:val="%7."/>
-      <w:lvlJc w:val="left"/>
-      <w:pPr>
-        <w:ind w:left="5400" w:hanging="360"/>
-      </w:pPr>
-    </w:lvl>
-    <w:lvl w:ilvl="7" w:tplc="040C0019" w:tentative="1">
-      <w:start w:val="1"/>
-      <w:numFmt w:val="lowerLetter"/>
-      <w:lvlText w:val="%8."/>
-      <w:lvlJc w:val="left"/>
-      <w:pPr>
-        <w:ind w:left="6120" w:hanging="360"/>
-      </w:pPr>
-    </w:lvl>
-    <w:lvl w:ilvl="8" w:tplc="040C001B" w:tentative="1">
-      <w:start w:val="1"/>
-      <w:numFmt w:val="lowerRoman"/>
-      <w:lvlText w:val="%9."/>
-      <w:lvlJc w:val="right"/>
-      <w:pPr>
-        <w:ind w:left="6840" w:hanging="180"/>
-      </w:pPr>
-    </w:lvl>
-  </w:abstractNum>
-  <w:abstractNum w:abstractNumId="8">
-    <w:nsid w:val="5A9F5EF8"/>
-    <w:multiLevelType w:val="hybridMultilevel"/>
-    <w:tmpl w:val="C6228958"/>
-    <w:lvl w:ilvl="0" w:tplc="7292A826">
-      <w:start w:val="1"/>
-      <w:numFmt w:val="decimal"/>
-      <w:pStyle w:val="Style2"/>
-      <w:lvlText w:val="%1)"/>
-      <w:lvlJc w:val="left"/>
-      <w:pPr>
-        <w:ind w:left="720" w:hanging="360"/>
-      </w:pPr>
-    </w:lvl>
-    <w:lvl w:ilvl="1" w:tplc="040C0019" w:tentative="1">
-      <w:start w:val="1"/>
-      <w:numFmt w:val="lowerLetter"/>
-      <w:lvlText w:val="%2."/>
-      <w:lvlJc w:val="left"/>
-      <w:pPr>
-        <w:ind w:left="1440" w:hanging="360"/>
-      </w:pPr>
-    </w:lvl>
-    <w:lvl w:ilvl="2" w:tplc="040C001B" w:tentative="1">
-      <w:start w:val="1"/>
-      <w:numFmt w:val="lowerRoman"/>
-      <w:lvlText w:val="%3."/>
-      <w:lvlJc w:val="right"/>
-      <w:pPr>
-        <w:ind w:left="2160" w:hanging="180"/>
-      </w:pPr>
-    </w:lvl>
-    <w:lvl w:ilvl="3" w:tplc="040C000F" w:tentative="1">
-      <w:start w:val="1"/>
-      <w:numFmt w:val="decimal"/>
-      <w:lvlText w:val="%4."/>
-      <w:lvlJc w:val="left"/>
-      <w:pPr>
-        <w:ind w:left="2880" w:hanging="360"/>
-      </w:pPr>
-    </w:lvl>
-    <w:lvl w:ilvl="4" w:tplc="040C0019" w:tentative="1">
-      <w:start w:val="1"/>
-      <w:numFmt w:val="lowerLetter"/>
-      <w:lvlText w:val="%5."/>
-      <w:lvlJc w:val="left"/>
-      <w:pPr>
-        <w:ind w:left="3600" w:hanging="360"/>
-      </w:pPr>
-    </w:lvl>
-    <w:lvl w:ilvl="5" w:tplc="040C001B" w:tentative="1">
-      <w:start w:val="1"/>
-      <w:numFmt w:val="lowerRoman"/>
-      <w:lvlText w:val="%6."/>
-      <w:lvlJc w:val="right"/>
-      <w:pPr>
-        <w:ind w:left="4320" w:hanging="180"/>
-      </w:pPr>
-    </w:lvl>
-    <w:lvl w:ilvl="6" w:tplc="040C000F" w:tentative="1">
-      <w:start w:val="1"/>
-      <w:numFmt w:val="decimal"/>
-      <w:lvlText w:val="%7."/>
-      <w:lvlJc w:val="left"/>
-      <w:pPr>
-        <w:ind w:left="5040" w:hanging="360"/>
-      </w:pPr>
-    </w:lvl>
-    <w:lvl w:ilvl="7" w:tplc="040C0019" w:tentative="1">
-      <w:start w:val="1"/>
-      <w:numFmt w:val="lowerLetter"/>
-      <w:lvlText w:val="%8."/>
-      <w:lvlJc w:val="left"/>
-      <w:pPr>
-        <w:ind w:left="5760" w:hanging="360"/>
-      </w:pPr>
-    </w:lvl>
-    <w:lvl w:ilvl="8" w:tplc="040C001B" w:tentative="1">
-      <w:start w:val="1"/>
-      <w:numFmt w:val="lowerRoman"/>
-      <w:lvlText w:val="%9."/>
-      <w:lvlJc w:val="right"/>
-      <w:pPr>
-        <w:ind w:left="6480" w:hanging="180"/>
-      </w:pPr>
-    </w:lvl>
-  </w:abstractNum>
-  <w:abstractNum w:abstractNumId="9">
-    <w:nsid w:val="64E03154"/>
-    <w:multiLevelType w:val="hybridMultilevel"/>
-    <w:tmpl w:val="AF6AF1E2"/>
-    <w:lvl w:ilvl="0" w:tplc="BD285C10">
-      <w:start w:val="5"/>
-      <w:numFmt w:val="bullet"/>
-      <w:lvlText w:val="-"/>
-      <w:lvlJc w:val="left"/>
-      <w:pPr>
-        <w:ind w:left="720" w:hanging="360"/>
-      </w:pPr>
-      <w:rPr>
-        <w:rFonts w:ascii="Arial" w:eastAsia="Times New Roman" w:hAnsi="Arial" w:cs="Arial" w:hint="default"/>
-      </w:rPr>
-    </w:lvl>
-    <w:lvl w:ilvl="1" w:tplc="2BD6238E">
-      <w:start w:val="1"/>
-      <w:numFmt w:val="bullet"/>
-      <w:pStyle w:val="Style4"/>
-      <w:lvlText w:val="o"/>
-      <w:lvlJc w:val="left"/>
-      <w:pPr>
-        <w:ind w:left="1440" w:hanging="360"/>
-      </w:pPr>
-      <w:rPr>
-        <w:rFonts w:ascii="Courier New" w:hAnsi="Courier New" w:cs="Courier New" w:hint="default"/>
-      </w:rPr>
-    </w:lvl>
-    <w:lvl w:ilvl="2" w:tplc="040C0005" w:tentative="1">
-      <w:start w:val="1"/>
-      <w:numFmt w:val="bullet"/>
-      <w:lvlText w:val=""/>
-      <w:lvlJc w:val="left"/>
-      <w:pPr>
-        <w:ind w:left="2160" w:hanging="360"/>
-      </w:pPr>
-      <w:rPr>
-        <w:rFonts w:ascii="Wingdings" w:hAnsi="Wingdings" w:hint="default"/>
-      </w:rPr>
-    </w:lvl>
-    <w:lvl w:ilvl="3" w:tplc="040C0001" w:tentative="1">
-      <w:start w:val="1"/>
-      <w:numFmt w:val="bullet"/>
-      <w:lvlText w:val=""/>
-      <w:lvlJc w:val="left"/>
-      <w:pPr>
-        <w:ind w:left="2880" w:hanging="360"/>
-      </w:pPr>
-      <w:rPr>
-        <w:rFonts w:ascii="Symbol" w:hAnsi="Symbol" w:hint="default"/>
-      </w:rPr>
-    </w:lvl>
-    <w:lvl w:ilvl="4" w:tplc="040C0003" w:tentative="1">
-      <w:start w:val="1"/>
-      <w:numFmt w:val="bullet"/>
-      <w:lvlText w:val="o"/>
-      <w:lvlJc w:val="left"/>
-      <w:pPr>
-        <w:ind w:left="3600" w:hanging="360"/>
-      </w:pPr>
-      <w:rPr>
-        <w:rFonts w:ascii="Courier New" w:hAnsi="Courier New" w:cs="Courier New" w:hint="default"/>
-      </w:rPr>
-    </w:lvl>
-    <w:lvl w:ilvl="5" w:tplc="040C0005" w:tentative="1">
-      <w:start w:val="1"/>
-      <w:numFmt w:val="bullet"/>
-      <w:lvlText w:val=""/>
-      <w:lvlJc w:val="left"/>
-      <w:pPr>
-        <w:ind w:left="4320" w:hanging="360"/>
-      </w:pPr>
-      <w:rPr>
-        <w:rFonts w:ascii="Wingdings" w:hAnsi="Wingdings" w:hint="default"/>
-      </w:rPr>
-    </w:lvl>
-    <w:lvl w:ilvl="6" w:tplc="040C0001" w:tentative="1">
-      <w:start w:val="1"/>
-      <w:numFmt w:val="bullet"/>
-      <w:lvlText w:val=""/>
-      <w:lvlJc w:val="left"/>
-      <w:pPr>
-        <w:ind w:left="5040" w:hanging="360"/>
-      </w:pPr>
-      <w:rPr>
-        <w:rFonts w:ascii="Symbol" w:hAnsi="Symbol" w:hint="default"/>
-      </w:rPr>
-    </w:lvl>
-    <w:lvl w:ilvl="7" w:tplc="040C0003" w:tentative="1">
-      <w:start w:val="1"/>
-      <w:numFmt w:val="bullet"/>
-      <w:lvlText w:val="o"/>
-      <w:lvlJc w:val="left"/>
-      <w:pPr>
-        <w:ind w:left="5760" w:hanging="360"/>
-      </w:pPr>
-      <w:rPr>
-        <w:rFonts w:ascii="Courier New" w:hAnsi="Courier New" w:cs="Courier New" w:hint="default"/>
-      </w:rPr>
-    </w:lvl>
-    <w:lvl w:ilvl="8" w:tplc="040C0005" w:tentative="1">
-      <w:start w:val="1"/>
-      <w:numFmt w:val="bullet"/>
-      <w:lvlText w:val=""/>
-      <w:lvlJc w:val="left"/>
-      <w:pPr>
-        <w:ind w:left="6480" w:hanging="360"/>
-      </w:pPr>
-      <w:rPr>
-        <w:rFonts w:ascii="Wingdings" w:hAnsi="Wingdings" w:hint="default"/>
-      </w:rPr>
-    </w:lvl>
-  </w:abstractNum>
-  <w:abstractNum w:abstractNumId="10">
-    <w:nsid w:val="669776BF"/>
+  <w:abstractNum w:abstractNumId="2">
+    <w:nsid w:val="098037A2"/>
     <w:multiLevelType w:val="hybridMultilevel"/>
     <w:tmpl w:val="58869B8C"/>
     <w:lvl w:ilvl="0" w:tplc="48A2F3FA">
@@ -11394,8 +10435,237 @@
       </w:pPr>
     </w:lvl>
   </w:abstractNum>
-  <w:abstractNum w:abstractNumId="11">
-    <w:nsid w:val="671024E9"/>
+  <w:abstractNum w:abstractNumId="3">
+    <w:nsid w:val="22777A48"/>
+    <w:multiLevelType w:val="hybridMultilevel"/>
+    <w:tmpl w:val="CEE4AE62"/>
+    <w:lvl w:ilvl="0" w:tplc="040C0011">
+      <w:start w:val="1"/>
+      <w:numFmt w:val="decimal"/>
+      <w:lvlText w:val="%1)"/>
+      <w:lvlJc w:val="left"/>
+      <w:pPr>
+        <w:ind w:left="720" w:hanging="360"/>
+      </w:pPr>
+      <w:rPr>
+        <w:rFonts w:hint="default"/>
+      </w:rPr>
+    </w:lvl>
+    <w:lvl w:ilvl="1" w:tplc="040C0019" w:tentative="1">
+      <w:start w:val="1"/>
+      <w:numFmt w:val="lowerLetter"/>
+      <w:lvlText w:val="%2."/>
+      <w:lvlJc w:val="left"/>
+      <w:pPr>
+        <w:ind w:left="1440" w:hanging="360"/>
+      </w:pPr>
+    </w:lvl>
+    <w:lvl w:ilvl="2" w:tplc="040C001B" w:tentative="1">
+      <w:start w:val="1"/>
+      <w:numFmt w:val="lowerRoman"/>
+      <w:lvlText w:val="%3."/>
+      <w:lvlJc w:val="right"/>
+      <w:pPr>
+        <w:ind w:left="2160" w:hanging="180"/>
+      </w:pPr>
+    </w:lvl>
+    <w:lvl w:ilvl="3" w:tplc="040C000F" w:tentative="1">
+      <w:start w:val="1"/>
+      <w:numFmt w:val="decimal"/>
+      <w:lvlText w:val="%4."/>
+      <w:lvlJc w:val="left"/>
+      <w:pPr>
+        <w:ind w:left="2880" w:hanging="360"/>
+      </w:pPr>
+    </w:lvl>
+    <w:lvl w:ilvl="4" w:tplc="040C0019" w:tentative="1">
+      <w:start w:val="1"/>
+      <w:numFmt w:val="lowerLetter"/>
+      <w:lvlText w:val="%5."/>
+      <w:lvlJc w:val="left"/>
+      <w:pPr>
+        <w:ind w:left="3600" w:hanging="360"/>
+      </w:pPr>
+    </w:lvl>
+    <w:lvl w:ilvl="5" w:tplc="040C001B" w:tentative="1">
+      <w:start w:val="1"/>
+      <w:numFmt w:val="lowerRoman"/>
+      <w:lvlText w:val="%6."/>
+      <w:lvlJc w:val="right"/>
+      <w:pPr>
+        <w:ind w:left="4320" w:hanging="180"/>
+      </w:pPr>
+    </w:lvl>
+    <w:lvl w:ilvl="6" w:tplc="040C000F" w:tentative="1">
+      <w:start w:val="1"/>
+      <w:numFmt w:val="decimal"/>
+      <w:lvlText w:val="%7."/>
+      <w:lvlJc w:val="left"/>
+      <w:pPr>
+        <w:ind w:left="5040" w:hanging="360"/>
+      </w:pPr>
+    </w:lvl>
+    <w:lvl w:ilvl="7" w:tplc="040C0019" w:tentative="1">
+      <w:start w:val="1"/>
+      <w:numFmt w:val="lowerLetter"/>
+      <w:lvlText w:val="%8."/>
+      <w:lvlJc w:val="left"/>
+      <w:pPr>
+        <w:ind w:left="5760" w:hanging="360"/>
+      </w:pPr>
+    </w:lvl>
+    <w:lvl w:ilvl="8" w:tplc="040C001B" w:tentative="1">
+      <w:start w:val="1"/>
+      <w:numFmt w:val="lowerRoman"/>
+      <w:lvlText w:val="%9."/>
+      <w:lvlJc w:val="right"/>
+      <w:pPr>
+        <w:ind w:left="6480" w:hanging="180"/>
+      </w:pPr>
+    </w:lvl>
+  </w:abstractNum>
+  <w:abstractNum w:abstractNumId="4">
+    <w:nsid w:val="2C5A37CF"/>
+    <w:multiLevelType w:val="multilevel"/>
+    <w:tmpl w:val="8C32BCEE"/>
+    <w:lvl w:ilvl="0">
+      <w:start w:val="1"/>
+      <w:numFmt w:val="decimal"/>
+      <w:pStyle w:val="Heading1"/>
+      <w:lvlText w:val="%1."/>
+      <w:lvlJc w:val="left"/>
+      <w:pPr>
+        <w:tabs>
+          <w:tab w:val="num" w:pos="360"/>
+        </w:tabs>
+      </w:pPr>
+      <w:rPr>
+        <w:rFonts w:cs="Times New Roman"/>
+      </w:rPr>
+    </w:lvl>
+    <w:lvl w:ilvl="1">
+      <w:start w:val="1"/>
+      <w:numFmt w:val="decimal"/>
+      <w:pStyle w:val="Heading2"/>
+      <w:lvlText w:val="%1.%2"/>
+      <w:lvlJc w:val="left"/>
+      <w:pPr>
+        <w:tabs>
+          <w:tab w:val="num" w:pos="0"/>
+        </w:tabs>
+      </w:pPr>
+      <w:rPr>
+        <w:rFonts w:cs="Times New Roman"/>
+      </w:rPr>
+    </w:lvl>
+    <w:lvl w:ilvl="2">
+      <w:start w:val="1"/>
+      <w:numFmt w:val="decimal"/>
+      <w:pStyle w:val="Heading3"/>
+      <w:lvlText w:val="%1.%2.%3"/>
+      <w:lvlJc w:val="left"/>
+      <w:pPr>
+        <w:tabs>
+          <w:tab w:val="num" w:pos="0"/>
+        </w:tabs>
+      </w:pPr>
+      <w:rPr>
+        <w:rFonts w:cs="Times New Roman"/>
+      </w:rPr>
+    </w:lvl>
+    <w:lvl w:ilvl="3">
+      <w:start w:val="1"/>
+      <w:numFmt w:val="decimal"/>
+      <w:pStyle w:val="Heading4"/>
+      <w:lvlText w:val="%1.%2.%3.%4"/>
+      <w:lvlJc w:val="left"/>
+      <w:pPr>
+        <w:tabs>
+          <w:tab w:val="num" w:pos="0"/>
+        </w:tabs>
+      </w:pPr>
+      <w:rPr>
+        <w:rFonts w:cs="Times New Roman"/>
+      </w:rPr>
+    </w:lvl>
+    <w:lvl w:ilvl="4">
+      <w:start w:val="1"/>
+      <w:numFmt w:val="decimal"/>
+      <w:pStyle w:val="Heading5"/>
+      <w:lvlText w:val="%1.%2.%3.%4.%5"/>
+      <w:lvlJc w:val="left"/>
+      <w:pPr>
+        <w:tabs>
+          <w:tab w:val="num" w:pos="0"/>
+        </w:tabs>
+      </w:pPr>
+      <w:rPr>
+        <w:rFonts w:cs="Times New Roman"/>
+      </w:rPr>
+    </w:lvl>
+    <w:lvl w:ilvl="5">
+      <w:start w:val="1"/>
+      <w:numFmt w:val="decimal"/>
+      <w:pStyle w:val="Heading6"/>
+      <w:lvlText w:val="%1.%2.%3.%4.%5.%6"/>
+      <w:lvlJc w:val="left"/>
+      <w:pPr>
+        <w:tabs>
+          <w:tab w:val="num" w:pos="0"/>
+        </w:tabs>
+      </w:pPr>
+      <w:rPr>
+        <w:rFonts w:cs="Times New Roman"/>
+      </w:rPr>
+    </w:lvl>
+    <w:lvl w:ilvl="6">
+      <w:start w:val="1"/>
+      <w:numFmt w:val="decimal"/>
+      <w:pStyle w:val="Heading7"/>
+      <w:lvlText w:val="%1.%2.%3.%4.%5.%6.%7"/>
+      <w:lvlJc w:val="left"/>
+      <w:pPr>
+        <w:tabs>
+          <w:tab w:val="num" w:pos="0"/>
+        </w:tabs>
+      </w:pPr>
+      <w:rPr>
+        <w:rFonts w:cs="Times New Roman"/>
+      </w:rPr>
+    </w:lvl>
+    <w:lvl w:ilvl="7">
+      <w:start w:val="1"/>
+      <w:numFmt w:val="decimal"/>
+      <w:pStyle w:val="Heading8"/>
+      <w:lvlText w:val="%1.%2.%3.%4.%5.%6.%7.%8"/>
+      <w:lvlJc w:val="left"/>
+      <w:pPr>
+        <w:tabs>
+          <w:tab w:val="num" w:pos="0"/>
+        </w:tabs>
+      </w:pPr>
+      <w:rPr>
+        <w:rFonts w:cs="Times New Roman"/>
+      </w:rPr>
+    </w:lvl>
+    <w:lvl w:ilvl="8">
+      <w:start w:val="1"/>
+      <w:numFmt w:val="decimal"/>
+      <w:pStyle w:val="Heading9"/>
+      <w:lvlText w:val="%1.%2.%3.%4.%5.%6.%7.%8.%9"/>
+      <w:lvlJc w:val="left"/>
+      <w:pPr>
+        <w:tabs>
+          <w:tab w:val="num" w:pos="0"/>
+        </w:tabs>
+      </w:pPr>
+      <w:rPr>
+        <w:rFonts w:cs="Times New Roman"/>
+      </w:rPr>
+    </w:lvl>
+  </w:abstractNum>
+  <w:abstractNum w:abstractNumId="5">
+    <w:nsid w:val="397209EC"/>
     <w:multiLevelType w:val="hybridMultilevel"/>
     <w:tmpl w:val="3A8450A4"/>
     <w:lvl w:ilvl="0" w:tplc="20108AB2">
@@ -11486,7 +10756,650 @@
       </w:pPr>
     </w:lvl>
   </w:abstractNum>
+  <w:abstractNum w:abstractNumId="6">
+    <w:nsid w:val="3C263793"/>
+    <w:multiLevelType w:val="hybridMultilevel"/>
+    <w:tmpl w:val="2076B326"/>
+    <w:lvl w:ilvl="0" w:tplc="6DCEE960">
+      <w:start w:val="1"/>
+      <w:numFmt w:val="upperLetter"/>
+      <w:pStyle w:val="Style3"/>
+      <w:lvlText w:val="%1."/>
+      <w:lvlJc w:val="left"/>
+      <w:pPr>
+        <w:ind w:left="1080" w:hanging="360"/>
+      </w:pPr>
+    </w:lvl>
+    <w:lvl w:ilvl="1" w:tplc="040C0019" w:tentative="1">
+      <w:start w:val="1"/>
+      <w:numFmt w:val="lowerLetter"/>
+      <w:lvlText w:val="%2."/>
+      <w:lvlJc w:val="left"/>
+      <w:pPr>
+        <w:ind w:left="1800" w:hanging="360"/>
+      </w:pPr>
+    </w:lvl>
+    <w:lvl w:ilvl="2" w:tplc="040C001B" w:tentative="1">
+      <w:start w:val="1"/>
+      <w:numFmt w:val="lowerRoman"/>
+      <w:lvlText w:val="%3."/>
+      <w:lvlJc w:val="right"/>
+      <w:pPr>
+        <w:ind w:left="2520" w:hanging="180"/>
+      </w:pPr>
+    </w:lvl>
+    <w:lvl w:ilvl="3" w:tplc="040C000F" w:tentative="1">
+      <w:start w:val="1"/>
+      <w:numFmt w:val="decimal"/>
+      <w:lvlText w:val="%4."/>
+      <w:lvlJc w:val="left"/>
+      <w:pPr>
+        <w:ind w:left="3240" w:hanging="360"/>
+      </w:pPr>
+    </w:lvl>
+    <w:lvl w:ilvl="4" w:tplc="040C0019" w:tentative="1">
+      <w:start w:val="1"/>
+      <w:numFmt w:val="lowerLetter"/>
+      <w:lvlText w:val="%5."/>
+      <w:lvlJc w:val="left"/>
+      <w:pPr>
+        <w:ind w:left="3960" w:hanging="360"/>
+      </w:pPr>
+    </w:lvl>
+    <w:lvl w:ilvl="5" w:tplc="040C001B" w:tentative="1">
+      <w:start w:val="1"/>
+      <w:numFmt w:val="lowerRoman"/>
+      <w:lvlText w:val="%6."/>
+      <w:lvlJc w:val="right"/>
+      <w:pPr>
+        <w:ind w:left="4680" w:hanging="180"/>
+      </w:pPr>
+    </w:lvl>
+    <w:lvl w:ilvl="6" w:tplc="040C000F" w:tentative="1">
+      <w:start w:val="1"/>
+      <w:numFmt w:val="decimal"/>
+      <w:lvlText w:val="%7."/>
+      <w:lvlJc w:val="left"/>
+      <w:pPr>
+        <w:ind w:left="5400" w:hanging="360"/>
+      </w:pPr>
+    </w:lvl>
+    <w:lvl w:ilvl="7" w:tplc="040C0019" w:tentative="1">
+      <w:start w:val="1"/>
+      <w:numFmt w:val="lowerLetter"/>
+      <w:lvlText w:val="%8."/>
+      <w:lvlJc w:val="left"/>
+      <w:pPr>
+        <w:ind w:left="6120" w:hanging="360"/>
+      </w:pPr>
+    </w:lvl>
+    <w:lvl w:ilvl="8" w:tplc="040C001B" w:tentative="1">
+      <w:start w:val="1"/>
+      <w:numFmt w:val="lowerRoman"/>
+      <w:lvlText w:val="%9."/>
+      <w:lvlJc w:val="right"/>
+      <w:pPr>
+        <w:ind w:left="6840" w:hanging="180"/>
+      </w:pPr>
+    </w:lvl>
+  </w:abstractNum>
+  <w:abstractNum w:abstractNumId="7">
+    <w:nsid w:val="47181A71"/>
+    <w:multiLevelType w:val="hybridMultilevel"/>
+    <w:tmpl w:val="29809EE8"/>
+    <w:lvl w:ilvl="0" w:tplc="CC28A0D6">
+      <w:start w:val="1"/>
+      <w:numFmt w:val="upperRoman"/>
+      <w:pStyle w:val="Style1"/>
+      <w:lvlText w:val="%1."/>
+      <w:lvlJc w:val="right"/>
+      <w:pPr>
+        <w:ind w:left="720" w:hanging="360"/>
+      </w:pPr>
+    </w:lvl>
+    <w:lvl w:ilvl="1" w:tplc="040C0019" w:tentative="1">
+      <w:start w:val="1"/>
+      <w:numFmt w:val="lowerLetter"/>
+      <w:lvlText w:val="%2."/>
+      <w:lvlJc w:val="left"/>
+      <w:pPr>
+        <w:ind w:left="1440" w:hanging="360"/>
+      </w:pPr>
+    </w:lvl>
+    <w:lvl w:ilvl="2" w:tplc="040C001B" w:tentative="1">
+      <w:start w:val="1"/>
+      <w:numFmt w:val="lowerRoman"/>
+      <w:lvlText w:val="%3."/>
+      <w:lvlJc w:val="right"/>
+      <w:pPr>
+        <w:ind w:left="2160" w:hanging="180"/>
+      </w:pPr>
+    </w:lvl>
+    <w:lvl w:ilvl="3" w:tplc="040C000F" w:tentative="1">
+      <w:start w:val="1"/>
+      <w:numFmt w:val="decimal"/>
+      <w:lvlText w:val="%4."/>
+      <w:lvlJc w:val="left"/>
+      <w:pPr>
+        <w:ind w:left="2880" w:hanging="360"/>
+      </w:pPr>
+    </w:lvl>
+    <w:lvl w:ilvl="4" w:tplc="040C0019" w:tentative="1">
+      <w:start w:val="1"/>
+      <w:numFmt w:val="lowerLetter"/>
+      <w:lvlText w:val="%5."/>
+      <w:lvlJc w:val="left"/>
+      <w:pPr>
+        <w:ind w:left="3600" w:hanging="360"/>
+      </w:pPr>
+    </w:lvl>
+    <w:lvl w:ilvl="5" w:tplc="040C001B" w:tentative="1">
+      <w:start w:val="1"/>
+      <w:numFmt w:val="lowerRoman"/>
+      <w:lvlText w:val="%6."/>
+      <w:lvlJc w:val="right"/>
+      <w:pPr>
+        <w:ind w:left="4320" w:hanging="180"/>
+      </w:pPr>
+    </w:lvl>
+    <w:lvl w:ilvl="6" w:tplc="040C000F" w:tentative="1">
+      <w:start w:val="1"/>
+      <w:numFmt w:val="decimal"/>
+      <w:lvlText w:val="%7."/>
+      <w:lvlJc w:val="left"/>
+      <w:pPr>
+        <w:ind w:left="5040" w:hanging="360"/>
+      </w:pPr>
+    </w:lvl>
+    <w:lvl w:ilvl="7" w:tplc="040C0019" w:tentative="1">
+      <w:start w:val="1"/>
+      <w:numFmt w:val="lowerLetter"/>
+      <w:lvlText w:val="%8."/>
+      <w:lvlJc w:val="left"/>
+      <w:pPr>
+        <w:ind w:left="5760" w:hanging="360"/>
+      </w:pPr>
+    </w:lvl>
+    <w:lvl w:ilvl="8" w:tplc="040C001B" w:tentative="1">
+      <w:start w:val="1"/>
+      <w:numFmt w:val="lowerRoman"/>
+      <w:lvlText w:val="%9."/>
+      <w:lvlJc w:val="right"/>
+      <w:pPr>
+        <w:ind w:left="6480" w:hanging="180"/>
+      </w:pPr>
+    </w:lvl>
+  </w:abstractNum>
+  <w:abstractNum w:abstractNumId="8">
+    <w:nsid w:val="4DBB447B"/>
+    <w:multiLevelType w:val="hybridMultilevel"/>
+    <w:tmpl w:val="986C0162"/>
+    <w:lvl w:ilvl="0" w:tplc="7A0C7C7E">
+      <w:start w:val="1"/>
+      <w:numFmt w:val="lowerLetter"/>
+      <w:pStyle w:val="Style5"/>
+      <w:lvlText w:val="%1)"/>
+      <w:lvlJc w:val="left"/>
+      <w:pPr>
+        <w:ind w:left="1080" w:hanging="360"/>
+      </w:pPr>
+    </w:lvl>
+    <w:lvl w:ilvl="1" w:tplc="040C0019" w:tentative="1">
+      <w:start w:val="1"/>
+      <w:numFmt w:val="lowerLetter"/>
+      <w:lvlText w:val="%2."/>
+      <w:lvlJc w:val="left"/>
+      <w:pPr>
+        <w:ind w:left="1800" w:hanging="360"/>
+      </w:pPr>
+    </w:lvl>
+    <w:lvl w:ilvl="2" w:tplc="040C001B" w:tentative="1">
+      <w:start w:val="1"/>
+      <w:numFmt w:val="lowerRoman"/>
+      <w:lvlText w:val="%3."/>
+      <w:lvlJc w:val="right"/>
+      <w:pPr>
+        <w:ind w:left="2520" w:hanging="180"/>
+      </w:pPr>
+    </w:lvl>
+    <w:lvl w:ilvl="3" w:tplc="040C000F" w:tentative="1">
+      <w:start w:val="1"/>
+      <w:numFmt w:val="decimal"/>
+      <w:lvlText w:val="%4."/>
+      <w:lvlJc w:val="left"/>
+      <w:pPr>
+        <w:ind w:left="3240" w:hanging="360"/>
+      </w:pPr>
+    </w:lvl>
+    <w:lvl w:ilvl="4" w:tplc="040C0019" w:tentative="1">
+      <w:start w:val="1"/>
+      <w:numFmt w:val="lowerLetter"/>
+      <w:lvlText w:val="%5."/>
+      <w:lvlJc w:val="left"/>
+      <w:pPr>
+        <w:ind w:left="3960" w:hanging="360"/>
+      </w:pPr>
+    </w:lvl>
+    <w:lvl w:ilvl="5" w:tplc="040C001B" w:tentative="1">
+      <w:start w:val="1"/>
+      <w:numFmt w:val="lowerRoman"/>
+      <w:lvlText w:val="%6."/>
+      <w:lvlJc w:val="right"/>
+      <w:pPr>
+        <w:ind w:left="4680" w:hanging="180"/>
+      </w:pPr>
+    </w:lvl>
+    <w:lvl w:ilvl="6" w:tplc="040C000F" w:tentative="1">
+      <w:start w:val="1"/>
+      <w:numFmt w:val="decimal"/>
+      <w:lvlText w:val="%7."/>
+      <w:lvlJc w:val="left"/>
+      <w:pPr>
+        <w:ind w:left="5400" w:hanging="360"/>
+      </w:pPr>
+    </w:lvl>
+    <w:lvl w:ilvl="7" w:tplc="040C0019" w:tentative="1">
+      <w:start w:val="1"/>
+      <w:numFmt w:val="lowerLetter"/>
+      <w:lvlText w:val="%8."/>
+      <w:lvlJc w:val="left"/>
+      <w:pPr>
+        <w:ind w:left="6120" w:hanging="360"/>
+      </w:pPr>
+    </w:lvl>
+    <w:lvl w:ilvl="8" w:tplc="040C001B" w:tentative="1">
+      <w:start w:val="1"/>
+      <w:numFmt w:val="lowerRoman"/>
+      <w:lvlText w:val="%9."/>
+      <w:lvlJc w:val="right"/>
+      <w:pPr>
+        <w:ind w:left="6840" w:hanging="180"/>
+      </w:pPr>
+    </w:lvl>
+  </w:abstractNum>
+  <w:abstractNum w:abstractNumId="9">
+    <w:nsid w:val="5A9F5EF8"/>
+    <w:multiLevelType w:val="hybridMultilevel"/>
+    <w:tmpl w:val="C6228958"/>
+    <w:lvl w:ilvl="0" w:tplc="7292A826">
+      <w:start w:val="1"/>
+      <w:numFmt w:val="decimal"/>
+      <w:pStyle w:val="Style2"/>
+      <w:lvlText w:val="%1)"/>
+      <w:lvlJc w:val="left"/>
+      <w:pPr>
+        <w:ind w:left="720" w:hanging="360"/>
+      </w:pPr>
+    </w:lvl>
+    <w:lvl w:ilvl="1" w:tplc="040C0019" w:tentative="1">
+      <w:start w:val="1"/>
+      <w:numFmt w:val="lowerLetter"/>
+      <w:lvlText w:val="%2."/>
+      <w:lvlJc w:val="left"/>
+      <w:pPr>
+        <w:ind w:left="1440" w:hanging="360"/>
+      </w:pPr>
+    </w:lvl>
+    <w:lvl w:ilvl="2" w:tplc="040C001B" w:tentative="1">
+      <w:start w:val="1"/>
+      <w:numFmt w:val="lowerRoman"/>
+      <w:lvlText w:val="%3."/>
+      <w:lvlJc w:val="right"/>
+      <w:pPr>
+        <w:ind w:left="2160" w:hanging="180"/>
+      </w:pPr>
+    </w:lvl>
+    <w:lvl w:ilvl="3" w:tplc="040C000F" w:tentative="1">
+      <w:start w:val="1"/>
+      <w:numFmt w:val="decimal"/>
+      <w:lvlText w:val="%4."/>
+      <w:lvlJc w:val="left"/>
+      <w:pPr>
+        <w:ind w:left="2880" w:hanging="360"/>
+      </w:pPr>
+    </w:lvl>
+    <w:lvl w:ilvl="4" w:tplc="040C0019" w:tentative="1">
+      <w:start w:val="1"/>
+      <w:numFmt w:val="lowerLetter"/>
+      <w:lvlText w:val="%5."/>
+      <w:lvlJc w:val="left"/>
+      <w:pPr>
+        <w:ind w:left="3600" w:hanging="360"/>
+      </w:pPr>
+    </w:lvl>
+    <w:lvl w:ilvl="5" w:tplc="040C001B" w:tentative="1">
+      <w:start w:val="1"/>
+      <w:numFmt w:val="lowerRoman"/>
+      <w:lvlText w:val="%6."/>
+      <w:lvlJc w:val="right"/>
+      <w:pPr>
+        <w:ind w:left="4320" w:hanging="180"/>
+      </w:pPr>
+    </w:lvl>
+    <w:lvl w:ilvl="6" w:tplc="040C000F" w:tentative="1">
+      <w:start w:val="1"/>
+      <w:numFmt w:val="decimal"/>
+      <w:lvlText w:val="%7."/>
+      <w:lvlJc w:val="left"/>
+      <w:pPr>
+        <w:ind w:left="5040" w:hanging="360"/>
+      </w:pPr>
+    </w:lvl>
+    <w:lvl w:ilvl="7" w:tplc="040C0019" w:tentative="1">
+      <w:start w:val="1"/>
+      <w:numFmt w:val="lowerLetter"/>
+      <w:lvlText w:val="%8."/>
+      <w:lvlJc w:val="left"/>
+      <w:pPr>
+        <w:ind w:left="5760" w:hanging="360"/>
+      </w:pPr>
+    </w:lvl>
+    <w:lvl w:ilvl="8" w:tplc="040C001B" w:tentative="1">
+      <w:start w:val="1"/>
+      <w:numFmt w:val="lowerRoman"/>
+      <w:lvlText w:val="%9."/>
+      <w:lvlJc w:val="right"/>
+      <w:pPr>
+        <w:ind w:left="6480" w:hanging="180"/>
+      </w:pPr>
+    </w:lvl>
+  </w:abstractNum>
+  <w:abstractNum w:abstractNumId="10">
+    <w:nsid w:val="64E03154"/>
+    <w:multiLevelType w:val="hybridMultilevel"/>
+    <w:tmpl w:val="AF6AF1E2"/>
+    <w:lvl w:ilvl="0" w:tplc="BD285C10">
+      <w:start w:val="5"/>
+      <w:numFmt w:val="bullet"/>
+      <w:lvlText w:val="-"/>
+      <w:lvlJc w:val="left"/>
+      <w:pPr>
+        <w:ind w:left="720" w:hanging="360"/>
+      </w:pPr>
+      <w:rPr>
+        <w:rFonts w:ascii="Arial" w:eastAsia="Times New Roman" w:hAnsi="Arial" w:cs="Arial" w:hint="default"/>
+      </w:rPr>
+    </w:lvl>
+    <w:lvl w:ilvl="1" w:tplc="2BD6238E">
+      <w:start w:val="1"/>
+      <w:numFmt w:val="bullet"/>
+      <w:pStyle w:val="Style4"/>
+      <w:lvlText w:val="o"/>
+      <w:lvlJc w:val="left"/>
+      <w:pPr>
+        <w:ind w:left="1440" w:hanging="360"/>
+      </w:pPr>
+      <w:rPr>
+        <w:rFonts w:ascii="Courier New" w:hAnsi="Courier New" w:cs="Courier New" w:hint="default"/>
+      </w:rPr>
+    </w:lvl>
+    <w:lvl w:ilvl="2" w:tplc="040C0005" w:tentative="1">
+      <w:start w:val="1"/>
+      <w:numFmt w:val="bullet"/>
+      <w:lvlText w:val=""/>
+      <w:lvlJc w:val="left"/>
+      <w:pPr>
+        <w:ind w:left="2160" w:hanging="360"/>
+      </w:pPr>
+      <w:rPr>
+        <w:rFonts w:ascii="Wingdings" w:hAnsi="Wingdings" w:hint="default"/>
+      </w:rPr>
+    </w:lvl>
+    <w:lvl w:ilvl="3" w:tplc="040C0001" w:tentative="1">
+      <w:start w:val="1"/>
+      <w:numFmt w:val="bullet"/>
+      <w:lvlText w:val=""/>
+      <w:lvlJc w:val="left"/>
+      <w:pPr>
+        <w:ind w:left="2880" w:hanging="360"/>
+      </w:pPr>
+      <w:rPr>
+        <w:rFonts w:ascii="Symbol" w:hAnsi="Symbol" w:hint="default"/>
+      </w:rPr>
+    </w:lvl>
+    <w:lvl w:ilvl="4" w:tplc="040C0003" w:tentative="1">
+      <w:start w:val="1"/>
+      <w:numFmt w:val="bullet"/>
+      <w:lvlText w:val="o"/>
+      <w:lvlJc w:val="left"/>
+      <w:pPr>
+        <w:ind w:left="3600" w:hanging="360"/>
+      </w:pPr>
+      <w:rPr>
+        <w:rFonts w:ascii="Courier New" w:hAnsi="Courier New" w:cs="Courier New" w:hint="default"/>
+      </w:rPr>
+    </w:lvl>
+    <w:lvl w:ilvl="5" w:tplc="040C0005" w:tentative="1">
+      <w:start w:val="1"/>
+      <w:numFmt w:val="bullet"/>
+      <w:lvlText w:val=""/>
+      <w:lvlJc w:val="left"/>
+      <w:pPr>
+        <w:ind w:left="4320" w:hanging="360"/>
+      </w:pPr>
+      <w:rPr>
+        <w:rFonts w:ascii="Wingdings" w:hAnsi="Wingdings" w:hint="default"/>
+      </w:rPr>
+    </w:lvl>
+    <w:lvl w:ilvl="6" w:tplc="040C0001" w:tentative="1">
+      <w:start w:val="1"/>
+      <w:numFmt w:val="bullet"/>
+      <w:lvlText w:val=""/>
+      <w:lvlJc w:val="left"/>
+      <w:pPr>
+        <w:ind w:left="5040" w:hanging="360"/>
+      </w:pPr>
+      <w:rPr>
+        <w:rFonts w:ascii="Symbol" w:hAnsi="Symbol" w:hint="default"/>
+      </w:rPr>
+    </w:lvl>
+    <w:lvl w:ilvl="7" w:tplc="040C0003" w:tentative="1">
+      <w:start w:val="1"/>
+      <w:numFmt w:val="bullet"/>
+      <w:lvlText w:val="o"/>
+      <w:lvlJc w:val="left"/>
+      <w:pPr>
+        <w:ind w:left="5760" w:hanging="360"/>
+      </w:pPr>
+      <w:rPr>
+        <w:rFonts w:ascii="Courier New" w:hAnsi="Courier New" w:cs="Courier New" w:hint="default"/>
+      </w:rPr>
+    </w:lvl>
+    <w:lvl w:ilvl="8" w:tplc="040C0005" w:tentative="1">
+      <w:start w:val="1"/>
+      <w:numFmt w:val="bullet"/>
+      <w:lvlText w:val=""/>
+      <w:lvlJc w:val="left"/>
+      <w:pPr>
+        <w:ind w:left="6480" w:hanging="360"/>
+      </w:pPr>
+      <w:rPr>
+        <w:rFonts w:ascii="Wingdings" w:hAnsi="Wingdings" w:hint="default"/>
+      </w:rPr>
+    </w:lvl>
+  </w:abstractNum>
+  <w:abstractNum w:abstractNumId="11">
+    <w:nsid w:val="669776BF"/>
+    <w:multiLevelType w:val="hybridMultilevel"/>
+    <w:tmpl w:val="58869B8C"/>
+    <w:lvl w:ilvl="0" w:tplc="48A2F3FA">
+      <w:start w:val="1"/>
+      <w:numFmt w:val="upperLetter"/>
+      <w:lvlText w:val="%1."/>
+      <w:lvlJc w:val="left"/>
+      <w:pPr>
+        <w:ind w:left="1440" w:hanging="360"/>
+      </w:pPr>
+      <w:rPr>
+        <w:rFonts w:hint="default"/>
+      </w:rPr>
+    </w:lvl>
+    <w:lvl w:ilvl="1" w:tplc="040C0019" w:tentative="1">
+      <w:start w:val="1"/>
+      <w:numFmt w:val="lowerLetter"/>
+      <w:lvlText w:val="%2."/>
+      <w:lvlJc w:val="left"/>
+      <w:pPr>
+        <w:ind w:left="2160" w:hanging="360"/>
+      </w:pPr>
+    </w:lvl>
+    <w:lvl w:ilvl="2" w:tplc="040C001B" w:tentative="1">
+      <w:start w:val="1"/>
+      <w:numFmt w:val="lowerRoman"/>
+      <w:lvlText w:val="%3."/>
+      <w:lvlJc w:val="right"/>
+      <w:pPr>
+        <w:ind w:left="2880" w:hanging="180"/>
+      </w:pPr>
+    </w:lvl>
+    <w:lvl w:ilvl="3" w:tplc="040C000F" w:tentative="1">
+      <w:start w:val="1"/>
+      <w:numFmt w:val="decimal"/>
+      <w:lvlText w:val="%4."/>
+      <w:lvlJc w:val="left"/>
+      <w:pPr>
+        <w:ind w:left="3600" w:hanging="360"/>
+      </w:pPr>
+    </w:lvl>
+    <w:lvl w:ilvl="4" w:tplc="040C0019" w:tentative="1">
+      <w:start w:val="1"/>
+      <w:numFmt w:val="lowerLetter"/>
+      <w:lvlText w:val="%5."/>
+      <w:lvlJc w:val="left"/>
+      <w:pPr>
+        <w:ind w:left="4320" w:hanging="360"/>
+      </w:pPr>
+    </w:lvl>
+    <w:lvl w:ilvl="5" w:tplc="040C001B" w:tentative="1">
+      <w:start w:val="1"/>
+      <w:numFmt w:val="lowerRoman"/>
+      <w:lvlText w:val="%6."/>
+      <w:lvlJc w:val="right"/>
+      <w:pPr>
+        <w:ind w:left="5040" w:hanging="180"/>
+      </w:pPr>
+    </w:lvl>
+    <w:lvl w:ilvl="6" w:tplc="040C000F" w:tentative="1">
+      <w:start w:val="1"/>
+      <w:numFmt w:val="decimal"/>
+      <w:lvlText w:val="%7."/>
+      <w:lvlJc w:val="left"/>
+      <w:pPr>
+        <w:ind w:left="5760" w:hanging="360"/>
+      </w:pPr>
+    </w:lvl>
+    <w:lvl w:ilvl="7" w:tplc="040C0019" w:tentative="1">
+      <w:start w:val="1"/>
+      <w:numFmt w:val="lowerLetter"/>
+      <w:lvlText w:val="%8."/>
+      <w:lvlJc w:val="left"/>
+      <w:pPr>
+        <w:ind w:left="6480" w:hanging="360"/>
+      </w:pPr>
+    </w:lvl>
+    <w:lvl w:ilvl="8" w:tplc="040C001B" w:tentative="1">
+      <w:start w:val="1"/>
+      <w:numFmt w:val="lowerRoman"/>
+      <w:lvlText w:val="%9."/>
+      <w:lvlJc w:val="right"/>
+      <w:pPr>
+        <w:ind w:left="7200" w:hanging="180"/>
+      </w:pPr>
+    </w:lvl>
+  </w:abstractNum>
   <w:abstractNum w:abstractNumId="12">
+    <w:nsid w:val="671024E9"/>
+    <w:multiLevelType w:val="hybridMultilevel"/>
+    <w:tmpl w:val="3A8450A4"/>
+    <w:lvl w:ilvl="0" w:tplc="20108AB2">
+      <w:start w:val="1"/>
+      <w:numFmt w:val="decimal"/>
+      <w:lvlText w:val="%1-"/>
+      <w:lvlJc w:val="left"/>
+      <w:pPr>
+        <w:ind w:left="786" w:hanging="360"/>
+      </w:pPr>
+      <w:rPr>
+        <w:rFonts w:eastAsia="Times New Roman" w:hint="default"/>
+        <w:color w:val="000000"/>
+        <w:sz w:val="18"/>
+        <w:u w:val="none"/>
+      </w:rPr>
+    </w:lvl>
+    <w:lvl w:ilvl="1" w:tplc="040C0019" w:tentative="1">
+      <w:start w:val="1"/>
+      <w:numFmt w:val="lowerLetter"/>
+      <w:lvlText w:val="%2."/>
+      <w:lvlJc w:val="left"/>
+      <w:pPr>
+        <w:ind w:left="1506" w:hanging="360"/>
+      </w:pPr>
+    </w:lvl>
+    <w:lvl w:ilvl="2" w:tplc="040C001B" w:tentative="1">
+      <w:start w:val="1"/>
+      <w:numFmt w:val="lowerRoman"/>
+      <w:lvlText w:val="%3."/>
+      <w:lvlJc w:val="right"/>
+      <w:pPr>
+        <w:ind w:left="2226" w:hanging="180"/>
+      </w:pPr>
+    </w:lvl>
+    <w:lvl w:ilvl="3" w:tplc="040C000F" w:tentative="1">
+      <w:start w:val="1"/>
+      <w:numFmt w:val="decimal"/>
+      <w:lvlText w:val="%4."/>
+      <w:lvlJc w:val="left"/>
+      <w:pPr>
+        <w:ind w:left="2946" w:hanging="360"/>
+      </w:pPr>
+    </w:lvl>
+    <w:lvl w:ilvl="4" w:tplc="040C0019" w:tentative="1">
+      <w:start w:val="1"/>
+      <w:numFmt w:val="lowerLetter"/>
+      <w:lvlText w:val="%5."/>
+      <w:lvlJc w:val="left"/>
+      <w:pPr>
+        <w:ind w:left="3666" w:hanging="360"/>
+      </w:pPr>
+    </w:lvl>
+    <w:lvl w:ilvl="5" w:tplc="040C001B" w:tentative="1">
+      <w:start w:val="1"/>
+      <w:numFmt w:val="lowerRoman"/>
+      <w:lvlText w:val="%6."/>
+      <w:lvlJc w:val="right"/>
+      <w:pPr>
+        <w:ind w:left="4386" w:hanging="180"/>
+      </w:pPr>
+    </w:lvl>
+    <w:lvl w:ilvl="6" w:tplc="040C000F" w:tentative="1">
+      <w:start w:val="1"/>
+      <w:numFmt w:val="decimal"/>
+      <w:lvlText w:val="%7."/>
+      <w:lvlJc w:val="left"/>
+      <w:pPr>
+        <w:ind w:left="5106" w:hanging="360"/>
+      </w:pPr>
+    </w:lvl>
+    <w:lvl w:ilvl="7" w:tplc="040C0019" w:tentative="1">
+      <w:start w:val="1"/>
+      <w:numFmt w:val="lowerLetter"/>
+      <w:lvlText w:val="%8."/>
+      <w:lvlJc w:val="left"/>
+      <w:pPr>
+        <w:ind w:left="5826" w:hanging="360"/>
+      </w:pPr>
+    </w:lvl>
+    <w:lvl w:ilvl="8" w:tplc="040C001B" w:tentative="1">
+      <w:start w:val="1"/>
+      <w:numFmt w:val="lowerRoman"/>
+      <w:lvlText w:val="%9."/>
+      <w:lvlJc w:val="right"/>
+      <w:pPr>
+        <w:ind w:left="6546" w:hanging="180"/>
+      </w:pPr>
+    </w:lvl>
+  </w:abstractNum>
+  <w:abstractNum w:abstractNumId="13">
     <w:nsid w:val="71410852"/>
     <w:multiLevelType w:val="hybridMultilevel"/>
     <w:tmpl w:val="18B07CD8"/>
@@ -11579,55 +11492,55 @@
     </w:lvl>
   </w:abstractNum>
   <w:num w:numId="1">
-    <w:abstractNumId w:val="3"/>
+    <w:abstractNumId w:val="4"/>
   </w:num>
   <w:num w:numId="2">
-    <w:abstractNumId w:val="6"/>
+    <w:abstractNumId w:val="7"/>
   </w:num>
   <w:num w:numId="3">
-    <w:abstractNumId w:val="8"/>
+    <w:abstractNumId w:val="9"/>
   </w:num>
   <w:num w:numId="4">
-    <w:abstractNumId w:val="9"/>
+    <w:abstractNumId w:val="10"/>
   </w:num>
   <w:num w:numId="5">
-    <w:abstractNumId w:val="8"/>
+    <w:abstractNumId w:val="9"/>
     <w:lvlOverride w:ilvl="0">
       <w:startOverride w:val="1"/>
     </w:lvlOverride>
   </w:num>
   <w:num w:numId="6">
-    <w:abstractNumId w:val="5"/>
+    <w:abstractNumId w:val="6"/>
   </w:num>
   <w:num w:numId="7">
-    <w:abstractNumId w:val="5"/>
+    <w:abstractNumId w:val="6"/>
     <w:lvlOverride w:ilvl="0">
       <w:startOverride w:val="1"/>
     </w:lvlOverride>
   </w:num>
   <w:num w:numId="8">
+    <w:abstractNumId w:val="13"/>
+  </w:num>
+  <w:num w:numId="9">
+    <w:abstractNumId w:val="5"/>
+  </w:num>
+  <w:num w:numId="10">
     <w:abstractNumId w:val="12"/>
   </w:num>
-  <w:num w:numId="9">
-    <w:abstractNumId w:val="4"/>
-  </w:num>
-  <w:num w:numId="10">
+  <w:num w:numId="11">
     <w:abstractNumId w:val="11"/>
   </w:num>
-  <w:num w:numId="11">
-    <w:abstractNumId w:val="10"/>
-  </w:num>
   <w:num w:numId="12">
-    <w:abstractNumId w:val="1"/>
+    <w:abstractNumId w:val="2"/>
   </w:num>
   <w:num w:numId="13">
-    <w:abstractNumId w:val="8"/>
+    <w:abstractNumId w:val="9"/>
     <w:lvlOverride w:ilvl="0">
       <w:startOverride w:val="1"/>
     </w:lvlOverride>
   </w:num>
   <w:num w:numId="14">
-    <w:abstractNumId w:val="5"/>
+    <w:abstractNumId w:val="6"/>
     <w:lvlOverride w:ilvl="0">
       <w:startOverride w:val="1"/>
     </w:lvlOverride>
@@ -11636,43 +11549,61 @@
     <w:abstractNumId w:val="0"/>
   </w:num>
   <w:num w:numId="16">
-    <w:abstractNumId w:val="2"/>
+    <w:abstractNumId w:val="3"/>
   </w:num>
   <w:num w:numId="17">
-    <w:abstractNumId w:val="5"/>
+    <w:abstractNumId w:val="6"/>
   </w:num>
   <w:num w:numId="18">
-    <w:abstractNumId w:val="5"/>
+    <w:abstractNumId w:val="6"/>
   </w:num>
   <w:num w:numId="19">
-    <w:abstractNumId w:val="5"/>
+    <w:abstractNumId w:val="6"/>
   </w:num>
   <w:num w:numId="20">
-    <w:abstractNumId w:val="7"/>
+    <w:abstractNumId w:val="8"/>
   </w:num>
   <w:num w:numId="21">
-    <w:abstractNumId w:val="5"/>
+    <w:abstractNumId w:val="6"/>
   </w:num>
   <w:num w:numId="22">
-    <w:abstractNumId w:val="7"/>
+    <w:abstractNumId w:val="8"/>
   </w:num>
   <w:num w:numId="23">
-    <w:abstractNumId w:val="5"/>
+    <w:abstractNumId w:val="6"/>
   </w:num>
   <w:num w:numId="24">
-    <w:abstractNumId w:val="7"/>
+    <w:abstractNumId w:val="8"/>
     <w:lvlOverride w:ilvl="0">
       <w:startOverride w:val="1"/>
     </w:lvlOverride>
   </w:num>
   <w:num w:numId="25">
-    <w:abstractNumId w:val="7"/>
+    <w:abstractNumId w:val="8"/>
   </w:num>
   <w:num w:numId="26">
-    <w:abstractNumId w:val="7"/>
+    <w:abstractNumId w:val="8"/>
   </w:num>
   <w:num w:numId="27">
-    <w:abstractNumId w:val="9"/>
+    <w:abstractNumId w:val="10"/>
+  </w:num>
+  <w:num w:numId="28">
+    <w:abstractNumId w:val="6"/>
+  </w:num>
+  <w:num w:numId="29">
+    <w:abstractNumId w:val="6"/>
+  </w:num>
+  <w:num w:numId="30">
+    <w:abstractNumId w:val="6"/>
+  </w:num>
+  <w:num w:numId="31">
+    <w:abstractNumId w:val="6"/>
+  </w:num>
+  <w:num w:numId="32">
+    <w:abstractNumId w:val="6"/>
+  </w:num>
+  <w:num w:numId="33">
+    <w:abstractNumId w:val="1"/>
   </w:num>
   <w:numIdMacAtCleanup w:val="15"/>
 </w:numbering>
@@ -13792,9 +13723,8 @@
     <w:panose1 w:val="020B0604030504040204"/>
     <w:charset w:val="00"/>
     <w:family w:val="swiss"/>
-    <w:notTrueType/>
     <w:pitch w:val="variable"/>
-    <w:sig w:usb0="00000003" w:usb1="00000000" w:usb2="00000000" w:usb3="00000000" w:csb0="00000001" w:csb1="00000000"/>
+    <w:sig w:usb0="E1002EFF" w:usb1="C000605B" w:usb2="00000029" w:usb3="00000000" w:csb0="000101FF" w:csb1="00000000"/>
   </w:font>
 </w:fonts>
 </file>
@@ -13819,6 +13749,7 @@
     <w:rsid w:val="00180813"/>
     <w:rsid w:val="0026241B"/>
     <w:rsid w:val="002E51DE"/>
+    <w:rsid w:val="003359DF"/>
     <w:rsid w:val="0057575B"/>
     <w:rsid w:val="0058441B"/>
     <w:rsid w:val="005B0E51"/>
@@ -14546,7 +14477,7 @@
 </file>
 
 <file path=customXml/itemProps1.xml><?xml version="1.0" encoding="utf-8"?>
-<ds:datastoreItem xmlns:ds="http://schemas.openxmlformats.org/officeDocument/2006/customXml" ds:itemID="{AF31F961-F100-4547-8151-60BEF5768DFE}">
+<ds:datastoreItem xmlns:ds="http://schemas.openxmlformats.org/officeDocument/2006/customXml" ds:itemID="{97E23BCF-7D6A-4980-BD17-064177794B09}">
   <ds:schemaRefs>
     <ds:schemaRef ds:uri="http://schemas.openxmlformats.org/officeDocument/2006/bibliography"/>
   </ds:schemaRefs>

--- a/Appli/Méthodologie/Etapes/Conception/Specs Fonctionnelles/Spec Fonctionnelle v1.0.4.docx
+++ b/Appli/Méthodologie/Etapes/Conception/Specs Fonctionnelles/Spec Fonctionnelle v1.0.4.docx
@@ -1,6 +1,6 @@
 
 <file path=word/document.xml><?xml version="1.0" encoding="utf-8"?>
-<w:document xmlns:wpc="http://schemas.microsoft.com/office/word/2010/wordprocessingCanvas" xmlns:mc="http://schemas.openxmlformats.org/markup-compatibility/2006" xmlns:o="urn:schemas-microsoft-com:office:office" xmlns:r="http://schemas.openxmlformats.org/officeDocument/2006/relationships" xmlns:m="http://schemas.openxmlformats.org/officeDocument/2006/math" xmlns:v="urn:schemas-microsoft-com:vml" xmlns:wp14="http://schemas.microsoft.com/office/word/2010/wordprocessingDrawing" xmlns:wp="http://schemas.openxmlformats.org/drawingml/2006/wordprocessingDrawing" xmlns:w10="urn:schemas-microsoft-com:office:word" xmlns:w="http://schemas.openxmlformats.org/wordprocessingml/2006/main" xmlns:w14="http://schemas.microsoft.com/office/word/2010/wordml" xmlns:wpg="http://schemas.microsoft.com/office/word/2010/wordprocessingGroup" xmlns:wpi="http://schemas.microsoft.com/office/word/2010/wordprocessingInk" xmlns:wne="http://schemas.microsoft.com/office/word/2006/wordml" xmlns:wps="http://schemas.microsoft.com/office/word/2010/wordprocessingShape" mc:Ignorable="w14 wp14">
+<w:document xmlns:ve="http://schemas.openxmlformats.org/markup-compatibility/2006" xmlns:o="urn:schemas-microsoft-com:office:office" xmlns:r="http://schemas.openxmlformats.org/officeDocument/2006/relationships" xmlns:m="http://schemas.openxmlformats.org/officeDocument/2006/math" xmlns:v="urn:schemas-microsoft-com:vml" xmlns:wp="http://schemas.openxmlformats.org/drawingml/2006/wordprocessingDrawing" xmlns:w10="urn:schemas-microsoft-com:office:word" xmlns:w="http://schemas.openxmlformats.org/wordprocessingml/2006/main" xmlns:wne="http://schemas.microsoft.com/office/word/2006/wordml">
   <w:body>
     <w:p>
       <w:r>
@@ -9,7 +9,7 @@
           <w:noProof/>
         </w:rPr>
         <w:drawing>
-          <wp:inline distT="0" distB="0" distL="0" distR="0" wp14:anchorId="62FAD341" wp14:editId="4B875A53">
+          <wp:inline distT="0" distB="0" distL="0" distR="0">
             <wp:extent cx="6185139" cy="957532"/>
             <wp:effectExtent l="0" t="0" r="0" b="0"/>
             <wp:docPr id="5" name="Image 5"/>
@@ -26,10 +26,10 @@
                     </pic:cNvPicPr>
                   </pic:nvPicPr>
                   <pic:blipFill>
-                    <a:blip r:embed="rId9" cstate="print">
+                    <a:blip r:embed="rId8" cstate="print">
                       <a:extLst>
                         <a:ext uri="{28A0092B-C50C-407E-A947-70E740481C1C}">
-                          <a14:useLocalDpi xmlns:a14="http://schemas.microsoft.com/office/drawing/2010/main" val="0"/>
+                          <a14:useLocalDpi xmlns:a14="http://schemas.microsoft.com/office/drawing/2010/main" xmlns:wps="http://schemas.microsoft.com/office/word/2010/wordprocessingShape" xmlns:wpi="http://schemas.microsoft.com/office/word/2010/wordprocessingInk" xmlns:wpg="http://schemas.microsoft.com/office/word/2010/wordprocessingGroup" xmlns:w14="http://schemas.microsoft.com/office/word/2010/wordml" xmlns:w="http://schemas.openxmlformats.org/wordprocessingml/2006/main" xmlns:w10="urn:schemas-microsoft-com:office:word" xmlns:wp14="http://schemas.microsoft.com/office/word/2010/wordprocessingDrawing" xmlns:v="urn:schemas-microsoft-com:vml" xmlns:o="urn:schemas-microsoft-com:office:office" xmlns:mc="http://schemas.openxmlformats.org/markup-compatibility/2006" xmlns:wpc="http://schemas.microsoft.com/office/word/2010/wordprocessingCanvas" xmlns="" val="0"/>
                         </a:ext>
                       </a:extLst>
                     </a:blip>
@@ -282,7 +282,7 @@
     </w:p>
     <w:p>
       <w:pPr>
-        <w:pStyle w:val="TOC1"/>
+        <w:pStyle w:val="TM1"/>
         <w:tabs>
           <w:tab w:val="left" w:pos="880"/>
           <w:tab w:val="right" w:leader="dot" w:pos="10055"/>
@@ -306,7 +306,7 @@
       <w:hyperlink w:anchor="_Toc348303062" w:history="1">
         <w:r>
           <w:rPr>
-            <w:rStyle w:val="Hyperlink"/>
+            <w:rStyle w:val="Lienhypertexte"/>
             <w:noProof/>
           </w:rPr>
           <w:t>I.</w:t>
@@ -322,7 +322,7 @@
         </w:r>
         <w:r>
           <w:rPr>
-            <w:rStyle w:val="Hyperlink"/>
+            <w:rStyle w:val="Lienhypertexte"/>
             <w:noProof/>
           </w:rPr>
           <w:t>Glossaire</w:t>
@@ -379,7 +379,7 @@
     </w:p>
     <w:p>
       <w:pPr>
-        <w:pStyle w:val="TOC1"/>
+        <w:pStyle w:val="TM1"/>
         <w:tabs>
           <w:tab w:val="left" w:pos="880"/>
           <w:tab w:val="right" w:leader="dot" w:pos="10055"/>
@@ -394,7 +394,7 @@
       <w:hyperlink w:anchor="_Toc348303063" w:history="1">
         <w:r>
           <w:rPr>
-            <w:rStyle w:val="Hyperlink"/>
+            <w:rStyle w:val="Lienhypertexte"/>
             <w:noProof/>
           </w:rPr>
           <w:t>II.</w:t>
@@ -410,7 +410,7 @@
         </w:r>
         <w:r>
           <w:rPr>
-            <w:rStyle w:val="Hyperlink"/>
+            <w:rStyle w:val="Lienhypertexte"/>
             <w:noProof/>
           </w:rPr>
           <w:t>Use Case Model</w:t>
@@ -467,7 +467,7 @@
     </w:p>
     <w:p>
       <w:pPr>
-        <w:pStyle w:val="TOC2"/>
+        <w:pStyle w:val="TM2"/>
         <w:tabs>
           <w:tab w:val="left" w:pos="1100"/>
           <w:tab w:val="right" w:leader="dot" w:pos="10055"/>
@@ -482,7 +482,7 @@
       <w:hyperlink w:anchor="_Toc348303064" w:history="1">
         <w:r>
           <w:rPr>
-            <w:rStyle w:val="Hyperlink"/>
+            <w:rStyle w:val="Lienhypertexte"/>
             <w:noProof/>
           </w:rPr>
           <w:t>1)</w:t>
@@ -498,7 +498,7 @@
         </w:r>
         <w:r>
           <w:rPr>
-            <w:rStyle w:val="Hyperlink"/>
+            <w:rStyle w:val="Lienhypertexte"/>
             <w:noProof/>
           </w:rPr>
           <w:t>Les acteurs</w:t>
@@ -555,7 +555,7 @@
     </w:p>
     <w:p>
       <w:pPr>
-        <w:pStyle w:val="TOC2"/>
+        <w:pStyle w:val="TM2"/>
         <w:tabs>
           <w:tab w:val="left" w:pos="1100"/>
           <w:tab w:val="right" w:leader="dot" w:pos="10055"/>
@@ -570,7 +570,7 @@
       <w:hyperlink w:anchor="_Toc348303065" w:history="1">
         <w:r>
           <w:rPr>
-            <w:rStyle w:val="Hyperlink"/>
+            <w:rStyle w:val="Lienhypertexte"/>
             <w:noProof/>
           </w:rPr>
           <w:t>2)</w:t>
@@ -586,7 +586,7 @@
         </w:r>
         <w:r>
           <w:rPr>
-            <w:rStyle w:val="Hyperlink"/>
+            <w:rStyle w:val="Lienhypertexte"/>
             <w:noProof/>
           </w:rPr>
           <w:t>Le diagramme de cas d’utilisation</w:t>
@@ -643,7 +643,7 @@
     </w:p>
     <w:p>
       <w:pPr>
-        <w:pStyle w:val="TOC2"/>
+        <w:pStyle w:val="TM2"/>
         <w:tabs>
           <w:tab w:val="left" w:pos="1100"/>
           <w:tab w:val="right" w:leader="dot" w:pos="10055"/>
@@ -658,7 +658,7 @@
       <w:hyperlink w:anchor="_Toc348303066" w:history="1">
         <w:r>
           <w:rPr>
-            <w:rStyle w:val="Hyperlink"/>
+            <w:rStyle w:val="Lienhypertexte"/>
             <w:noProof/>
           </w:rPr>
           <w:t>3)</w:t>
@@ -674,7 +674,7 @@
         </w:r>
         <w:r>
           <w:rPr>
-            <w:rStyle w:val="Hyperlink"/>
+            <w:rStyle w:val="Lienhypertexte"/>
             <w:noProof/>
           </w:rPr>
           <w:t>Description des Use Cases</w:t>
@@ -731,7 +731,7 @@
     </w:p>
     <w:p>
       <w:pPr>
-        <w:pStyle w:val="TOC2"/>
+        <w:pStyle w:val="TM2"/>
         <w:tabs>
           <w:tab w:val="left" w:pos="1100"/>
           <w:tab w:val="right" w:leader="dot" w:pos="10055"/>
@@ -746,7 +746,7 @@
       <w:hyperlink w:anchor="_Toc348303067" w:history="1">
         <w:r>
           <w:rPr>
-            <w:rStyle w:val="Hyperlink"/>
+            <w:rStyle w:val="Lienhypertexte"/>
             <w:noProof/>
           </w:rPr>
           <w:t>4)</w:t>
@@ -762,7 +762,7 @@
         </w:r>
         <w:r>
           <w:rPr>
-            <w:rStyle w:val="Hyperlink"/>
+            <w:rStyle w:val="Lienhypertexte"/>
             <w:noProof/>
           </w:rPr>
           <w:t>Diagramme de classes métier</w:t>
@@ -819,7 +819,7 @@
     </w:p>
     <w:p>
       <w:pPr>
-        <w:pStyle w:val="TOC1"/>
+        <w:pStyle w:val="TM1"/>
         <w:tabs>
           <w:tab w:val="left" w:pos="880"/>
           <w:tab w:val="right" w:leader="dot" w:pos="10055"/>
@@ -834,7 +834,7 @@
       <w:hyperlink w:anchor="_Toc348303068" w:history="1">
         <w:r>
           <w:rPr>
-            <w:rStyle w:val="Hyperlink"/>
+            <w:rStyle w:val="Lienhypertexte"/>
             <w:noProof/>
           </w:rPr>
           <w:t>III.</w:t>
@@ -850,7 +850,7 @@
         </w:r>
         <w:r>
           <w:rPr>
-            <w:rStyle w:val="Hyperlink"/>
+            <w:rStyle w:val="Lienhypertexte"/>
             <w:noProof/>
           </w:rPr>
           <w:t>Décomposition des Use Cases</w:t>
@@ -907,7 +907,7 @@
     </w:p>
     <w:p>
       <w:pPr>
-        <w:pStyle w:val="TOC2"/>
+        <w:pStyle w:val="TM2"/>
         <w:tabs>
           <w:tab w:val="left" w:pos="1100"/>
           <w:tab w:val="right" w:leader="dot" w:pos="10055"/>
@@ -922,7 +922,7 @@
       <w:hyperlink w:anchor="_Toc348303069" w:history="1">
         <w:r>
           <w:rPr>
-            <w:rStyle w:val="Hyperlink"/>
+            <w:rStyle w:val="Lienhypertexte"/>
             <w:noProof/>
           </w:rPr>
           <w:t>1)</w:t>
@@ -938,7 +938,7 @@
         </w:r>
         <w:r>
           <w:rPr>
-            <w:rStyle w:val="Hyperlink"/>
+            <w:rStyle w:val="Lienhypertexte"/>
             <w:noProof/>
           </w:rPr>
           <w:t>Use Case 1 : Collecter les informations terrains</w:t>
@@ -995,7 +995,7 @@
     </w:p>
     <w:p>
       <w:pPr>
-        <w:pStyle w:val="TOC3"/>
+        <w:pStyle w:val="TM3"/>
         <w:tabs>
           <w:tab w:val="left" w:pos="1320"/>
           <w:tab w:val="right" w:leader="dot" w:pos="10055"/>
@@ -1010,7 +1010,7 @@
       <w:hyperlink w:anchor="_Toc348303070" w:history="1">
         <w:r>
           <w:rPr>
-            <w:rStyle w:val="Hyperlink"/>
+            <w:rStyle w:val="Lienhypertexte"/>
             <w:noProof/>
           </w:rPr>
           <w:t>A.</w:t>
@@ -1026,7 +1026,7 @@
         </w:r>
         <w:r>
           <w:rPr>
-            <w:rStyle w:val="Hyperlink"/>
+            <w:rStyle w:val="Lienhypertexte"/>
             <w:noProof/>
           </w:rPr>
           <w:t>Diagramme de classes métier :</w:t>
@@ -1083,7 +1083,7 @@
     </w:p>
     <w:p>
       <w:pPr>
-        <w:pStyle w:val="TOC3"/>
+        <w:pStyle w:val="TM3"/>
         <w:tabs>
           <w:tab w:val="left" w:pos="1320"/>
           <w:tab w:val="right" w:leader="dot" w:pos="10055"/>
@@ -1098,7 +1098,7 @@
       <w:hyperlink w:anchor="_Toc348303071" w:history="1">
         <w:r>
           <w:rPr>
-            <w:rStyle w:val="Hyperlink"/>
+            <w:rStyle w:val="Lienhypertexte"/>
             <w:noProof/>
           </w:rPr>
           <w:t>B.</w:t>
@@ -1114,7 +1114,7 @@
         </w:r>
         <w:r>
           <w:rPr>
-            <w:rStyle w:val="Hyperlink"/>
+            <w:rStyle w:val="Lienhypertexte"/>
             <w:noProof/>
           </w:rPr>
           <w:t>Diagramme de classes participantes :</w:t>
@@ -1171,7 +1171,7 @@
     </w:p>
     <w:p>
       <w:pPr>
-        <w:pStyle w:val="TOC3"/>
+        <w:pStyle w:val="TM3"/>
         <w:tabs>
           <w:tab w:val="left" w:pos="1320"/>
           <w:tab w:val="right" w:leader="dot" w:pos="10055"/>
@@ -1186,7 +1186,7 @@
       <w:hyperlink w:anchor="_Toc348303072" w:history="1">
         <w:r>
           <w:rPr>
-            <w:rStyle w:val="Hyperlink"/>
+            <w:rStyle w:val="Lienhypertexte"/>
             <w:noProof/>
           </w:rPr>
           <w:t>C.</w:t>
@@ -1202,7 +1202,7 @@
         </w:r>
         <w:r>
           <w:rPr>
-            <w:rStyle w:val="Hyperlink"/>
+            <w:rStyle w:val="Lienhypertexte"/>
             <w:noProof/>
           </w:rPr>
           <w:t>Use Case Detail :</w:t>
@@ -1259,7 +1259,7 @@
     </w:p>
     <w:p>
       <w:pPr>
-        <w:pStyle w:val="TOC3"/>
+        <w:pStyle w:val="TM3"/>
         <w:tabs>
           <w:tab w:val="left" w:pos="1320"/>
           <w:tab w:val="right" w:leader="dot" w:pos="10055"/>
@@ -1274,7 +1274,7 @@
       <w:hyperlink w:anchor="_Toc348303073" w:history="1">
         <w:r>
           <w:rPr>
-            <w:rStyle w:val="Hyperlink"/>
+            <w:rStyle w:val="Lienhypertexte"/>
             <w:noProof/>
           </w:rPr>
           <w:t>D.</w:t>
@@ -1290,7 +1290,7 @@
         </w:r>
         <w:r>
           <w:rPr>
-            <w:rStyle w:val="Hyperlink"/>
+            <w:rStyle w:val="Lienhypertexte"/>
             <w:noProof/>
           </w:rPr>
           <w:t>Diagramme de séquence système :</w:t>
@@ -1347,7 +1347,7 @@
     </w:p>
     <w:p>
       <w:pPr>
-        <w:pStyle w:val="TOC3"/>
+        <w:pStyle w:val="TM3"/>
         <w:tabs>
           <w:tab w:val="left" w:pos="1320"/>
           <w:tab w:val="right" w:leader="dot" w:pos="10055"/>
@@ -1362,7 +1362,7 @@
       <w:hyperlink w:anchor="_Toc348303074" w:history="1">
         <w:r>
           <w:rPr>
-            <w:rStyle w:val="Hyperlink"/>
+            <w:rStyle w:val="Lienhypertexte"/>
             <w:noProof/>
           </w:rPr>
           <w:t>E.</w:t>
@@ -1378,7 +1378,7 @@
         </w:r>
         <w:r>
           <w:rPr>
-            <w:rStyle w:val="Hyperlink"/>
+            <w:rStyle w:val="Lienhypertexte"/>
             <w:noProof/>
           </w:rPr>
           <w:t>Conception détaillée :</w:t>
@@ -1435,7 +1435,7 @@
     </w:p>
     <w:p>
       <w:pPr>
-        <w:pStyle w:val="TOC2"/>
+        <w:pStyle w:val="TM2"/>
         <w:tabs>
           <w:tab w:val="left" w:pos="1100"/>
           <w:tab w:val="right" w:leader="dot" w:pos="10055"/>
@@ -1450,7 +1450,7 @@
       <w:hyperlink w:anchor="_Toc348303075" w:history="1">
         <w:r>
           <w:rPr>
-            <w:rStyle w:val="Hyperlink"/>
+            <w:rStyle w:val="Lienhypertexte"/>
             <w:noProof/>
           </w:rPr>
           <w:t>2)</w:t>
@@ -1466,7 +1466,7 @@
         </w:r>
         <w:r>
           <w:rPr>
-            <w:rStyle w:val="Hyperlink"/>
+            <w:rStyle w:val="Lienhypertexte"/>
             <w:noProof/>
           </w:rPr>
           <w:t>Use Case 2 : Prioriser messages</w:t>
@@ -1523,7 +1523,7 @@
     </w:p>
     <w:p>
       <w:pPr>
-        <w:pStyle w:val="TOC3"/>
+        <w:pStyle w:val="TM3"/>
         <w:tabs>
           <w:tab w:val="left" w:pos="1320"/>
           <w:tab w:val="right" w:leader="dot" w:pos="10055"/>
@@ -1538,7 +1538,7 @@
       <w:hyperlink w:anchor="_Toc348303076" w:history="1">
         <w:r>
           <w:rPr>
-            <w:rStyle w:val="Hyperlink"/>
+            <w:rStyle w:val="Lienhypertexte"/>
             <w:noProof/>
           </w:rPr>
           <w:t>A.</w:t>
@@ -1554,7 +1554,7 @@
         </w:r>
         <w:r>
           <w:rPr>
-            <w:rStyle w:val="Hyperlink"/>
+            <w:rStyle w:val="Lienhypertexte"/>
             <w:noProof/>
           </w:rPr>
           <w:t>Diagramme de classes métier :</w:t>
@@ -1611,7 +1611,7 @@
     </w:p>
     <w:p>
       <w:pPr>
-        <w:pStyle w:val="TOC3"/>
+        <w:pStyle w:val="TM3"/>
         <w:tabs>
           <w:tab w:val="left" w:pos="1320"/>
           <w:tab w:val="right" w:leader="dot" w:pos="10055"/>
@@ -1626,7 +1626,7 @@
       <w:hyperlink w:anchor="_Toc348303077" w:history="1">
         <w:r>
           <w:rPr>
-            <w:rStyle w:val="Hyperlink"/>
+            <w:rStyle w:val="Lienhypertexte"/>
             <w:noProof/>
           </w:rPr>
           <w:t>B.</w:t>
@@ -1642,7 +1642,7 @@
         </w:r>
         <w:r>
           <w:rPr>
-            <w:rStyle w:val="Hyperlink"/>
+            <w:rStyle w:val="Lienhypertexte"/>
             <w:noProof/>
           </w:rPr>
           <w:t>Diagramme de classes participantes :</w:t>
@@ -1699,7 +1699,7 @@
     </w:p>
     <w:p>
       <w:pPr>
-        <w:pStyle w:val="TOC3"/>
+        <w:pStyle w:val="TM3"/>
         <w:tabs>
           <w:tab w:val="left" w:pos="1320"/>
           <w:tab w:val="right" w:leader="dot" w:pos="10055"/>
@@ -1714,7 +1714,7 @@
       <w:hyperlink w:anchor="_Toc348303078" w:history="1">
         <w:r>
           <w:rPr>
-            <w:rStyle w:val="Hyperlink"/>
+            <w:rStyle w:val="Lienhypertexte"/>
             <w:noProof/>
           </w:rPr>
           <w:t>C.</w:t>
@@ -1730,7 +1730,7 @@
         </w:r>
         <w:r>
           <w:rPr>
-            <w:rStyle w:val="Hyperlink"/>
+            <w:rStyle w:val="Lienhypertexte"/>
             <w:noProof/>
           </w:rPr>
           <w:t>Use Case Detail :</w:t>
@@ -1787,7 +1787,7 @@
     </w:p>
     <w:p>
       <w:pPr>
-        <w:pStyle w:val="TOC4"/>
+        <w:pStyle w:val="TM4"/>
         <w:tabs>
           <w:tab w:val="left" w:pos="1540"/>
           <w:tab w:val="right" w:leader="dot" w:pos="10055"/>
@@ -1802,7 +1802,7 @@
       <w:hyperlink w:anchor="_Toc348303079" w:history="1">
         <w:r>
           <w:rPr>
-            <w:rStyle w:val="Hyperlink"/>
+            <w:rStyle w:val="Lienhypertexte"/>
             <w:noProof/>
           </w:rPr>
           <w:t>a)</w:t>
@@ -1818,7 +1818,7 @@
         </w:r>
         <w:r>
           <w:rPr>
-            <w:rStyle w:val="Hyperlink"/>
+            <w:rStyle w:val="Lienhypertexte"/>
             <w:noProof/>
           </w:rPr>
           <w:t>Diagramme de séquences système :</w:t>
@@ -1875,7 +1875,7 @@
     </w:p>
     <w:p>
       <w:pPr>
-        <w:pStyle w:val="TOC4"/>
+        <w:pStyle w:val="TM4"/>
         <w:tabs>
           <w:tab w:val="left" w:pos="1540"/>
           <w:tab w:val="right" w:leader="dot" w:pos="10055"/>
@@ -1890,7 +1890,7 @@
       <w:hyperlink w:anchor="_Toc348303080" w:history="1">
         <w:r>
           <w:rPr>
-            <w:rStyle w:val="Hyperlink"/>
+            <w:rStyle w:val="Lienhypertexte"/>
             <w:noProof/>
           </w:rPr>
           <w:t>b)</w:t>
@@ -1906,7 +1906,7 @@
         </w:r>
         <w:r>
           <w:rPr>
-            <w:rStyle w:val="Hyperlink"/>
+            <w:rStyle w:val="Lienhypertexte"/>
             <w:noProof/>
           </w:rPr>
           <w:t>Diagramme de classes détaillé :</w:t>
@@ -1963,7 +1963,7 @@
     </w:p>
     <w:p>
       <w:pPr>
-        <w:pStyle w:val="TOC4"/>
+        <w:pStyle w:val="TM4"/>
         <w:tabs>
           <w:tab w:val="left" w:pos="1540"/>
           <w:tab w:val="right" w:leader="dot" w:pos="10055"/>
@@ -1978,7 +1978,7 @@
       <w:hyperlink w:anchor="_Toc348303081" w:history="1">
         <w:r>
           <w:rPr>
-            <w:rStyle w:val="Hyperlink"/>
+            <w:rStyle w:val="Lienhypertexte"/>
             <w:noProof/>
           </w:rPr>
           <w:t>c)</w:t>
@@ -1994,7 +1994,7 @@
         </w:r>
         <w:r>
           <w:rPr>
-            <w:rStyle w:val="Hyperlink"/>
+            <w:rStyle w:val="Lienhypertexte"/>
             <w:noProof/>
           </w:rPr>
           <w:t>Diagramme de séquences système</w:t>
@@ -2051,7 +2051,7 @@
     </w:p>
     <w:p>
       <w:pPr>
-        <w:pStyle w:val="TOC4"/>
+        <w:pStyle w:val="TM4"/>
         <w:tabs>
           <w:tab w:val="left" w:pos="1540"/>
           <w:tab w:val="right" w:leader="dot" w:pos="10055"/>
@@ -2066,7 +2066,7 @@
       <w:hyperlink w:anchor="_Toc348303082" w:history="1">
         <w:r>
           <w:rPr>
-            <w:rStyle w:val="Hyperlink"/>
+            <w:rStyle w:val="Lienhypertexte"/>
             <w:noProof/>
           </w:rPr>
           <w:t>a)</w:t>
@@ -2082,7 +2082,7 @@
         </w:r>
         <w:r>
           <w:rPr>
-            <w:rStyle w:val="Hyperlink"/>
+            <w:rStyle w:val="Lienhypertexte"/>
             <w:noProof/>
           </w:rPr>
           <w:t>Diagramme de séquences système :</w:t>
@@ -2139,7 +2139,7 @@
     </w:p>
     <w:p>
       <w:pPr>
-        <w:pStyle w:val="TOC4"/>
+        <w:pStyle w:val="TM4"/>
         <w:tabs>
           <w:tab w:val="left" w:pos="1540"/>
           <w:tab w:val="right" w:leader="dot" w:pos="10055"/>
@@ -2154,7 +2154,7 @@
       <w:hyperlink w:anchor="_Toc348303083" w:history="1">
         <w:r>
           <w:rPr>
-            <w:rStyle w:val="Hyperlink"/>
+            <w:rStyle w:val="Lienhypertexte"/>
             <w:noProof/>
           </w:rPr>
           <w:t>b)</w:t>
@@ -2170,7 +2170,7 @@
         </w:r>
         <w:r>
           <w:rPr>
-            <w:rStyle w:val="Hyperlink"/>
+            <w:rStyle w:val="Lienhypertexte"/>
             <w:noProof/>
           </w:rPr>
           <w:t>Conception détaillée :</w:t>
@@ -2227,7 +2227,7 @@
     </w:p>
     <w:p>
       <w:pPr>
-        <w:pStyle w:val="TOC1"/>
+        <w:pStyle w:val="TM1"/>
         <w:tabs>
           <w:tab w:val="left" w:pos="880"/>
           <w:tab w:val="right" w:leader="dot" w:pos="10055"/>
@@ -2242,7 +2242,7 @@
       <w:hyperlink w:anchor="_Toc348303084" w:history="1">
         <w:r>
           <w:rPr>
-            <w:rStyle w:val="Hyperlink"/>
+            <w:rStyle w:val="Lienhypertexte"/>
             <w:noProof/>
           </w:rPr>
           <w:t>IV.</w:t>
@@ -2258,7 +2258,7 @@
         </w:r>
         <w:r>
           <w:rPr>
-            <w:rStyle w:val="Hyperlink"/>
+            <w:rStyle w:val="Lienhypertexte"/>
             <w:noProof/>
           </w:rPr>
           <w:t>Hors périmètre</w:t>
@@ -2315,7 +2315,7 @@
     </w:p>
     <w:p>
       <w:pPr>
-        <w:pStyle w:val="TOC2"/>
+        <w:pStyle w:val="TM2"/>
         <w:tabs>
           <w:tab w:val="left" w:pos="1100"/>
           <w:tab w:val="right" w:leader="dot" w:pos="10055"/>
@@ -2330,7 +2330,7 @@
       <w:hyperlink w:anchor="_Toc348303085" w:history="1">
         <w:r>
           <w:rPr>
-            <w:rStyle w:val="Hyperlink"/>
+            <w:rStyle w:val="Lienhypertexte"/>
             <w:noProof/>
           </w:rPr>
           <w:t>1)</w:t>
@@ -2346,7 +2346,7 @@
         </w:r>
         <w:r>
           <w:rPr>
-            <w:rStyle w:val="Hyperlink"/>
+            <w:rStyle w:val="Lienhypertexte"/>
             <w:noProof/>
           </w:rPr>
           <w:t>S01021 :Création du générateur de données</w:t>
@@ -2403,7 +2403,7 @@
     </w:p>
     <w:p>
       <w:pPr>
-        <w:pStyle w:val="TOC3"/>
+        <w:pStyle w:val="TM3"/>
         <w:tabs>
           <w:tab w:val="left" w:pos="1320"/>
           <w:tab w:val="right" w:leader="dot" w:pos="10055"/>
@@ -2418,7 +2418,7 @@
       <w:hyperlink w:anchor="_Toc348303086" w:history="1">
         <w:r>
           <w:rPr>
-            <w:rStyle w:val="Hyperlink"/>
+            <w:rStyle w:val="Lienhypertexte"/>
             <w:noProof/>
           </w:rPr>
           <w:t>A.</w:t>
@@ -2434,7 +2434,7 @@
         </w:r>
         <w:r>
           <w:rPr>
-            <w:rStyle w:val="Hyperlink"/>
+            <w:rStyle w:val="Lienhypertexte"/>
             <w:noProof/>
           </w:rPr>
           <w:t>Diagrammes de la conception préliminaire</w:t>
@@ -2491,7 +2491,7 @@
     </w:p>
     <w:p>
       <w:pPr>
-        <w:pStyle w:val="TOC3"/>
+        <w:pStyle w:val="TM3"/>
         <w:tabs>
           <w:tab w:val="left" w:pos="1320"/>
           <w:tab w:val="right" w:leader="dot" w:pos="10055"/>
@@ -2506,7 +2506,7 @@
       <w:hyperlink w:anchor="_Toc348303087" w:history="1">
         <w:r>
           <w:rPr>
-            <w:rStyle w:val="Hyperlink"/>
+            <w:rStyle w:val="Lienhypertexte"/>
             <w:noProof/>
           </w:rPr>
           <w:t>B.</w:t>
@@ -2522,7 +2522,7 @@
         </w:r>
         <w:r>
           <w:rPr>
-            <w:rStyle w:val="Hyperlink"/>
+            <w:rStyle w:val="Lienhypertexte"/>
             <w:noProof/>
           </w:rPr>
           <w:t>Diagrammes de la conception détaillée</w:t>
@@ -2579,7 +2579,7 @@
     </w:p>
     <w:p>
       <w:pPr>
-        <w:pStyle w:val="TOC1"/>
+        <w:pStyle w:val="TM1"/>
         <w:tabs>
           <w:tab w:val="left" w:pos="880"/>
           <w:tab w:val="right" w:leader="dot" w:pos="10055"/>
@@ -2594,7 +2594,7 @@
       <w:hyperlink w:anchor="_Toc348303088" w:history="1">
         <w:r>
           <w:rPr>
-            <w:rStyle w:val="Hyperlink"/>
+            <w:rStyle w:val="Lienhypertexte"/>
             <w:noProof/>
           </w:rPr>
           <w:t>V.</w:t>
@@ -2610,7 +2610,7 @@
         </w:r>
         <w:r>
           <w:rPr>
-            <w:rStyle w:val="Hyperlink"/>
+            <w:rStyle w:val="Lienhypertexte"/>
             <w:noProof/>
           </w:rPr>
           <w:t>Référentiels :</w:t>
@@ -2667,7 +2667,7 @@
     </w:p>
     <w:p>
       <w:pPr>
-        <w:pStyle w:val="TOC1"/>
+        <w:pStyle w:val="TM1"/>
         <w:tabs>
           <w:tab w:val="left" w:pos="880"/>
           <w:tab w:val="right" w:leader="dot" w:pos="10055"/>
@@ -2697,12 +2697,12 @@
     </w:p>
     <w:tbl>
       <w:tblPr>
-        <w:tblStyle w:val="TableGrid"/>
+        <w:tblStyle w:val="Grilledutableau"/>
         <w:tblpPr w:leftFromText="141" w:rightFromText="141" w:vertAnchor="text" w:tblpY="1"/>
         <w:tblOverlap w:val="never"/>
         <w:tblW w:w="0" w:type="auto"/>
         <w:tblInd w:w="720" w:type="dxa"/>
-        <w:tblLook w:val="04A0" w:firstRow="1" w:lastRow="0" w:firstColumn="1" w:lastColumn="0" w:noHBand="0" w:noVBand="1"/>
+        <w:tblLook w:val="04A0"/>
       </w:tblPr>
       <w:tblGrid>
         <w:gridCol w:w="2303"/>
@@ -2740,7 +2740,7 @@
             <w:hyperlink w:anchor="SUD" w:history="1">
               <w:r>
                 <w:rPr>
-                  <w:rStyle w:val="Hyperlink"/>
+                  <w:rStyle w:val="Lienhypertexte"/>
                 </w:rPr>
                 <w:t>S.U.D</w:t>
               </w:r>
@@ -2751,7 +2751,7 @@
             <w:hyperlink w:anchor="message" w:history="1">
               <w:r>
                 <w:rPr>
-                  <w:rStyle w:val="Hyperlink"/>
+                  <w:rStyle w:val="Lienhypertexte"/>
                 </w:rPr>
                 <w:t>messages</w:t>
               </w:r>
@@ -2762,7 +2762,7 @@
             <w:hyperlink w:anchor="RTDRS" w:history="1">
               <w:r>
                 <w:rPr>
-                  <w:rStyle w:val="Hyperlink"/>
+                  <w:rStyle w:val="Lienhypertexte"/>
                 </w:rPr>
                 <w:t>RTDRS</w:t>
               </w:r>
@@ -2773,7 +2773,7 @@
             <w:hyperlink w:anchor="composant_embarque" w:history="1">
               <w:r>
                 <w:rPr>
-                  <w:rStyle w:val="Hyperlink"/>
+                  <w:rStyle w:val="Lienhypertexte"/>
                 </w:rPr>
                 <w:t>composant embarqué</w:t>
               </w:r>
@@ -2784,7 +2784,7 @@
             <w:hyperlink w:anchor="composant_embarque" w:history="1">
               <w:r>
                 <w:rPr>
-                  <w:rStyle w:val="Hyperlink"/>
+                  <w:rStyle w:val="Lienhypertexte"/>
                 </w:rPr>
                 <w:t>composant embarqué</w:t>
               </w:r>
@@ -2947,10 +2947,7 @@
               <w:t xml:space="preserve">Emplacement où </w:t>
             </w:r>
             <w:r>
-              <w:t xml:space="preserve">est stockée </w:t>
-            </w:r>
-            <w:r>
-              <w:t xml:space="preserve">la </w:t>
+              <w:t xml:space="preserve">est stockée la </w:t>
             </w:r>
             <w:hyperlink w:anchor="criticité" w:history="1">
               <w:r>
@@ -3017,7 +3014,7 @@
             <w:hyperlink w:anchor="Composant_terrain" w:history="1">
               <w:r>
                 <w:rPr>
-                  <w:rStyle w:val="Hyperlink"/>
+                  <w:rStyle w:val="Lienhypertexte"/>
                 </w:rPr>
                 <w:t>composants terrain</w:t>
               </w:r>
@@ -3028,7 +3025,7 @@
             <w:hyperlink w:anchor="composant_embarque" w:history="1">
               <w:r>
                 <w:rPr>
-                  <w:rStyle w:val="Hyperlink"/>
+                  <w:rStyle w:val="Lienhypertexte"/>
                 </w:rPr>
                 <w:t>composants embarqués</w:t>
               </w:r>
@@ -3138,7 +3135,7 @@
             <w:hyperlink w:anchor="composant_embarque" w:history="1">
               <w:r>
                 <w:rPr>
-                  <w:rStyle w:val="Hyperlink"/>
+                  <w:rStyle w:val="Lienhypertexte"/>
                 </w:rPr>
                 <w:t xml:space="preserve"> composants embarqués</w:t>
               </w:r>
@@ -3152,7 +3149,7 @@
             <w:hyperlink w:anchor="message" w:history="1">
               <w:r>
                 <w:rPr>
-                  <w:rStyle w:val="Hyperlink"/>
+                  <w:rStyle w:val="Lienhypertexte"/>
                 </w:rPr>
                 <w:t>messages</w:t>
               </w:r>
@@ -3166,7 +3163,7 @@
             <w:hyperlink w:anchor="RTDG" w:history="1">
               <w:r>
                 <w:rPr>
-                  <w:rStyle w:val="Hyperlink"/>
+                  <w:rStyle w:val="Lienhypertexte"/>
                 </w:rPr>
                 <w:t>RTDG</w:t>
               </w:r>
@@ -3186,7 +3183,6 @@
             </w:pPr>
             <w:bookmarkStart w:id="10" w:name="efic"/>
             <w:r>
-              <w:lastRenderedPageBreak/>
               <w:t>EFIC </w:t>
             </w:r>
             <w:bookmarkEnd w:id="10"/>
@@ -3203,7 +3199,7 @@
             <w:hyperlink w:anchor="composant_embarque" w:history="1">
               <w:r>
                 <w:rPr>
-                  <w:rStyle w:val="Hyperlink"/>
+                  <w:rStyle w:val="Lienhypertexte"/>
                 </w:rPr>
                 <w:t>Composant  embarqué</w:t>
               </w:r>
@@ -3214,7 +3210,7 @@
             <w:hyperlink w:anchor="message" w:history="1">
               <w:r>
                 <w:rPr>
-                  <w:rStyle w:val="Hyperlink"/>
+                  <w:rStyle w:val="Lienhypertexte"/>
                 </w:rPr>
                 <w:t>messages</w:t>
               </w:r>
@@ -3225,7 +3221,7 @@
             <w:hyperlink w:anchor="composant_embarque" w:history="1">
               <w:r>
                 <w:rPr>
-                  <w:rStyle w:val="Hyperlink"/>
+                  <w:rStyle w:val="Lienhypertexte"/>
                 </w:rPr>
                 <w:t>composants embarqués</w:t>
               </w:r>
@@ -3236,7 +3232,7 @@
             <w:hyperlink w:anchor="RTDG" w:history="1">
               <w:r>
                 <w:rPr>
-                  <w:rStyle w:val="Hyperlink"/>
+                  <w:rStyle w:val="Lienhypertexte"/>
                 </w:rPr>
                 <w:t>RTDG</w:t>
               </w:r>
@@ -3256,6 +3252,7 @@
             </w:pPr>
             <w:bookmarkStart w:id="11" w:name="ehqmr"/>
             <w:r>
+              <w:lastRenderedPageBreak/>
               <w:t>EHQMR</w:t>
             </w:r>
             <w:bookmarkEnd w:id="11"/>
@@ -3272,7 +3269,7 @@
             <w:hyperlink w:anchor="composant_embarque" w:history="1">
               <w:r>
                 <w:rPr>
-                  <w:rStyle w:val="Hyperlink"/>
+                  <w:rStyle w:val="Lienhypertexte"/>
                 </w:rPr>
                 <w:t>Composant embarqué</w:t>
               </w:r>
@@ -3283,7 +3280,7 @@
             <w:hyperlink w:anchor="message" w:history="1">
               <w:r>
                 <w:rPr>
-                  <w:rStyle w:val="Hyperlink"/>
+                  <w:rStyle w:val="Lienhypertexte"/>
                 </w:rPr>
                 <w:t>messages</w:t>
               </w:r>
@@ -3294,7 +3291,7 @@
             <w:hyperlink w:anchor="RTDG" w:history="1">
               <w:r>
                 <w:rPr>
-                  <w:rStyle w:val="Hyperlink"/>
+                  <w:rStyle w:val="Lienhypertexte"/>
                 </w:rPr>
                 <w:t>RTDG</w:t>
               </w:r>
@@ -3333,7 +3330,7 @@
             <w:hyperlink w:anchor="composant_embarque" w:history="1">
               <w:r>
                 <w:rPr>
-                  <w:rStyle w:val="Hyperlink"/>
+                  <w:rStyle w:val="Lienhypertexte"/>
                 </w:rPr>
                 <w:t>composant embarqué</w:t>
               </w:r>
@@ -3344,7 +3341,7 @@
             <w:hyperlink w:anchor="RTDG" w:history="1">
               <w:r>
                 <w:rPr>
-                  <w:rStyle w:val="Hyperlink"/>
+                  <w:rStyle w:val="Lienhypertexte"/>
                 </w:rPr>
                 <w:t>RTDG</w:t>
               </w:r>
@@ -3417,7 +3414,7 @@
             <w:hyperlink w:anchor="composant_embarque" w:history="1">
               <w:r>
                 <w:rPr>
-                  <w:rStyle w:val="Hyperlink"/>
+                  <w:rStyle w:val="Lienhypertexte"/>
                 </w:rPr>
                 <w:t>capteurs</w:t>
               </w:r>
@@ -3428,7 +3425,7 @@
             <w:hyperlink w:anchor="message" w:history="1">
               <w:r>
                 <w:rPr>
-                  <w:rStyle w:val="Hyperlink"/>
+                  <w:rStyle w:val="Lienhypertexte"/>
                 </w:rPr>
                 <w:t>messages</w:t>
               </w:r>
@@ -3488,7 +3485,7 @@
     </w:p>
     <w:p>
       <w:pPr>
-        <w:pStyle w:val="ListParagraph"/>
+        <w:pStyle w:val="Paragraphedeliste"/>
         <w:numPr>
           <w:ilvl w:val="0"/>
           <w:numId w:val="4"/>
@@ -3517,7 +3514,7 @@
       <w:hyperlink w:anchor="RTDG" w:history="1">
         <w:r>
           <w:rPr>
-            <w:rStyle w:val="Hyperlink"/>
+            <w:rStyle w:val="Lienhypertexte"/>
             <w:rFonts w:asciiTheme="minorHAnsi" w:hAnsiTheme="minorHAnsi"/>
             <w:szCs w:val="24"/>
           </w:rPr>
@@ -3539,7 +3536,7 @@
       <w:hyperlink w:anchor="Référentiel" w:history="1">
         <w:r>
           <w:rPr>
-            <w:rStyle w:val="Hyperlink"/>
+            <w:rStyle w:val="Lienhypertexte"/>
             <w:rFonts w:asciiTheme="minorHAnsi" w:hAnsiTheme="minorHAnsi"/>
             <w:szCs w:val="24"/>
           </w:rPr>
@@ -3555,7 +3552,7 @@
       <w:hyperlink w:anchor="Référentiel" w:history="1">
         <w:r>
           <w:rPr>
-            <w:rStyle w:val="Hyperlink"/>
+            <w:rStyle w:val="Lienhypertexte"/>
             <w:rFonts w:asciiTheme="minorHAnsi" w:hAnsiTheme="minorHAnsi"/>
             <w:szCs w:val="24"/>
           </w:rPr>
@@ -3571,7 +3568,7 @@
       <w:hyperlink w:anchor="message" w:history="1">
         <w:r>
           <w:rPr>
-            <w:rStyle w:val="Hyperlink"/>
+            <w:rStyle w:val="Lienhypertexte"/>
             <w:rFonts w:asciiTheme="minorHAnsi" w:hAnsiTheme="minorHAnsi"/>
             <w:szCs w:val="24"/>
           </w:rPr>
@@ -3588,7 +3585,7 @@
     <w:p/>
     <w:p>
       <w:pPr>
-        <w:pStyle w:val="ListParagraph"/>
+        <w:pStyle w:val="Paragraphedeliste"/>
         <w:numPr>
           <w:ilvl w:val="0"/>
           <w:numId w:val="4"/>
@@ -3597,7 +3594,7 @@
       <w:hyperlink w:anchor="RTDRS" w:history="1">
         <w:r>
           <w:rPr>
-            <w:rStyle w:val="Hyperlink"/>
+            <w:rStyle w:val="Lienhypertexte"/>
             <w:szCs w:val="24"/>
           </w:rPr>
           <w:t>RTDRS</w:t>
@@ -3618,7 +3615,7 @@
       <w:hyperlink w:anchor="message" w:history="1">
         <w:r>
           <w:rPr>
-            <w:rStyle w:val="Hyperlink"/>
+            <w:rStyle w:val="Lienhypertexte"/>
             <w:rFonts w:asciiTheme="minorHAnsi" w:hAnsiTheme="minorHAnsi"/>
             <w:szCs w:val="24"/>
           </w:rPr>
@@ -3634,7 +3631,7 @@
       <w:hyperlink w:anchor="Composant_terrain" w:history="1">
         <w:r>
           <w:rPr>
-            <w:rStyle w:val="Hyperlink"/>
+            <w:rStyle w:val="Lienhypertexte"/>
             <w:rFonts w:asciiTheme="minorHAnsi" w:hAnsiTheme="minorHAnsi"/>
             <w:szCs w:val="24"/>
           </w:rPr>
@@ -3650,7 +3647,7 @@
       <w:hyperlink w:anchor="mom" w:history="1">
         <w:r>
           <w:rPr>
-            <w:rStyle w:val="Hyperlink"/>
+            <w:rStyle w:val="Lienhypertexte"/>
             <w:rFonts w:asciiTheme="minorHAnsi" w:hAnsiTheme="minorHAnsi"/>
             <w:szCs w:val="24"/>
           </w:rPr>
@@ -3667,7 +3664,7 @@
         <w:proofErr w:type="spellStart"/>
         <w:r>
           <w:rPr>
-            <w:rStyle w:val="Hyperlink"/>
+            <w:rStyle w:val="Lienhypertexte"/>
             <w:rFonts w:asciiTheme="minorHAnsi" w:hAnsiTheme="minorHAnsi"/>
             <w:szCs w:val="24"/>
           </w:rPr>
@@ -3682,7 +3679,7 @@
     <w:p/>
     <w:p>
       <w:pPr>
-        <w:pStyle w:val="ListParagraph"/>
+        <w:pStyle w:val="Paragraphedeliste"/>
         <w:numPr>
           <w:ilvl w:val="0"/>
           <w:numId w:val="4"/>
@@ -3692,7 +3689,7 @@
         <w:proofErr w:type="spellStart"/>
         <w:r>
           <w:rPr>
-            <w:rStyle w:val="Hyperlink"/>
+            <w:rStyle w:val="Lienhypertexte"/>
             <w:szCs w:val="24"/>
           </w:rPr>
           <w:t>Composant_Embarqué</w:t>
@@ -3700,7 +3697,7 @@
         <w:proofErr w:type="spellEnd"/>
         <w:r>
           <w:rPr>
-            <w:rStyle w:val="Hyperlink"/>
+            <w:rStyle w:val="Lienhypertexte"/>
             <w:rFonts w:asciiTheme="minorHAnsi" w:hAnsiTheme="minorHAnsi"/>
             <w:szCs w:val="24"/>
           </w:rPr>
@@ -3725,7 +3722,7 @@
       <w:hyperlink w:anchor="composant_embarque" w:history="1">
         <w:r>
           <w:rPr>
-            <w:rStyle w:val="Hyperlink"/>
+            <w:rStyle w:val="Lienhypertexte"/>
             <w:rFonts w:asciiTheme="minorHAnsi" w:hAnsiTheme="minorHAnsi"/>
             <w:szCs w:val="24"/>
           </w:rPr>
@@ -3753,7 +3750,7 @@
       <w:hyperlink w:anchor="message" w:history="1">
         <w:r>
           <w:rPr>
-            <w:rStyle w:val="Hyperlink"/>
+            <w:rStyle w:val="Lienhypertexte"/>
             <w:rFonts w:asciiTheme="minorHAnsi" w:hAnsiTheme="minorHAnsi"/>
             <w:szCs w:val="24"/>
           </w:rPr>
@@ -3769,7 +3766,7 @@
       <w:hyperlink w:anchor="composant_embarque" w:history="1">
         <w:r>
           <w:rPr>
-            <w:rStyle w:val="Hyperlink"/>
+            <w:rStyle w:val="Lienhypertexte"/>
             <w:rFonts w:asciiTheme="minorHAnsi" w:hAnsiTheme="minorHAnsi"/>
             <w:szCs w:val="24"/>
           </w:rPr>
@@ -3785,7 +3782,7 @@
       <w:hyperlink w:anchor="framework_de_simulation" w:history="1">
         <w:r>
           <w:rPr>
-            <w:rStyle w:val="Hyperlink"/>
+            <w:rStyle w:val="Lienhypertexte"/>
             <w:rFonts w:asciiTheme="minorHAnsi" w:hAnsiTheme="minorHAnsi"/>
             <w:szCs w:val="24"/>
           </w:rPr>
@@ -3801,7 +3798,7 @@
       <w:hyperlink w:anchor="efic" w:history="1">
         <w:r>
           <w:rPr>
-            <w:rStyle w:val="Hyperlink"/>
+            <w:rStyle w:val="Lienhypertexte"/>
             <w:rFonts w:asciiTheme="minorHAnsi" w:hAnsiTheme="minorHAnsi"/>
             <w:szCs w:val="24"/>
           </w:rPr>
@@ -3817,7 +3814,7 @@
       <w:hyperlink w:anchor="RTDG" w:history="1">
         <w:r>
           <w:rPr>
-            <w:rStyle w:val="Hyperlink"/>
+            <w:rStyle w:val="Lienhypertexte"/>
             <w:rFonts w:asciiTheme="minorHAnsi" w:hAnsiTheme="minorHAnsi"/>
             <w:szCs w:val="24"/>
           </w:rPr>
@@ -3828,12 +3825,19 @@
         <w:rPr>
           <w:rFonts w:asciiTheme="minorHAnsi" w:hAnsiTheme="minorHAnsi"/>
         </w:rPr>
-        <w:t xml:space="preserve"> et un autre composant appelé </w:t>
+        <w:t xml:space="preserve"> </w:t>
+      </w:r>
+      <w:r>
+        <w:rPr>
+          <w:rFonts w:asciiTheme="minorHAnsi" w:hAnsiTheme="minorHAnsi"/>
+        </w:rPr>
+        <w:lastRenderedPageBreak/>
+        <w:t xml:space="preserve">et un autre composant appelé </w:t>
       </w:r>
       <w:hyperlink w:anchor="ehqmr" w:history="1">
         <w:r>
           <w:rPr>
-            <w:rStyle w:val="Hyperlink"/>
+            <w:rStyle w:val="Lienhypertexte"/>
             <w:rFonts w:asciiTheme="minorHAnsi" w:hAnsiTheme="minorHAnsi"/>
             <w:szCs w:val="24"/>
           </w:rPr>
@@ -3849,7 +3853,7 @@
       <w:hyperlink w:anchor="message" w:history="1">
         <w:r>
           <w:rPr>
-            <w:rStyle w:val="Hyperlink"/>
+            <w:rStyle w:val="Lienhypertexte"/>
             <w:rFonts w:asciiTheme="minorHAnsi" w:hAnsiTheme="minorHAnsi"/>
             <w:szCs w:val="24"/>
           </w:rPr>
@@ -3865,7 +3869,7 @@
     </w:p>
     <w:p>
       <w:pPr>
-        <w:pStyle w:val="ListParagraph"/>
+        <w:pStyle w:val="Paragraphedeliste"/>
       </w:pPr>
     </w:p>
     <w:p>
@@ -3899,7 +3903,7 @@
           <w:noProof/>
         </w:rPr>
         <w:drawing>
-          <wp:inline distT="0" distB="0" distL="0" distR="0" wp14:anchorId="24FE5626" wp14:editId="4C3BC4A0">
+          <wp:inline distT="0" distB="0" distL="0" distR="0">
             <wp:extent cx="6521450" cy="3968115"/>
             <wp:effectExtent l="0" t="0" r="0" b="0"/>
             <wp:docPr id="1" name="Picture 1" descr="C:\Users\Nidal\Desktop\UC Model.PNG"/>
@@ -3916,10 +3920,10 @@
                     </pic:cNvPicPr>
                   </pic:nvPicPr>
                   <pic:blipFill>
-                    <a:blip r:embed="rId10" cstate="print">
+                    <a:blip r:embed="rId9" cstate="print">
                       <a:extLst>
                         <a:ext uri="{28A0092B-C50C-407E-A947-70E740481C1C}">
-                          <a14:useLocalDpi xmlns:a14="http://schemas.microsoft.com/office/drawing/2010/main" val="0"/>
+                          <a14:useLocalDpi xmlns:a14="http://schemas.microsoft.com/office/drawing/2010/main" xmlns:wps="http://schemas.microsoft.com/office/word/2010/wordprocessingShape" xmlns:wpi="http://schemas.microsoft.com/office/word/2010/wordprocessingInk" xmlns:wpg="http://schemas.microsoft.com/office/word/2010/wordprocessingGroup" xmlns:w14="http://schemas.microsoft.com/office/word/2010/wordml" xmlns:w="http://schemas.openxmlformats.org/wordprocessingml/2006/main" xmlns:w10="urn:schemas-microsoft-com:office:word" xmlns:wp14="http://schemas.microsoft.com/office/word/2010/wordprocessingDrawing" xmlns:v="urn:schemas-microsoft-com:vml" xmlns:o="urn:schemas-microsoft-com:office:office" xmlns:mc="http://schemas.openxmlformats.org/markup-compatibility/2006" xmlns:wpc="http://schemas.microsoft.com/office/word/2010/wordprocessingCanvas" xmlns="" val="0"/>
                         </a:ext>
                       </a:extLst>
                     </a:blip>
@@ -3981,7 +3985,7 @@
           <w:left w:w="70" w:type="dxa"/>
           <w:right w:w="70" w:type="dxa"/>
         </w:tblCellMar>
-        <w:tblLook w:val="0000" w:firstRow="0" w:lastRow="0" w:firstColumn="0" w:lastColumn="0" w:noHBand="0" w:noVBand="0"/>
+        <w:tblLook w:val="0000"/>
       </w:tblPr>
       <w:tblGrid>
         <w:gridCol w:w="4395"/>
@@ -4049,7 +4053,7 @@
             <w:hyperlink w:anchor="composant_embarque" w:history="1">
               <w:r>
                 <w:rPr>
-                  <w:rStyle w:val="Hyperlink"/>
+                  <w:rStyle w:val="Lienhypertexte"/>
                 </w:rPr>
                 <w:t>capteurs embarqués</w:t>
               </w:r>
@@ -4063,7 +4067,7 @@
             <w:hyperlink w:anchor="efic" w:history="1">
               <w:r>
                 <w:rPr>
-                  <w:rStyle w:val="Hyperlink"/>
+                  <w:rStyle w:val="Lienhypertexte"/>
                 </w:rPr>
                 <w:t>EFIC</w:t>
               </w:r>
@@ -4084,13 +4088,12 @@
               <w:ind w:firstLine="0"/>
             </w:pPr>
             <w:r>
-              <w:lastRenderedPageBreak/>
               <w:t xml:space="preserve">Prioriser </w:t>
             </w:r>
             <w:hyperlink w:anchor="message" w:history="1">
               <w:r>
                 <w:rPr>
-                  <w:rStyle w:val="Hyperlink"/>
+                  <w:rStyle w:val="Lienhypertexte"/>
                 </w:rPr>
                 <w:t>messages</w:t>
               </w:r>
@@ -4114,7 +4117,7 @@
             <w:hyperlink w:anchor="message" w:history="1">
               <w:r>
                 <w:rPr>
-                  <w:rStyle w:val="Hyperlink"/>
+                  <w:rStyle w:val="Lienhypertexte"/>
                 </w:rPr>
                 <w:t>messages</w:t>
               </w:r>
@@ -4125,7 +4128,7 @@
             <w:hyperlink w:anchor="Référentiel" w:history="1">
               <w:r>
                 <w:rPr>
-                  <w:rStyle w:val="Hyperlink"/>
+                  <w:rStyle w:val="Lienhypertexte"/>
                 </w:rPr>
                 <w:t>référentiel</w:t>
               </w:r>
@@ -4136,7 +4139,7 @@
             <w:hyperlink w:anchor="message" w:history="1">
               <w:r>
                 <w:rPr>
-                  <w:rStyle w:val="Hyperlink"/>
+                  <w:rStyle w:val="Lienhypertexte"/>
                 </w:rPr>
                 <w:t>message</w:t>
               </w:r>
@@ -4147,7 +4150,7 @@
             <w:hyperlink w:anchor="buffer" w:history="1">
               <w:r>
                 <w:rPr>
-                  <w:rStyle w:val="Hyperlink"/>
+                  <w:rStyle w:val="Lienhypertexte"/>
                 </w:rPr>
                 <w:t>buffer</w:t>
               </w:r>
@@ -4164,13 +4167,13 @@
             <w:hyperlink w:anchor="buffer" w:history="1">
               <w:r>
                 <w:rPr>
-                  <w:rStyle w:val="Hyperlink"/>
+                  <w:rStyle w:val="Lienhypertexte"/>
                 </w:rPr>
                 <w:t>buffer</w:t>
               </w:r>
               <w:r>
                 <w:rPr>
-                  <w:rStyle w:val="Hyperlink"/>
+                  <w:rStyle w:val="Lienhypertexte"/>
                 </w:rPr>
                 <w:t>s</w:t>
               </w:r>
@@ -4184,7 +4187,7 @@
             <w:hyperlink w:anchor="criticité" w:history="1">
               <w:r>
                 <w:rPr>
-                  <w:rStyle w:val="Hyperlink"/>
+                  <w:rStyle w:val="Lienhypertexte"/>
                 </w:rPr>
                 <w:t>criticité</w:t>
               </w:r>
@@ -4195,18 +4198,22 @@
             <w:hyperlink w:anchor="message" w:history="1">
               <w:r>
                 <w:rPr>
-                  <w:rStyle w:val="Hyperlink"/>
+                  <w:rStyle w:val="Lienhypertexte"/>
                 </w:rPr>
                 <w:t>message</w:t>
               </w:r>
             </w:hyperlink>
             <w:r>
-              <w:t xml:space="preserve">. Après ceci, on priorisera nos </w:t>
+              <w:t xml:space="preserve">. Après ceci, on </w:t>
+            </w:r>
+            <w:r>
+              <w:lastRenderedPageBreak/>
+              <w:t xml:space="preserve">priorisera nos </w:t>
             </w:r>
             <w:hyperlink w:anchor="message" w:history="1">
               <w:r>
                 <w:rPr>
-                  <w:rStyle w:val="Hyperlink"/>
+                  <w:rStyle w:val="Lienhypertexte"/>
                 </w:rPr>
                 <w:t>messages</w:t>
               </w:r>
@@ -4230,6 +4237,7 @@
               <w:ind w:firstLine="0"/>
             </w:pPr>
             <w:r>
+              <w:lastRenderedPageBreak/>
               <w:t>Orchestrer les messages</w:t>
             </w:r>
           </w:p>
@@ -4285,7 +4293,7 @@
             <w:hyperlink w:anchor="Réferentiel" w:history="1">
               <w:r>
                 <w:rPr>
-                  <w:rStyle w:val="Hyperlink"/>
+                  <w:rStyle w:val="Lienhypertexte"/>
                 </w:rPr>
                 <w:t>référentiels</w:t>
               </w:r>
@@ -4333,7 +4341,7 @@
             <w:hyperlink w:anchor="message" w:history="1">
               <w:r>
                 <w:rPr>
-                  <w:rStyle w:val="Hyperlink"/>
+                  <w:rStyle w:val="Lienhypertexte"/>
                 </w:rPr>
                 <w:t>messages</w:t>
               </w:r>
@@ -4344,7 +4352,7 @@
             <w:hyperlink w:anchor="composant_embarque" w:history="1">
               <w:r>
                 <w:rPr>
-                  <w:rStyle w:val="Hyperlink"/>
+                  <w:rStyle w:val="Lienhypertexte"/>
                 </w:rPr>
                 <w:t>composant embarqué</w:t>
               </w:r>
@@ -4355,7 +4363,7 @@
             <w:hyperlink w:anchor="Référentiel" w:history="1">
               <w:r>
                 <w:rPr>
-                  <w:rStyle w:val="Hyperlink"/>
+                  <w:rStyle w:val="Lienhypertexte"/>
                 </w:rPr>
                 <w:t>référentiel</w:t>
               </w:r>
@@ -4400,7 +4408,7 @@
             <w:hyperlink w:anchor="Référentiel" w:history="1">
               <w:r>
                 <w:rPr>
-                  <w:rStyle w:val="Hyperlink"/>
+                  <w:rStyle w:val="Lienhypertexte"/>
                 </w:rPr>
                 <w:t>référentiel</w:t>
               </w:r>
@@ -4477,7 +4485,7 @@
             <w:hyperlink w:anchor="RTDRS" w:history="1">
               <w:r>
                 <w:rPr>
-                  <w:rStyle w:val="Hyperlink"/>
+                  <w:rStyle w:val="Lienhypertexte"/>
                 </w:rPr>
                 <w:t>RTDRS</w:t>
               </w:r>
@@ -4527,7 +4535,7 @@
         </w:rPr>
         <w:lastRenderedPageBreak/>
         <w:drawing>
-          <wp:inline distT="0" distB="0" distL="0" distR="0" wp14:anchorId="7B0E01FA" wp14:editId="636ED84B">
+          <wp:inline distT="0" distB="0" distL="0" distR="0">
             <wp:extent cx="6555232" cy="3899140"/>
             <wp:effectExtent l="0" t="0" r="0" b="6350"/>
             <wp:docPr id="18" name="Picture 18" descr="C:\Users\Nidal\Desktop\classe_metier.png"/>
@@ -4544,10 +4552,10 @@
                     </pic:cNvPicPr>
                   </pic:nvPicPr>
                   <pic:blipFill>
-                    <a:blip r:embed="rId11">
+                    <a:blip r:embed="rId10" cstate="print">
                       <a:extLst>
                         <a:ext uri="{28A0092B-C50C-407E-A947-70E740481C1C}">
-                          <a14:useLocalDpi xmlns:a14="http://schemas.microsoft.com/office/drawing/2010/main" val="0"/>
+                          <a14:useLocalDpi xmlns:a14="http://schemas.microsoft.com/office/drawing/2010/main" xmlns:wps="http://schemas.microsoft.com/office/word/2010/wordprocessingShape" xmlns:wpi="http://schemas.microsoft.com/office/word/2010/wordprocessingInk" xmlns:wpg="http://schemas.microsoft.com/office/word/2010/wordprocessingGroup" xmlns:w14="http://schemas.microsoft.com/office/word/2010/wordml" xmlns:w="http://schemas.openxmlformats.org/wordprocessingml/2006/main" xmlns:w10="urn:schemas-microsoft-com:office:word" xmlns:wp14="http://schemas.microsoft.com/office/word/2010/wordprocessingDrawing" xmlns:v="urn:schemas-microsoft-com:vml" xmlns:o="urn:schemas-microsoft-com:office:office" xmlns:mc="http://schemas.openxmlformats.org/markup-compatibility/2006" xmlns:wpc="http://schemas.microsoft.com/office/word/2010/wordprocessingCanvas" xmlns="" val="0"/>
                         </a:ext>
                       </a:extLst>
                     </a:blip>
@@ -4629,7 +4637,7 @@
           <w:noProof/>
         </w:rPr>
         <w:drawing>
-          <wp:inline distT="0" distB="0" distL="0" distR="0" wp14:anchorId="52FDB9E1" wp14:editId="6AD0C36E">
+          <wp:inline distT="0" distB="0" distL="0" distR="0">
             <wp:extent cx="6391275" cy="2795270"/>
             <wp:effectExtent l="0" t="0" r="9525" b="5080"/>
             <wp:docPr id="25" name="Picture 25" descr="C:\Users\Nidal\Desktop\image.png"/>
@@ -4646,10 +4654,10 @@
                     </pic:cNvPicPr>
                   </pic:nvPicPr>
                   <pic:blipFill>
-                    <a:blip r:embed="rId12">
+                    <a:blip r:embed="rId11" cstate="print">
                       <a:extLst>
                         <a:ext uri="{28A0092B-C50C-407E-A947-70E740481C1C}">
-                          <a14:useLocalDpi xmlns:a14="http://schemas.microsoft.com/office/drawing/2010/main" val="0"/>
+                          <a14:useLocalDpi xmlns:a14="http://schemas.microsoft.com/office/drawing/2010/main" xmlns:wps="http://schemas.microsoft.com/office/word/2010/wordprocessingShape" xmlns:wpi="http://schemas.microsoft.com/office/word/2010/wordprocessingInk" xmlns:wpg="http://schemas.microsoft.com/office/word/2010/wordprocessingGroup" xmlns:w14="http://schemas.microsoft.com/office/word/2010/wordml" xmlns:w="http://schemas.openxmlformats.org/wordprocessingml/2006/main" xmlns:w10="urn:schemas-microsoft-com:office:word" xmlns:wp14="http://schemas.microsoft.com/office/word/2010/wordprocessingDrawing" xmlns:v="urn:schemas-microsoft-com:vml" xmlns:o="urn:schemas-microsoft-com:office:office" xmlns:mc="http://schemas.openxmlformats.org/markup-compatibility/2006" xmlns:wpc="http://schemas.microsoft.com/office/word/2010/wordprocessingCanvas" xmlns="" val="0"/>
                         </a:ext>
                       </a:extLst>
                     </a:blip>
@@ -4728,10 +4736,10 @@
           <w:noProof/>
         </w:rPr>
         <w:drawing>
-          <wp:inline distT="0" distB="0" distL="0" distR="0" wp14:anchorId="320BBC72" wp14:editId="07493124">
-            <wp:extent cx="6021070" cy="4088765"/>
-            <wp:effectExtent l="0" t="0" r="0" b="6985"/>
-            <wp:docPr id="26" name="Picture 26" descr="C:\Users\Nidal\Desktop\image (1).png"/>
+          <wp:inline distT="0" distB="0" distL="0" distR="0">
+            <wp:extent cx="6055995" cy="4227195"/>
+            <wp:effectExtent l="19050" t="0" r="1905" b="0"/>
+            <wp:docPr id="2" name="Image 1"/>
             <wp:cNvGraphicFramePr>
               <a:graphicFrameLocks xmlns:a="http://schemas.openxmlformats.org/drawingml/2006/main" noChangeAspect="1"/>
             </wp:cNvGraphicFramePr>
@@ -4739,19 +4747,13 @@
               <a:graphicData uri="http://schemas.openxmlformats.org/drawingml/2006/picture">
                 <pic:pic xmlns:pic="http://schemas.openxmlformats.org/drawingml/2006/picture">
                   <pic:nvPicPr>
-                    <pic:cNvPr id="0" name="Picture 7" descr="C:\Users\Nidal\Desktop\image (1).png"/>
+                    <pic:cNvPr id="0" name="Picture 1"/>
                     <pic:cNvPicPr>
                       <a:picLocks noChangeAspect="1" noChangeArrowheads="1"/>
                     </pic:cNvPicPr>
                   </pic:nvPicPr>
                   <pic:blipFill>
-                    <a:blip r:embed="rId13">
-                      <a:extLst>
-                        <a:ext uri="{28A0092B-C50C-407E-A947-70E740481C1C}">
-                          <a14:useLocalDpi xmlns:a14="http://schemas.microsoft.com/office/drawing/2010/main" val="0"/>
-                        </a:ext>
-                      </a:extLst>
-                    </a:blip>
+                    <a:blip r:embed="rId12" cstate="print"/>
                     <a:srcRect/>
                     <a:stretch>
                       <a:fillRect/>
@@ -4760,791 +4762,7 @@
                   <pic:spPr bwMode="auto">
                     <a:xfrm>
                       <a:off x="0" y="0"/>
-                      <a:ext cx="6021070" cy="4088765"/>
-                    </a:xfrm>
-                    <a:prstGeom prst="rect">
-                      <a:avLst/>
-                    </a:prstGeom>
-                    <a:noFill/>
-                    <a:ln>
-                      <a:noFill/>
-                    </a:ln>
-                  </pic:spPr>
-                </pic:pic>
-              </a:graphicData>
-            </a:graphic>
-          </wp:inline>
-        </w:drawing>
-      </w:r>
-    </w:p>
-    <w:p>
-      <w:pPr>
-        <w:pStyle w:val="Style3"/>
-      </w:pPr>
-      <w:bookmarkStart w:id="36" w:name="_Toc343154460"/>
-      <w:bookmarkStart w:id="37" w:name="_Toc347243203"/>
-      <w:bookmarkStart w:id="38" w:name="_Toc348303072"/>
-      <w:r>
-        <w:t xml:space="preserve">Use Case </w:t>
-      </w:r>
-      <w:proofErr w:type="spellStart"/>
-      <w:r>
-        <w:t>Detail</w:t>
-      </w:r>
-      <w:proofErr w:type="spellEnd"/>
-      <w:r>
-        <w:t> :</w:t>
-      </w:r>
-      <w:bookmarkEnd w:id="36"/>
-      <w:bookmarkEnd w:id="37"/>
-      <w:bookmarkEnd w:id="38"/>
-    </w:p>
-    <w:p/>
-    <w:p>
-      <w:r>
-        <w:t>Acteur pri</w:t>
-      </w:r>
-      <w:r>
-        <w:t>ncipal</w:t>
-      </w:r>
-      <w:r>
-        <w:t> :</w:t>
-      </w:r>
-      <w:r>
-        <w:t xml:space="preserve"> </w:t>
-      </w:r>
-      <w:proofErr w:type="spellStart"/>
-      <w:r>
-        <w:t>Composant</w:t>
-      </w:r>
-      <w:r>
-        <w:t>_</w:t>
-      </w:r>
-      <w:r>
-        <w:t>Embarqué</w:t>
-      </w:r>
-      <w:proofErr w:type="spellEnd"/>
-    </w:p>
-    <w:p>
-      <w:r>
-        <w:t>Acteur secondaire :</w:t>
-      </w:r>
-      <w:r>
-        <w:t xml:space="preserve"> -</w:t>
-      </w:r>
-    </w:p>
-    <w:p>
-      <w:pPr>
-        <w:rPr>
-          <w:u w:val="single"/>
-        </w:rPr>
-      </w:pPr>
-      <w:r>
-        <w:rPr>
-          <w:u w:val="single"/>
-        </w:rPr>
-        <w:t>Objectifs :</w:t>
-      </w:r>
-      <w:r>
-        <w:rPr>
-          <w:u w:val="single"/>
-        </w:rPr>
-        <w:t xml:space="preserve"> </w:t>
-      </w:r>
-    </w:p>
-    <w:p>
-      <w:r>
-        <w:t xml:space="preserve">Cet UC a pour objectif, la </w:t>
-      </w:r>
-      <w:r>
-        <w:t>récupér</w:t>
-      </w:r>
-      <w:r>
-        <w:t>ation</w:t>
-      </w:r>
-      <w:r>
-        <w:t xml:space="preserve"> </w:t>
-      </w:r>
-      <w:r>
-        <w:t>d</w:t>
-      </w:r>
-      <w:r>
-        <w:t xml:space="preserve">es informations depuis les </w:t>
-      </w:r>
-      <w:hyperlink w:anchor="composant_embarque" w:history="1">
-        <w:r>
-          <w:rPr>
-            <w:rStyle w:val="Hyperlink"/>
-          </w:rPr>
-          <w:t>composants embarqués</w:t>
-        </w:r>
-      </w:hyperlink>
-      <w:r>
-        <w:t xml:space="preserve"> et </w:t>
-      </w:r>
-      <w:r>
-        <w:t>leur</w:t>
-      </w:r>
-      <w:r>
-        <w:t xml:space="preserve"> enregistre</w:t>
-      </w:r>
-      <w:r>
-        <w:t>ment</w:t>
-      </w:r>
-      <w:r>
-        <w:t xml:space="preserve"> dans un </w:t>
-      </w:r>
-      <w:hyperlink w:anchor="buffer" w:history="1">
-        <w:r>
-          <w:rPr>
-            <w:rStyle w:val="Hyperlink"/>
-          </w:rPr>
-          <w:t>buffer</w:t>
-        </w:r>
-      </w:hyperlink>
-      <w:r>
-        <w:t xml:space="preserve"> pour  pouvoir les traiter par notre système </w:t>
-      </w:r>
-      <w:hyperlink w:anchor="RTDG" w:history="1">
-        <w:r>
-          <w:rPr>
-            <w:rStyle w:val="Hyperlink"/>
-          </w:rPr>
-          <w:t>RTDG</w:t>
-        </w:r>
-      </w:hyperlink>
-      <w:r>
-        <w:t>.</w:t>
-      </w:r>
-    </w:p>
-    <w:p>
-      <w:pPr>
-        <w:rPr>
-          <w:u w:val="single"/>
-        </w:rPr>
-      </w:pPr>
-      <w:r>
-        <w:rPr>
-          <w:u w:val="single"/>
-        </w:rPr>
-        <w:t>Pré-conditions :</w:t>
-      </w:r>
-      <w:r>
-        <w:rPr>
-          <w:u w:val="single"/>
-        </w:rPr>
-        <w:t xml:space="preserve"> </w:t>
-      </w:r>
-    </w:p>
-    <w:p>
-      <w:r>
-        <w:t xml:space="preserve">- </w:t>
-      </w:r>
-      <w:r>
-        <w:t xml:space="preserve">Le </w:t>
-      </w:r>
-      <w:hyperlink w:anchor="framework_de_simulation" w:history="1">
-        <w:r>
-          <w:rPr>
-            <w:rStyle w:val="Hyperlink"/>
-          </w:rPr>
-          <w:t>Framework de simulation</w:t>
-        </w:r>
-      </w:hyperlink>
-      <w:r>
-        <w:t xml:space="preserve"> doit être démarré</w:t>
-      </w:r>
-    </w:p>
-    <w:p>
-      <w:pPr>
-        <w:rPr>
-          <w:color w:val="0000FF" w:themeColor="hyperlink"/>
-          <w:u w:val="single"/>
-        </w:rPr>
-      </w:pPr>
-      <w:r>
-        <w:lastRenderedPageBreak/>
-        <w:t xml:space="preserve">-  </w:t>
-      </w:r>
-      <w:r>
-        <w:t xml:space="preserve">Le </w:t>
-      </w:r>
-      <w:hyperlink w:anchor="RTDG" w:history="1">
-        <w:r>
-          <w:rPr>
-            <w:rStyle w:val="Hyperlink"/>
-          </w:rPr>
-          <w:t>RTDG</w:t>
-        </w:r>
-      </w:hyperlink>
-      <w:r>
-        <w:t xml:space="preserve"> doit être en écoute pour pouvoir recevoir les messages depuis les </w:t>
-      </w:r>
-      <w:hyperlink w:anchor="composant_embarque" w:history="1">
-        <w:r>
-          <w:rPr>
-            <w:rStyle w:val="Hyperlink"/>
-          </w:rPr>
-          <w:t>composants embarqués</w:t>
-        </w:r>
-      </w:hyperlink>
-    </w:p>
-    <w:p>
-      <w:pPr>
-        <w:rPr>
-          <w:b/>
-          <w:color w:val="222222"/>
-          <w:u w:val="single"/>
-          <w:shd w:val="clear" w:color="auto" w:fill="FFFFFF"/>
-        </w:rPr>
-      </w:pPr>
-      <w:r>
-        <w:rPr>
-          <w:b/>
-          <w:u w:val="single"/>
-        </w:rPr>
-        <w:t>Scénario</w:t>
-      </w:r>
-      <w:r>
-        <w:rPr>
-          <w:b/>
-          <w:u w:val="single"/>
-        </w:rPr>
-        <w:t xml:space="preserve"> nominal: </w:t>
-      </w:r>
-      <w:r>
-        <w:rPr>
-          <w:b/>
-          <w:u w:val="single"/>
-        </w:rPr>
-        <w:t xml:space="preserve">S-01017 </w:t>
-      </w:r>
-      <w:r>
-        <w:rPr>
-          <w:b/>
-          <w:u w:val="single"/>
-        </w:rPr>
-        <w:t>:</w:t>
-      </w:r>
-      <w:r>
-        <w:rPr>
-          <w:b/>
-          <w:u w:val="single"/>
-        </w:rPr>
-        <w:t xml:space="preserve"> </w:t>
-      </w:r>
-      <w:r>
-        <w:rPr>
-          <w:b/>
-          <w:u w:val="single"/>
-        </w:rPr>
-        <w:t>Interpré</w:t>
-      </w:r>
-      <w:r>
-        <w:rPr>
-          <w:b/>
-          <w:u w:val="single"/>
-        </w:rPr>
-        <w:t xml:space="preserve">ter un </w:t>
-      </w:r>
-      <w:hyperlink w:anchor="message" w:history="1">
-        <w:r>
-          <w:rPr>
-            <w:rStyle w:val="Hyperlink"/>
-            <w:b/>
-          </w:rPr>
-          <w:t>message</w:t>
-        </w:r>
-      </w:hyperlink>
-      <w:r>
-        <w:rPr>
-          <w:b/>
-          <w:u w:val="single"/>
-        </w:rPr>
-        <w:t xml:space="preserve"> reçu depuis un </w:t>
-      </w:r>
-      <w:hyperlink w:anchor="composant_embarque" w:history="1">
-        <w:r>
-          <w:rPr>
-            <w:rStyle w:val="Hyperlink"/>
-            <w:b/>
-          </w:rPr>
-          <w:t>composant embarqué</w:t>
-        </w:r>
-      </w:hyperlink>
-      <w:r>
-        <w:rPr>
-          <w:b/>
-          <w:u w:val="single"/>
-        </w:rPr>
-        <w:t xml:space="preserve"> </w:t>
-      </w:r>
-      <w:r>
-        <w:rPr>
-          <w:b/>
-          <w:color w:val="222222"/>
-          <w:u w:val="single"/>
-          <w:shd w:val="clear" w:color="auto" w:fill="FFFFFF"/>
-        </w:rPr>
-        <w:t>(</w:t>
-      </w:r>
-      <w:proofErr w:type="spellStart"/>
-      <w:r>
-        <w:rPr>
-          <w:b/>
-          <w:color w:val="222222"/>
-          <w:u w:val="single"/>
-          <w:shd w:val="clear" w:color="auto" w:fill="FFFFFF"/>
-        </w:rPr>
-        <w:t>parser</w:t>
-      </w:r>
-      <w:proofErr w:type="spellEnd"/>
-      <w:r>
-        <w:rPr>
-          <w:b/>
-          <w:color w:val="222222"/>
-          <w:u w:val="single"/>
-          <w:shd w:val="clear" w:color="auto" w:fill="FFFFFF"/>
-        </w:rPr>
-        <w:t>)</w:t>
-      </w:r>
-    </w:p>
-    <w:p>
-      <w:pPr>
-        <w:pStyle w:val="ListParagraph"/>
-        <w:numPr>
-          <w:ilvl w:val="0"/>
-          <w:numId w:val="8"/>
-        </w:numPr>
-        <w:rPr>
-          <w:rFonts w:asciiTheme="minorHAnsi" w:hAnsiTheme="minorHAnsi"/>
-          <w:szCs w:val="24"/>
-          <w:u w:val="single"/>
-        </w:rPr>
-      </w:pPr>
-      <w:r>
-        <w:rPr>
-          <w:rFonts w:asciiTheme="minorHAnsi" w:eastAsiaTheme="minorHAnsi" w:hAnsiTheme="minorHAnsi" w:cstheme="minorBidi"/>
-          <w:szCs w:val="24"/>
-          <w:lang w:eastAsia="en-US"/>
-        </w:rPr>
-        <w:t>L</w:t>
-      </w:r>
-      <w:r>
-        <w:rPr>
-          <w:rFonts w:asciiTheme="minorHAnsi" w:eastAsiaTheme="minorHAnsi" w:hAnsiTheme="minorHAnsi" w:cstheme="minorBidi"/>
-          <w:szCs w:val="24"/>
-          <w:lang w:eastAsia="en-US"/>
-        </w:rPr>
-        <w:t xml:space="preserve">e </w:t>
-      </w:r>
-      <w:hyperlink w:anchor="composant_embarque" w:history="1">
-        <w:r>
-          <w:rPr>
-            <w:rStyle w:val="Hyperlink"/>
-            <w:rFonts w:asciiTheme="minorHAnsi" w:hAnsiTheme="minorHAnsi"/>
-            <w:szCs w:val="24"/>
-          </w:rPr>
-          <w:t>composant embarqué</w:t>
-        </w:r>
-      </w:hyperlink>
-      <w:r>
-        <w:rPr>
-          <w:rFonts w:asciiTheme="minorHAnsi" w:hAnsiTheme="minorHAnsi"/>
-          <w:szCs w:val="24"/>
-        </w:rPr>
-        <w:t xml:space="preserve"> </w:t>
-      </w:r>
-      <w:r>
-        <w:rPr>
-          <w:rFonts w:asciiTheme="minorHAnsi" w:eastAsiaTheme="minorHAnsi" w:hAnsiTheme="minorHAnsi" w:cstheme="minorBidi"/>
-          <w:szCs w:val="24"/>
-          <w:lang w:eastAsia="en-US"/>
-        </w:rPr>
-        <w:t>génère une trame composée de 0 et de 1</w:t>
-      </w:r>
-    </w:p>
-    <w:p>
-      <w:pPr>
-        <w:pStyle w:val="ListParagraph"/>
-        <w:numPr>
-          <w:ilvl w:val="0"/>
-          <w:numId w:val="8"/>
-        </w:numPr>
-        <w:rPr>
-          <w:rFonts w:asciiTheme="minorHAnsi" w:hAnsiTheme="minorHAnsi"/>
-          <w:szCs w:val="24"/>
-          <w:u w:val="single"/>
-        </w:rPr>
-      </w:pPr>
-      <w:r>
-        <w:rPr>
-          <w:rFonts w:asciiTheme="minorHAnsi" w:eastAsiaTheme="minorHAnsi" w:hAnsiTheme="minorHAnsi" w:cstheme="minorBidi"/>
-          <w:szCs w:val="24"/>
-          <w:lang w:eastAsia="en-US"/>
-        </w:rPr>
-        <w:t xml:space="preserve">Le </w:t>
-      </w:r>
-      <w:hyperlink w:anchor="composant_embarque" w:history="1">
-        <w:r>
-          <w:rPr>
-            <w:rStyle w:val="Hyperlink"/>
-            <w:rFonts w:asciiTheme="minorHAnsi" w:hAnsiTheme="minorHAnsi"/>
-            <w:szCs w:val="24"/>
-          </w:rPr>
-          <w:t>composant embarqué</w:t>
-        </w:r>
-      </w:hyperlink>
-      <w:r>
-        <w:rPr>
-          <w:rFonts w:asciiTheme="minorHAnsi" w:hAnsiTheme="minorHAnsi"/>
-          <w:szCs w:val="24"/>
-        </w:rPr>
-        <w:t xml:space="preserve"> </w:t>
-      </w:r>
-      <w:r>
-        <w:rPr>
-          <w:rFonts w:asciiTheme="minorHAnsi" w:eastAsiaTheme="minorHAnsi" w:hAnsiTheme="minorHAnsi" w:cstheme="minorBidi"/>
-          <w:szCs w:val="24"/>
-          <w:lang w:eastAsia="en-US"/>
-        </w:rPr>
-        <w:t xml:space="preserve">envoie </w:t>
-      </w:r>
-      <w:r>
-        <w:rPr>
-          <w:rFonts w:asciiTheme="minorHAnsi" w:eastAsiaTheme="minorHAnsi" w:hAnsiTheme="minorHAnsi" w:cstheme="minorBidi"/>
-          <w:szCs w:val="24"/>
-          <w:lang w:eastAsia="en-US"/>
-        </w:rPr>
-        <w:t>cette trame</w:t>
-      </w:r>
-      <w:r>
-        <w:rPr>
-          <w:rFonts w:asciiTheme="minorHAnsi" w:eastAsiaTheme="minorHAnsi" w:hAnsiTheme="minorHAnsi" w:cstheme="minorBidi"/>
-          <w:szCs w:val="24"/>
-          <w:lang w:eastAsia="en-US"/>
-        </w:rPr>
-        <w:t xml:space="preserve"> </w:t>
-      </w:r>
-      <w:r>
-        <w:rPr>
-          <w:rFonts w:asciiTheme="minorHAnsi" w:eastAsiaTheme="minorHAnsi" w:hAnsiTheme="minorHAnsi" w:cstheme="minorBidi"/>
-          <w:szCs w:val="24"/>
-          <w:lang w:eastAsia="en-US"/>
-        </w:rPr>
-        <w:t>au</w:t>
-      </w:r>
-      <w:r>
-        <w:rPr>
-          <w:rFonts w:asciiTheme="minorHAnsi" w:eastAsiaTheme="minorHAnsi" w:hAnsiTheme="minorHAnsi" w:cstheme="minorBidi"/>
-          <w:szCs w:val="24"/>
-          <w:lang w:eastAsia="en-US"/>
-        </w:rPr>
-        <w:t xml:space="preserve"> RTDG-Client</w:t>
-      </w:r>
-      <w:r>
-        <w:rPr>
-          <w:rFonts w:asciiTheme="minorHAnsi" w:eastAsiaTheme="minorHAnsi" w:hAnsiTheme="minorHAnsi" w:cstheme="minorBidi"/>
-          <w:szCs w:val="24"/>
-          <w:lang w:eastAsia="en-US"/>
-        </w:rPr>
-        <w:t xml:space="preserve"> via un protocole de communication</w:t>
-      </w:r>
-    </w:p>
-    <w:p>
-      <w:pPr>
-        <w:pStyle w:val="ListParagraph"/>
-        <w:numPr>
-          <w:ilvl w:val="0"/>
-          <w:numId w:val="8"/>
-        </w:numPr>
-        <w:rPr>
-          <w:rFonts w:asciiTheme="minorHAnsi" w:eastAsiaTheme="minorHAnsi" w:hAnsiTheme="minorHAnsi"/>
-          <w:szCs w:val="24"/>
-          <w:lang w:eastAsia="en-US"/>
-        </w:rPr>
-      </w:pPr>
-      <w:r>
-        <w:rPr>
-          <w:rFonts w:asciiTheme="minorHAnsi" w:eastAsiaTheme="minorHAnsi" w:hAnsiTheme="minorHAnsi"/>
-          <w:szCs w:val="24"/>
-          <w:lang w:eastAsia="en-US"/>
-        </w:rPr>
-        <w:t>L</w:t>
-      </w:r>
-      <w:r>
-        <w:rPr>
-          <w:rFonts w:asciiTheme="minorHAnsi" w:eastAsiaTheme="minorHAnsi" w:hAnsiTheme="minorHAnsi"/>
-          <w:szCs w:val="24"/>
-          <w:lang w:eastAsia="en-US"/>
-        </w:rPr>
-        <w:t>e RTDG</w:t>
-      </w:r>
-      <w:r>
-        <w:rPr>
-          <w:rFonts w:asciiTheme="minorHAnsi" w:eastAsiaTheme="minorHAnsi" w:hAnsiTheme="minorHAnsi"/>
-          <w:szCs w:val="24"/>
-          <w:lang w:eastAsia="en-US"/>
-        </w:rPr>
-        <w:t xml:space="preserve">-Client </w:t>
-      </w:r>
-      <w:r>
-        <w:rPr>
-          <w:rFonts w:asciiTheme="minorHAnsi" w:eastAsiaTheme="minorHAnsi" w:hAnsiTheme="minorHAnsi"/>
-          <w:szCs w:val="24"/>
-          <w:lang w:eastAsia="en-US"/>
-        </w:rPr>
-        <w:t>réceptionne c</w:t>
-      </w:r>
-      <w:r>
-        <w:rPr>
-          <w:rFonts w:asciiTheme="minorHAnsi" w:eastAsiaTheme="minorHAnsi" w:hAnsiTheme="minorHAnsi"/>
-          <w:szCs w:val="24"/>
-          <w:lang w:eastAsia="en-US"/>
-        </w:rPr>
-        <w:t xml:space="preserve">e message et consulte le </w:t>
-      </w:r>
-      <w:hyperlink w:anchor="Référentiel" w:history="1">
-        <w:r>
-          <w:rPr>
-            <w:rStyle w:val="Hyperlink"/>
-            <w:rFonts w:asciiTheme="minorHAnsi" w:eastAsiaTheme="minorHAnsi" w:hAnsiTheme="minorHAnsi" w:cstheme="minorBidi"/>
-            <w:szCs w:val="24"/>
-            <w:lang w:eastAsia="en-US"/>
-          </w:rPr>
-          <w:t>référentiel</w:t>
-        </w:r>
-      </w:hyperlink>
-      <w:r>
-        <w:rPr>
-          <w:rStyle w:val="Hyperlink"/>
-          <w:rFonts w:asciiTheme="minorHAnsi" w:eastAsiaTheme="minorHAnsi" w:hAnsiTheme="minorHAnsi" w:cstheme="minorBidi"/>
-          <w:szCs w:val="24"/>
-          <w:lang w:eastAsia="en-US"/>
-        </w:rPr>
-        <w:t xml:space="preserve"> </w:t>
-      </w:r>
-      <w:r>
-        <w:rPr>
-          <w:rFonts w:asciiTheme="minorHAnsi" w:eastAsiaTheme="minorHAnsi" w:hAnsiTheme="minorHAnsi"/>
-          <w:szCs w:val="24"/>
-          <w:lang w:eastAsia="en-US"/>
-        </w:rPr>
-        <w:t>où il y a la signification de cette trame</w:t>
-      </w:r>
-    </w:p>
-    <w:p>
-      <w:pPr>
-        <w:pStyle w:val="ListParagraph"/>
-        <w:numPr>
-          <w:ilvl w:val="0"/>
-          <w:numId w:val="8"/>
-        </w:numPr>
-        <w:rPr>
-          <w:rFonts w:asciiTheme="minorHAnsi" w:eastAsiaTheme="minorHAnsi" w:hAnsiTheme="minorHAnsi"/>
-          <w:szCs w:val="24"/>
-          <w:lang w:eastAsia="en-US"/>
-        </w:rPr>
-      </w:pPr>
-      <w:r>
-        <w:rPr>
-          <w:rFonts w:asciiTheme="minorHAnsi" w:eastAsiaTheme="minorHAnsi" w:hAnsiTheme="minorHAnsi"/>
-          <w:szCs w:val="24"/>
-          <w:lang w:eastAsia="en-US"/>
-        </w:rPr>
-        <w:t>L</w:t>
-      </w:r>
-      <w:r>
-        <w:rPr>
-          <w:rFonts w:asciiTheme="minorHAnsi" w:eastAsiaTheme="minorHAnsi" w:hAnsiTheme="minorHAnsi"/>
-          <w:szCs w:val="24"/>
-          <w:lang w:eastAsia="en-US"/>
-        </w:rPr>
-        <w:t>e RTDG-</w:t>
-      </w:r>
-      <w:r>
-        <w:rPr>
-          <w:rFonts w:asciiTheme="minorHAnsi" w:eastAsiaTheme="minorHAnsi" w:hAnsiTheme="minorHAnsi"/>
-          <w:szCs w:val="24"/>
-          <w:lang w:eastAsia="en-US"/>
-        </w:rPr>
-        <w:t xml:space="preserve">Client interprète le </w:t>
-      </w:r>
-      <w:hyperlink w:anchor="message" w:history="1">
-        <w:r>
-          <w:rPr>
-            <w:rStyle w:val="Hyperlink"/>
-            <w:rFonts w:asciiTheme="minorHAnsi" w:eastAsiaTheme="minorHAnsi" w:hAnsiTheme="minorHAnsi" w:cstheme="minorBidi"/>
-            <w:szCs w:val="24"/>
-            <w:lang w:eastAsia="en-US"/>
-          </w:rPr>
-          <w:t>message</w:t>
-        </w:r>
-      </w:hyperlink>
-      <w:r>
-        <w:rPr>
-          <w:rStyle w:val="Hyperlink"/>
-          <w:rFonts w:asciiTheme="minorHAnsi" w:eastAsiaTheme="minorHAnsi" w:hAnsiTheme="minorHAnsi" w:cstheme="minorBidi"/>
-          <w:szCs w:val="24"/>
-          <w:lang w:eastAsia="en-US"/>
-        </w:rPr>
-        <w:t xml:space="preserve"> </w:t>
-      </w:r>
-      <w:r>
-        <w:rPr>
-          <w:rFonts w:asciiTheme="minorHAnsi" w:eastAsiaTheme="minorHAnsi" w:hAnsiTheme="minorHAnsi"/>
-          <w:szCs w:val="24"/>
-          <w:lang w:eastAsia="en-US"/>
-        </w:rPr>
-        <w:t>selon les réf</w:t>
-      </w:r>
-      <w:r>
-        <w:rPr>
-          <w:rFonts w:asciiTheme="minorHAnsi" w:eastAsiaTheme="minorHAnsi" w:hAnsiTheme="minorHAnsi"/>
-          <w:szCs w:val="24"/>
-          <w:lang w:eastAsia="en-US"/>
-        </w:rPr>
-        <w:t>é</w:t>
-      </w:r>
-      <w:r>
-        <w:rPr>
-          <w:rFonts w:asciiTheme="minorHAnsi" w:eastAsiaTheme="minorHAnsi" w:hAnsiTheme="minorHAnsi"/>
-          <w:szCs w:val="24"/>
-          <w:lang w:eastAsia="en-US"/>
-        </w:rPr>
-        <w:t>rentiels</w:t>
-      </w:r>
-    </w:p>
-    <w:p>
-      <w:pPr>
-        <w:pStyle w:val="ListParagraph"/>
-        <w:numPr>
-          <w:ilvl w:val="0"/>
-          <w:numId w:val="8"/>
-        </w:numPr>
-        <w:rPr>
-          <w:rFonts w:asciiTheme="minorHAnsi" w:eastAsiaTheme="minorHAnsi" w:hAnsiTheme="minorHAnsi"/>
-          <w:szCs w:val="24"/>
-          <w:lang w:eastAsia="en-US"/>
-        </w:rPr>
-      </w:pPr>
-      <w:r>
-        <w:rPr>
-          <w:rFonts w:asciiTheme="minorHAnsi" w:eastAsiaTheme="minorHAnsi" w:hAnsiTheme="minorHAnsi"/>
-          <w:szCs w:val="24"/>
-          <w:lang w:eastAsia="en-US"/>
-        </w:rPr>
-        <w:t>L</w:t>
-      </w:r>
-      <w:r>
-        <w:rPr>
-          <w:rFonts w:asciiTheme="minorHAnsi" w:eastAsiaTheme="minorHAnsi" w:hAnsiTheme="minorHAnsi"/>
-          <w:szCs w:val="24"/>
-          <w:lang w:eastAsia="en-US"/>
-        </w:rPr>
-        <w:t>e RTDG</w:t>
-      </w:r>
-      <w:r>
-        <w:rPr>
-          <w:rFonts w:asciiTheme="minorHAnsi" w:eastAsiaTheme="minorHAnsi" w:hAnsiTheme="minorHAnsi"/>
-          <w:szCs w:val="24"/>
-          <w:lang w:eastAsia="en-US"/>
-        </w:rPr>
-        <w:t xml:space="preserve">-Client </w:t>
-      </w:r>
-      <w:r>
-        <w:rPr>
-          <w:rFonts w:asciiTheme="minorHAnsi" w:eastAsiaTheme="minorHAnsi" w:hAnsiTheme="minorHAnsi"/>
-          <w:szCs w:val="24"/>
-          <w:lang w:eastAsia="en-US"/>
-        </w:rPr>
-        <w:t xml:space="preserve">envoie le </w:t>
-      </w:r>
-      <w:hyperlink w:anchor="message" w:history="1">
-        <w:r>
-          <w:rPr>
-            <w:rStyle w:val="Hyperlink"/>
-            <w:rFonts w:asciiTheme="minorHAnsi" w:eastAsiaTheme="minorHAnsi" w:hAnsiTheme="minorHAnsi" w:cstheme="minorBidi"/>
-            <w:szCs w:val="24"/>
-            <w:lang w:eastAsia="en-US"/>
-          </w:rPr>
-          <w:t>message</w:t>
-        </w:r>
-      </w:hyperlink>
-      <w:r>
-        <w:rPr>
-          <w:rFonts w:asciiTheme="minorHAnsi" w:eastAsiaTheme="minorHAnsi" w:hAnsiTheme="minorHAnsi"/>
-          <w:szCs w:val="24"/>
-          <w:lang w:eastAsia="en-US"/>
-        </w:rPr>
-        <w:t xml:space="preserve"> interp</w:t>
-      </w:r>
-      <w:r>
-        <w:rPr>
-          <w:rFonts w:asciiTheme="minorHAnsi" w:eastAsiaTheme="minorHAnsi" w:hAnsiTheme="minorHAnsi"/>
-          <w:szCs w:val="24"/>
-          <w:lang w:eastAsia="en-US"/>
-        </w:rPr>
-        <w:t>rété (appelé SplitedMessage) au service de priorisation</w:t>
-      </w:r>
-    </w:p>
-    <w:p/>
-    <w:p>
-      <w:pPr>
-        <w:pStyle w:val="Style3"/>
-      </w:pPr>
-      <w:bookmarkStart w:id="39" w:name="_Toc343154461"/>
-      <w:bookmarkStart w:id="40" w:name="_Toc347243204"/>
-      <w:bookmarkStart w:id="41" w:name="_Toc348303073"/>
-      <w:r>
-        <w:t>Diagramme de séquence système :</w:t>
-      </w:r>
-      <w:bookmarkEnd w:id="39"/>
-      <w:bookmarkEnd w:id="40"/>
-      <w:bookmarkEnd w:id="41"/>
-    </w:p>
-    <w:p>
-      <w:pPr>
-        <w:pStyle w:val="Style3"/>
-        <w:numPr>
-          <w:ilvl w:val="0"/>
-          <w:numId w:val="0"/>
-        </w:numPr>
-      </w:pPr>
-    </w:p>
-    <w:p>
-      <w:r>
-        <w:rPr>
-          <w:noProof/>
-        </w:rPr>
-        <w:drawing>
-          <wp:inline distT="0" distB="0" distL="0" distR="0" wp14:anchorId="16043A39" wp14:editId="3B3A64A4">
-            <wp:extent cx="5760720" cy="3538821"/>
-            <wp:effectExtent l="19050" t="0" r="0" b="0"/>
-            <wp:docPr id="13" name="Image 13"/>
-            <wp:cNvGraphicFramePr>
-              <a:graphicFrameLocks xmlns:a="http://schemas.openxmlformats.org/drawingml/2006/main" noChangeAspect="1"/>
-            </wp:cNvGraphicFramePr>
-            <a:graphic xmlns:a="http://schemas.openxmlformats.org/drawingml/2006/main">
-              <a:graphicData uri="http://schemas.openxmlformats.org/drawingml/2006/picture">
-                <pic:pic xmlns:pic="http://schemas.openxmlformats.org/drawingml/2006/picture">
-                  <pic:nvPicPr>
-                    <pic:cNvPr id="0" name="Picture 13"/>
-                    <pic:cNvPicPr>
-                      <a:picLocks noChangeAspect="1" noChangeArrowheads="1"/>
-                    </pic:cNvPicPr>
-                  </pic:nvPicPr>
-                  <pic:blipFill>
-                    <a:blip r:embed="rId14" cstate="print"/>
-                    <a:srcRect/>
-                    <a:stretch>
-                      <a:fillRect/>
-                    </a:stretch>
-                  </pic:blipFill>
-                  <pic:spPr bwMode="auto">
-                    <a:xfrm>
-                      <a:off x="0" y="0"/>
-                      <a:ext cx="5760720" cy="3538821"/>
+                      <a:ext cx="6055995" cy="4227195"/>
                     </a:xfrm>
                     <a:prstGeom prst="rect">
                       <a:avLst/>
@@ -5568,10 +4786,806 @@
       <w:pPr>
         <w:pStyle w:val="Style3"/>
       </w:pPr>
+      <w:bookmarkStart w:id="36" w:name="_Toc343154460"/>
+      <w:bookmarkStart w:id="37" w:name="_Toc347243203"/>
+      <w:bookmarkStart w:id="38" w:name="_Toc348303072"/>
+      <w:r>
+        <w:t xml:space="preserve">Use Case </w:t>
+      </w:r>
+      <w:proofErr w:type="spellStart"/>
+      <w:r>
+        <w:t>Detail</w:t>
+      </w:r>
+      <w:proofErr w:type="spellEnd"/>
+      <w:r>
+        <w:t> :</w:t>
+      </w:r>
+      <w:bookmarkEnd w:id="36"/>
+      <w:bookmarkEnd w:id="37"/>
+      <w:bookmarkEnd w:id="38"/>
+    </w:p>
+    <w:p/>
+    <w:p>
+      <w:r>
+        <w:t>Acteur pri</w:t>
+      </w:r>
+      <w:r>
+        <w:t>ncipal</w:t>
+      </w:r>
+      <w:r>
+        <w:t> :</w:t>
+      </w:r>
+      <w:r>
+        <w:t xml:space="preserve"> </w:t>
+      </w:r>
+      <w:proofErr w:type="spellStart"/>
+      <w:r>
+        <w:t>Composant</w:t>
+      </w:r>
+      <w:r>
+        <w:t>_</w:t>
+      </w:r>
+      <w:r>
+        <w:t>Embarqué</w:t>
+      </w:r>
+      <w:proofErr w:type="spellEnd"/>
+    </w:p>
+    <w:p>
+      <w:r>
+        <w:t>Acteur secondaire :</w:t>
+      </w:r>
+      <w:r>
+        <w:t xml:space="preserve"> -</w:t>
+      </w:r>
+    </w:p>
+    <w:p>
+      <w:pPr>
+        <w:rPr>
+          <w:u w:val="single"/>
+        </w:rPr>
+      </w:pPr>
+      <w:r>
+        <w:rPr>
+          <w:u w:val="single"/>
+        </w:rPr>
+        <w:t>Objectifs :</w:t>
+      </w:r>
+      <w:r>
+        <w:rPr>
+          <w:u w:val="single"/>
+        </w:rPr>
+        <w:t xml:space="preserve"> </w:t>
+      </w:r>
+    </w:p>
+    <w:p>
+      <w:r>
+        <w:t xml:space="preserve">Cet UC a pour objectif, la </w:t>
+      </w:r>
+      <w:r>
+        <w:t>récupér</w:t>
+      </w:r>
+      <w:r>
+        <w:t>ation</w:t>
+      </w:r>
+      <w:r>
+        <w:t xml:space="preserve"> </w:t>
+      </w:r>
+      <w:r>
+        <w:t>d</w:t>
+      </w:r>
+      <w:r>
+        <w:t xml:space="preserve">es informations depuis les </w:t>
+      </w:r>
+      <w:hyperlink w:anchor="composant_embarque" w:history="1">
+        <w:r>
+          <w:rPr>
+            <w:rStyle w:val="Lienhypertexte"/>
+          </w:rPr>
+          <w:t>composants embarqués</w:t>
+        </w:r>
+      </w:hyperlink>
+      <w:r>
+        <w:t xml:space="preserve"> et </w:t>
+      </w:r>
+      <w:r>
+        <w:t>leur</w:t>
+      </w:r>
+      <w:r>
+        <w:t xml:space="preserve"> enregistre</w:t>
+      </w:r>
+      <w:r>
+        <w:t>ment</w:t>
+      </w:r>
+      <w:r>
+        <w:t xml:space="preserve"> dans un </w:t>
+      </w:r>
+      <w:hyperlink w:anchor="buffer" w:history="1">
+        <w:r>
+          <w:rPr>
+            <w:rStyle w:val="Lienhypertexte"/>
+          </w:rPr>
+          <w:t>buffer</w:t>
+        </w:r>
+      </w:hyperlink>
+      <w:r>
+        <w:t xml:space="preserve"> pour  pouvoir les traiter par notre système </w:t>
+      </w:r>
+      <w:hyperlink w:anchor="RTDG" w:history="1">
+        <w:r>
+          <w:rPr>
+            <w:rStyle w:val="Lienhypertexte"/>
+          </w:rPr>
+          <w:t>RTDG</w:t>
+        </w:r>
+      </w:hyperlink>
+      <w:r>
+        <w:t>.</w:t>
+      </w:r>
+    </w:p>
+    <w:p>
+      <w:pPr>
+        <w:rPr>
+          <w:u w:val="single"/>
+        </w:rPr>
+      </w:pPr>
+      <w:r>
+        <w:rPr>
+          <w:u w:val="single"/>
+        </w:rPr>
+        <w:t>Pré-conditions :</w:t>
+      </w:r>
+      <w:r>
+        <w:rPr>
+          <w:u w:val="single"/>
+        </w:rPr>
+        <w:t xml:space="preserve"> </w:t>
+      </w:r>
+    </w:p>
+    <w:p>
+      <w:r>
+        <w:t xml:space="preserve">- </w:t>
+      </w:r>
+      <w:r>
+        <w:t xml:space="preserve">Le </w:t>
+      </w:r>
+      <w:hyperlink w:anchor="framework_de_simulation" w:history="1">
+        <w:r>
+          <w:rPr>
+            <w:rStyle w:val="Lienhypertexte"/>
+          </w:rPr>
+          <w:t>Framework de simulation</w:t>
+        </w:r>
+      </w:hyperlink>
+      <w:r>
+        <w:t xml:space="preserve"> doit être démarré</w:t>
+      </w:r>
+    </w:p>
+    <w:p>
+      <w:pPr>
+        <w:rPr>
+          <w:color w:val="0000FF" w:themeColor="hyperlink"/>
+          <w:u w:val="single"/>
+        </w:rPr>
+      </w:pPr>
+      <w:r>
+        <w:lastRenderedPageBreak/>
+        <w:t xml:space="preserve">-  </w:t>
+      </w:r>
+      <w:r>
+        <w:t xml:space="preserve">Le </w:t>
+      </w:r>
+      <w:hyperlink w:anchor="RTDG" w:history="1">
+        <w:r>
+          <w:rPr>
+            <w:rStyle w:val="Lienhypertexte"/>
+          </w:rPr>
+          <w:t>RTDG</w:t>
+        </w:r>
+      </w:hyperlink>
+      <w:r>
+        <w:t xml:space="preserve"> doit être en écoute pour pouvoir recevoir les messages depuis les </w:t>
+      </w:r>
+      <w:hyperlink w:anchor="composant_embarque" w:history="1">
+        <w:r>
+          <w:rPr>
+            <w:rStyle w:val="Lienhypertexte"/>
+          </w:rPr>
+          <w:t>composants embarqués</w:t>
+        </w:r>
+      </w:hyperlink>
+    </w:p>
+    <w:p>
+      <w:pPr>
+        <w:rPr>
+          <w:b/>
+          <w:color w:val="222222"/>
+          <w:u w:val="single"/>
+          <w:shd w:val="clear" w:color="auto" w:fill="FFFFFF"/>
+        </w:rPr>
+      </w:pPr>
+      <w:r>
+        <w:rPr>
+          <w:b/>
+          <w:u w:val="single"/>
+        </w:rPr>
+        <w:t>Scénario</w:t>
+      </w:r>
+      <w:r>
+        <w:rPr>
+          <w:b/>
+          <w:u w:val="single"/>
+        </w:rPr>
+        <w:t xml:space="preserve"> nominal: </w:t>
+      </w:r>
+      <w:r>
+        <w:rPr>
+          <w:b/>
+          <w:u w:val="single"/>
+        </w:rPr>
+        <w:t xml:space="preserve">S-01017 </w:t>
+      </w:r>
+      <w:r>
+        <w:rPr>
+          <w:b/>
+          <w:u w:val="single"/>
+        </w:rPr>
+        <w:t>:</w:t>
+      </w:r>
+      <w:r>
+        <w:rPr>
+          <w:b/>
+          <w:u w:val="single"/>
+        </w:rPr>
+        <w:t xml:space="preserve"> </w:t>
+      </w:r>
+      <w:r>
+        <w:rPr>
+          <w:b/>
+          <w:u w:val="single"/>
+        </w:rPr>
+        <w:t>Interpré</w:t>
+      </w:r>
+      <w:r>
+        <w:rPr>
+          <w:b/>
+          <w:u w:val="single"/>
+        </w:rPr>
+        <w:t xml:space="preserve">ter un </w:t>
+      </w:r>
+      <w:hyperlink w:anchor="message" w:history="1">
+        <w:r>
+          <w:rPr>
+            <w:rStyle w:val="Lienhypertexte"/>
+            <w:b/>
+          </w:rPr>
+          <w:t>message</w:t>
+        </w:r>
+      </w:hyperlink>
+      <w:r>
+        <w:rPr>
+          <w:b/>
+          <w:u w:val="single"/>
+        </w:rPr>
+        <w:t xml:space="preserve"> reçu depuis un </w:t>
+      </w:r>
+      <w:hyperlink w:anchor="composant_embarque" w:history="1">
+        <w:r>
+          <w:rPr>
+            <w:rStyle w:val="Lienhypertexte"/>
+            <w:b/>
+          </w:rPr>
+          <w:t>composant embarqué</w:t>
+        </w:r>
+      </w:hyperlink>
+      <w:r>
+        <w:rPr>
+          <w:b/>
+          <w:u w:val="single"/>
+        </w:rPr>
+        <w:t xml:space="preserve"> </w:t>
+      </w:r>
+      <w:r>
+        <w:rPr>
+          <w:b/>
+          <w:color w:val="222222"/>
+          <w:u w:val="single"/>
+          <w:shd w:val="clear" w:color="auto" w:fill="FFFFFF"/>
+        </w:rPr>
+        <w:t>(</w:t>
+      </w:r>
+      <w:proofErr w:type="spellStart"/>
+      <w:r>
+        <w:rPr>
+          <w:b/>
+          <w:color w:val="222222"/>
+          <w:u w:val="single"/>
+          <w:shd w:val="clear" w:color="auto" w:fill="FFFFFF"/>
+        </w:rPr>
+        <w:t>parser</w:t>
+      </w:r>
+      <w:proofErr w:type="spellEnd"/>
+      <w:r>
+        <w:rPr>
+          <w:b/>
+          <w:color w:val="222222"/>
+          <w:u w:val="single"/>
+          <w:shd w:val="clear" w:color="auto" w:fill="FFFFFF"/>
+        </w:rPr>
+        <w:t>)</w:t>
+      </w:r>
+    </w:p>
+    <w:p>
+      <w:pPr>
+        <w:pStyle w:val="Paragraphedeliste"/>
+        <w:numPr>
+          <w:ilvl w:val="0"/>
+          <w:numId w:val="8"/>
+        </w:numPr>
+        <w:rPr>
+          <w:rFonts w:asciiTheme="minorHAnsi" w:hAnsiTheme="minorHAnsi"/>
+          <w:szCs w:val="24"/>
+          <w:u w:val="single"/>
+        </w:rPr>
+      </w:pPr>
+      <w:r>
+        <w:rPr>
+          <w:rFonts w:asciiTheme="minorHAnsi" w:eastAsiaTheme="minorHAnsi" w:hAnsiTheme="minorHAnsi" w:cstheme="minorBidi"/>
+          <w:szCs w:val="24"/>
+          <w:lang w:eastAsia="en-US"/>
+        </w:rPr>
+        <w:t>L</w:t>
+      </w:r>
+      <w:r>
+        <w:rPr>
+          <w:rFonts w:asciiTheme="minorHAnsi" w:eastAsiaTheme="minorHAnsi" w:hAnsiTheme="minorHAnsi" w:cstheme="minorBidi"/>
+          <w:szCs w:val="24"/>
+          <w:lang w:eastAsia="en-US"/>
+        </w:rPr>
+        <w:t xml:space="preserve">e </w:t>
+      </w:r>
+      <w:hyperlink w:anchor="composant_embarque" w:history="1">
+        <w:r>
+          <w:rPr>
+            <w:rStyle w:val="Lienhypertexte"/>
+            <w:rFonts w:asciiTheme="minorHAnsi" w:hAnsiTheme="minorHAnsi"/>
+            <w:szCs w:val="24"/>
+          </w:rPr>
+          <w:t>composant embarqué</w:t>
+        </w:r>
+      </w:hyperlink>
+      <w:r>
+        <w:rPr>
+          <w:rFonts w:asciiTheme="minorHAnsi" w:hAnsiTheme="minorHAnsi"/>
+          <w:szCs w:val="24"/>
+        </w:rPr>
+        <w:t xml:space="preserve"> </w:t>
+      </w:r>
+      <w:r>
+        <w:rPr>
+          <w:rFonts w:asciiTheme="minorHAnsi" w:eastAsiaTheme="minorHAnsi" w:hAnsiTheme="minorHAnsi" w:cstheme="minorBidi"/>
+          <w:szCs w:val="24"/>
+          <w:lang w:eastAsia="en-US"/>
+        </w:rPr>
+        <w:t>génère une trame composée de 0 et de 1</w:t>
+      </w:r>
+    </w:p>
+    <w:p>
+      <w:pPr>
+        <w:pStyle w:val="Paragraphedeliste"/>
+        <w:numPr>
+          <w:ilvl w:val="0"/>
+          <w:numId w:val="8"/>
+        </w:numPr>
+        <w:rPr>
+          <w:rFonts w:asciiTheme="minorHAnsi" w:hAnsiTheme="minorHAnsi"/>
+          <w:szCs w:val="24"/>
+          <w:u w:val="single"/>
+        </w:rPr>
+      </w:pPr>
+      <w:r>
+        <w:rPr>
+          <w:rFonts w:asciiTheme="minorHAnsi" w:eastAsiaTheme="minorHAnsi" w:hAnsiTheme="minorHAnsi" w:cstheme="minorBidi"/>
+          <w:szCs w:val="24"/>
+          <w:lang w:eastAsia="en-US"/>
+        </w:rPr>
+        <w:t xml:space="preserve">Le </w:t>
+      </w:r>
+      <w:hyperlink w:anchor="composant_embarque" w:history="1">
+        <w:r>
+          <w:rPr>
+            <w:rStyle w:val="Lienhypertexte"/>
+            <w:rFonts w:asciiTheme="minorHAnsi" w:hAnsiTheme="minorHAnsi"/>
+            <w:szCs w:val="24"/>
+          </w:rPr>
+          <w:t>composant embarqué</w:t>
+        </w:r>
+      </w:hyperlink>
+      <w:r>
+        <w:rPr>
+          <w:rFonts w:asciiTheme="minorHAnsi" w:hAnsiTheme="minorHAnsi"/>
+          <w:szCs w:val="24"/>
+        </w:rPr>
+        <w:t xml:space="preserve"> </w:t>
+      </w:r>
+      <w:r>
+        <w:rPr>
+          <w:rFonts w:asciiTheme="minorHAnsi" w:eastAsiaTheme="minorHAnsi" w:hAnsiTheme="minorHAnsi" w:cstheme="minorBidi"/>
+          <w:szCs w:val="24"/>
+          <w:lang w:eastAsia="en-US"/>
+        </w:rPr>
+        <w:t xml:space="preserve">envoie </w:t>
+      </w:r>
+      <w:r>
+        <w:rPr>
+          <w:rFonts w:asciiTheme="minorHAnsi" w:eastAsiaTheme="minorHAnsi" w:hAnsiTheme="minorHAnsi" w:cstheme="minorBidi"/>
+          <w:szCs w:val="24"/>
+          <w:lang w:eastAsia="en-US"/>
+        </w:rPr>
+        <w:t>cette trame</w:t>
+      </w:r>
+      <w:r>
+        <w:rPr>
+          <w:rFonts w:asciiTheme="minorHAnsi" w:eastAsiaTheme="minorHAnsi" w:hAnsiTheme="minorHAnsi" w:cstheme="minorBidi"/>
+          <w:szCs w:val="24"/>
+          <w:lang w:eastAsia="en-US"/>
+        </w:rPr>
+        <w:t xml:space="preserve"> </w:t>
+      </w:r>
+      <w:r>
+        <w:rPr>
+          <w:rFonts w:asciiTheme="minorHAnsi" w:eastAsiaTheme="minorHAnsi" w:hAnsiTheme="minorHAnsi" w:cstheme="minorBidi"/>
+          <w:szCs w:val="24"/>
+          <w:lang w:eastAsia="en-US"/>
+        </w:rPr>
+        <w:t>au</w:t>
+      </w:r>
+      <w:r>
+        <w:rPr>
+          <w:rFonts w:asciiTheme="minorHAnsi" w:eastAsiaTheme="minorHAnsi" w:hAnsiTheme="minorHAnsi" w:cstheme="minorBidi"/>
+          <w:szCs w:val="24"/>
+          <w:lang w:eastAsia="en-US"/>
+        </w:rPr>
+        <w:t xml:space="preserve"> RTDG-Client</w:t>
+      </w:r>
+      <w:r>
+        <w:rPr>
+          <w:rFonts w:asciiTheme="minorHAnsi" w:eastAsiaTheme="minorHAnsi" w:hAnsiTheme="minorHAnsi" w:cstheme="minorBidi"/>
+          <w:szCs w:val="24"/>
+          <w:lang w:eastAsia="en-US"/>
+        </w:rPr>
+        <w:t xml:space="preserve"> via un protocole de communication</w:t>
+      </w:r>
+    </w:p>
+    <w:p>
+      <w:pPr>
+        <w:pStyle w:val="Paragraphedeliste"/>
+        <w:numPr>
+          <w:ilvl w:val="0"/>
+          <w:numId w:val="8"/>
+        </w:numPr>
+        <w:rPr>
+          <w:rFonts w:asciiTheme="minorHAnsi" w:eastAsiaTheme="minorHAnsi" w:hAnsiTheme="minorHAnsi"/>
+          <w:szCs w:val="24"/>
+          <w:lang w:eastAsia="en-US"/>
+        </w:rPr>
+      </w:pPr>
+      <w:r>
+        <w:rPr>
+          <w:rFonts w:asciiTheme="minorHAnsi" w:eastAsiaTheme="minorHAnsi" w:hAnsiTheme="minorHAnsi"/>
+          <w:szCs w:val="24"/>
+          <w:lang w:eastAsia="en-US"/>
+        </w:rPr>
+        <w:t>L</w:t>
+      </w:r>
+      <w:r>
+        <w:rPr>
+          <w:rFonts w:asciiTheme="minorHAnsi" w:eastAsiaTheme="minorHAnsi" w:hAnsiTheme="minorHAnsi"/>
+          <w:szCs w:val="24"/>
+          <w:lang w:eastAsia="en-US"/>
+        </w:rPr>
+        <w:t>e RTDG</w:t>
+      </w:r>
+      <w:r>
+        <w:rPr>
+          <w:rFonts w:asciiTheme="minorHAnsi" w:eastAsiaTheme="minorHAnsi" w:hAnsiTheme="minorHAnsi"/>
+          <w:szCs w:val="24"/>
+          <w:lang w:eastAsia="en-US"/>
+        </w:rPr>
+        <w:t xml:space="preserve">-Client </w:t>
+      </w:r>
+      <w:r>
+        <w:rPr>
+          <w:rFonts w:asciiTheme="minorHAnsi" w:eastAsiaTheme="minorHAnsi" w:hAnsiTheme="minorHAnsi"/>
+          <w:szCs w:val="24"/>
+          <w:lang w:eastAsia="en-US"/>
+        </w:rPr>
+        <w:t>réceptionne c</w:t>
+      </w:r>
+      <w:r>
+        <w:rPr>
+          <w:rFonts w:asciiTheme="minorHAnsi" w:eastAsiaTheme="minorHAnsi" w:hAnsiTheme="minorHAnsi"/>
+          <w:szCs w:val="24"/>
+          <w:lang w:eastAsia="en-US"/>
+        </w:rPr>
+        <w:t xml:space="preserve">e message et consulte le </w:t>
+      </w:r>
+      <w:hyperlink w:anchor="Référentiel" w:history="1">
+        <w:r>
+          <w:rPr>
+            <w:rStyle w:val="Lienhypertexte"/>
+            <w:rFonts w:asciiTheme="minorHAnsi" w:eastAsiaTheme="minorHAnsi" w:hAnsiTheme="minorHAnsi" w:cstheme="minorBidi"/>
+            <w:szCs w:val="24"/>
+            <w:lang w:eastAsia="en-US"/>
+          </w:rPr>
+          <w:t>référentiel</w:t>
+        </w:r>
+      </w:hyperlink>
+      <w:r>
+        <w:rPr>
+          <w:rStyle w:val="Lienhypertexte"/>
+          <w:rFonts w:asciiTheme="minorHAnsi" w:eastAsiaTheme="minorHAnsi" w:hAnsiTheme="minorHAnsi" w:cstheme="minorBidi"/>
+          <w:szCs w:val="24"/>
+          <w:lang w:eastAsia="en-US"/>
+        </w:rPr>
+        <w:t xml:space="preserve"> </w:t>
+      </w:r>
+      <w:r>
+        <w:rPr>
+          <w:rFonts w:asciiTheme="minorHAnsi" w:eastAsiaTheme="minorHAnsi" w:hAnsiTheme="minorHAnsi"/>
+          <w:szCs w:val="24"/>
+          <w:lang w:eastAsia="en-US"/>
+        </w:rPr>
+        <w:t>où il y a la signification de cette trame</w:t>
+      </w:r>
+    </w:p>
+    <w:p>
+      <w:pPr>
+        <w:pStyle w:val="Paragraphedeliste"/>
+        <w:numPr>
+          <w:ilvl w:val="0"/>
+          <w:numId w:val="8"/>
+        </w:numPr>
+        <w:rPr>
+          <w:rFonts w:asciiTheme="minorHAnsi" w:eastAsiaTheme="minorHAnsi" w:hAnsiTheme="minorHAnsi"/>
+          <w:szCs w:val="24"/>
+          <w:lang w:eastAsia="en-US"/>
+        </w:rPr>
+      </w:pPr>
+      <w:r>
+        <w:rPr>
+          <w:rFonts w:asciiTheme="minorHAnsi" w:eastAsiaTheme="minorHAnsi" w:hAnsiTheme="minorHAnsi"/>
+          <w:szCs w:val="24"/>
+          <w:lang w:eastAsia="en-US"/>
+        </w:rPr>
+        <w:t>L</w:t>
+      </w:r>
+      <w:r>
+        <w:rPr>
+          <w:rFonts w:asciiTheme="minorHAnsi" w:eastAsiaTheme="minorHAnsi" w:hAnsiTheme="minorHAnsi"/>
+          <w:szCs w:val="24"/>
+          <w:lang w:eastAsia="en-US"/>
+        </w:rPr>
+        <w:t>e RTDG-</w:t>
+      </w:r>
+      <w:r>
+        <w:rPr>
+          <w:rFonts w:asciiTheme="minorHAnsi" w:eastAsiaTheme="minorHAnsi" w:hAnsiTheme="minorHAnsi"/>
+          <w:szCs w:val="24"/>
+          <w:lang w:eastAsia="en-US"/>
+        </w:rPr>
+        <w:t xml:space="preserve">Client interprète le </w:t>
+      </w:r>
+      <w:hyperlink w:anchor="message" w:history="1">
+        <w:r>
+          <w:rPr>
+            <w:rStyle w:val="Lienhypertexte"/>
+            <w:rFonts w:asciiTheme="minorHAnsi" w:eastAsiaTheme="minorHAnsi" w:hAnsiTheme="minorHAnsi" w:cstheme="minorBidi"/>
+            <w:szCs w:val="24"/>
+            <w:lang w:eastAsia="en-US"/>
+          </w:rPr>
+          <w:t>message</w:t>
+        </w:r>
+      </w:hyperlink>
+      <w:r>
+        <w:rPr>
+          <w:rStyle w:val="Lienhypertexte"/>
+          <w:rFonts w:asciiTheme="minorHAnsi" w:eastAsiaTheme="minorHAnsi" w:hAnsiTheme="minorHAnsi" w:cstheme="minorBidi"/>
+          <w:szCs w:val="24"/>
+          <w:lang w:eastAsia="en-US"/>
+        </w:rPr>
+        <w:t xml:space="preserve"> </w:t>
+      </w:r>
+      <w:r>
+        <w:rPr>
+          <w:rFonts w:asciiTheme="minorHAnsi" w:eastAsiaTheme="minorHAnsi" w:hAnsiTheme="minorHAnsi"/>
+          <w:szCs w:val="24"/>
+          <w:lang w:eastAsia="en-US"/>
+        </w:rPr>
+        <w:t>selon les réf</w:t>
+      </w:r>
+      <w:r>
+        <w:rPr>
+          <w:rFonts w:asciiTheme="minorHAnsi" w:eastAsiaTheme="minorHAnsi" w:hAnsiTheme="minorHAnsi"/>
+          <w:szCs w:val="24"/>
+          <w:lang w:eastAsia="en-US"/>
+        </w:rPr>
+        <w:t>é</w:t>
+      </w:r>
+      <w:r>
+        <w:rPr>
+          <w:rFonts w:asciiTheme="minorHAnsi" w:eastAsiaTheme="minorHAnsi" w:hAnsiTheme="minorHAnsi"/>
+          <w:szCs w:val="24"/>
+          <w:lang w:eastAsia="en-US"/>
+        </w:rPr>
+        <w:t>rentiels</w:t>
+      </w:r>
+    </w:p>
+    <w:p>
+      <w:pPr>
+        <w:pStyle w:val="Paragraphedeliste"/>
+        <w:numPr>
+          <w:ilvl w:val="0"/>
+          <w:numId w:val="8"/>
+        </w:numPr>
+        <w:rPr>
+          <w:rFonts w:asciiTheme="minorHAnsi" w:eastAsiaTheme="minorHAnsi" w:hAnsiTheme="minorHAnsi"/>
+          <w:szCs w:val="24"/>
+          <w:lang w:eastAsia="en-US"/>
+        </w:rPr>
+      </w:pPr>
+      <w:r>
+        <w:rPr>
+          <w:rFonts w:asciiTheme="minorHAnsi" w:eastAsiaTheme="minorHAnsi" w:hAnsiTheme="minorHAnsi"/>
+          <w:szCs w:val="24"/>
+          <w:lang w:eastAsia="en-US"/>
+        </w:rPr>
+        <w:t>L</w:t>
+      </w:r>
+      <w:r>
+        <w:rPr>
+          <w:rFonts w:asciiTheme="minorHAnsi" w:eastAsiaTheme="minorHAnsi" w:hAnsiTheme="minorHAnsi"/>
+          <w:szCs w:val="24"/>
+          <w:lang w:eastAsia="en-US"/>
+        </w:rPr>
+        <w:t>e RTDG</w:t>
+      </w:r>
+      <w:r>
+        <w:rPr>
+          <w:rFonts w:asciiTheme="minorHAnsi" w:eastAsiaTheme="minorHAnsi" w:hAnsiTheme="minorHAnsi"/>
+          <w:szCs w:val="24"/>
+          <w:lang w:eastAsia="en-US"/>
+        </w:rPr>
+        <w:t xml:space="preserve">-Client </w:t>
+      </w:r>
+      <w:r>
+        <w:rPr>
+          <w:rFonts w:asciiTheme="minorHAnsi" w:eastAsiaTheme="minorHAnsi" w:hAnsiTheme="minorHAnsi"/>
+          <w:szCs w:val="24"/>
+          <w:lang w:eastAsia="en-US"/>
+        </w:rPr>
+        <w:t xml:space="preserve">envoie le </w:t>
+      </w:r>
+      <w:hyperlink w:anchor="message" w:history="1">
+        <w:r>
+          <w:rPr>
+            <w:rStyle w:val="Lienhypertexte"/>
+            <w:rFonts w:asciiTheme="minorHAnsi" w:eastAsiaTheme="minorHAnsi" w:hAnsiTheme="minorHAnsi" w:cstheme="minorBidi"/>
+            <w:szCs w:val="24"/>
+            <w:lang w:eastAsia="en-US"/>
+          </w:rPr>
+          <w:t>message</w:t>
+        </w:r>
+      </w:hyperlink>
+      <w:r>
+        <w:rPr>
+          <w:rFonts w:asciiTheme="minorHAnsi" w:eastAsiaTheme="minorHAnsi" w:hAnsiTheme="minorHAnsi"/>
+          <w:szCs w:val="24"/>
+          <w:lang w:eastAsia="en-US"/>
+        </w:rPr>
+        <w:t xml:space="preserve"> interp</w:t>
+      </w:r>
+      <w:r>
+        <w:rPr>
+          <w:rFonts w:asciiTheme="minorHAnsi" w:eastAsiaTheme="minorHAnsi" w:hAnsiTheme="minorHAnsi"/>
+          <w:szCs w:val="24"/>
+          <w:lang w:eastAsia="en-US"/>
+        </w:rPr>
+        <w:t>rété</w:t>
+      </w:r>
+      <w:r>
+        <w:rPr>
+          <w:rFonts w:asciiTheme="minorHAnsi" w:eastAsiaTheme="minorHAnsi" w:hAnsiTheme="minorHAnsi"/>
+          <w:szCs w:val="24"/>
+          <w:lang w:eastAsia="en-US"/>
+        </w:rPr>
+        <w:t xml:space="preserve"> au service de priorisation</w:t>
+      </w:r>
+    </w:p>
+    <w:p/>
+    <w:p>
+      <w:pPr>
+        <w:pStyle w:val="Style3"/>
+      </w:pPr>
+      <w:bookmarkStart w:id="39" w:name="_Toc343154461"/>
+      <w:bookmarkStart w:id="40" w:name="_Toc347243204"/>
+      <w:bookmarkStart w:id="41" w:name="_Toc348303073"/>
+      <w:r>
+        <w:t>Diagramme de séquence système :</w:t>
+      </w:r>
+      <w:bookmarkEnd w:id="39"/>
+      <w:bookmarkEnd w:id="40"/>
+      <w:bookmarkEnd w:id="41"/>
+    </w:p>
+    <w:p>
+      <w:pPr>
+        <w:pStyle w:val="Style3"/>
+        <w:numPr>
+          <w:ilvl w:val="0"/>
+          <w:numId w:val="0"/>
+        </w:numPr>
+      </w:pPr>
+    </w:p>
+    <w:p>
+      <w:r>
+        <w:rPr>
+          <w:noProof/>
+        </w:rPr>
+        <w:drawing>
+          <wp:inline distT="0" distB="0" distL="0" distR="0">
+            <wp:extent cx="5753735" cy="4873625"/>
+            <wp:effectExtent l="19050" t="0" r="0" b="0"/>
+            <wp:docPr id="22" name="Image 10"/>
+            <wp:cNvGraphicFramePr>
+              <a:graphicFrameLocks xmlns:a="http://schemas.openxmlformats.org/drawingml/2006/main" noChangeAspect="1"/>
+            </wp:cNvGraphicFramePr>
+            <a:graphic xmlns:a="http://schemas.openxmlformats.org/drawingml/2006/main">
+              <a:graphicData uri="http://schemas.openxmlformats.org/drawingml/2006/picture">
+                <pic:pic xmlns:pic="http://schemas.openxmlformats.org/drawingml/2006/picture">
+                  <pic:nvPicPr>
+                    <pic:cNvPr id="0" name="Picture 10"/>
+                    <pic:cNvPicPr>
+                      <a:picLocks noChangeAspect="1" noChangeArrowheads="1"/>
+                    </pic:cNvPicPr>
+                  </pic:nvPicPr>
+                  <pic:blipFill>
+                    <a:blip r:embed="rId13" cstate="print"/>
+                    <a:srcRect/>
+                    <a:stretch>
+                      <a:fillRect/>
+                    </a:stretch>
+                  </pic:blipFill>
+                  <pic:spPr bwMode="auto">
+                    <a:xfrm>
+                      <a:off x="0" y="0"/>
+                      <a:ext cx="5753735" cy="4873625"/>
+                    </a:xfrm>
+                    <a:prstGeom prst="rect">
+                      <a:avLst/>
+                    </a:prstGeom>
+                    <a:noFill/>
+                    <a:ln w="9525">
+                      <a:noFill/>
+                      <a:miter lim="800000"/>
+                      <a:headEnd/>
+                      <a:tailEnd/>
+                    </a:ln>
+                  </pic:spPr>
+                </pic:pic>
+              </a:graphicData>
+            </a:graphic>
+          </wp:inline>
+        </w:drawing>
+      </w:r>
+    </w:p>
+    <w:p>
+      <w:pPr>
+        <w:pStyle w:val="Style3"/>
+      </w:pPr>
       <w:bookmarkStart w:id="42" w:name="_Toc343154463"/>
       <w:bookmarkStart w:id="43" w:name="_Toc347243206"/>
       <w:bookmarkStart w:id="44" w:name="_Toc348303074"/>
       <w:r>
+        <w:lastRenderedPageBreak/>
         <w:t>Conception détaillée :</w:t>
       </w:r>
       <w:bookmarkEnd w:id="42"/>
@@ -5600,9 +5614,8 @@
         <w:rPr>
           <w:noProof/>
         </w:rPr>
-        <w:lastRenderedPageBreak/>
         <w:drawing>
-          <wp:inline distT="0" distB="0" distL="0" distR="0" wp14:anchorId="442F2CE0" wp14:editId="60D967E3">
+          <wp:inline distT="0" distB="0" distL="0" distR="0">
             <wp:extent cx="5286375" cy="4876800"/>
             <wp:effectExtent l="0" t="0" r="9525" b="0"/>
             <wp:docPr id="20" name="Picture 20"/>
@@ -5617,7 +5630,7 @@
                     <pic:cNvPicPr/>
                   </pic:nvPicPr>
                   <pic:blipFill>
-                    <a:blip r:embed="rId15"/>
+                    <a:blip r:embed="rId14" cstate="print"/>
                     <a:stretch>
                       <a:fillRect/>
                     </a:stretch>
@@ -5664,7 +5677,7 @@
         </w:rPr>
         <w:lastRenderedPageBreak/>
         <w:drawing>
-          <wp:inline distT="0" distB="0" distL="0" distR="0" wp14:anchorId="3903805F" wp14:editId="56607D53">
+          <wp:inline distT="0" distB="0" distL="0" distR="0">
             <wp:extent cx="5972810" cy="3469005"/>
             <wp:effectExtent l="0" t="0" r="8890" b="0"/>
             <wp:docPr id="21" name="Picture 21"/>
@@ -5679,7 +5692,7 @@
                     <pic:cNvPicPr/>
                   </pic:nvPicPr>
                   <pic:blipFill>
-                    <a:blip r:embed="rId16"/>
+                    <a:blip r:embed="rId15" cstate="print"/>
                     <a:stretch>
                       <a:fillRect/>
                     </a:stretch>
@@ -5746,7 +5759,7 @@
           <w:noProof/>
         </w:rPr>
         <w:drawing>
-          <wp:inline distT="0" distB="0" distL="0" distR="0" wp14:anchorId="21BB728E" wp14:editId="6F6A43B2">
+          <wp:inline distT="0" distB="0" distL="0" distR="0">
             <wp:extent cx="4891178" cy="3484240"/>
             <wp:effectExtent l="0" t="0" r="5080" b="2540"/>
             <wp:docPr id="28" name="Picture 28"/>
@@ -5761,7 +5774,7 @@
                     <pic:cNvPicPr/>
                   </pic:nvPicPr>
                   <pic:blipFill>
-                    <a:blip r:embed="rId17"/>
+                    <a:blip r:embed="rId16" cstate="print"/>
                     <a:stretch>
                       <a:fillRect/>
                     </a:stretch>
@@ -5804,10 +5817,10 @@
           <w:noProof/>
         </w:rPr>
         <w:drawing>
-          <wp:inline distT="0" distB="0" distL="0" distR="0" wp14:anchorId="3889BA46" wp14:editId="16BBF1F7">
-            <wp:extent cx="5514975" cy="4000500"/>
-            <wp:effectExtent l="0" t="0" r="9525" b="0"/>
-            <wp:docPr id="29" name="Picture 29"/>
+          <wp:inline distT="0" distB="0" distL="0" distR="0">
+            <wp:extent cx="6314440" cy="4968875"/>
+            <wp:effectExtent l="19050" t="0" r="0" b="0"/>
+            <wp:docPr id="24" name="Image 13"/>
             <wp:cNvGraphicFramePr>
               <a:graphicFrameLocks xmlns:a="http://schemas.openxmlformats.org/drawingml/2006/main" noChangeAspect="1"/>
             </wp:cNvGraphicFramePr>
@@ -5815,580 +5828,13 @@
               <a:graphicData uri="http://schemas.openxmlformats.org/drawingml/2006/picture">
                 <pic:pic xmlns:pic="http://schemas.openxmlformats.org/drawingml/2006/picture">
                   <pic:nvPicPr>
-                    <pic:cNvPr id="0" name=""/>
-                    <pic:cNvPicPr/>
-                  </pic:nvPicPr>
-                  <pic:blipFill>
-                    <a:blip r:embed="rId18"/>
-                    <a:stretch>
-                      <a:fillRect/>
-                    </a:stretch>
-                  </pic:blipFill>
-                  <pic:spPr>
-                    <a:xfrm>
-                      <a:off x="0" y="0"/>
-                      <a:ext cx="5514975" cy="4000500"/>
-                    </a:xfrm>
-                    <a:prstGeom prst="rect">
-                      <a:avLst/>
-                    </a:prstGeom>
-                  </pic:spPr>
-                </pic:pic>
-              </a:graphicData>
-            </a:graphic>
-          </wp:inline>
-        </w:drawing>
-      </w:r>
-    </w:p>
-    <w:p>
-      <w:pPr>
-        <w:pStyle w:val="Style3"/>
-        <w:numPr>
-          <w:ilvl w:val="0"/>
-          <w:numId w:val="7"/>
-        </w:numPr>
-      </w:pPr>
-      <w:bookmarkStart w:id="50" w:name="_Toc343154465"/>
-      <w:bookmarkStart w:id="51" w:name="_Toc347243208"/>
-      <w:bookmarkStart w:id="52" w:name="_Toc348303078"/>
-      <w:r>
-        <w:t xml:space="preserve">Use Case </w:t>
-      </w:r>
-      <w:proofErr w:type="spellStart"/>
-      <w:r>
-        <w:t>Detail</w:t>
-      </w:r>
-      <w:proofErr w:type="spellEnd"/>
-      <w:r>
-        <w:t> :</w:t>
-      </w:r>
-      <w:bookmarkEnd w:id="50"/>
-      <w:bookmarkEnd w:id="51"/>
-      <w:bookmarkEnd w:id="52"/>
-    </w:p>
-    <w:p/>
-    <w:p>
-      <w:r>
-        <w:t xml:space="preserve">Acteur principal : </w:t>
-      </w:r>
-      <w:r>
-        <w:t>-</w:t>
-      </w:r>
-    </w:p>
-    <w:p>
-      <w:r>
-        <w:t xml:space="preserve">Acteur secondaire : </w:t>
-      </w:r>
-      <w:proofErr w:type="spellStart"/>
-      <w:r>
-        <w:t>Composant_Embarqué</w:t>
-      </w:r>
-      <w:proofErr w:type="spellEnd"/>
-    </w:p>
-    <w:p>
-      <w:pPr>
-        <w:rPr>
-          <w:u w:val="single"/>
-        </w:rPr>
-      </w:pPr>
-      <w:r>
-        <w:rPr>
-          <w:u w:val="single"/>
-        </w:rPr>
-        <w:t xml:space="preserve">Objectifs : </w:t>
-      </w:r>
-    </w:p>
-    <w:p>
-      <w:r>
-        <w:t>L’objectif de ce Use Case e</w:t>
-      </w:r>
-      <w:r>
-        <w:t>s</w:t>
-      </w:r>
-      <w:r>
-        <w:t xml:space="preserve">t de prioriser les </w:t>
-      </w:r>
-      <w:hyperlink w:anchor="message_traité" w:history="1">
-        <w:r>
-          <w:rPr>
-            <w:rStyle w:val="Hyperlink"/>
-          </w:rPr>
-          <w:t>messages reçus</w:t>
-        </w:r>
-      </w:hyperlink>
-      <w:bookmarkStart w:id="53" w:name="_GoBack"/>
-      <w:bookmarkEnd w:id="53"/>
-      <w:r>
-        <w:t xml:space="preserve"> pour pouvoir déterminer lequel devra être traité en premier.</w:t>
-      </w:r>
-    </w:p>
-    <w:p>
-      <w:pPr>
-        <w:rPr>
-          <w:u w:val="single"/>
-        </w:rPr>
-      </w:pPr>
-      <w:r>
-        <w:rPr>
-          <w:u w:val="single"/>
-        </w:rPr>
-        <w:t xml:space="preserve">Pré-conditions : </w:t>
-      </w:r>
-    </w:p>
-    <w:p>
-      <w:pPr>
-        <w:ind w:left="360"/>
-      </w:pPr>
-      <w:r>
-        <w:t xml:space="preserve">- </w:t>
-      </w:r>
-      <w:hyperlink w:anchor="framework_de_simulation" w:history="1">
-        <w:r>
-          <w:rPr>
-            <w:rStyle w:val="Hyperlink"/>
-          </w:rPr>
-          <w:t>Framework de simulation</w:t>
-        </w:r>
-      </w:hyperlink>
-      <w:r>
-        <w:t xml:space="preserve"> doit être démarré</w:t>
-      </w:r>
-    </w:p>
-    <w:p>
-      <w:pPr>
-        <w:ind w:left="360"/>
-      </w:pPr>
-      <w:r>
-        <w:t xml:space="preserve">- Les </w:t>
-      </w:r>
-      <w:hyperlink w:anchor="Référentiel" w:history="1">
-        <w:r>
-          <w:rPr>
-            <w:rStyle w:val="Hyperlink"/>
-          </w:rPr>
-          <w:t>référentiels</w:t>
-        </w:r>
-      </w:hyperlink>
-      <w:r>
-        <w:t xml:space="preserve"> doivent avoir été chargés en mémoire</w:t>
-      </w:r>
-    </w:p>
-    <w:p>
-      <w:pPr>
-        <w:ind w:left="360"/>
-      </w:pPr>
-    </w:p>
-    <w:p>
-      <w:pPr>
-        <w:rPr>
-          <w:b/>
-          <w:u w:val="single"/>
-        </w:rPr>
-      </w:pPr>
-      <w:r>
-        <w:rPr>
-          <w:b/>
-          <w:u w:val="single"/>
-        </w:rPr>
-        <w:lastRenderedPageBreak/>
-        <w:t xml:space="preserve">Scénario nominal: S-01020 </w:t>
-      </w:r>
-      <w:r>
-        <w:rPr>
-          <w:b/>
-          <w:u w:val="single"/>
-        </w:rPr>
-        <w:t xml:space="preserve">: </w:t>
-      </w:r>
-      <w:r>
-        <w:rPr>
-          <w:b/>
-          <w:u w:val="single"/>
-        </w:rPr>
-        <w:t xml:space="preserve">affecter </w:t>
-      </w:r>
-      <w:proofErr w:type="gramStart"/>
-      <w:r>
-        <w:rPr>
-          <w:b/>
-          <w:u w:val="single"/>
-        </w:rPr>
-        <w:t>les</w:t>
-      </w:r>
-      <w:r>
-        <w:rPr>
-          <w:b/>
-          <w:u w:val="single"/>
-        </w:rPr>
-        <w:t xml:space="preserve"> </w:t>
-      </w:r>
-      <w:hyperlink w:anchor="message" w:history="1">
-        <w:r>
-          <w:rPr>
-            <w:b/>
-            <w:u w:val="single"/>
-          </w:rPr>
-          <w:t>message</w:t>
-        </w:r>
-      </w:hyperlink>
-      <w:r>
-        <w:rPr>
-          <w:b/>
-          <w:u w:val="single"/>
-        </w:rPr>
-        <w:t>s</w:t>
-      </w:r>
-      <w:r>
-        <w:rPr>
-          <w:b/>
-          <w:u w:val="single"/>
-        </w:rPr>
-        <w:t xml:space="preserve"> non critique</w:t>
-      </w:r>
-      <w:r>
-        <w:rPr>
-          <w:b/>
-          <w:u w:val="single"/>
-        </w:rPr>
-        <w:t>s</w:t>
-      </w:r>
-      <w:proofErr w:type="gramEnd"/>
-      <w:r>
-        <w:rPr>
-          <w:b/>
-          <w:u w:val="single"/>
-        </w:rPr>
-        <w:t xml:space="preserve"> à un buffer</w:t>
-      </w:r>
-    </w:p>
-    <w:p>
-      <w:pPr>
-        <w:pStyle w:val="ListParagraph"/>
-        <w:numPr>
-          <w:ilvl w:val="0"/>
-          <w:numId w:val="9"/>
-        </w:numPr>
-        <w:rPr>
-          <w:rFonts w:asciiTheme="minorHAnsi" w:eastAsiaTheme="minorHAnsi" w:hAnsiTheme="minorHAnsi"/>
-          <w:lang w:eastAsia="en-US"/>
-        </w:rPr>
-      </w:pPr>
-      <w:r>
-        <w:rPr>
-          <w:rFonts w:asciiTheme="minorHAnsi" w:eastAsiaTheme="minorHAnsi" w:hAnsiTheme="minorHAnsi"/>
-          <w:lang w:eastAsia="en-US"/>
-        </w:rPr>
-        <w:t xml:space="preserve">le service de priorisation reçoit </w:t>
-      </w:r>
-      <w:r>
-        <w:rPr>
-          <w:rFonts w:asciiTheme="minorHAnsi" w:eastAsiaTheme="minorHAnsi" w:hAnsiTheme="minorHAnsi"/>
-          <w:lang w:eastAsia="en-US"/>
-        </w:rPr>
-        <w:t xml:space="preserve">le </w:t>
-      </w:r>
-      <w:hyperlink w:anchor="message_traité" w:history="1">
-        <w:r>
-          <w:rPr>
-            <w:rStyle w:val="Hyperlink"/>
-            <w:rFonts w:asciiTheme="minorHAnsi" w:eastAsiaTheme="minorHAnsi" w:hAnsiTheme="minorHAnsi" w:cstheme="minorBidi"/>
-            <w:szCs w:val="24"/>
-            <w:lang w:eastAsia="en-US"/>
-          </w:rPr>
-          <w:t>message</w:t>
-        </w:r>
-        <w:r>
-          <w:rPr>
-            <w:rStyle w:val="Hyperlink"/>
-            <w:rFonts w:asciiTheme="minorHAnsi" w:eastAsiaTheme="minorHAnsi" w:hAnsiTheme="minorHAnsi"/>
-            <w:lang w:eastAsia="en-US"/>
-          </w:rPr>
-          <w:t xml:space="preserve"> interprété</w:t>
-        </w:r>
-      </w:hyperlink>
-      <w:r>
-        <w:rPr>
-          <w:rFonts w:asciiTheme="minorHAnsi" w:eastAsiaTheme="minorHAnsi" w:hAnsiTheme="minorHAnsi"/>
-          <w:lang w:eastAsia="en-US"/>
-        </w:rPr>
-        <w:t xml:space="preserve"> </w:t>
-      </w:r>
-      <w:r>
-        <w:rPr>
-          <w:rFonts w:asciiTheme="minorHAnsi" w:eastAsiaTheme="minorHAnsi" w:hAnsiTheme="minorHAnsi"/>
-          <w:lang w:eastAsia="en-US"/>
-        </w:rPr>
-        <w:t xml:space="preserve">depuis </w:t>
-      </w:r>
-      <w:r>
-        <w:rPr>
-          <w:rFonts w:asciiTheme="minorHAnsi" w:eastAsiaTheme="minorHAnsi" w:hAnsiTheme="minorHAnsi"/>
-          <w:lang w:eastAsia="en-US"/>
-        </w:rPr>
-        <w:t xml:space="preserve">le </w:t>
-      </w:r>
-      <w:r>
-        <w:rPr>
-          <w:rFonts w:asciiTheme="minorHAnsi" w:eastAsiaTheme="minorHAnsi" w:hAnsiTheme="minorHAnsi"/>
-          <w:lang w:eastAsia="en-US"/>
-        </w:rPr>
-        <w:t>RTDG-Client</w:t>
-      </w:r>
-      <w:r>
-        <w:rPr>
-          <w:rFonts w:asciiTheme="minorHAnsi" w:eastAsiaTheme="minorHAnsi" w:hAnsiTheme="minorHAnsi"/>
-          <w:lang w:eastAsia="en-US"/>
-        </w:rPr>
-        <w:t xml:space="preserve"> sous forme de </w:t>
-      </w:r>
-      <w:proofErr w:type="spellStart"/>
-      <w:r>
-        <w:rPr>
-          <w:rFonts w:asciiTheme="minorHAnsi" w:eastAsiaTheme="minorHAnsi" w:hAnsiTheme="minorHAnsi"/>
-          <w:lang w:eastAsia="en-US"/>
-        </w:rPr>
-        <w:t>parsedMessage</w:t>
-      </w:r>
-      <w:proofErr w:type="spellEnd"/>
-    </w:p>
-    <w:p>
-      <w:pPr>
-        <w:pStyle w:val="ListParagraph"/>
-        <w:numPr>
-          <w:ilvl w:val="0"/>
-          <w:numId w:val="9"/>
-        </w:numPr>
-        <w:rPr>
-          <w:rFonts w:asciiTheme="minorHAnsi" w:eastAsiaTheme="minorHAnsi" w:hAnsiTheme="minorHAnsi"/>
-          <w:lang w:eastAsia="en-US"/>
-        </w:rPr>
-      </w:pPr>
-      <w:r>
-        <w:rPr>
-          <w:rFonts w:asciiTheme="minorHAnsi" w:eastAsiaTheme="minorHAnsi" w:hAnsiTheme="minorHAnsi"/>
-          <w:lang w:eastAsia="en-US"/>
-        </w:rPr>
-        <w:t xml:space="preserve">le service de priorisation </w:t>
-      </w:r>
-      <w:r>
-        <w:rPr>
-          <w:rFonts w:asciiTheme="minorHAnsi" w:eastAsiaTheme="minorHAnsi" w:hAnsiTheme="minorHAnsi"/>
-          <w:lang w:eastAsia="en-US"/>
-        </w:rPr>
-        <w:t xml:space="preserve">envoie le </w:t>
-      </w:r>
-      <w:hyperlink w:anchor="message_traité" w:history="1">
-        <w:r>
-          <w:rPr>
-            <w:rStyle w:val="Hyperlink"/>
-            <w:rFonts w:asciiTheme="minorHAnsi" w:eastAsiaTheme="minorHAnsi" w:hAnsiTheme="minorHAnsi" w:cstheme="minorBidi"/>
-            <w:szCs w:val="24"/>
-            <w:lang w:eastAsia="en-US"/>
-          </w:rPr>
-          <w:t>message</w:t>
-        </w:r>
-        <w:r>
-          <w:rPr>
-            <w:rStyle w:val="Hyperlink"/>
-            <w:rFonts w:asciiTheme="minorHAnsi" w:eastAsiaTheme="minorHAnsi" w:hAnsiTheme="minorHAnsi"/>
-            <w:lang w:eastAsia="en-US"/>
-          </w:rPr>
-          <w:t xml:space="preserve"> interprété</w:t>
-        </w:r>
-      </w:hyperlink>
-      <w:r>
-        <w:rPr>
-          <w:rFonts w:asciiTheme="minorHAnsi" w:eastAsiaTheme="minorHAnsi" w:hAnsiTheme="minorHAnsi"/>
-          <w:lang w:eastAsia="en-US"/>
-        </w:rPr>
-        <w:t xml:space="preserve"> au service de gestion des messages</w:t>
-      </w:r>
-      <w:r>
-        <w:rPr>
-          <w:rFonts w:asciiTheme="minorHAnsi" w:eastAsiaTheme="minorHAnsi" w:hAnsiTheme="minorHAnsi"/>
-          <w:lang w:eastAsia="en-US"/>
-        </w:rPr>
-        <w:t xml:space="preserve"> « </w:t>
-      </w:r>
-      <w:proofErr w:type="spellStart"/>
-      <w:r>
-        <w:rPr>
-          <w:rFonts w:asciiTheme="minorHAnsi" w:eastAsiaTheme="minorHAnsi" w:hAnsiTheme="minorHAnsi"/>
-          <w:lang w:eastAsia="en-US"/>
-        </w:rPr>
-        <w:t>ServiceCriticiteMessage</w:t>
-      </w:r>
-      <w:proofErr w:type="spellEnd"/>
-      <w:r>
-        <w:rPr>
-          <w:rFonts w:asciiTheme="minorHAnsi" w:eastAsiaTheme="minorHAnsi" w:hAnsiTheme="minorHAnsi"/>
-          <w:lang w:eastAsia="en-US"/>
-        </w:rPr>
-        <w:t> »</w:t>
-      </w:r>
-    </w:p>
-    <w:p>
-      <w:pPr>
-        <w:pStyle w:val="ListParagraph"/>
-        <w:numPr>
-          <w:ilvl w:val="0"/>
-          <w:numId w:val="9"/>
-        </w:numPr>
-        <w:rPr>
-          <w:rFonts w:asciiTheme="minorHAnsi" w:eastAsiaTheme="minorHAnsi" w:hAnsiTheme="minorHAnsi"/>
-          <w:lang w:eastAsia="en-US"/>
-        </w:rPr>
-      </w:pPr>
-      <w:r>
-        <w:rPr>
-          <w:rFonts w:asciiTheme="minorHAnsi" w:eastAsiaTheme="minorHAnsi" w:hAnsiTheme="minorHAnsi"/>
-          <w:lang w:eastAsia="en-US"/>
-        </w:rPr>
-        <w:t xml:space="preserve">Le service de gestion de messages, vérifie que le </w:t>
-      </w:r>
-      <w:hyperlink w:anchor="message" w:history="1">
-        <w:r>
-          <w:rPr>
-            <w:rStyle w:val="Hyperlink"/>
-            <w:rFonts w:asciiTheme="minorHAnsi" w:eastAsiaTheme="minorHAnsi" w:hAnsiTheme="minorHAnsi"/>
-            <w:lang w:eastAsia="en-US"/>
-          </w:rPr>
-          <w:t>message</w:t>
-        </w:r>
-      </w:hyperlink>
-      <w:r>
-        <w:rPr>
-          <w:rFonts w:asciiTheme="minorHAnsi" w:eastAsiaTheme="minorHAnsi" w:hAnsiTheme="minorHAnsi"/>
-          <w:lang w:eastAsia="en-US"/>
-        </w:rPr>
-        <w:t xml:space="preserve"> ne vient pas d’un capteur intelligent (à partir des octets 21 et 22)</w:t>
-      </w:r>
-    </w:p>
-    <w:p>
-      <w:pPr>
-        <w:pStyle w:val="ListParagraph"/>
-        <w:numPr>
-          <w:ilvl w:val="0"/>
-          <w:numId w:val="9"/>
-        </w:numPr>
-        <w:rPr>
-          <w:rFonts w:asciiTheme="minorHAnsi" w:eastAsiaTheme="minorHAnsi" w:hAnsiTheme="minorHAnsi"/>
-          <w:lang w:eastAsia="en-US"/>
-        </w:rPr>
-      </w:pPr>
-      <w:r>
-        <w:rPr>
-          <w:rFonts w:asciiTheme="minorHAnsi" w:eastAsiaTheme="minorHAnsi" w:hAnsiTheme="minorHAnsi"/>
-          <w:lang w:eastAsia="en-US"/>
-        </w:rPr>
-        <w:t xml:space="preserve">Le service consulte le </w:t>
-      </w:r>
-      <w:hyperlink w:anchor="Référentiel" w:history="1">
-        <w:r>
-          <w:rPr>
-            <w:rStyle w:val="Hyperlink"/>
-            <w:rFonts w:asciiTheme="minorHAnsi" w:eastAsiaTheme="minorHAnsi" w:hAnsiTheme="minorHAnsi"/>
-            <w:lang w:eastAsia="en-US"/>
-          </w:rPr>
-          <w:t>référentiel</w:t>
-        </w:r>
-      </w:hyperlink>
-      <w:r>
-        <w:rPr>
-          <w:rFonts w:asciiTheme="minorHAnsi" w:eastAsiaTheme="minorHAnsi" w:hAnsiTheme="minorHAnsi"/>
-          <w:lang w:eastAsia="en-US"/>
-        </w:rPr>
-        <w:t xml:space="preserve"> pour savoir si le message reçu est critique ou pas.</w:t>
-      </w:r>
-    </w:p>
-    <w:p>
-      <w:pPr>
-        <w:pStyle w:val="ListParagraph"/>
-        <w:numPr>
-          <w:ilvl w:val="0"/>
-          <w:numId w:val="9"/>
-        </w:numPr>
-        <w:rPr>
-          <w:rFonts w:asciiTheme="minorHAnsi" w:eastAsiaTheme="minorHAnsi" w:hAnsiTheme="minorHAnsi"/>
-          <w:lang w:eastAsia="en-US"/>
-        </w:rPr>
-      </w:pPr>
-      <w:r>
-        <w:rPr>
-          <w:rFonts w:asciiTheme="minorHAnsi" w:eastAsiaTheme="minorHAnsi" w:hAnsiTheme="minorHAnsi"/>
-          <w:lang w:eastAsia="en-US"/>
-        </w:rPr>
-        <w:t xml:space="preserve">Le message est alors stocké dans un buffer réservé aux </w:t>
-      </w:r>
-      <w:hyperlink w:anchor="message" w:history="1">
-        <w:r>
-          <w:rPr>
-            <w:rStyle w:val="Hyperlink"/>
-            <w:rFonts w:asciiTheme="minorHAnsi" w:eastAsiaTheme="minorHAnsi" w:hAnsiTheme="minorHAnsi"/>
-            <w:lang w:eastAsia="en-US"/>
-          </w:rPr>
-          <w:t>messages</w:t>
-        </w:r>
-      </w:hyperlink>
-      <w:r>
-        <w:rPr>
-          <w:rFonts w:asciiTheme="minorHAnsi" w:eastAsiaTheme="minorHAnsi" w:hAnsiTheme="minorHAnsi"/>
-          <w:lang w:eastAsia="en-US"/>
-        </w:rPr>
-        <w:t xml:space="preserve"> non critiques mais aussi dans un buffer cache.</w:t>
-      </w:r>
-    </w:p>
-    <w:p>
-      <w:pPr>
-        <w:ind w:firstLine="0"/>
-      </w:pPr>
-    </w:p>
-    <w:p>
-      <w:pPr>
-        <w:pStyle w:val="Style5"/>
-      </w:pPr>
-      <w:bookmarkStart w:id="54" w:name="_Toc343154466"/>
-      <w:bookmarkStart w:id="55" w:name="_Toc347243209"/>
-      <w:bookmarkStart w:id="56" w:name="_Toc348303079"/>
-      <w:r>
-        <w:t>Diagramme de séquences système :</w:t>
-      </w:r>
-      <w:bookmarkEnd w:id="54"/>
-      <w:bookmarkEnd w:id="55"/>
-      <w:bookmarkEnd w:id="56"/>
-    </w:p>
-    <w:p/>
-    <w:p>
-      <w:pPr>
-        <w:ind w:left="-709" w:firstLine="0"/>
-        <w:jc w:val="center"/>
-        <w:rPr>
-          <w:u w:val="single"/>
-        </w:rPr>
-      </w:pPr>
-      <w:r>
-        <w:rPr>
-          <w:noProof/>
-        </w:rPr>
-        <w:drawing>
-          <wp:inline distT="0" distB="0" distL="0" distR="0" wp14:anchorId="1EC26E37" wp14:editId="240AFDDD">
-            <wp:extent cx="5760720" cy="3272178"/>
-            <wp:effectExtent l="19050" t="0" r="0" b="0"/>
-            <wp:docPr id="16" name="Image 16"/>
-            <wp:cNvGraphicFramePr>
-              <a:graphicFrameLocks xmlns:a="http://schemas.openxmlformats.org/drawingml/2006/main" noChangeAspect="1"/>
-            </wp:cNvGraphicFramePr>
-            <a:graphic xmlns:a="http://schemas.openxmlformats.org/drawingml/2006/main">
-              <a:graphicData uri="http://schemas.openxmlformats.org/drawingml/2006/picture">
-                <pic:pic xmlns:pic="http://schemas.openxmlformats.org/drawingml/2006/picture">
-                  <pic:nvPicPr>
-                    <pic:cNvPr id="0" name="Picture 16"/>
+                    <pic:cNvPr id="0" name="Picture 13"/>
                     <pic:cNvPicPr>
                       <a:picLocks noChangeAspect="1" noChangeArrowheads="1"/>
                     </pic:cNvPicPr>
                   </pic:nvPicPr>
                   <pic:blipFill>
-                    <a:blip r:embed="rId19" cstate="print"/>
+                    <a:blip r:embed="rId17" cstate="print"/>
                     <a:srcRect/>
                     <a:stretch>
                       <a:fillRect/>
@@ -6397,7 +5843,7 @@
                   <pic:spPr bwMode="auto">
                     <a:xfrm>
                       <a:off x="0" y="0"/>
-                      <a:ext cx="5760720" cy="3272178"/>
+                      <a:ext cx="6314440" cy="4968875"/>
                     </a:xfrm>
                     <a:prstGeom prst="rect">
                       <a:avLst/>
@@ -6419,6 +5865,583 @@
     </w:p>
     <w:p>
       <w:pPr>
+        <w:pStyle w:val="Style3"/>
+        <w:numPr>
+          <w:ilvl w:val="0"/>
+          <w:numId w:val="7"/>
+        </w:numPr>
+      </w:pPr>
+      <w:bookmarkStart w:id="50" w:name="_Toc343154465"/>
+      <w:bookmarkStart w:id="51" w:name="_Toc347243208"/>
+      <w:bookmarkStart w:id="52" w:name="_Toc348303078"/>
+      <w:r>
+        <w:t xml:space="preserve">Use Case </w:t>
+      </w:r>
+      <w:proofErr w:type="spellStart"/>
+      <w:r>
+        <w:t>Detail</w:t>
+      </w:r>
+      <w:proofErr w:type="spellEnd"/>
+      <w:r>
+        <w:t> :</w:t>
+      </w:r>
+      <w:bookmarkEnd w:id="50"/>
+      <w:bookmarkEnd w:id="51"/>
+      <w:bookmarkEnd w:id="52"/>
+    </w:p>
+    <w:p/>
+    <w:p>
+      <w:r>
+        <w:t xml:space="preserve">Acteur principal : </w:t>
+      </w:r>
+      <w:r>
+        <w:t>-</w:t>
+      </w:r>
+    </w:p>
+    <w:p>
+      <w:r>
+        <w:t xml:space="preserve">Acteur secondaire : </w:t>
+      </w:r>
+      <w:proofErr w:type="spellStart"/>
+      <w:r>
+        <w:t>Composant_Embarqué</w:t>
+      </w:r>
+      <w:proofErr w:type="spellEnd"/>
+    </w:p>
+    <w:p>
+      <w:pPr>
+        <w:rPr>
+          <w:u w:val="single"/>
+        </w:rPr>
+      </w:pPr>
+      <w:r>
+        <w:rPr>
+          <w:u w:val="single"/>
+        </w:rPr>
+        <w:t xml:space="preserve">Objectifs : </w:t>
+      </w:r>
+    </w:p>
+    <w:p>
+      <w:r>
+        <w:t>L’objectif de ce Use Case e</w:t>
+      </w:r>
+      <w:r>
+        <w:t>s</w:t>
+      </w:r>
+      <w:r>
+        <w:t xml:space="preserve">t de prioriser les </w:t>
+      </w:r>
+      <w:hyperlink w:anchor="message_traité" w:history="1">
+        <w:r>
+          <w:rPr>
+            <w:rStyle w:val="Lienhypertexte"/>
+          </w:rPr>
+          <w:t>messages reçus</w:t>
+        </w:r>
+      </w:hyperlink>
+      <w:bookmarkStart w:id="53" w:name="_GoBack"/>
+      <w:bookmarkEnd w:id="53"/>
+      <w:r>
+        <w:t xml:space="preserve"> pour pouvoir déterminer lequel devra être traité en premier.</w:t>
+      </w:r>
+    </w:p>
+    <w:p>
+      <w:pPr>
+        <w:rPr>
+          <w:u w:val="single"/>
+        </w:rPr>
+      </w:pPr>
+      <w:r>
+        <w:rPr>
+          <w:u w:val="single"/>
+        </w:rPr>
+        <w:t xml:space="preserve">Pré-conditions : </w:t>
+      </w:r>
+    </w:p>
+    <w:p>
+      <w:pPr>
+        <w:ind w:left="360"/>
+      </w:pPr>
+      <w:r>
+        <w:t xml:space="preserve">- </w:t>
+      </w:r>
+      <w:hyperlink w:anchor="framework_de_simulation" w:history="1">
+        <w:r>
+          <w:rPr>
+            <w:rStyle w:val="Lienhypertexte"/>
+          </w:rPr>
+          <w:t>Framework de simulation</w:t>
+        </w:r>
+      </w:hyperlink>
+      <w:r>
+        <w:t xml:space="preserve"> doit être démarré</w:t>
+      </w:r>
+    </w:p>
+    <w:p>
+      <w:pPr>
+        <w:ind w:left="360"/>
+      </w:pPr>
+      <w:r>
+        <w:lastRenderedPageBreak/>
+        <w:t xml:space="preserve">- Les </w:t>
+      </w:r>
+      <w:hyperlink w:anchor="Référentiel" w:history="1">
+        <w:r>
+          <w:rPr>
+            <w:rStyle w:val="Lienhypertexte"/>
+          </w:rPr>
+          <w:t>référentiels</w:t>
+        </w:r>
+      </w:hyperlink>
+      <w:r>
+        <w:t xml:space="preserve"> doivent avoir été chargés en mémoire</w:t>
+      </w:r>
+    </w:p>
+    <w:p>
+      <w:pPr>
+        <w:ind w:left="360"/>
+      </w:pPr>
+    </w:p>
+    <w:p>
+      <w:pPr>
+        <w:rPr>
+          <w:b/>
+          <w:u w:val="single"/>
+        </w:rPr>
+      </w:pPr>
+      <w:r>
+        <w:rPr>
+          <w:b/>
+          <w:u w:val="single"/>
+        </w:rPr>
+        <w:t xml:space="preserve">Scénario nominal: S-01020 </w:t>
+      </w:r>
+      <w:r>
+        <w:rPr>
+          <w:b/>
+          <w:u w:val="single"/>
+        </w:rPr>
+        <w:t xml:space="preserve">: </w:t>
+      </w:r>
+      <w:r>
+        <w:rPr>
+          <w:b/>
+          <w:u w:val="single"/>
+        </w:rPr>
+        <w:t xml:space="preserve">affecter </w:t>
+      </w:r>
+      <w:proofErr w:type="gramStart"/>
+      <w:r>
+        <w:rPr>
+          <w:b/>
+          <w:u w:val="single"/>
+        </w:rPr>
+        <w:t>les</w:t>
+      </w:r>
+      <w:r>
+        <w:rPr>
+          <w:b/>
+          <w:u w:val="single"/>
+        </w:rPr>
+        <w:t xml:space="preserve"> </w:t>
+      </w:r>
+      <w:hyperlink w:anchor="message" w:history="1">
+        <w:r>
+          <w:rPr>
+            <w:b/>
+            <w:u w:val="single"/>
+          </w:rPr>
+          <w:t>message</w:t>
+        </w:r>
+      </w:hyperlink>
+      <w:r>
+        <w:rPr>
+          <w:b/>
+          <w:u w:val="single"/>
+        </w:rPr>
+        <w:t>s</w:t>
+      </w:r>
+      <w:r>
+        <w:rPr>
+          <w:b/>
+          <w:u w:val="single"/>
+        </w:rPr>
+        <w:t xml:space="preserve"> non critique</w:t>
+      </w:r>
+      <w:r>
+        <w:rPr>
+          <w:b/>
+          <w:u w:val="single"/>
+        </w:rPr>
+        <w:t>s</w:t>
+      </w:r>
+      <w:proofErr w:type="gramEnd"/>
+      <w:r>
+        <w:rPr>
+          <w:b/>
+          <w:u w:val="single"/>
+        </w:rPr>
+        <w:t xml:space="preserve"> à un buffer</w:t>
+      </w:r>
+    </w:p>
+    <w:p>
+      <w:pPr>
+        <w:pStyle w:val="Paragraphedeliste"/>
+        <w:numPr>
+          <w:ilvl w:val="0"/>
+          <w:numId w:val="9"/>
+        </w:numPr>
+        <w:rPr>
+          <w:rFonts w:asciiTheme="minorHAnsi" w:eastAsiaTheme="minorHAnsi" w:hAnsiTheme="minorHAnsi"/>
+          <w:lang w:eastAsia="en-US"/>
+        </w:rPr>
+      </w:pPr>
+      <w:r>
+        <w:rPr>
+          <w:rFonts w:asciiTheme="minorHAnsi" w:eastAsiaTheme="minorHAnsi" w:hAnsiTheme="minorHAnsi"/>
+          <w:lang w:eastAsia="en-US"/>
+        </w:rPr>
+        <w:t xml:space="preserve">le service de priorisation reçoit </w:t>
+      </w:r>
+      <w:r>
+        <w:rPr>
+          <w:rFonts w:asciiTheme="minorHAnsi" w:eastAsiaTheme="minorHAnsi" w:hAnsiTheme="minorHAnsi"/>
+          <w:lang w:eastAsia="en-US"/>
+        </w:rPr>
+        <w:t xml:space="preserve">le </w:t>
+      </w:r>
+      <w:hyperlink w:anchor="message_traité" w:history="1">
+        <w:r>
+          <w:rPr>
+            <w:rStyle w:val="Lienhypertexte"/>
+            <w:rFonts w:asciiTheme="minorHAnsi" w:eastAsiaTheme="minorHAnsi" w:hAnsiTheme="minorHAnsi" w:cstheme="minorBidi"/>
+            <w:szCs w:val="24"/>
+            <w:lang w:eastAsia="en-US"/>
+          </w:rPr>
+          <w:t>message</w:t>
+        </w:r>
+        <w:r>
+          <w:rPr>
+            <w:rStyle w:val="Lienhypertexte"/>
+            <w:rFonts w:asciiTheme="minorHAnsi" w:eastAsiaTheme="minorHAnsi" w:hAnsiTheme="minorHAnsi"/>
+            <w:lang w:eastAsia="en-US"/>
+          </w:rPr>
+          <w:t xml:space="preserve"> interprété</w:t>
+        </w:r>
+      </w:hyperlink>
+      <w:r>
+        <w:rPr>
+          <w:rFonts w:asciiTheme="minorHAnsi" w:eastAsiaTheme="minorHAnsi" w:hAnsiTheme="minorHAnsi"/>
+          <w:lang w:eastAsia="en-US"/>
+        </w:rPr>
+        <w:t xml:space="preserve"> </w:t>
+      </w:r>
+      <w:r>
+        <w:rPr>
+          <w:rFonts w:asciiTheme="minorHAnsi" w:eastAsiaTheme="minorHAnsi" w:hAnsiTheme="minorHAnsi"/>
+          <w:lang w:eastAsia="en-US"/>
+        </w:rPr>
+        <w:t xml:space="preserve">depuis </w:t>
+      </w:r>
+      <w:r>
+        <w:rPr>
+          <w:rFonts w:asciiTheme="minorHAnsi" w:eastAsiaTheme="minorHAnsi" w:hAnsiTheme="minorHAnsi"/>
+          <w:lang w:eastAsia="en-US"/>
+        </w:rPr>
+        <w:t xml:space="preserve">le </w:t>
+      </w:r>
+      <w:r>
+        <w:rPr>
+          <w:rFonts w:asciiTheme="minorHAnsi" w:eastAsiaTheme="minorHAnsi" w:hAnsiTheme="minorHAnsi"/>
+          <w:lang w:eastAsia="en-US"/>
+        </w:rPr>
+        <w:t>RTDG-Client</w:t>
+      </w:r>
+      <w:r>
+        <w:rPr>
+          <w:rFonts w:asciiTheme="minorHAnsi" w:eastAsiaTheme="minorHAnsi" w:hAnsiTheme="minorHAnsi"/>
+          <w:lang w:eastAsia="en-US"/>
+        </w:rPr>
+        <w:t xml:space="preserve"> sous forme de </w:t>
+      </w:r>
+      <w:proofErr w:type="spellStart"/>
+      <w:r>
+        <w:rPr>
+          <w:rFonts w:asciiTheme="minorHAnsi" w:eastAsiaTheme="minorHAnsi" w:hAnsiTheme="minorHAnsi"/>
+          <w:lang w:eastAsia="en-US"/>
+        </w:rPr>
+        <w:t>parsedMessage</w:t>
+      </w:r>
+      <w:proofErr w:type="spellEnd"/>
+    </w:p>
+    <w:p>
+      <w:pPr>
+        <w:pStyle w:val="Paragraphedeliste"/>
+        <w:numPr>
+          <w:ilvl w:val="0"/>
+          <w:numId w:val="9"/>
+        </w:numPr>
+        <w:rPr>
+          <w:rFonts w:asciiTheme="minorHAnsi" w:eastAsiaTheme="minorHAnsi" w:hAnsiTheme="minorHAnsi"/>
+          <w:lang w:eastAsia="en-US"/>
+        </w:rPr>
+      </w:pPr>
+      <w:r>
+        <w:rPr>
+          <w:rFonts w:asciiTheme="minorHAnsi" w:eastAsiaTheme="minorHAnsi" w:hAnsiTheme="minorHAnsi"/>
+          <w:lang w:eastAsia="en-US"/>
+        </w:rPr>
+        <w:t xml:space="preserve">le service de priorisation </w:t>
+      </w:r>
+      <w:r>
+        <w:rPr>
+          <w:rFonts w:asciiTheme="minorHAnsi" w:eastAsiaTheme="minorHAnsi" w:hAnsiTheme="minorHAnsi"/>
+          <w:lang w:eastAsia="en-US"/>
+        </w:rPr>
+        <w:t xml:space="preserve">envoie le </w:t>
+      </w:r>
+      <w:hyperlink w:anchor="message_traité" w:history="1">
+        <w:r>
+          <w:rPr>
+            <w:rStyle w:val="Lienhypertexte"/>
+            <w:rFonts w:asciiTheme="minorHAnsi" w:eastAsiaTheme="minorHAnsi" w:hAnsiTheme="minorHAnsi" w:cstheme="minorBidi"/>
+            <w:szCs w:val="24"/>
+            <w:lang w:eastAsia="en-US"/>
+          </w:rPr>
+          <w:t>message</w:t>
+        </w:r>
+        <w:r>
+          <w:rPr>
+            <w:rStyle w:val="Lienhypertexte"/>
+            <w:rFonts w:asciiTheme="minorHAnsi" w:eastAsiaTheme="minorHAnsi" w:hAnsiTheme="minorHAnsi"/>
+            <w:lang w:eastAsia="en-US"/>
+          </w:rPr>
+          <w:t xml:space="preserve"> interprété</w:t>
+        </w:r>
+      </w:hyperlink>
+      <w:r>
+        <w:rPr>
+          <w:rFonts w:asciiTheme="minorHAnsi" w:eastAsiaTheme="minorHAnsi" w:hAnsiTheme="minorHAnsi"/>
+          <w:lang w:eastAsia="en-US"/>
+        </w:rPr>
+        <w:t xml:space="preserve"> au service de gestion des messages</w:t>
+      </w:r>
+      <w:r>
+        <w:rPr>
+          <w:rFonts w:asciiTheme="minorHAnsi" w:eastAsiaTheme="minorHAnsi" w:hAnsiTheme="minorHAnsi"/>
+          <w:lang w:eastAsia="en-US"/>
+        </w:rPr>
+        <w:t xml:space="preserve"> « </w:t>
+      </w:r>
+      <w:proofErr w:type="spellStart"/>
+      <w:r>
+        <w:rPr>
+          <w:rFonts w:asciiTheme="minorHAnsi" w:eastAsiaTheme="minorHAnsi" w:hAnsiTheme="minorHAnsi"/>
+          <w:lang w:eastAsia="en-US"/>
+        </w:rPr>
+        <w:t>ServiceCriticiteMessage</w:t>
+      </w:r>
+      <w:proofErr w:type="spellEnd"/>
+      <w:r>
+        <w:rPr>
+          <w:rFonts w:asciiTheme="minorHAnsi" w:eastAsiaTheme="minorHAnsi" w:hAnsiTheme="minorHAnsi"/>
+          <w:lang w:eastAsia="en-US"/>
+        </w:rPr>
+        <w:t> »</w:t>
+      </w:r>
+    </w:p>
+    <w:p>
+      <w:pPr>
+        <w:pStyle w:val="Paragraphedeliste"/>
+        <w:numPr>
+          <w:ilvl w:val="0"/>
+          <w:numId w:val="9"/>
+        </w:numPr>
+        <w:rPr>
+          <w:rFonts w:asciiTheme="minorHAnsi" w:eastAsiaTheme="minorHAnsi" w:hAnsiTheme="minorHAnsi"/>
+          <w:lang w:eastAsia="en-US"/>
+        </w:rPr>
+      </w:pPr>
+      <w:r>
+        <w:rPr>
+          <w:rFonts w:asciiTheme="minorHAnsi" w:eastAsiaTheme="minorHAnsi" w:hAnsiTheme="minorHAnsi"/>
+          <w:lang w:eastAsia="en-US"/>
+        </w:rPr>
+        <w:t xml:space="preserve">Le service de gestion de messages, vérifie que le </w:t>
+      </w:r>
+      <w:hyperlink w:anchor="message" w:history="1">
+        <w:r>
+          <w:rPr>
+            <w:rStyle w:val="Lienhypertexte"/>
+            <w:rFonts w:asciiTheme="minorHAnsi" w:eastAsiaTheme="minorHAnsi" w:hAnsiTheme="minorHAnsi"/>
+            <w:lang w:eastAsia="en-US"/>
+          </w:rPr>
+          <w:t>message</w:t>
+        </w:r>
+      </w:hyperlink>
+      <w:r>
+        <w:rPr>
+          <w:rFonts w:asciiTheme="minorHAnsi" w:eastAsiaTheme="minorHAnsi" w:hAnsiTheme="minorHAnsi"/>
+          <w:lang w:eastAsia="en-US"/>
+        </w:rPr>
+        <w:t xml:space="preserve"> ne vient pas d’un capteur intelligent (à partir des octets 21 et 22)</w:t>
+      </w:r>
+    </w:p>
+    <w:p>
+      <w:pPr>
+        <w:pStyle w:val="Paragraphedeliste"/>
+        <w:numPr>
+          <w:ilvl w:val="0"/>
+          <w:numId w:val="9"/>
+        </w:numPr>
+        <w:rPr>
+          <w:rFonts w:asciiTheme="minorHAnsi" w:eastAsiaTheme="minorHAnsi" w:hAnsiTheme="minorHAnsi"/>
+          <w:lang w:eastAsia="en-US"/>
+        </w:rPr>
+      </w:pPr>
+      <w:r>
+        <w:rPr>
+          <w:rFonts w:asciiTheme="minorHAnsi" w:eastAsiaTheme="minorHAnsi" w:hAnsiTheme="minorHAnsi"/>
+          <w:lang w:eastAsia="en-US"/>
+        </w:rPr>
+        <w:t xml:space="preserve">Le service consulte le </w:t>
+      </w:r>
+      <w:hyperlink w:anchor="Référentiel" w:history="1">
+        <w:r>
+          <w:rPr>
+            <w:rStyle w:val="Lienhypertexte"/>
+            <w:rFonts w:asciiTheme="minorHAnsi" w:eastAsiaTheme="minorHAnsi" w:hAnsiTheme="minorHAnsi"/>
+            <w:lang w:eastAsia="en-US"/>
+          </w:rPr>
+          <w:t>référentiel</w:t>
+        </w:r>
+      </w:hyperlink>
+      <w:r>
+        <w:rPr>
+          <w:rFonts w:asciiTheme="minorHAnsi" w:eastAsiaTheme="minorHAnsi" w:hAnsiTheme="minorHAnsi"/>
+          <w:lang w:eastAsia="en-US"/>
+        </w:rPr>
+        <w:t xml:space="preserve"> pour savoir si le message reçu est critique ou pas.</w:t>
+      </w:r>
+    </w:p>
+    <w:p>
+      <w:pPr>
+        <w:pStyle w:val="Paragraphedeliste"/>
+        <w:numPr>
+          <w:ilvl w:val="0"/>
+          <w:numId w:val="9"/>
+        </w:numPr>
+        <w:rPr>
+          <w:rFonts w:asciiTheme="minorHAnsi" w:eastAsiaTheme="minorHAnsi" w:hAnsiTheme="minorHAnsi"/>
+          <w:lang w:eastAsia="en-US"/>
+        </w:rPr>
+      </w:pPr>
+      <w:r>
+        <w:rPr>
+          <w:rFonts w:asciiTheme="minorHAnsi" w:eastAsiaTheme="minorHAnsi" w:hAnsiTheme="minorHAnsi"/>
+          <w:lang w:eastAsia="en-US"/>
+        </w:rPr>
+        <w:t xml:space="preserve">Le message est alors stocké dans un buffer réservé aux </w:t>
+      </w:r>
+      <w:hyperlink w:anchor="message" w:history="1">
+        <w:r>
+          <w:rPr>
+            <w:rStyle w:val="Lienhypertexte"/>
+            <w:rFonts w:asciiTheme="minorHAnsi" w:eastAsiaTheme="minorHAnsi" w:hAnsiTheme="minorHAnsi"/>
+            <w:lang w:eastAsia="en-US"/>
+          </w:rPr>
+          <w:t>messages</w:t>
+        </w:r>
+      </w:hyperlink>
+      <w:r>
+        <w:rPr>
+          <w:rFonts w:asciiTheme="minorHAnsi" w:eastAsiaTheme="minorHAnsi" w:hAnsiTheme="minorHAnsi"/>
+          <w:lang w:eastAsia="en-US"/>
+        </w:rPr>
+        <w:t xml:space="preserve"> non critiques mais aussi dans un buffer cache.</w:t>
+      </w:r>
+    </w:p>
+    <w:p>
+      <w:pPr>
+        <w:ind w:firstLine="0"/>
+      </w:pPr>
+    </w:p>
+    <w:p>
+      <w:pPr>
+        <w:pStyle w:val="Style5"/>
+      </w:pPr>
+      <w:bookmarkStart w:id="54" w:name="_Toc343154466"/>
+      <w:bookmarkStart w:id="55" w:name="_Toc347243209"/>
+      <w:bookmarkStart w:id="56" w:name="_Toc348303079"/>
+      <w:r>
+        <w:t>Diagramme de séquences système :</w:t>
+      </w:r>
+      <w:bookmarkEnd w:id="54"/>
+      <w:bookmarkEnd w:id="55"/>
+      <w:bookmarkEnd w:id="56"/>
+    </w:p>
+    <w:p/>
+    <w:p>
+      <w:pPr>
+        <w:ind w:left="-709" w:firstLine="0"/>
+        <w:jc w:val="center"/>
+        <w:rPr>
+          <w:u w:val="single"/>
+        </w:rPr>
+      </w:pPr>
+      <w:r>
+        <w:rPr>
+          <w:noProof/>
+        </w:rPr>
+        <w:drawing>
+          <wp:inline distT="0" distB="0" distL="0" distR="0">
+            <wp:extent cx="5098415" cy="3968115"/>
+            <wp:effectExtent l="19050" t="0" r="6985" b="0"/>
+            <wp:docPr id="4" name="Image 4"/>
+            <wp:cNvGraphicFramePr>
+              <a:graphicFrameLocks xmlns:a="http://schemas.openxmlformats.org/drawingml/2006/main" noChangeAspect="1"/>
+            </wp:cNvGraphicFramePr>
+            <a:graphic xmlns:a="http://schemas.openxmlformats.org/drawingml/2006/main">
+              <a:graphicData uri="http://schemas.openxmlformats.org/drawingml/2006/picture">
+                <pic:pic xmlns:pic="http://schemas.openxmlformats.org/drawingml/2006/picture">
+                  <pic:nvPicPr>
+                    <pic:cNvPr id="0" name="Picture 4"/>
+                    <pic:cNvPicPr>
+                      <a:picLocks noChangeAspect="1" noChangeArrowheads="1"/>
+                    </pic:cNvPicPr>
+                  </pic:nvPicPr>
+                  <pic:blipFill>
+                    <a:blip r:embed="rId18" cstate="print"/>
+                    <a:srcRect/>
+                    <a:stretch>
+                      <a:fillRect/>
+                    </a:stretch>
+                  </pic:blipFill>
+                  <pic:spPr bwMode="auto">
+                    <a:xfrm>
+                      <a:off x="0" y="0"/>
+                      <a:ext cx="5098415" cy="3968115"/>
+                    </a:xfrm>
+                    <a:prstGeom prst="rect">
+                      <a:avLst/>
+                    </a:prstGeom>
+                    <a:noFill/>
+                    <a:ln w="9525">
+                      <a:noFill/>
+                      <a:miter lim="800000"/>
+                      <a:headEnd/>
+                      <a:tailEnd/>
+                    </a:ln>
+                  </pic:spPr>
+                </pic:pic>
+              </a:graphicData>
+            </a:graphic>
+          </wp:inline>
+        </w:drawing>
+      </w:r>
+    </w:p>
+    <w:p>
+      <w:pPr>
         <w:pStyle w:val="Style5"/>
       </w:pPr>
       <w:bookmarkStart w:id="57" w:name="_Toc348303080"/>
@@ -6438,7 +6461,7 @@
         </w:rPr>
         <w:lastRenderedPageBreak/>
         <w:drawing>
-          <wp:inline distT="0" distB="0" distL="0" distR="0" wp14:anchorId="1A8BC63D" wp14:editId="7F40DBF7">
+          <wp:inline distT="0" distB="0" distL="0" distR="0">
             <wp:extent cx="6391275" cy="4381500"/>
             <wp:effectExtent l="0" t="0" r="9525" b="0"/>
             <wp:docPr id="14" name="Picture 14" descr="C:\Users\Nidal\Desktop\essai.png"/>
@@ -6455,10 +6478,10 @@
                     </pic:cNvPicPr>
                   </pic:nvPicPr>
                   <pic:blipFill>
-                    <a:blip r:embed="rId20">
+                    <a:blip r:embed="rId19" cstate="print">
                       <a:extLst>
                         <a:ext uri="{28A0092B-C50C-407E-A947-70E740481C1C}">
-                          <a14:useLocalDpi xmlns:a14="http://schemas.microsoft.com/office/drawing/2010/main" val="0"/>
+                          <a14:useLocalDpi xmlns:a14="http://schemas.microsoft.com/office/drawing/2010/main" xmlns:wps="http://schemas.microsoft.com/office/word/2010/wordprocessingShape" xmlns:wpi="http://schemas.microsoft.com/office/word/2010/wordprocessingInk" xmlns:wpg="http://schemas.microsoft.com/office/word/2010/wordprocessingGroup" xmlns:w14="http://schemas.microsoft.com/office/word/2010/wordml" xmlns:w="http://schemas.openxmlformats.org/wordprocessingml/2006/main" xmlns:w10="urn:schemas-microsoft-com:office:word" xmlns:wp14="http://schemas.microsoft.com/office/word/2010/wordprocessingDrawing" xmlns:v="urn:schemas-microsoft-com:vml" xmlns:o="urn:schemas-microsoft-com:office:office" xmlns:mc="http://schemas.openxmlformats.org/markup-compatibility/2006" xmlns:wpc="http://schemas.microsoft.com/office/word/2010/wordprocessingCanvas" xmlns="" val="0"/>
                         </a:ext>
                       </a:extLst>
                     </a:blip>
@@ -6504,7 +6527,7 @@
         </w:rPr>
         <w:lastRenderedPageBreak/>
         <w:drawing>
-          <wp:inline distT="0" distB="0" distL="0" distR="0" wp14:anchorId="466E567E" wp14:editId="11F8FB1D">
+          <wp:inline distT="0" distB="0" distL="0" distR="0">
             <wp:extent cx="5448300" cy="4876800"/>
             <wp:effectExtent l="0" t="0" r="0" b="0"/>
             <wp:docPr id="23" name="Picture 5"/>
@@ -6517,10 +6540,10 @@
                     <pic:cNvPicPr/>
                   </pic:nvPicPr>
                   <pic:blipFill>
-                    <a:blip r:embed="rId21">
+                    <a:blip r:embed="rId20" cstate="print">
                       <a:extLst>
                         <a:ext uri="{28A0092B-C50C-407E-A947-70E740481C1C}">
-                          <a14:useLocalDpi xmlns:a14="http://schemas.microsoft.com/office/drawing/2010/main" val="0"/>
+                          <a14:useLocalDpi xmlns:a14="http://schemas.microsoft.com/office/drawing/2010/main" xmlns:wps="http://schemas.microsoft.com/office/word/2010/wordprocessingShape" xmlns:wpi="http://schemas.microsoft.com/office/word/2010/wordprocessingInk" xmlns:wpg="http://schemas.microsoft.com/office/word/2010/wordprocessingGroup" xmlns:w14="http://schemas.microsoft.com/office/word/2010/wordml" xmlns:w="http://schemas.openxmlformats.org/wordprocessingml/2006/main" xmlns:w10="urn:schemas-microsoft-com:office:word" xmlns:wp14="http://schemas.microsoft.com/office/word/2010/wordprocessingDrawing" xmlns:v="urn:schemas-microsoft-com:vml" xmlns:o="urn:schemas-microsoft-com:office:office" xmlns:mc="http://schemas.openxmlformats.org/markup-compatibility/2006" xmlns:wpc="http://schemas.microsoft.com/office/word/2010/wordprocessingCanvas" xmlns="" val="0"/>
                         </a:ext>
                       </a:extLst>
                     </a:blip>
@@ -6650,7 +6673,7 @@
     </w:p>
     <w:p>
       <w:pPr>
-        <w:pStyle w:val="ListParagraph"/>
+        <w:pStyle w:val="Paragraphedeliste"/>
         <w:numPr>
           <w:ilvl w:val="0"/>
           <w:numId w:val="33"/>
@@ -6670,7 +6693,7 @@
       <w:hyperlink w:anchor="message" w:history="1">
         <w:r>
           <w:rPr>
-            <w:rStyle w:val="Hyperlink"/>
+            <w:rStyle w:val="Lienhypertexte"/>
             <w:rFonts w:asciiTheme="minorHAnsi" w:eastAsiaTheme="minorHAnsi" w:hAnsiTheme="minorHAnsi" w:cstheme="minorBidi"/>
             <w:szCs w:val="24"/>
             <w:lang w:eastAsia="en-US"/>
@@ -6718,7 +6741,7 @@
     </w:p>
     <w:p>
       <w:pPr>
-        <w:pStyle w:val="ListParagraph"/>
+        <w:pStyle w:val="Paragraphedeliste"/>
         <w:numPr>
           <w:ilvl w:val="0"/>
           <w:numId w:val="33"/>
@@ -6738,7 +6761,7 @@
       <w:hyperlink w:anchor="message" w:history="1">
         <w:r>
           <w:rPr>
-            <w:rStyle w:val="Hyperlink"/>
+            <w:rStyle w:val="Lienhypertexte"/>
             <w:rFonts w:asciiTheme="minorHAnsi" w:eastAsiaTheme="minorHAnsi" w:hAnsiTheme="minorHAnsi" w:cstheme="minorBidi"/>
             <w:szCs w:val="24"/>
             <w:lang w:eastAsia="en-US"/>
@@ -6772,7 +6795,7 @@
     </w:p>
     <w:p>
       <w:pPr>
-        <w:pStyle w:val="ListParagraph"/>
+        <w:pStyle w:val="Paragraphedeliste"/>
         <w:numPr>
           <w:ilvl w:val="0"/>
           <w:numId w:val="33"/>
@@ -6787,40 +6810,12 @@
           <w:rFonts w:asciiTheme="minorHAnsi" w:eastAsiaTheme="minorHAnsi" w:hAnsiTheme="minorHAnsi"/>
           <w:lang w:eastAsia="en-US"/>
         </w:rPr>
-        <w:t>Le service de gestion de</w:t>
-      </w:r>
-      <w:r>
-        <w:rPr>
-          <w:rFonts w:asciiTheme="minorHAnsi" w:eastAsiaTheme="minorHAnsi" w:hAnsiTheme="minorHAnsi"/>
-          <w:lang w:eastAsia="en-US"/>
-        </w:rPr>
-        <w:t>s</w:t>
-      </w:r>
-      <w:r>
-        <w:rPr>
-          <w:rFonts w:asciiTheme="minorHAnsi" w:eastAsiaTheme="minorHAnsi" w:hAnsiTheme="minorHAnsi"/>
-          <w:lang w:eastAsia="en-US"/>
-        </w:rPr>
-        <w:t xml:space="preserve"> messages, vérifie </w:t>
-      </w:r>
-      <w:r>
-        <w:rPr>
-          <w:rFonts w:asciiTheme="minorHAnsi" w:eastAsiaTheme="minorHAnsi" w:hAnsiTheme="minorHAnsi"/>
-          <w:lang w:eastAsia="en-US"/>
-        </w:rPr>
-        <w:t>si</w:t>
-      </w:r>
-      <w:r>
-        <w:rPr>
-          <w:rFonts w:asciiTheme="minorHAnsi" w:eastAsiaTheme="minorHAnsi" w:hAnsiTheme="minorHAnsi"/>
-          <w:lang w:eastAsia="en-US"/>
-        </w:rPr>
-        <w:t xml:space="preserve"> le message vient d’un capteur intelligent (à partir des octets 21 et 22)</w:t>
-      </w:r>
-    </w:p>
-    <w:p>
-      <w:pPr>
-        <w:pStyle w:val="ListParagraph"/>
+        <w:t>Le service de gestion des messages, vérifie si le message vient d’un capteur intelligent (à partir des octets 21 et 22)</w:t>
+      </w:r>
+    </w:p>
+    <w:p>
+      <w:pPr>
+        <w:pStyle w:val="Paragraphedeliste"/>
         <w:numPr>
           <w:ilvl w:val="0"/>
           <w:numId w:val="33"/>
@@ -6840,7 +6835,7 @@
     </w:p>
     <w:p>
       <w:pPr>
-        <w:pStyle w:val="ListParagraph"/>
+        <w:pStyle w:val="Paragraphedeliste"/>
         <w:numPr>
           <w:ilvl w:val="0"/>
           <w:numId w:val="33"/>
@@ -6855,19 +6850,12 @@
           <w:rFonts w:asciiTheme="minorHAnsi" w:eastAsiaTheme="minorHAnsi" w:hAnsiTheme="minorHAnsi"/>
           <w:lang w:eastAsia="en-US"/>
         </w:rPr>
-        <w:t>Sinon, l</w:t>
-      </w:r>
-      <w:r>
-        <w:rPr>
-          <w:rFonts w:asciiTheme="minorHAnsi" w:eastAsiaTheme="minorHAnsi" w:hAnsiTheme="minorHAnsi"/>
-          <w:lang w:eastAsia="en-US"/>
-        </w:rPr>
-        <w:t>e service consulte le référentiel pour savoir si le message reçu est critique ou pas.</w:t>
-      </w:r>
-    </w:p>
-    <w:p>
-      <w:pPr>
-        <w:pStyle w:val="ListParagraph"/>
+        <w:t>Sinon, le service consulte le référentiel pour savoir si le message reçu est critique ou pas.</w:t>
+      </w:r>
+    </w:p>
+    <w:p>
+      <w:pPr>
+        <w:pStyle w:val="Paragraphedeliste"/>
         <w:numPr>
           <w:ilvl w:val="0"/>
           <w:numId w:val="33"/>
@@ -6882,21 +6870,7 @@
           <w:rFonts w:asciiTheme="minorHAnsi" w:eastAsiaTheme="minorHAnsi" w:hAnsiTheme="minorHAnsi"/>
           <w:lang w:eastAsia="en-US"/>
         </w:rPr>
-        <w:t>Le message est alors stocké dans</w:t>
-      </w:r>
-      <w:r>
-        <w:rPr>
-          <w:rFonts w:asciiTheme="minorHAnsi" w:eastAsiaTheme="minorHAnsi" w:hAnsiTheme="minorHAnsi"/>
-          <w:lang w:eastAsia="en-US"/>
-        </w:rPr>
-        <w:t xml:space="preserve"> un buffer réservé aux messages</w:t>
-      </w:r>
-      <w:r>
-        <w:rPr>
-          <w:rFonts w:asciiTheme="minorHAnsi" w:eastAsiaTheme="minorHAnsi" w:hAnsiTheme="minorHAnsi"/>
-          <w:lang w:eastAsia="en-US"/>
-        </w:rPr>
-        <w:t xml:space="preserve"> critiques mais aussi dans un buffer cache.</w:t>
+        <w:t>Le message est alors stocké dans un buffer réservé aux messages critiques mais aussi dans un buffer cache.</w:t>
       </w:r>
     </w:p>
     <w:p>
@@ -6934,10 +6908,10 @@
         </w:rPr>
         <w:lastRenderedPageBreak/>
         <w:drawing>
-          <wp:inline distT="0" distB="0" distL="0" distR="0" wp14:anchorId="2AC7D584" wp14:editId="4F56E39F">
-            <wp:extent cx="5760720" cy="3624357"/>
-            <wp:effectExtent l="19050" t="0" r="0" b="0"/>
-            <wp:docPr id="19" name="Image 19"/>
+          <wp:inline distT="0" distB="0" distL="0" distR="0">
+            <wp:extent cx="4701540" cy="5201920"/>
+            <wp:effectExtent l="19050" t="0" r="3810" b="0"/>
+            <wp:docPr id="10" name="Image 7"/>
             <wp:cNvGraphicFramePr>
               <a:graphicFrameLocks xmlns:a="http://schemas.openxmlformats.org/drawingml/2006/main" noChangeAspect="1"/>
             </wp:cNvGraphicFramePr>
@@ -6945,13 +6919,13 @@
               <a:graphicData uri="http://schemas.openxmlformats.org/drawingml/2006/picture">
                 <pic:pic xmlns:pic="http://schemas.openxmlformats.org/drawingml/2006/picture">
                   <pic:nvPicPr>
-                    <pic:cNvPr id="0" name="Picture 19"/>
+                    <pic:cNvPr id="0" name="Picture 7"/>
                     <pic:cNvPicPr>
                       <a:picLocks noChangeAspect="1" noChangeArrowheads="1"/>
                     </pic:cNvPicPr>
                   </pic:nvPicPr>
                   <pic:blipFill>
-                    <a:blip r:embed="rId22" cstate="print"/>
+                    <a:blip r:embed="rId21" cstate="print"/>
                     <a:srcRect/>
                     <a:stretch>
                       <a:fillRect/>
@@ -6960,7 +6934,7 @@
                   <pic:spPr bwMode="auto">
                     <a:xfrm>
                       <a:off x="0" y="0"/>
-                      <a:ext cx="5760720" cy="3624357"/>
+                      <a:ext cx="4701540" cy="5201920"/>
                     </a:xfrm>
                     <a:prstGeom prst="rect">
                       <a:avLst/>
@@ -7039,10 +7013,10 @@
                     </pic:cNvPicPr>
                   </pic:nvPicPr>
                   <pic:blipFill>
-                    <a:blip r:embed="rId20">
+                    <a:blip r:embed="rId19" cstate="print">
                       <a:extLst>
                         <a:ext uri="{28A0092B-C50C-407E-A947-70E740481C1C}">
-                          <a14:useLocalDpi xmlns:a14="http://schemas.microsoft.com/office/drawing/2010/main" val="0"/>
+                          <a14:useLocalDpi xmlns:a14="http://schemas.microsoft.com/office/drawing/2010/main" xmlns:wps="http://schemas.microsoft.com/office/word/2010/wordprocessingShape" xmlns:wpi="http://schemas.microsoft.com/office/word/2010/wordprocessingInk" xmlns:wpg="http://schemas.microsoft.com/office/word/2010/wordprocessingGroup" xmlns:w14="http://schemas.microsoft.com/office/word/2010/wordml" xmlns:w="http://schemas.openxmlformats.org/wordprocessingml/2006/main" xmlns:w10="urn:schemas-microsoft-com:office:word" xmlns:wp14="http://schemas.microsoft.com/office/word/2010/wordprocessingDrawing" xmlns:v="urn:schemas-microsoft-com:vml" xmlns:o="urn:schemas-microsoft-com:office:office" xmlns:mc="http://schemas.openxmlformats.org/markup-compatibility/2006" xmlns:wpc="http://schemas.microsoft.com/office/word/2010/wordprocessingCanvas" xmlns="" val="0"/>
                         </a:ext>
                       </a:extLst>
                     </a:blip>
@@ -7092,7 +7066,7 @@
         </w:rPr>
         <w:lastRenderedPageBreak/>
         <w:drawing>
-          <wp:inline distT="0" distB="0" distL="0" distR="0" wp14:anchorId="561EE0E9" wp14:editId="79A7242E">
+          <wp:inline distT="0" distB="0" distL="0" distR="0">
             <wp:extent cx="5486400" cy="4819650"/>
             <wp:effectExtent l="0" t="0" r="0" b="0"/>
             <wp:docPr id="9" name="Picture 9"/>
@@ -7109,10 +7083,10 @@
                     </pic:cNvPicPr>
                   </pic:nvPicPr>
                   <pic:blipFill>
-                    <a:blip r:embed="rId23">
+                    <a:blip r:embed="rId22" cstate="print">
                       <a:extLst>
                         <a:ext uri="{28A0092B-C50C-407E-A947-70E740481C1C}">
-                          <a14:useLocalDpi xmlns:a14="http://schemas.microsoft.com/office/drawing/2010/main" val="0"/>
+                          <a14:useLocalDpi xmlns:a14="http://schemas.microsoft.com/office/drawing/2010/main" xmlns:wps="http://schemas.microsoft.com/office/word/2010/wordprocessingShape" xmlns:wpi="http://schemas.microsoft.com/office/word/2010/wordprocessingInk" xmlns:wpg="http://schemas.microsoft.com/office/word/2010/wordprocessingGroup" xmlns:w14="http://schemas.microsoft.com/office/word/2010/wordml" xmlns:w="http://schemas.openxmlformats.org/wordprocessingml/2006/main" xmlns:w10="urn:schemas-microsoft-com:office:word" xmlns:wp14="http://schemas.microsoft.com/office/word/2010/wordprocessingDrawing" xmlns:v="urn:schemas-microsoft-com:vml" xmlns:o="urn:schemas-microsoft-com:office:office" xmlns:mc="http://schemas.openxmlformats.org/markup-compatibility/2006" xmlns:wpc="http://schemas.microsoft.com/office/word/2010/wordprocessingCanvas" xmlns="" val="0"/>
                         </a:ext>
                       </a:extLst>
                     </a:blip>
@@ -7237,7 +7211,7 @@
       <w:hyperlink w:anchor="framework_de_simulation" w:history="1">
         <w:r>
           <w:rPr>
-            <w:rStyle w:val="Hyperlink"/>
+            <w:rStyle w:val="Lienhypertexte"/>
           </w:rPr>
           <w:t>framework</w:t>
         </w:r>
@@ -7263,7 +7237,7 @@
       <w:hyperlink w:anchor="RTDG" w:history="1">
         <w:r>
           <w:rPr>
-            <w:rStyle w:val="Hyperlink"/>
+            <w:rStyle w:val="Lienhypertexte"/>
           </w:rPr>
           <w:t>RTDG</w:t>
         </w:r>
@@ -7274,7 +7248,7 @@
       <w:hyperlink w:anchor="protocole_de_communication" w:history="1">
         <w:r>
           <w:rPr>
-            <w:rStyle w:val="Hyperlink"/>
+            <w:rStyle w:val="Lienhypertexte"/>
           </w:rPr>
           <w:t>protocole de communication</w:t>
         </w:r>
@@ -7293,13 +7267,13 @@
       <w:hyperlink w:anchor="framework_de_simulation" w:history="1">
         <w:r>
           <w:rPr>
-            <w:rStyle w:val="Hyperlink"/>
+            <w:rStyle w:val="Lienhypertexte"/>
           </w:rPr>
           <w:t>f</w:t>
         </w:r>
         <w:r>
           <w:rPr>
-            <w:rStyle w:val="Hyperlink"/>
+            <w:rStyle w:val="Lienhypertexte"/>
           </w:rPr>
           <w:t>ramework</w:t>
         </w:r>
@@ -7316,7 +7290,7 @@
       <w:hyperlink w:anchor="Référentiel" w:history="1">
         <w:r>
           <w:rPr>
-            <w:rStyle w:val="Hyperlink"/>
+            <w:rStyle w:val="Lienhypertexte"/>
           </w:rPr>
           <w:t>référentiel</w:t>
         </w:r>
@@ -7327,7 +7301,7 @@
       <w:hyperlink w:anchor="RTDG" w:history="1">
         <w:r>
           <w:rPr>
-            <w:rStyle w:val="Hyperlink"/>
+            <w:rStyle w:val="Lienhypertexte"/>
           </w:rPr>
           <w:t>RTDG</w:t>
         </w:r>
@@ -7343,7 +7317,7 @@
       <w:hyperlink w:anchor="message" w:history="1">
         <w:r>
           <w:rPr>
-            <w:rStyle w:val="Hyperlink"/>
+            <w:rStyle w:val="Lienhypertexte"/>
           </w:rPr>
           <w:t>message</w:t>
         </w:r>
@@ -7354,7 +7328,7 @@
       <w:hyperlink w:anchor="RTDG" w:history="1">
         <w:r>
           <w:rPr>
-            <w:rStyle w:val="Hyperlink"/>
+            <w:rStyle w:val="Lienhypertexte"/>
           </w:rPr>
           <w:t>RTDG</w:t>
         </w:r>
@@ -7365,7 +7339,7 @@
       <w:hyperlink w:anchor="protocole_de_communication" w:history="1">
         <w:r>
           <w:rPr>
-            <w:rStyle w:val="Hyperlink"/>
+            <w:rStyle w:val="Lienhypertexte"/>
           </w:rPr>
           <w:t>protocole de communication</w:t>
         </w:r>
@@ -7407,10 +7381,82 @@
           <w:noProof/>
         </w:rPr>
         <w:drawing>
-          <wp:inline distT="0" distB="0" distL="0" distR="0" wp14:anchorId="6299AC96" wp14:editId="3C7EEE14">
+          <wp:inline distT="0" distB="0" distL="0" distR="0">
             <wp:extent cx="5753100" cy="1619250"/>
             <wp:effectExtent l="0" t="0" r="0" b="0"/>
             <wp:docPr id="3" name="Picture 3"/>
+            <wp:cNvGraphicFramePr>
+              <a:graphicFrameLocks xmlns:a="http://schemas.openxmlformats.org/drawingml/2006/main" noChangeAspect="1"/>
+            </wp:cNvGraphicFramePr>
+            <a:graphic xmlns:a="http://schemas.openxmlformats.org/drawingml/2006/main">
+              <a:graphicData uri="http://schemas.openxmlformats.org/drawingml/2006/picture">
+                <pic:pic xmlns:pic="http://schemas.openxmlformats.org/drawingml/2006/picture">
+                  <pic:nvPicPr>
+                    <pic:cNvPr id="0" name=""/>
+                    <pic:cNvPicPr/>
+                  </pic:nvPicPr>
+                  <pic:blipFill>
+                    <a:blip r:embed="rId23" cstate="print"/>
+                    <a:stretch>
+                      <a:fillRect/>
+                    </a:stretch>
+                  </pic:blipFill>
+                  <pic:spPr>
+                    <a:xfrm>
+                      <a:off x="0" y="0"/>
+                      <a:ext cx="5753100" cy="1619250"/>
+                    </a:xfrm>
+                    <a:prstGeom prst="rect">
+                      <a:avLst/>
+                    </a:prstGeom>
+                  </pic:spPr>
+                </pic:pic>
+              </a:graphicData>
+            </a:graphic>
+          </wp:inline>
+        </w:drawing>
+      </w:r>
+    </w:p>
+    <w:p>
+      <w:pPr>
+        <w:pStyle w:val="Style3"/>
+        <w:numPr>
+          <w:ilvl w:val="0"/>
+          <w:numId w:val="0"/>
+        </w:numPr>
+        <w:ind w:left="1080"/>
+      </w:pPr>
+    </w:p>
+    <w:p>
+      <w:pPr>
+        <w:pStyle w:val="Style4"/>
+      </w:pPr>
+      <w:r>
+        <w:t>Diagramme de séquences système (rame)</w:t>
+      </w:r>
+    </w:p>
+    <w:p>
+      <w:pPr>
+        <w:pStyle w:val="Style3"/>
+        <w:numPr>
+          <w:ilvl w:val="0"/>
+          <w:numId w:val="0"/>
+        </w:numPr>
+      </w:pPr>
+    </w:p>
+    <w:p>
+      <w:pPr>
+        <w:jc w:val="center"/>
+      </w:pPr>
+      <w:r>
+        <w:rPr>
+          <w:noProof/>
+        </w:rPr>
+        <w:drawing>
+          <wp:inline distT="0" distB="0" distL="0" distR="0">
+            <wp:extent cx="4010025" cy="2324100"/>
+            <wp:effectExtent l="0" t="0" r="9525" b="0"/>
+            <wp:docPr id="7" name="Picture 7"/>
             <wp:cNvGraphicFramePr>
               <a:graphicFrameLocks xmlns:a="http://schemas.openxmlformats.org/drawingml/2006/main" noChangeAspect="1"/>
             </wp:cNvGraphicFramePr>
@@ -7430,7 +7476,7 @@
                   <pic:spPr>
                     <a:xfrm>
                       <a:off x="0" y="0"/>
-                      <a:ext cx="5753100" cy="1619250"/>
+                      <a:ext cx="4010025" cy="2324100"/>
                     </a:xfrm>
                     <a:prstGeom prst="rect">
                       <a:avLst/>
@@ -7443,33 +7489,16 @@
         </w:drawing>
       </w:r>
     </w:p>
-    <w:p>
-      <w:pPr>
-        <w:pStyle w:val="Style3"/>
-        <w:numPr>
-          <w:ilvl w:val="0"/>
-          <w:numId w:val="0"/>
-        </w:numPr>
-        <w:ind w:left="1080"/>
-      </w:pPr>
-    </w:p>
+    <w:p/>
     <w:p>
       <w:pPr>
         <w:pStyle w:val="Style4"/>
       </w:pPr>
       <w:r>
-        <w:t>Diagramme de séquences système (rame)</w:t>
-      </w:r>
-    </w:p>
-    <w:p>
-      <w:pPr>
-        <w:pStyle w:val="Style3"/>
-        <w:numPr>
-          <w:ilvl w:val="0"/>
-          <w:numId w:val="0"/>
-        </w:numPr>
-      </w:pPr>
-    </w:p>
+        <w:t>Diagramme de séquences système (Source de données)</w:t>
+      </w:r>
+    </w:p>
+    <w:p/>
     <w:p>
       <w:pPr>
         <w:jc w:val="center"/>
@@ -7478,11 +7507,12 @@
         <w:rPr>
           <w:noProof/>
         </w:rPr>
+        <w:lastRenderedPageBreak/>
         <w:drawing>
-          <wp:inline distT="0" distB="0" distL="0" distR="0" wp14:anchorId="34113BA5" wp14:editId="1429E6C3">
-            <wp:extent cx="4010025" cy="2324100"/>
+          <wp:inline distT="0" distB="0" distL="0" distR="0">
+            <wp:extent cx="4657725" cy="2990850"/>
             <wp:effectExtent l="0" t="0" r="9525" b="0"/>
-            <wp:docPr id="7" name="Picture 7"/>
+            <wp:docPr id="8" name="Picture 8"/>
             <wp:cNvGraphicFramePr>
               <a:graphicFrameLocks xmlns:a="http://schemas.openxmlformats.org/drawingml/2006/main" noChangeAspect="1"/>
             </wp:cNvGraphicFramePr>
@@ -7502,62 +7532,6 @@
                   <pic:spPr>
                     <a:xfrm>
                       <a:off x="0" y="0"/>
-                      <a:ext cx="4010025" cy="2324100"/>
-                    </a:xfrm>
-                    <a:prstGeom prst="rect">
-                      <a:avLst/>
-                    </a:prstGeom>
-                  </pic:spPr>
-                </pic:pic>
-              </a:graphicData>
-            </a:graphic>
-          </wp:inline>
-        </w:drawing>
-      </w:r>
-    </w:p>
-    <w:p/>
-    <w:p>
-      <w:pPr>
-        <w:pStyle w:val="Style4"/>
-      </w:pPr>
-      <w:r>
-        <w:t>Diagramme de séquences système (Source de données)</w:t>
-      </w:r>
-    </w:p>
-    <w:p/>
-    <w:p>
-      <w:pPr>
-        <w:jc w:val="center"/>
-      </w:pPr>
-      <w:r>
-        <w:rPr>
-          <w:noProof/>
-        </w:rPr>
-        <w:lastRenderedPageBreak/>
-        <w:drawing>
-          <wp:inline distT="0" distB="0" distL="0" distR="0" wp14:anchorId="41C1E143" wp14:editId="45EBA9A5">
-            <wp:extent cx="4657725" cy="2990850"/>
-            <wp:effectExtent l="0" t="0" r="9525" b="0"/>
-            <wp:docPr id="8" name="Picture 8"/>
-            <wp:cNvGraphicFramePr>
-              <a:graphicFrameLocks xmlns:a="http://schemas.openxmlformats.org/drawingml/2006/main" noChangeAspect="1"/>
-            </wp:cNvGraphicFramePr>
-            <a:graphic xmlns:a="http://schemas.openxmlformats.org/drawingml/2006/main">
-              <a:graphicData uri="http://schemas.openxmlformats.org/drawingml/2006/picture">
-                <pic:pic xmlns:pic="http://schemas.openxmlformats.org/drawingml/2006/picture">
-                  <pic:nvPicPr>
-                    <pic:cNvPr id="0" name=""/>
-                    <pic:cNvPicPr/>
-                  </pic:nvPicPr>
-                  <pic:blipFill>
-                    <a:blip r:embed="rId26" cstate="print"/>
-                    <a:stretch>
-                      <a:fillRect/>
-                    </a:stretch>
-                  </pic:blipFill>
-                  <pic:spPr>
-                    <a:xfrm>
-                      <a:off x="0" y="0"/>
                       <a:ext cx="4657725" cy="2990850"/>
                     </a:xfrm>
                     <a:prstGeom prst="rect">
@@ -7612,7 +7586,7 @@
         </w:rPr>
         <w:lastRenderedPageBreak/>
         <w:drawing>
-          <wp:inline distT="0" distB="0" distL="0" distR="0" wp14:anchorId="730983A8" wp14:editId="4F0CB7F2">
+          <wp:inline distT="0" distB="0" distL="0" distR="0">
             <wp:extent cx="6391275" cy="6529917"/>
             <wp:effectExtent l="0" t="0" r="0" b="4445"/>
             <wp:docPr id="12" name="Picture 12" descr="C:\Users\Nidal\Desktop\essai.png"/>
@@ -7629,10 +7603,10 @@
                     </pic:cNvPicPr>
                   </pic:nvPicPr>
                   <pic:blipFill>
-                    <a:blip r:embed="rId27" cstate="print">
+                    <a:blip r:embed="rId26" cstate="print">
                       <a:extLst>
                         <a:ext uri="{28A0092B-C50C-407E-A947-70E740481C1C}">
-                          <a14:useLocalDpi xmlns:a14="http://schemas.microsoft.com/office/drawing/2010/main" val="0"/>
+                          <a14:useLocalDpi xmlns:a14="http://schemas.microsoft.com/office/drawing/2010/main" xmlns:wps="http://schemas.microsoft.com/office/word/2010/wordprocessingShape" xmlns:wpi="http://schemas.microsoft.com/office/word/2010/wordprocessingInk" xmlns:wpg="http://schemas.microsoft.com/office/word/2010/wordprocessingGroup" xmlns:w14="http://schemas.microsoft.com/office/word/2010/wordml" xmlns:w="http://schemas.openxmlformats.org/wordprocessingml/2006/main" xmlns:w10="urn:schemas-microsoft-com:office:word" xmlns:wp14="http://schemas.microsoft.com/office/word/2010/wordprocessingDrawing" xmlns:v="urn:schemas-microsoft-com:vml" xmlns:o="urn:schemas-microsoft-com:office:office" xmlns:mc="http://schemas.openxmlformats.org/markup-compatibility/2006" xmlns:wpc="http://schemas.microsoft.com/office/word/2010/wordprocessingCanvas" xmlns="" val="0"/>
                         </a:ext>
                       </a:extLst>
                     </a:blip>
@@ -7686,7 +7660,7 @@
         </w:rPr>
         <w:lastRenderedPageBreak/>
         <w:drawing>
-          <wp:inline distT="0" distB="0" distL="0" distR="0" wp14:anchorId="5C2DE17C" wp14:editId="673030D4">
+          <wp:inline distT="0" distB="0" distL="0" distR="0">
             <wp:extent cx="6391275" cy="6679563"/>
             <wp:effectExtent l="0" t="0" r="0" b="7620"/>
             <wp:docPr id="15" name="Picture 15" descr="C:\Users\Nidal\Desktop\essai.png"/>
@@ -7703,10 +7677,10 @@
                     </pic:cNvPicPr>
                   </pic:nvPicPr>
                   <pic:blipFill>
-                    <a:blip r:embed="rId28" cstate="print">
+                    <a:blip r:embed="rId27" cstate="print">
                       <a:extLst>
                         <a:ext uri="{28A0092B-C50C-407E-A947-70E740481C1C}">
-                          <a14:useLocalDpi xmlns:a14="http://schemas.microsoft.com/office/drawing/2010/main" val="0"/>
+                          <a14:useLocalDpi xmlns:a14="http://schemas.microsoft.com/office/drawing/2010/main" xmlns:wps="http://schemas.microsoft.com/office/word/2010/wordprocessingShape" xmlns:wpi="http://schemas.microsoft.com/office/word/2010/wordprocessingInk" xmlns:wpg="http://schemas.microsoft.com/office/word/2010/wordprocessingGroup" xmlns:w14="http://schemas.microsoft.com/office/word/2010/wordml" xmlns:w="http://schemas.openxmlformats.org/wordprocessingml/2006/main" xmlns:w10="urn:schemas-microsoft-com:office:word" xmlns:wp14="http://schemas.microsoft.com/office/word/2010/wordprocessingDrawing" xmlns:v="urn:schemas-microsoft-com:vml" xmlns:o="urn:schemas-microsoft-com:office:office" xmlns:mc="http://schemas.openxmlformats.org/markup-compatibility/2006" xmlns:wpc="http://schemas.microsoft.com/office/word/2010/wordprocessingCanvas" xmlns="" val="0"/>
                         </a:ext>
                       </a:extLst>
                     </a:blip>
@@ -7763,7 +7737,7 @@
         </w:rPr>
         <w:lastRenderedPageBreak/>
         <w:drawing>
-          <wp:inline distT="0" distB="0" distL="0" distR="0" wp14:anchorId="60EA4B19" wp14:editId="174FE4F6">
+          <wp:inline distT="0" distB="0" distL="0" distR="0">
             <wp:extent cx="4692650" cy="3959225"/>
             <wp:effectExtent l="0" t="0" r="0" b="3175"/>
             <wp:docPr id="17" name="Picture 17" descr="C:\Users\Nidal\Desktop\essai.png"/>
@@ -7780,10 +7754,10 @@
                     </pic:cNvPicPr>
                   </pic:nvPicPr>
                   <pic:blipFill>
-                    <a:blip r:embed="rId29" cstate="print">
+                    <a:blip r:embed="rId28" cstate="print">
                       <a:extLst>
                         <a:ext uri="{28A0092B-C50C-407E-A947-70E740481C1C}">
-                          <a14:useLocalDpi xmlns:a14="http://schemas.microsoft.com/office/drawing/2010/main" val="0"/>
+                          <a14:useLocalDpi xmlns:a14="http://schemas.microsoft.com/office/drawing/2010/main" xmlns:wps="http://schemas.microsoft.com/office/word/2010/wordprocessingShape" xmlns:wpi="http://schemas.microsoft.com/office/word/2010/wordprocessingInk" xmlns:wpg="http://schemas.microsoft.com/office/word/2010/wordprocessingGroup" xmlns:w14="http://schemas.microsoft.com/office/word/2010/wordml" xmlns:w="http://schemas.openxmlformats.org/wordprocessingml/2006/main" xmlns:w10="urn:schemas-microsoft-com:office:word" xmlns:wp14="http://schemas.microsoft.com/office/word/2010/wordprocessingDrawing" xmlns:v="urn:schemas-microsoft-com:vml" xmlns:o="urn:schemas-microsoft-com:office:office" xmlns:mc="http://schemas.openxmlformats.org/markup-compatibility/2006" xmlns:wpc="http://schemas.microsoft.com/office/word/2010/wordprocessingCanvas" xmlns="" val="0"/>
                         </a:ext>
                       </a:extLst>
                     </a:blip>
@@ -7836,7 +7810,7 @@
       <w:hyperlink w:anchor="Référentiel" w:history="1">
         <w:r>
           <w:rPr>
-            <w:rStyle w:val="Hyperlink"/>
+            <w:rStyle w:val="Lienhypertexte"/>
           </w:rPr>
           <w:t>référentiels</w:t>
         </w:r>
@@ -7856,7 +7830,7 @@
       <w:hyperlink w:anchor="composant_embarque" w:history="1">
         <w:r>
           <w:rPr>
-            <w:rStyle w:val="Hyperlink"/>
+            <w:rStyle w:val="Lienhypertexte"/>
           </w:rPr>
           <w:t>composant embarqué</w:t>
         </w:r>
@@ -7879,7 +7853,7 @@
       <w:hyperlink w:anchor="Référentiel" w:history="1">
         <w:r>
           <w:rPr>
-            <w:rStyle w:val="Hyperlink"/>
+            <w:rStyle w:val="Lienhypertexte"/>
           </w:rPr>
           <w:t>référentiel</w:t>
         </w:r>
@@ -7897,7 +7871,7 @@
         <w:proofErr w:type="spellStart"/>
         <w:r>
           <w:rPr>
-            <w:rStyle w:val="Hyperlink"/>
+            <w:rStyle w:val="Lienhypertexte"/>
           </w:rPr>
           <w:t>parser</w:t>
         </w:r>
@@ -7909,7 +7883,7 @@
       <w:hyperlink w:anchor="criticité" w:history="1">
         <w:r>
           <w:rPr>
-            <w:rStyle w:val="Hyperlink"/>
+            <w:rStyle w:val="Lienhypertexte"/>
           </w:rPr>
           <w:t>criticité</w:t>
         </w:r>
@@ -7932,7 +7906,7 @@
       <w:hyperlink w:anchor="message" w:history="1">
         <w:r>
           <w:rPr>
-            <w:rStyle w:val="Hyperlink"/>
+            <w:rStyle w:val="Lienhypertexte"/>
           </w:rPr>
           <w:t>message</w:t>
         </w:r>
@@ -7979,7 +7953,7 @@
     </w:p>
     <w:p>
       <w:pPr>
-        <w:pStyle w:val="ListParagraph"/>
+        <w:pStyle w:val="Paragraphedeliste"/>
       </w:pPr>
     </w:p>
     <w:p>
@@ -7988,7 +7962,7 @@
           <w:noProof/>
         </w:rPr>
         <w:drawing>
-          <wp:inline distT="0" distB="0" distL="0" distR="0" wp14:anchorId="1E6D0723" wp14:editId="57B797F0">
+          <wp:inline distT="0" distB="0" distL="0" distR="0">
             <wp:extent cx="2180590" cy="1198880"/>
             <wp:effectExtent l="0" t="0" r="0" b="0"/>
             <wp:docPr id="31" name="Image 13"/>
@@ -8005,10 +7979,10 @@
                     </pic:cNvPicPr>
                   </pic:nvPicPr>
                   <pic:blipFill>
-                    <a:blip r:embed="rId30" cstate="print">
+                    <a:blip r:embed="rId29" cstate="print">
                       <a:extLst>
                         <a:ext uri="{28A0092B-C50C-407E-A947-70E740481C1C}">
-                          <a14:useLocalDpi xmlns:a14="http://schemas.microsoft.com/office/drawing/2010/main" val="0"/>
+                          <a14:useLocalDpi xmlns:a14="http://schemas.microsoft.com/office/drawing/2010/main" xmlns:wps="http://schemas.microsoft.com/office/word/2010/wordprocessingShape" xmlns:wpi="http://schemas.microsoft.com/office/word/2010/wordprocessingInk" xmlns:wpg="http://schemas.microsoft.com/office/word/2010/wordprocessingGroup" xmlns:w14="http://schemas.microsoft.com/office/word/2010/wordml" xmlns:w="http://schemas.openxmlformats.org/wordprocessingml/2006/main" xmlns:w10="urn:schemas-microsoft-com:office:word" xmlns:wp14="http://schemas.microsoft.com/office/word/2010/wordprocessingDrawing" xmlns:v="urn:schemas-microsoft-com:vml" xmlns:o="urn:schemas-microsoft-com:office:office" xmlns:mc="http://schemas.openxmlformats.org/markup-compatibility/2006" xmlns:wpc="http://schemas.microsoft.com/office/word/2010/wordprocessingCanvas" xmlns="" val="0"/>
                         </a:ext>
                       </a:extLst>
                     </a:blip>
@@ -8065,7 +8039,7 @@
           <w:noProof/>
         </w:rPr>
         <w:drawing>
-          <wp:inline distT="0" distB="0" distL="0" distR="0" wp14:anchorId="58A74E10" wp14:editId="256AB353">
+          <wp:inline distT="0" distB="0" distL="0" distR="0">
             <wp:extent cx="2171700" cy="1000125"/>
             <wp:effectExtent l="0" t="0" r="0" b="0"/>
             <wp:docPr id="33" name="Image 28"/>
@@ -8082,10 +8056,10 @@
                     </pic:cNvPicPr>
                   </pic:nvPicPr>
                   <pic:blipFill>
-                    <a:blip r:embed="rId31" cstate="print">
+                    <a:blip r:embed="rId30" cstate="print">
                       <a:extLst>
                         <a:ext uri="{28A0092B-C50C-407E-A947-70E740481C1C}">
-                          <a14:useLocalDpi xmlns:a14="http://schemas.microsoft.com/office/drawing/2010/main" val="0"/>
+                          <a14:useLocalDpi xmlns:a14="http://schemas.microsoft.com/office/drawing/2010/main" xmlns:wps="http://schemas.microsoft.com/office/word/2010/wordprocessingShape" xmlns:wpi="http://schemas.microsoft.com/office/word/2010/wordprocessingInk" xmlns:wpg="http://schemas.microsoft.com/office/word/2010/wordprocessingGroup" xmlns:w14="http://schemas.microsoft.com/office/word/2010/wordml" xmlns:w="http://schemas.openxmlformats.org/wordprocessingml/2006/main" xmlns:w10="urn:schemas-microsoft-com:office:word" xmlns:wp14="http://schemas.microsoft.com/office/word/2010/wordprocessingDrawing" xmlns:v="urn:schemas-microsoft-com:vml" xmlns:o="urn:schemas-microsoft-com:office:office" xmlns:mc="http://schemas.openxmlformats.org/markup-compatibility/2006" xmlns:wpc="http://schemas.microsoft.com/office/word/2010/wordprocessingCanvas" xmlns="" val="0"/>
                         </a:ext>
                       </a:extLst>
                     </a:blip>
@@ -8127,7 +8101,7 @@
           <w:noProof/>
         </w:rPr>
         <w:drawing>
-          <wp:inline distT="0" distB="0" distL="0" distR="0" wp14:anchorId="096E4621" wp14:editId="668524B2">
+          <wp:inline distT="0" distB="0" distL="0" distR="0">
             <wp:extent cx="2180590" cy="1560830"/>
             <wp:effectExtent l="0" t="0" r="0" b="0"/>
             <wp:docPr id="32" name="Image 4"/>
@@ -8144,10 +8118,10 @@
                     </pic:cNvPicPr>
                   </pic:nvPicPr>
                   <pic:blipFill>
-                    <a:blip r:embed="rId32" cstate="print">
+                    <a:blip r:embed="rId31" cstate="print">
                       <a:extLst>
                         <a:ext uri="{28A0092B-C50C-407E-A947-70E740481C1C}">
-                          <a14:useLocalDpi xmlns:a14="http://schemas.microsoft.com/office/drawing/2010/main" val="0"/>
+                          <a14:useLocalDpi xmlns:a14="http://schemas.microsoft.com/office/drawing/2010/main" xmlns:wps="http://schemas.microsoft.com/office/word/2010/wordprocessingShape" xmlns:wpi="http://schemas.microsoft.com/office/word/2010/wordprocessingInk" xmlns:wpg="http://schemas.microsoft.com/office/word/2010/wordprocessingGroup" xmlns:w14="http://schemas.microsoft.com/office/word/2010/wordml" xmlns:w="http://schemas.openxmlformats.org/wordprocessingml/2006/main" xmlns:w10="urn:schemas-microsoft-com:office:word" xmlns:wp14="http://schemas.microsoft.com/office/word/2010/wordprocessingDrawing" xmlns:v="urn:schemas-microsoft-com:vml" xmlns:o="urn:schemas-microsoft-com:office:office" xmlns:mc="http://schemas.openxmlformats.org/markup-compatibility/2006" xmlns:wpc="http://schemas.microsoft.com/office/word/2010/wordprocessingCanvas" xmlns="" val="0"/>
                         </a:ext>
                       </a:extLst>
                     </a:blip>
@@ -8190,7 +8164,7 @@
       <w:hyperlink w:anchor="composant_embarque" w:history="1">
         <w:r>
           <w:rPr>
-            <w:rStyle w:val="Hyperlink"/>
+            <w:rStyle w:val="Lienhypertexte"/>
           </w:rPr>
           <w:t>capteurs</w:t>
         </w:r>
@@ -8206,7 +8180,7 @@
           <w:noProof/>
         </w:rPr>
         <w:drawing>
-          <wp:inline distT="0" distB="0" distL="0" distR="0" wp14:anchorId="7EA23A64" wp14:editId="30A7162D">
+          <wp:inline distT="0" distB="0" distL="0" distR="0">
             <wp:extent cx="3206750" cy="2725420"/>
             <wp:effectExtent l="0" t="0" r="0" b="0"/>
             <wp:docPr id="34" name="Image 10"/>
@@ -8223,10 +8197,10 @@
                     </pic:cNvPicPr>
                   </pic:nvPicPr>
                   <pic:blipFill>
-                    <a:blip r:embed="rId33" cstate="print">
+                    <a:blip r:embed="rId32" cstate="print">
                       <a:extLst>
                         <a:ext uri="{28A0092B-C50C-407E-A947-70E740481C1C}">
-                          <a14:useLocalDpi xmlns:a14="http://schemas.microsoft.com/office/drawing/2010/main" val="0"/>
+                          <a14:useLocalDpi xmlns:a14="http://schemas.microsoft.com/office/drawing/2010/main" xmlns:wps="http://schemas.microsoft.com/office/word/2010/wordprocessingShape" xmlns:wpi="http://schemas.microsoft.com/office/word/2010/wordprocessingInk" xmlns:wpg="http://schemas.microsoft.com/office/word/2010/wordprocessingGroup" xmlns:w14="http://schemas.microsoft.com/office/word/2010/wordml" xmlns:w="http://schemas.openxmlformats.org/wordprocessingml/2006/main" xmlns:w10="urn:schemas-microsoft-com:office:word" xmlns:wp14="http://schemas.microsoft.com/office/word/2010/wordprocessingDrawing" xmlns:v="urn:schemas-microsoft-com:vml" xmlns:o="urn:schemas-microsoft-com:office:office" xmlns:mc="http://schemas.openxmlformats.org/markup-compatibility/2006" xmlns:wpc="http://schemas.microsoft.com/office/word/2010/wordprocessingCanvas" xmlns="" val="0"/>
                         </a:ext>
                       </a:extLst>
                     </a:blip>
@@ -8283,7 +8257,7 @@
           <w:noProof/>
         </w:rPr>
         <w:drawing>
-          <wp:inline distT="0" distB="0" distL="0" distR="0" wp14:anchorId="5E7FC8BC" wp14:editId="6744C630">
+          <wp:inline distT="0" distB="0" distL="0" distR="0">
             <wp:extent cx="3808095" cy="1578610"/>
             <wp:effectExtent l="0" t="0" r="0" b="0"/>
             <wp:docPr id="35" name="Image 13"/>
@@ -8300,10 +8274,10 @@
                     </pic:cNvPicPr>
                   </pic:nvPicPr>
                   <pic:blipFill>
-                    <a:blip r:embed="rId34" cstate="print">
+                    <a:blip r:embed="rId33" cstate="print">
                       <a:extLst>
                         <a:ext uri="{28A0092B-C50C-407E-A947-70E740481C1C}">
-                          <a14:useLocalDpi xmlns:a14="http://schemas.microsoft.com/office/drawing/2010/main" val="0"/>
+                          <a14:useLocalDpi xmlns:a14="http://schemas.microsoft.com/office/drawing/2010/main" xmlns:wps="http://schemas.microsoft.com/office/word/2010/wordprocessingShape" xmlns:wpi="http://schemas.microsoft.com/office/word/2010/wordprocessingInk" xmlns:wpg="http://schemas.microsoft.com/office/word/2010/wordprocessingGroup" xmlns:w14="http://schemas.microsoft.com/office/word/2010/wordml" xmlns:w="http://schemas.openxmlformats.org/wordprocessingml/2006/main" xmlns:w10="urn:schemas-microsoft-com:office:word" xmlns:wp14="http://schemas.microsoft.com/office/word/2010/wordprocessingDrawing" xmlns:v="urn:schemas-microsoft-com:vml" xmlns:o="urn:schemas-microsoft-com:office:office" xmlns:mc="http://schemas.openxmlformats.org/markup-compatibility/2006" xmlns:wpc="http://schemas.microsoft.com/office/word/2010/wordprocessingCanvas" xmlns="" val="0"/>
                         </a:ext>
                       </a:extLst>
                     </a:blip>
@@ -8343,7 +8317,7 @@
       <w:hyperlink w:anchor="message" w:history="1">
         <w:r>
           <w:rPr>
-            <w:rStyle w:val="Hyperlink"/>
+            <w:rStyle w:val="Lienhypertexte"/>
           </w:rPr>
           <w:t>messages</w:t>
         </w:r>
@@ -8358,7 +8332,7 @@
           <w:noProof/>
         </w:rPr>
         <w:drawing>
-          <wp:inline distT="0" distB="0" distL="0" distR="0" wp14:anchorId="770E6729" wp14:editId="7E98854E">
+          <wp:inline distT="0" distB="0" distL="0" distR="0">
             <wp:extent cx="2137410" cy="1189990"/>
             <wp:effectExtent l="0" t="0" r="0" b="0"/>
             <wp:docPr id="36" name="Image 16"/>
@@ -8375,10 +8349,10 @@
                     </pic:cNvPicPr>
                   </pic:nvPicPr>
                   <pic:blipFill>
-                    <a:blip r:embed="rId35" cstate="print">
+                    <a:blip r:embed="rId34" cstate="print">
                       <a:extLst>
                         <a:ext uri="{28A0092B-C50C-407E-A947-70E740481C1C}">
-                          <a14:useLocalDpi xmlns:a14="http://schemas.microsoft.com/office/drawing/2010/main" val="0"/>
+                          <a14:useLocalDpi xmlns:a14="http://schemas.microsoft.com/office/drawing/2010/main" xmlns:wps="http://schemas.microsoft.com/office/word/2010/wordprocessingShape" xmlns:wpi="http://schemas.microsoft.com/office/word/2010/wordprocessingInk" xmlns:wpg="http://schemas.microsoft.com/office/word/2010/wordprocessingGroup" xmlns:w14="http://schemas.microsoft.com/office/word/2010/wordml" xmlns:w="http://schemas.openxmlformats.org/wordprocessingml/2006/main" xmlns:w10="urn:schemas-microsoft-com:office:word" xmlns:wp14="http://schemas.microsoft.com/office/word/2010/wordprocessingDrawing" xmlns:v="urn:schemas-microsoft-com:vml" xmlns:o="urn:schemas-microsoft-com:office:office" xmlns:mc="http://schemas.openxmlformats.org/markup-compatibility/2006" xmlns:wpc="http://schemas.microsoft.com/office/word/2010/wordprocessingCanvas" xmlns="" val="0"/>
                         </a:ext>
                       </a:extLst>
                     </a:blip>
@@ -8429,7 +8403,7 @@
       <w:hyperlink w:anchor="capteur_intelligent" w:history="1">
         <w:r>
           <w:rPr>
-            <w:rStyle w:val="Hyperlink"/>
+            <w:rStyle w:val="Lienhypertexte"/>
           </w:rPr>
           <w:t>capteurs intelligents</w:t>
         </w:r>
@@ -8444,7 +8418,7 @@
           <w:noProof/>
         </w:rPr>
         <w:drawing>
-          <wp:inline distT="0" distB="0" distL="0" distR="0" wp14:anchorId="1DCFA9B9" wp14:editId="42AED80D">
+          <wp:inline distT="0" distB="0" distL="0" distR="0">
             <wp:extent cx="2182495" cy="810895"/>
             <wp:effectExtent l="0" t="0" r="0" b="0"/>
             <wp:docPr id="37" name="Image 19"/>
@@ -8461,7 +8435,7 @@
                     </pic:cNvPicPr>
                   </pic:nvPicPr>
                   <pic:blipFill>
-                    <a:blip r:embed="rId36" cstate="print"/>
+                    <a:blip r:embed="rId35" cstate="print"/>
                     <a:srcRect/>
                     <a:stretch>
                       <a:fillRect/>
@@ -8512,7 +8486,7 @@
       <w:hyperlink w:anchor="composant_embarque" w:history="1">
         <w:r>
           <w:rPr>
-            <w:rStyle w:val="Hyperlink"/>
+            <w:rStyle w:val="Lienhypertexte"/>
           </w:rPr>
           <w:t>capteurs</w:t>
         </w:r>
@@ -8523,20 +8497,12 @@
     </w:p>
     <w:p>
       <w:r>
-        <w:t xml:space="preserve">On a </w:t>
-      </w:r>
-      <w:proofErr w:type="spellStart"/>
-      <w:r>
-        <w:t>définit</w:t>
-      </w:r>
-      <w:proofErr w:type="spellEnd"/>
-      <w:r>
-        <w:t xml:space="preserve"> un autre </w:t>
+        <w:t xml:space="preserve">On a définit un autre </w:t>
       </w:r>
       <w:hyperlink w:anchor="Référentiel" w:history="1">
         <w:r>
           <w:rPr>
-            <w:rStyle w:val="Hyperlink"/>
+            <w:rStyle w:val="Lienhypertexte"/>
           </w:rPr>
           <w:t>référentiel</w:t>
         </w:r>
@@ -8547,7 +8513,7 @@
       <w:hyperlink w:anchor="criticité" w:history="1">
         <w:r>
           <w:rPr>
-            <w:rStyle w:val="Hyperlink"/>
+            <w:rStyle w:val="Lienhypertexte"/>
           </w:rPr>
           <w:t>criticité</w:t>
         </w:r>
@@ -8566,7 +8532,7 @@
       <w:hyperlink w:anchor="capteur_intelligent" w:history="1">
         <w:r>
           <w:rPr>
-            <w:rStyle w:val="Hyperlink"/>
+            <w:rStyle w:val="Lienhypertexte"/>
           </w:rPr>
           <w:t>capteurs intelligents</w:t>
         </w:r>
@@ -8583,7 +8549,7 @@
       <w:hyperlink w:anchor="message" w:history="1">
         <w:r>
           <w:rPr>
-            <w:rStyle w:val="Hyperlink"/>
+            <w:rStyle w:val="Lienhypertexte"/>
           </w:rPr>
           <w:t>messages</w:t>
         </w:r>
@@ -8606,7 +8572,7 @@
       <w:hyperlink w:anchor="Référentiel" w:history="1">
         <w:r>
           <w:rPr>
-            <w:rStyle w:val="Hyperlink"/>
+            <w:rStyle w:val="Lienhypertexte"/>
           </w:rPr>
           <w:t>référentiel</w:t>
         </w:r>
@@ -8625,7 +8591,7 @@
           <w:left w:w="70" w:type="dxa"/>
           <w:right w:w="70" w:type="dxa"/>
         </w:tblCellMar>
-        <w:tblLook w:val="04A0" w:firstRow="1" w:lastRow="0" w:firstColumn="1" w:lastColumn="0" w:noHBand="0" w:noVBand="1"/>
+        <w:tblLook w:val="04A0"/>
       </w:tblPr>
       <w:tblGrid>
         <w:gridCol w:w="3867"/>
@@ -9732,7 +9698,7 @@
       <w:hyperlink w:anchor="criticité" w:history="1">
         <w:r>
           <w:rPr>
-            <w:rStyle w:val="Hyperlink"/>
+            <w:rStyle w:val="Lienhypertexte"/>
           </w:rPr>
           <w:t>criticité</w:t>
         </w:r>
@@ -9746,7 +9712,7 @@
       <w:hyperlink w:anchor="criticité" w:history="1">
         <w:r>
           <w:rPr>
-            <w:rStyle w:val="Hyperlink"/>
+            <w:rStyle w:val="Lienhypertexte"/>
           </w:rPr>
           <w:t>criticité</w:t>
         </w:r>
@@ -9757,7 +9723,7 @@
       <w:hyperlink w:anchor="Référentiel" w:history="1">
         <w:r>
           <w:rPr>
-            <w:rStyle w:val="Hyperlink"/>
+            <w:rStyle w:val="Lienhypertexte"/>
           </w:rPr>
           <w:t>référentiel</w:t>
         </w:r>
@@ -9774,7 +9740,7 @@
       <w:hyperlink w:anchor="composant_embarque" w:history="1">
         <w:r>
           <w:rPr>
-            <w:rStyle w:val="Hyperlink"/>
+            <w:rStyle w:val="Lienhypertexte"/>
           </w:rPr>
           <w:t>capteurs</w:t>
         </w:r>
@@ -9790,7 +9756,7 @@
         </w:rPr>
         <w:lastRenderedPageBreak/>
         <w:drawing>
-          <wp:inline distT="0" distB="0" distL="0" distR="0" wp14:anchorId="6E4D8352" wp14:editId="2EB3C904">
+          <wp:inline distT="0" distB="0" distL="0" distR="0">
             <wp:extent cx="5760720" cy="2640155"/>
             <wp:effectExtent l="0" t="0" r="0" b="0"/>
             <wp:docPr id="38" name="Image 22"/>
@@ -9807,7 +9773,7 @@
                     </pic:cNvPicPr>
                   </pic:nvPicPr>
                   <pic:blipFill>
-                    <a:blip r:embed="rId37" cstate="print"/>
+                    <a:blip r:embed="rId36" cstate="print"/>
                     <a:srcRect/>
                     <a:stretch>
                       <a:fillRect/>
@@ -9842,8 +9808,8 @@
       </w:pPr>
     </w:p>
     <w:sectPr>
-      <w:headerReference w:type="default" r:id="rId38"/>
-      <w:footerReference w:type="default" r:id="rId39"/>
+      <w:headerReference w:type="default" r:id="rId37"/>
+      <w:footerReference w:type="default" r:id="rId38"/>
       <w:pgSz w:w="11906" w:h="16838"/>
       <w:pgMar w:top="1417" w:right="424" w:bottom="1417" w:left="1417" w:header="708" w:footer="708" w:gutter="0"/>
       <w:cols w:space="708"/>
@@ -9855,7 +9821,7 @@
 </file>
 
 <file path=word/endnotes.xml><?xml version="1.0" encoding="utf-8"?>
-<w:endnotes xmlns:wpc="http://schemas.microsoft.com/office/word/2010/wordprocessingCanvas" xmlns:mc="http://schemas.openxmlformats.org/markup-compatibility/2006" xmlns:o="urn:schemas-microsoft-com:office:office" xmlns:r="http://schemas.openxmlformats.org/officeDocument/2006/relationships" xmlns:m="http://schemas.openxmlformats.org/officeDocument/2006/math" xmlns:v="urn:schemas-microsoft-com:vml" xmlns:wp14="http://schemas.microsoft.com/office/word/2010/wordprocessingDrawing" xmlns:wp="http://schemas.openxmlformats.org/drawingml/2006/wordprocessingDrawing" xmlns:w10="urn:schemas-microsoft-com:office:word" xmlns:w="http://schemas.openxmlformats.org/wordprocessingml/2006/main" xmlns:w14="http://schemas.microsoft.com/office/word/2010/wordml" xmlns:wpg="http://schemas.microsoft.com/office/word/2010/wordprocessingGroup" xmlns:wpi="http://schemas.microsoft.com/office/word/2010/wordprocessingInk" xmlns:wne="http://schemas.microsoft.com/office/word/2006/wordml" xmlns:wps="http://schemas.microsoft.com/office/word/2010/wordprocessingShape" mc:Ignorable="w14 wp14">
+<w:endnotes xmlns:ve="http://schemas.openxmlformats.org/markup-compatibility/2006" xmlns:o="urn:schemas-microsoft-com:office:office" xmlns:r="http://schemas.openxmlformats.org/officeDocument/2006/relationships" xmlns:m="http://schemas.openxmlformats.org/officeDocument/2006/math" xmlns:v="urn:schemas-microsoft-com:vml" xmlns:wp="http://schemas.openxmlformats.org/drawingml/2006/wordprocessingDrawing" xmlns:w10="urn:schemas-microsoft-com:office:word" xmlns:w="http://schemas.openxmlformats.org/wordprocessingml/2006/main" xmlns:wne="http://schemas.microsoft.com/office/word/2006/wordml">
   <w:endnote w:type="separator" w:id="-1">
     <w:p>
       <w:r>
@@ -9874,7 +9840,7 @@
 </file>
 
 <file path=word/footer1.xml><?xml version="1.0" encoding="utf-8"?>
-<w:ftr xmlns:wpc="http://schemas.microsoft.com/office/word/2010/wordprocessingCanvas" xmlns:mc="http://schemas.openxmlformats.org/markup-compatibility/2006" xmlns:o="urn:schemas-microsoft-com:office:office" xmlns:r="http://schemas.openxmlformats.org/officeDocument/2006/relationships" xmlns:m="http://schemas.openxmlformats.org/officeDocument/2006/math" xmlns:v="urn:schemas-microsoft-com:vml" xmlns:wp14="http://schemas.microsoft.com/office/word/2010/wordprocessingDrawing" xmlns:wp="http://schemas.openxmlformats.org/drawingml/2006/wordprocessingDrawing" xmlns:w10="urn:schemas-microsoft-com:office:word" xmlns:w="http://schemas.openxmlformats.org/wordprocessingml/2006/main" xmlns:w14="http://schemas.microsoft.com/office/word/2010/wordml" xmlns:wpg="http://schemas.microsoft.com/office/word/2010/wordprocessingGroup" xmlns:wpi="http://schemas.microsoft.com/office/word/2010/wordprocessingInk" xmlns:wne="http://schemas.microsoft.com/office/word/2006/wordml" xmlns:wps="http://schemas.microsoft.com/office/word/2010/wordprocessingShape" mc:Ignorable="w14 wp14">
+<w:ftr xmlns:ve="http://schemas.openxmlformats.org/markup-compatibility/2006" xmlns:o="urn:schemas-microsoft-com:office:office" xmlns:r="http://schemas.openxmlformats.org/officeDocument/2006/relationships" xmlns:m="http://schemas.openxmlformats.org/officeDocument/2006/math" xmlns:v="urn:schemas-microsoft-com:vml" xmlns:wp="http://schemas.openxmlformats.org/drawingml/2006/wordprocessingDrawing" xmlns:w10="urn:schemas-microsoft-com:office:word" xmlns:w="http://schemas.openxmlformats.org/wordprocessingml/2006/main" xmlns:wne="http://schemas.microsoft.com/office/word/2006/wordml">
   <w:tbl>
     <w:tblPr>
       <w:tblW w:w="5000" w:type="pct"/>
@@ -9885,7 +9851,7 @@
         <w:bottom w:w="72" w:type="dxa"/>
         <w:right w:w="115" w:type="dxa"/>
       </w:tblCellMar>
-      <w:tblLook w:val="04A0" w:firstRow="1" w:lastRow="0" w:firstColumn="1" w:lastColumn="0" w:noHBand="0" w:noVBand="1"/>
+      <w:tblLook w:val="04A0"/>
     </w:tblPr>
     <w:tblGrid>
       <w:gridCol w:w="9265"/>
@@ -9901,7 +9867,7 @@
         </w:tcPr>
         <w:p>
           <w:pPr>
-            <w:pStyle w:val="Footer"/>
+            <w:pStyle w:val="Pieddepage"/>
           </w:pPr>
           <w:sdt>
             <w:sdtPr>
@@ -9931,43 +9897,33 @@
         </w:tcPr>
         <w:p>
           <w:pPr>
-            <w:pStyle w:val="Header"/>
+            <w:pStyle w:val="En-tte"/>
             <w:rPr>
               <w:color w:val="800000"/>
             </w:rPr>
           </w:pPr>
-          <w:r>
-            <w:fldChar w:fldCharType="begin"/>
-          </w:r>
-          <w:r>
-            <w:instrText>PAGE   \* MERGEFORMAT</w:instrText>
-          </w:r>
-          <w:r>
-            <w:fldChar w:fldCharType="separate"/>
-          </w:r>
-          <w:r>
-            <w:rPr>
-              <w:noProof/>
-            </w:rPr>
-            <w:t>13</w:t>
-          </w:r>
-          <w:r>
-            <w:fldChar w:fldCharType="end"/>
-          </w:r>
+          <w:fldSimple w:instr="PAGE   \* MERGEFORMAT">
+            <w:r>
+              <w:rPr>
+                <w:noProof/>
+              </w:rPr>
+              <w:t>12</w:t>
+            </w:r>
+          </w:fldSimple>
         </w:p>
       </w:tc>
     </w:tr>
   </w:tbl>
   <w:p>
     <w:pPr>
-      <w:pStyle w:val="Footer"/>
+      <w:pStyle w:val="Pieddepage"/>
     </w:pPr>
   </w:p>
 </w:ftr>
 </file>
 
 <file path=word/footnotes.xml><?xml version="1.0" encoding="utf-8"?>
-<w:footnotes xmlns:wpc="http://schemas.microsoft.com/office/word/2010/wordprocessingCanvas" xmlns:mc="http://schemas.openxmlformats.org/markup-compatibility/2006" xmlns:o="urn:schemas-microsoft-com:office:office" xmlns:r="http://schemas.openxmlformats.org/officeDocument/2006/relationships" xmlns:m="http://schemas.openxmlformats.org/officeDocument/2006/math" xmlns:v="urn:schemas-microsoft-com:vml" xmlns:wp14="http://schemas.microsoft.com/office/word/2010/wordprocessingDrawing" xmlns:wp="http://schemas.openxmlformats.org/drawingml/2006/wordprocessingDrawing" xmlns:w10="urn:schemas-microsoft-com:office:word" xmlns:w="http://schemas.openxmlformats.org/wordprocessingml/2006/main" xmlns:w14="http://schemas.microsoft.com/office/word/2010/wordml" xmlns:wpg="http://schemas.microsoft.com/office/word/2010/wordprocessingGroup" xmlns:wpi="http://schemas.microsoft.com/office/word/2010/wordprocessingInk" xmlns:wne="http://schemas.microsoft.com/office/word/2006/wordml" xmlns:wps="http://schemas.microsoft.com/office/word/2010/wordprocessingShape" mc:Ignorable="w14 wp14">
+<w:footnotes xmlns:ve="http://schemas.openxmlformats.org/markup-compatibility/2006" xmlns:o="urn:schemas-microsoft-com:office:office" xmlns:r="http://schemas.openxmlformats.org/officeDocument/2006/relationships" xmlns:m="http://schemas.openxmlformats.org/officeDocument/2006/math" xmlns:v="urn:schemas-microsoft-com:vml" xmlns:wp="http://schemas.openxmlformats.org/drawingml/2006/wordprocessingDrawing" xmlns:w10="urn:schemas-microsoft-com:office:word" xmlns:w="http://schemas.openxmlformats.org/wordprocessingml/2006/main" xmlns:wne="http://schemas.microsoft.com/office/word/2006/wordml">
   <w:footnote w:type="separator" w:id="-1">
     <w:p>
       <w:r>
@@ -9986,13 +9942,13 @@
 </file>
 
 <file path=word/header1.xml><?xml version="1.0" encoding="utf-8"?>
-<w:hdr xmlns:wpc="http://schemas.microsoft.com/office/word/2010/wordprocessingCanvas" xmlns:mc="http://schemas.openxmlformats.org/markup-compatibility/2006" xmlns:o="urn:schemas-microsoft-com:office:office" xmlns:r="http://schemas.openxmlformats.org/officeDocument/2006/relationships" xmlns:m="http://schemas.openxmlformats.org/officeDocument/2006/math" xmlns:v="urn:schemas-microsoft-com:vml" xmlns:wp14="http://schemas.microsoft.com/office/word/2010/wordprocessingDrawing" xmlns:wp="http://schemas.openxmlformats.org/drawingml/2006/wordprocessingDrawing" xmlns:w10="urn:schemas-microsoft-com:office:word" xmlns:w="http://schemas.openxmlformats.org/wordprocessingml/2006/main" xmlns:w14="http://schemas.microsoft.com/office/word/2010/wordml" xmlns:wpg="http://schemas.microsoft.com/office/word/2010/wordprocessingGroup" xmlns:wpi="http://schemas.microsoft.com/office/word/2010/wordprocessingInk" xmlns:wne="http://schemas.microsoft.com/office/word/2006/wordml" xmlns:wps="http://schemas.microsoft.com/office/word/2010/wordprocessingShape" mc:Ignorable="w14 wp14">
+<w:hdr xmlns:ve="http://schemas.openxmlformats.org/markup-compatibility/2006" xmlns:o="urn:schemas-microsoft-com:office:office" xmlns:r="http://schemas.openxmlformats.org/officeDocument/2006/relationships" xmlns:m="http://schemas.openxmlformats.org/officeDocument/2006/math" xmlns:v="urn:schemas-microsoft-com:vml" xmlns:wp="http://schemas.openxmlformats.org/drawingml/2006/wordprocessingDrawing" xmlns:w10="urn:schemas-microsoft-com:office:word" xmlns:w="http://schemas.openxmlformats.org/wordprocessingml/2006/main" xmlns:wne="http://schemas.microsoft.com/office/word/2006/wordml">
   <w:tbl>
     <w:tblPr>
-      <w:tblStyle w:val="TableGrid"/>
+      <w:tblStyle w:val="Grilledutableau"/>
       <w:tblW w:w="0" w:type="auto"/>
       <w:jc w:val="center"/>
-      <w:tblLook w:val="04A0" w:firstRow="1" w:lastRow="0" w:firstColumn="1" w:lastColumn="0" w:noHBand="0" w:noVBand="1"/>
+      <w:tblLook w:val="04A0"/>
     </w:tblPr>
     <w:tblGrid>
       <w:gridCol w:w="3096"/>
@@ -10016,14 +9972,14 @@
         </w:tcPr>
         <w:p>
           <w:pPr>
-            <w:pStyle w:val="Header"/>
+            <w:pStyle w:val="En-tte"/>
           </w:pPr>
           <w:r>
             <w:rPr>
               <w:noProof/>
             </w:rPr>
             <w:drawing>
-              <wp:inline distT="0" distB="0" distL="0" distR="0" wp14:anchorId="153B9025" wp14:editId="2915A001">
+              <wp:inline distT="0" distB="0" distL="0" distR="0">
                 <wp:extent cx="1819910" cy="629920"/>
                 <wp:effectExtent l="0" t="0" r="8890" b="0"/>
                 <wp:docPr id="6" name="Image 6" descr="Description : esiag.jpg"/>
@@ -10043,7 +9999,7 @@
                         <a:blip r:embed="rId1">
                           <a:extLst>
                             <a:ext uri="{28A0092B-C50C-407E-A947-70E740481C1C}">
-                              <a14:useLocalDpi xmlns:a14="http://schemas.microsoft.com/office/drawing/2010/main" val="0"/>
+                              <a14:useLocalDpi xmlns:a14="http://schemas.microsoft.com/office/drawing/2010/main" xmlns:wps="http://schemas.microsoft.com/office/word/2010/wordprocessingShape" xmlns:wpi="http://schemas.microsoft.com/office/word/2010/wordprocessingInk" xmlns:wpg="http://schemas.microsoft.com/office/word/2010/wordprocessingGroup" xmlns:w14="http://schemas.microsoft.com/office/word/2010/wordml" xmlns:w="http://schemas.openxmlformats.org/wordprocessingml/2006/main" xmlns:w10="urn:schemas-microsoft-com:office:word" xmlns:wp14="http://schemas.microsoft.com/office/word/2010/wordprocessingDrawing" xmlns:v="urn:schemas-microsoft-com:vml" xmlns:o="urn:schemas-microsoft-com:office:office" xmlns:mc="http://schemas.openxmlformats.org/markup-compatibility/2006" xmlns:wpc="http://schemas.microsoft.com/office/word/2010/wordprocessingCanvas" xmlns="" val="0"/>
                             </a:ext>
                           </a:extLst>
                         </a:blip>
@@ -10086,7 +10042,7 @@
         </w:tcPr>
         <w:p>
           <w:pPr>
-            <w:pStyle w:val="Header"/>
+            <w:pStyle w:val="En-tte"/>
             <w:rPr>
               <w:rFonts w:ascii="Arial" w:hAnsi="Arial"/>
             </w:rPr>
@@ -10097,7 +10053,7 @@
         </w:p>
         <w:p>
           <w:pPr>
-            <w:pStyle w:val="Header"/>
+            <w:pStyle w:val="En-tte"/>
           </w:pPr>
           <w:r>
             <w:t>Spécifications Fonctionnelles</w:t>
@@ -10105,7 +10061,7 @@
         </w:p>
         <w:p>
           <w:pPr>
-            <w:pStyle w:val="Header"/>
+            <w:pStyle w:val="En-tte"/>
           </w:pPr>
           <w:r>
             <w:t>Version 1</w:t>
@@ -10128,19 +10084,19 @@
   </w:tbl>
   <w:p>
     <w:pPr>
-      <w:pStyle w:val="Header"/>
+      <w:pStyle w:val="En-tte"/>
     </w:pPr>
   </w:p>
   <w:p>
     <w:pPr>
-      <w:pStyle w:val="Header"/>
+      <w:pStyle w:val="En-tte"/>
     </w:pPr>
   </w:p>
 </w:hdr>
 </file>
 
 <file path=word/numbering.xml><?xml version="1.0" encoding="utf-8"?>
-<w:numbering xmlns:wpc="http://schemas.microsoft.com/office/word/2010/wordprocessingCanvas" xmlns:mc="http://schemas.openxmlformats.org/markup-compatibility/2006" xmlns:o="urn:schemas-microsoft-com:office:office" xmlns:r="http://schemas.openxmlformats.org/officeDocument/2006/relationships" xmlns:m="http://schemas.openxmlformats.org/officeDocument/2006/math" xmlns:v="urn:schemas-microsoft-com:vml" xmlns:wp14="http://schemas.microsoft.com/office/word/2010/wordprocessingDrawing" xmlns:wp="http://schemas.openxmlformats.org/drawingml/2006/wordprocessingDrawing" xmlns:w10="urn:schemas-microsoft-com:office:word" xmlns:w="http://schemas.openxmlformats.org/wordprocessingml/2006/main" xmlns:w14="http://schemas.microsoft.com/office/word/2010/wordml" xmlns:wpg="http://schemas.microsoft.com/office/word/2010/wordprocessingGroup" xmlns:wpi="http://schemas.microsoft.com/office/word/2010/wordprocessingInk" xmlns:wne="http://schemas.microsoft.com/office/word/2006/wordml" xmlns:wps="http://schemas.microsoft.com/office/word/2010/wordprocessingShape" mc:Ignorable="w14 wp14">
+<w:numbering xmlns:ve="http://schemas.openxmlformats.org/markup-compatibility/2006" xmlns:o="urn:schemas-microsoft-com:office:office" xmlns:r="http://schemas.openxmlformats.org/officeDocument/2006/relationships" xmlns:m="http://schemas.openxmlformats.org/officeDocument/2006/math" xmlns:v="urn:schemas-microsoft-com:vml" xmlns:wp="http://schemas.openxmlformats.org/drawingml/2006/wordprocessingDrawing" xmlns:w10="urn:schemas-microsoft-com:office:word" xmlns:w="http://schemas.openxmlformats.org/wordprocessingml/2006/main" xmlns:wne="http://schemas.microsoft.com/office/word/2006/wordml">
   <w:abstractNum w:abstractNumId="0">
     <w:nsid w:val="016A7053"/>
     <w:multiLevelType w:val="hybridMultilevel"/>
@@ -10531,7 +10487,7 @@
     <w:lvl w:ilvl="0">
       <w:start w:val="1"/>
       <w:numFmt w:val="decimal"/>
-      <w:pStyle w:val="Heading1"/>
+      <w:pStyle w:val="Titre1"/>
       <w:lvlText w:val="%1."/>
       <w:lvlJc w:val="left"/>
       <w:pPr>
@@ -10546,7 +10502,7 @@
     <w:lvl w:ilvl="1">
       <w:start w:val="1"/>
       <w:numFmt w:val="decimal"/>
-      <w:pStyle w:val="Heading2"/>
+      <w:pStyle w:val="Titre2"/>
       <w:lvlText w:val="%1.%2"/>
       <w:lvlJc w:val="left"/>
       <w:pPr>
@@ -10561,7 +10517,7 @@
     <w:lvl w:ilvl="2">
       <w:start w:val="1"/>
       <w:numFmt w:val="decimal"/>
-      <w:pStyle w:val="Heading3"/>
+      <w:pStyle w:val="Titre3"/>
       <w:lvlText w:val="%1.%2.%3"/>
       <w:lvlJc w:val="left"/>
       <w:pPr>
@@ -10576,7 +10532,7 @@
     <w:lvl w:ilvl="3">
       <w:start w:val="1"/>
       <w:numFmt w:val="decimal"/>
-      <w:pStyle w:val="Heading4"/>
+      <w:pStyle w:val="Titre4"/>
       <w:lvlText w:val="%1.%2.%3.%4"/>
       <w:lvlJc w:val="left"/>
       <w:pPr>
@@ -10591,7 +10547,7 @@
     <w:lvl w:ilvl="4">
       <w:start w:val="1"/>
       <w:numFmt w:val="decimal"/>
-      <w:pStyle w:val="Heading5"/>
+      <w:pStyle w:val="Titre5"/>
       <w:lvlText w:val="%1.%2.%3.%4.%5"/>
       <w:lvlJc w:val="left"/>
       <w:pPr>
@@ -10606,7 +10562,7 @@
     <w:lvl w:ilvl="5">
       <w:start w:val="1"/>
       <w:numFmt w:val="decimal"/>
-      <w:pStyle w:val="Heading6"/>
+      <w:pStyle w:val="Titre6"/>
       <w:lvlText w:val="%1.%2.%3.%4.%5.%6"/>
       <w:lvlJc w:val="left"/>
       <w:pPr>
@@ -10621,7 +10577,7 @@
     <w:lvl w:ilvl="6">
       <w:start w:val="1"/>
       <w:numFmt w:val="decimal"/>
-      <w:pStyle w:val="Heading7"/>
+      <w:pStyle w:val="Titre7"/>
       <w:lvlText w:val="%1.%2.%3.%4.%5.%6.%7"/>
       <w:lvlJc w:val="left"/>
       <w:pPr>
@@ -10636,7 +10592,7 @@
     <w:lvl w:ilvl="7">
       <w:start w:val="1"/>
       <w:numFmt w:val="decimal"/>
-      <w:pStyle w:val="Heading8"/>
+      <w:pStyle w:val="Titre8"/>
       <w:lvlText w:val="%1.%2.%3.%4.%5.%6.%7.%8"/>
       <w:lvlJc w:val="left"/>
       <w:pPr>
@@ -10651,7 +10607,7 @@
     <w:lvl w:ilvl="8">
       <w:start w:val="1"/>
       <w:numFmt w:val="decimal"/>
-      <w:pStyle w:val="Heading9"/>
+      <w:pStyle w:val="Titre9"/>
       <w:lvlText w:val="%1.%2.%3.%4.%5.%6.%7.%8.%9"/>
       <w:lvlJc w:val="left"/>
       <w:pPr>
@@ -11610,7 +11566,7 @@
 </file>
 
 <file path=word/styles.xml><?xml version="1.0" encoding="utf-8"?>
-<w:styles xmlns:mc="http://schemas.openxmlformats.org/markup-compatibility/2006" xmlns:r="http://schemas.openxmlformats.org/officeDocument/2006/relationships" xmlns:w="http://schemas.openxmlformats.org/wordprocessingml/2006/main" xmlns:w14="http://schemas.microsoft.com/office/word/2010/wordml" mc:Ignorable="w14">
+<w:styles xmlns:r="http://schemas.openxmlformats.org/officeDocument/2006/relationships" xmlns:w="http://schemas.openxmlformats.org/wordprocessingml/2006/main">
   <w:docDefaults>
     <w:rPrDefault>
       <w:rPr>
@@ -11775,12 +11731,12 @@
       <w:lang w:eastAsia="fr-FR"/>
     </w:rPr>
   </w:style>
-  <w:style w:type="paragraph" w:styleId="Heading1">
+  <w:style w:type="paragraph" w:styleId="Titre1">
     <w:name w:val="heading 1"/>
     <w:aliases w:val="GSA1,Titre 11,t1.T1.Titre 1,t1,level 1,Level 1 Head,stydde,1,h1,Chapter Headline,h11,h12,t1.T1,Titre 1I,1.2.1,Titre1,Titre 111,t1.T1.Titre 11,t11,Titre11,Titre 112,t1.T1.Titre 12,t12,Titre12,Titre 113,t1.T1.Titre 13,t13,TITRE 1,heading"/>
     <w:basedOn w:val="Normal"/>
     <w:next w:val="Normal"/>
-    <w:link w:val="Heading1Char"/>
+    <w:link w:val="Titre1Car"/>
     <w:qFormat/>
     <w:rsid w:val="00E35B42"/>
     <w:pPr>
@@ -11802,12 +11758,12 @@
       <w:u w:val="single"/>
     </w:rPr>
   </w:style>
-  <w:style w:type="paragraph" w:styleId="Heading2">
+  <w:style w:type="paragraph" w:styleId="Titre2">
     <w:name w:val="heading 2"/>
     <w:aliases w:val="T2,t2,h2,chapitre 1.1,chapitre,GSA2,Titre 21,t2.T2,section,Titre 1.1,Titre niveau 2,Chapitre1,Chapitre2,Chapitre3,Chapitre4,Chapitre5,Chapitre6,Chapitre7,Chapitre8,Chapitre9,Chapitre10,Chapitre11,Chapitre21,Chapitre31,Chapitre41,Chapitre51,H2"/>
     <w:basedOn w:val="Normal"/>
     <w:next w:val="Normal"/>
-    <w:link w:val="Heading2Char"/>
+    <w:link w:val="Titre2Car"/>
     <w:qFormat/>
     <w:rsid w:val="00E35B42"/>
     <w:pPr>
@@ -11831,12 +11787,12 @@
       <w:szCs w:val="28"/>
     </w:rPr>
   </w:style>
-  <w:style w:type="paragraph" w:styleId="Heading3">
+  <w:style w:type="paragraph" w:styleId="Titre3">
     <w:name w:val="heading 3"/>
     <w:aliases w:val="t3,h3,GSA3,Heading 3 - old,l3,Level 3 Head,3,CT,3rd level,Titre 3 SQ,T3,bullet,b,chapitre 1.1.1,E Heading 3,PA Heading 3,t31,Titre 31,t3.T3,Section,H31,T31,h31,Heading 31,H32,T32,h32,t32,Heading 32,H33,T33,h33,t33,Heading 33,heading 3"/>
-    <w:basedOn w:val="Heading2"/>
+    <w:basedOn w:val="Titre2"/>
     <w:next w:val="Normal"/>
-    <w:link w:val="Heading3Char"/>
+    <w:link w:val="Titre3Car"/>
     <w:qFormat/>
     <w:rsid w:val="00E35B42"/>
     <w:pPr>
@@ -11854,12 +11810,12 @@
       <w:szCs w:val="24"/>
     </w:rPr>
   </w:style>
-  <w:style w:type="paragraph" w:styleId="Heading4">
+  <w:style w:type="paragraph" w:styleId="Titre4">
     <w:name w:val="heading 4"/>
     <w:aliases w:val="niveau 2,l4,I4,4th level,T4,h4,dash,d,t4,chapitre 1.1.1.1,Titre 41,t4.T4,(annexe),H41,niveau 21,H42,niveau 22,H43,niveau 23,H44,niveau 24,Heading  4,Titre niveau 4,t4.T4.Titre 4,H4,Titre 4 SQ,Contrat 4,(Shift Ctrl 4),Ref Heading 1,rh1"/>
     <w:basedOn w:val="Normal"/>
     <w:next w:val="Normal"/>
-    <w:link w:val="Heading4Char"/>
+    <w:link w:val="Titre4Car"/>
     <w:rsid w:val="00E35B42"/>
     <w:pPr>
       <w:keepNext/>
@@ -11881,12 +11837,12 @@
       <w:color w:val="000000"/>
     </w:rPr>
   </w:style>
-  <w:style w:type="paragraph" w:styleId="Heading5">
+  <w:style w:type="paragraph" w:styleId="Titre5">
     <w:name w:val="heading 5"/>
     <w:aliases w:val="Bloc,Bloc1,Bloc2,Bloc3,Bloc4,Roman list,T5"/>
     <w:basedOn w:val="Normal"/>
     <w:next w:val="Normal"/>
-    <w:link w:val="Heading5Char"/>
+    <w:link w:val="Titre5Car"/>
     <w:rsid w:val="00E35B42"/>
     <w:pPr>
       <w:widowControl w:val="0"/>
@@ -11907,12 +11863,12 @@
       <w:color w:val="000000"/>
     </w:rPr>
   </w:style>
-  <w:style w:type="paragraph" w:styleId="Heading6">
+  <w:style w:type="paragraph" w:styleId="Titre6">
     <w:name w:val="heading 6"/>
     <w:aliases w:val="Annexe,Bullet list,Annexe1,T6"/>
     <w:basedOn w:val="Normal"/>
     <w:next w:val="Normal"/>
-    <w:link w:val="Heading6Char"/>
+    <w:link w:val="Titre6Car"/>
     <w:rsid w:val="00E35B42"/>
     <w:pPr>
       <w:widowControl w:val="0"/>
@@ -11930,12 +11886,12 @@
       <w:color w:val="000000"/>
     </w:rPr>
   </w:style>
-  <w:style w:type="paragraph" w:styleId="Heading7">
+  <w:style w:type="paragraph" w:styleId="Titre7">
     <w:name w:val="heading 7"/>
     <w:aliases w:val="H7,Annexe 1,letter list,lettered list,Annexe2,T7"/>
     <w:basedOn w:val="Normal"/>
     <w:next w:val="Normal"/>
-    <w:link w:val="Heading7Char"/>
+    <w:link w:val="Titre7Car"/>
     <w:rsid w:val="00E35B42"/>
     <w:pPr>
       <w:widowControl w:val="0"/>
@@ -11953,12 +11909,12 @@
       <w:color w:val="000000"/>
     </w:rPr>
   </w:style>
-  <w:style w:type="paragraph" w:styleId="Heading8">
+  <w:style w:type="paragraph" w:styleId="Titre8">
     <w:name w:val="heading 8"/>
     <w:aliases w:val="Annexe 2,Annexe3,T8"/>
     <w:basedOn w:val="Normal"/>
     <w:next w:val="Normal"/>
-    <w:link w:val="Heading8Char"/>
+    <w:link w:val="Titre8Car"/>
     <w:rsid w:val="00E35B42"/>
     <w:pPr>
       <w:widowControl w:val="0"/>
@@ -11976,12 +11932,12 @@
       <w:color w:val="000000"/>
     </w:rPr>
   </w:style>
-  <w:style w:type="paragraph" w:styleId="Heading9">
+  <w:style w:type="paragraph" w:styleId="Titre9">
     <w:name w:val="heading 9"/>
     <w:aliases w:val="App Heading,Annexe 3,Titre 10,Annexe4,T9"/>
     <w:basedOn w:val="Normal"/>
     <w:next w:val="Normal"/>
-    <w:link w:val="Heading9Char"/>
+    <w:link w:val="Titre9Car"/>
     <w:rsid w:val="00E35B42"/>
     <w:pPr>
       <w:widowControl w:val="0"/>
@@ -11999,17 +11955,18 @@
       <w:color w:val="000000"/>
     </w:rPr>
   </w:style>
-  <w:style w:type="character" w:default="1" w:styleId="DefaultParagraphFont">
+  <w:style w:type="character" w:default="1" w:styleId="Policepardfaut">
     <w:name w:val="Default Paragraph Font"/>
     <w:uiPriority w:val="1"/>
     <w:semiHidden/>
     <w:unhideWhenUsed/>
   </w:style>
-  <w:style w:type="table" w:default="1" w:styleId="TableNormal">
+  <w:style w:type="table" w:default="1" w:styleId="TableauNormal">
     <w:name w:val="Normal Table"/>
     <w:uiPriority w:val="99"/>
     <w:semiHidden/>
     <w:unhideWhenUsed/>
+    <w:qFormat/>
     <w:tblPr>
       <w:tblInd w:w="0" w:type="dxa"/>
       <w:tblCellMar>
@@ -12020,17 +11977,17 @@
       </w:tblCellMar>
     </w:tblPr>
   </w:style>
-  <w:style w:type="numbering" w:default="1" w:styleId="NoList">
+  <w:style w:type="numbering" w:default="1" w:styleId="Aucuneliste">
     <w:name w:val="No List"/>
     <w:uiPriority w:val="99"/>
     <w:semiHidden/>
     <w:unhideWhenUsed/>
   </w:style>
-  <w:style w:type="character" w:customStyle="1" w:styleId="Heading1Char">
-    <w:name w:val="Heading 1 Char"/>
-    <w:aliases w:val="GSA1 Char,Titre 11 Char,t1.T1.Titre 1 Char,t1 Char,level 1 Char,Level 1 Head Char,stydde Char,1 Char,h1 Char,Chapter Headline Char,h11 Char,h12 Char,t1.T1 Char,Titre 1I Char,1.2.1 Char,Titre1 Char,Titre 111 Char,t1.T1.Titre 11 Char"/>
-    <w:basedOn w:val="DefaultParagraphFont"/>
-    <w:link w:val="Heading1"/>
+  <w:style w:type="character" w:customStyle="1" w:styleId="Titre1Car">
+    <w:name w:val="Titre 1 Car"/>
+    <w:aliases w:val="GSA1 Car,Titre 11 Car,t1.T1.Titre 1 Car,t1 Car,level 1 Car,Level 1 Head Car,stydde Car,1 Car,h1 Car,Chapter Headline Car,h11 Car,h12 Car,t1.T1 Car,Titre 1I Car,1.2.1 Car,Titre1 Car,Titre 111 Car,t1.T1.Titre 11 Car,t11 Car,Titre11 Car,t12 Car"/>
+    <w:basedOn w:val="Policepardfaut"/>
+    <w:link w:val="Titre1"/>
     <w:rsid w:val="00E35B42"/>
     <w:rPr>
       <w:rFonts w:ascii="Arial" w:hAnsi="Arial" w:cs="Arial"/>
@@ -12043,11 +12000,11 @@
       <w:lang w:eastAsia="fr-FR"/>
     </w:rPr>
   </w:style>
-  <w:style w:type="character" w:customStyle="1" w:styleId="Heading2Char">
-    <w:name w:val="Heading 2 Char"/>
-    <w:aliases w:val="T2 Char,t2 Char,h2 Char,chapitre 1.1 Char,chapitre Char,GSA2 Char,Titre 21 Char,t2.T2 Char,section Char,Titre 1.1 Char,Titre niveau 2 Char,Chapitre1 Char,Chapitre2 Char,Chapitre3 Char,Chapitre4 Char,Chapitre5 Char,Chapitre6 Char,H2 Char"/>
-    <w:basedOn w:val="DefaultParagraphFont"/>
-    <w:link w:val="Heading2"/>
+  <w:style w:type="character" w:customStyle="1" w:styleId="Titre2Car">
+    <w:name w:val="Titre 2 Car"/>
+    <w:aliases w:val="T2 Car,t2 Car,h2 Car,chapitre 1.1 Car,chapitre Car,GSA2 Car,Titre 21 Car,t2.T2 Car,section Car,Titre 1.1 Car,Titre niveau 2 Car,Chapitre1 Car,Chapitre2 Car,Chapitre3 Car,Chapitre4 Car,Chapitre5 Car,Chapitre6 Car,Chapitre7 Car,Chapitre8 Car"/>
+    <w:basedOn w:val="Policepardfaut"/>
+    <w:link w:val="Titre2"/>
     <w:rsid w:val="00E35B42"/>
     <w:rPr>
       <w:rFonts w:ascii="Arial" w:hAnsi="Arial" w:cs="Arial"/>
@@ -12059,11 +12016,11 @@
       <w:lang w:eastAsia="fr-FR"/>
     </w:rPr>
   </w:style>
-  <w:style w:type="character" w:customStyle="1" w:styleId="Heading3Char">
-    <w:name w:val="Heading 3 Char"/>
-    <w:aliases w:val="t3 Char,h3 Char,GSA3 Char,Heading 3 - old Char,l3 Char,Level 3 Head Char,3 Char,CT Char,3rd level Char,Titre 3 SQ Char,T3 Char,bullet Char,b Char,chapitre 1.1.1 Char,E Heading 3 Char,PA Heading 3 Char,t31 Char,Titre 31 Char,t3.T3 Char"/>
-    <w:basedOn w:val="DefaultParagraphFont"/>
-    <w:link w:val="Heading3"/>
+  <w:style w:type="character" w:customStyle="1" w:styleId="Titre3Car">
+    <w:name w:val="Titre 3 Car"/>
+    <w:aliases w:val="t3 Car,h3 Car,GSA3 Car,Heading 3 - old Car,l3 Car,Level 3 Head Car,3 Car,CT Car,3rd level Car,Titre 3 SQ Car,T3 Car,bullet Car,b Car,chapitre 1.1.1 Car,E Heading 3 Car,PA Heading 3 Car,t31 Car,Titre 31 Car,t3.T3 Car,Section Car,H31 Car"/>
+    <w:basedOn w:val="Policepardfaut"/>
+    <w:link w:val="Titre3"/>
     <w:rsid w:val="00E35B42"/>
     <w:rPr>
       <w:rFonts w:ascii="Arial" w:hAnsi="Arial" w:cs="Arial"/>
@@ -12075,11 +12032,11 @@
       <w:lang w:eastAsia="fr-FR"/>
     </w:rPr>
   </w:style>
-  <w:style w:type="character" w:customStyle="1" w:styleId="Heading4Char">
-    <w:name w:val="Heading 4 Char"/>
-    <w:aliases w:val="niveau 2 Char,l4 Char,I4 Char,4th level Char,T4 Char,h4 Char,dash Char,d Char,t4 Char,chapitre 1.1.1.1 Char,Titre 41 Char,t4.T4 Char,(annexe) Char,H41 Char,niveau 21 Char,H42 Char,niveau 22 Char,H43 Char,niveau 23 Char,H44 Char,H4 Char"/>
-    <w:basedOn w:val="DefaultParagraphFont"/>
-    <w:link w:val="Heading4"/>
+  <w:style w:type="character" w:customStyle="1" w:styleId="Titre4Car">
+    <w:name w:val="Titre 4 Car"/>
+    <w:aliases w:val="niveau 2 Car,l4 Car,I4 Car,4th level Car,T4 Car,h4 Car,dash Car,d Car,t4 Car,chapitre 1.1.1.1 Car,Titre 41 Car,t4.T4 Car,(annexe) Car,H41 Car,niveau 21 Car,H42 Car,niveau 22 Car,H43 Car,niveau 23 Car,H44 Car,niveau 24 Car,Heading  4 Car"/>
+    <w:basedOn w:val="Policepardfaut"/>
+    <w:link w:val="Titre4"/>
     <w:rsid w:val="00E35B42"/>
     <w:rPr>
       <w:rFonts w:ascii="Arial" w:hAnsi="Arial" w:cs="Arial"/>
@@ -12091,11 +12048,11 @@
       <w:lang w:eastAsia="fr-FR"/>
     </w:rPr>
   </w:style>
-  <w:style w:type="character" w:customStyle="1" w:styleId="Heading5Char">
-    <w:name w:val="Heading 5 Char"/>
-    <w:aliases w:val="Bloc Char,Bloc1 Char,Bloc2 Char,Bloc3 Char,Bloc4 Char,Roman list Char,T5 Char"/>
-    <w:basedOn w:val="DefaultParagraphFont"/>
-    <w:link w:val="Heading5"/>
+  <w:style w:type="character" w:customStyle="1" w:styleId="Titre5Car">
+    <w:name w:val="Titre 5 Car"/>
+    <w:aliases w:val="Bloc Car,Bloc1 Car,Bloc2 Car,Bloc3 Car,Bloc4 Car,Roman list Car,T5 Car"/>
+    <w:basedOn w:val="Policepardfaut"/>
+    <w:link w:val="Titre5"/>
     <w:rsid w:val="00E35B42"/>
     <w:rPr>
       <w:rFonts w:ascii="Arial" w:hAnsi="Arial" w:cs="Arial"/>
@@ -12107,11 +12064,11 @@
       <w:lang w:eastAsia="fr-FR"/>
     </w:rPr>
   </w:style>
-  <w:style w:type="character" w:customStyle="1" w:styleId="Heading6Char">
-    <w:name w:val="Heading 6 Char"/>
-    <w:aliases w:val="Annexe Char,Bullet list Char,Annexe1 Char,T6 Char"/>
-    <w:basedOn w:val="DefaultParagraphFont"/>
-    <w:link w:val="Heading6"/>
+  <w:style w:type="character" w:customStyle="1" w:styleId="Titre6Car">
+    <w:name w:val="Titre 6 Car"/>
+    <w:aliases w:val="Annexe Car,Bullet list Car,Annexe1 Car,T6 Car"/>
+    <w:basedOn w:val="Policepardfaut"/>
+    <w:link w:val="Titre6"/>
     <w:rsid w:val="00E35B42"/>
     <w:rPr>
       <w:rFonts w:ascii="Arial" w:hAnsi="Arial" w:cs="Arial"/>
@@ -12123,11 +12080,11 @@
       <w:lang w:eastAsia="fr-FR"/>
     </w:rPr>
   </w:style>
-  <w:style w:type="character" w:customStyle="1" w:styleId="Heading7Char">
-    <w:name w:val="Heading 7 Char"/>
-    <w:aliases w:val="H7 Char,Annexe 1 Char,letter list Char,lettered list Char,Annexe2 Char,T7 Char"/>
-    <w:basedOn w:val="DefaultParagraphFont"/>
-    <w:link w:val="Heading7"/>
+  <w:style w:type="character" w:customStyle="1" w:styleId="Titre7Car">
+    <w:name w:val="Titre 7 Car"/>
+    <w:aliases w:val="H7 Car,Annexe 1 Car,letter list Car,lettered list Car,Annexe2 Car,T7 Car"/>
+    <w:basedOn w:val="Policepardfaut"/>
+    <w:link w:val="Titre7"/>
     <w:rsid w:val="00E35B42"/>
     <w:rPr>
       <w:rFonts w:ascii="Arial" w:hAnsi="Arial" w:cs="Arial"/>
@@ -12139,11 +12096,11 @@
       <w:lang w:eastAsia="fr-FR"/>
     </w:rPr>
   </w:style>
-  <w:style w:type="character" w:customStyle="1" w:styleId="Heading8Char">
-    <w:name w:val="Heading 8 Char"/>
-    <w:aliases w:val="Annexe 2 Char,Annexe3 Char,T8 Char"/>
-    <w:basedOn w:val="DefaultParagraphFont"/>
-    <w:link w:val="Heading8"/>
+  <w:style w:type="character" w:customStyle="1" w:styleId="Titre8Car">
+    <w:name w:val="Titre 8 Car"/>
+    <w:aliases w:val="Annexe 2 Car,Annexe3 Car,T8 Car"/>
+    <w:basedOn w:val="Policepardfaut"/>
+    <w:link w:val="Titre8"/>
     <w:rsid w:val="00E35B42"/>
     <w:rPr>
       <w:rFonts w:ascii="Arial" w:hAnsi="Arial" w:cs="Arial"/>
@@ -12155,11 +12112,11 @@
       <w:lang w:eastAsia="fr-FR"/>
     </w:rPr>
   </w:style>
-  <w:style w:type="character" w:customStyle="1" w:styleId="Heading9Char">
-    <w:name w:val="Heading 9 Char"/>
-    <w:aliases w:val="App Heading Char,Annexe 3 Char,Titre 10 Char,Annexe4 Char,T9 Char"/>
-    <w:basedOn w:val="DefaultParagraphFont"/>
-    <w:link w:val="Heading9"/>
+  <w:style w:type="character" w:customStyle="1" w:styleId="Titre9Car">
+    <w:name w:val="Titre 9 Car"/>
+    <w:aliases w:val="App Heading Car,Annexe 3 Car,Titre 10 Car,Annexe4 Car,T9 Car"/>
+    <w:basedOn w:val="Policepardfaut"/>
+    <w:link w:val="Titre9"/>
     <w:rsid w:val="00E35B42"/>
     <w:rPr>
       <w:rFonts w:ascii="Arial" w:hAnsi="Arial" w:cs="Arial"/>
@@ -12171,10 +12128,10 @@
       <w:lang w:eastAsia="fr-FR"/>
     </w:rPr>
   </w:style>
-  <w:style w:type="paragraph" w:styleId="ListParagraph">
+  <w:style w:type="paragraph" w:styleId="Paragraphedeliste">
     <w:name w:val="List Paragraph"/>
     <w:basedOn w:val="Normal"/>
-    <w:link w:val="ListParagraphChar"/>
+    <w:link w:val="ParagraphedelisteCar"/>
     <w:uiPriority w:val="34"/>
     <w:qFormat/>
     <w:rsid w:val="00E35B42"/>
@@ -12188,9 +12145,9 @@
       <w:szCs w:val="20"/>
     </w:rPr>
   </w:style>
-  <w:style w:type="paragraph" w:styleId="TOCHeading">
+  <w:style w:type="paragraph" w:styleId="En-ttedetabledesmatires">
     <w:name w:val="TOC Heading"/>
-    <w:basedOn w:val="Heading1"/>
+    <w:basedOn w:val="Titre1"/>
     <w:next w:val="Normal"/>
     <w:uiPriority w:val="39"/>
     <w:semiHidden/>
@@ -12211,11 +12168,11 @@
       <w:u w:val="none"/>
     </w:rPr>
   </w:style>
-  <w:style w:type="paragraph" w:styleId="Title">
+  <w:style w:type="paragraph" w:styleId="Titre">
     <w:name w:val="Title"/>
     <w:basedOn w:val="Normal"/>
     <w:next w:val="Normal"/>
-    <w:link w:val="TitleChar"/>
+    <w:link w:val="TitreCar"/>
     <w:uiPriority w:val="10"/>
     <w:qFormat/>
     <w:rsid w:val="000A52B4"/>
@@ -12235,10 +12192,10 @@
       <w:szCs w:val="52"/>
     </w:rPr>
   </w:style>
-  <w:style w:type="character" w:customStyle="1" w:styleId="TitleChar">
-    <w:name w:val="Title Char"/>
-    <w:basedOn w:val="DefaultParagraphFont"/>
-    <w:link w:val="Title"/>
+  <w:style w:type="character" w:customStyle="1" w:styleId="TitreCar">
+    <w:name w:val="Titre Car"/>
+    <w:basedOn w:val="Policepardfaut"/>
+    <w:link w:val="Titre"/>
     <w:uiPriority w:val="10"/>
     <w:rsid w:val="000A52B4"/>
     <w:rPr>
@@ -12250,10 +12207,10 @@
       <w:szCs w:val="52"/>
     </w:rPr>
   </w:style>
-  <w:style w:type="paragraph" w:styleId="BalloonText">
+  <w:style w:type="paragraph" w:styleId="Textedebulles">
     <w:name w:val="Balloon Text"/>
     <w:basedOn w:val="Normal"/>
-    <w:link w:val="BalloonTextChar"/>
+    <w:link w:val="TextedebullesCar"/>
     <w:uiPriority w:val="99"/>
     <w:semiHidden/>
     <w:unhideWhenUsed/>
@@ -12267,10 +12224,10 @@
       <w:szCs w:val="16"/>
     </w:rPr>
   </w:style>
-  <w:style w:type="character" w:customStyle="1" w:styleId="BalloonTextChar">
-    <w:name w:val="Balloon Text Char"/>
-    <w:basedOn w:val="DefaultParagraphFont"/>
-    <w:link w:val="BalloonText"/>
+  <w:style w:type="character" w:customStyle="1" w:styleId="TextedebullesCar">
+    <w:name w:val="Texte de bulles Car"/>
+    <w:basedOn w:val="Policepardfaut"/>
+    <w:link w:val="Textedebulles"/>
     <w:uiPriority w:val="99"/>
     <w:semiHidden/>
     <w:rsid w:val="000A52B4"/>
@@ -12280,10 +12237,10 @@
       <w:szCs w:val="16"/>
     </w:rPr>
   </w:style>
-  <w:style w:type="paragraph" w:styleId="Header">
+  <w:style w:type="paragraph" w:styleId="En-tte">
     <w:name w:val="header"/>
     <w:basedOn w:val="Normal"/>
-    <w:link w:val="HeaderChar"/>
+    <w:link w:val="En-tteCar"/>
     <w:uiPriority w:val="99"/>
     <w:unhideWhenUsed/>
     <w:rsid w:val="00EE265E"/>
@@ -12295,10 +12252,10 @@
       <w:spacing w:after="0" w:line="240" w:lineRule="auto"/>
     </w:pPr>
   </w:style>
-  <w:style w:type="character" w:customStyle="1" w:styleId="HeaderChar">
-    <w:name w:val="Header Char"/>
-    <w:basedOn w:val="DefaultParagraphFont"/>
-    <w:link w:val="Header"/>
+  <w:style w:type="character" w:customStyle="1" w:styleId="En-tteCar">
+    <w:name w:val="En-tête Car"/>
+    <w:basedOn w:val="Policepardfaut"/>
+    <w:link w:val="En-tte"/>
     <w:uiPriority w:val="99"/>
     <w:rsid w:val="00EE265E"/>
     <w:rPr>
@@ -12307,10 +12264,10 @@
       <w:szCs w:val="22"/>
     </w:rPr>
   </w:style>
-  <w:style w:type="paragraph" w:styleId="Footer">
+  <w:style w:type="paragraph" w:styleId="Pieddepage">
     <w:name w:val="footer"/>
     <w:basedOn w:val="Normal"/>
-    <w:link w:val="FooterChar"/>
+    <w:link w:val="PieddepageCar"/>
     <w:uiPriority w:val="99"/>
     <w:unhideWhenUsed/>
     <w:rsid w:val="00EE265E"/>
@@ -12322,10 +12279,10 @@
       <w:spacing w:after="0" w:line="240" w:lineRule="auto"/>
     </w:pPr>
   </w:style>
-  <w:style w:type="character" w:customStyle="1" w:styleId="FooterChar">
-    <w:name w:val="Footer Char"/>
-    <w:basedOn w:val="DefaultParagraphFont"/>
-    <w:link w:val="Footer"/>
+  <w:style w:type="character" w:customStyle="1" w:styleId="PieddepageCar">
+    <w:name w:val="Pied de page Car"/>
+    <w:basedOn w:val="Policepardfaut"/>
+    <w:link w:val="Pieddepage"/>
     <w:uiPriority w:val="99"/>
     <w:rsid w:val="00EE265E"/>
     <w:rPr>
@@ -12334,9 +12291,9 @@
       <w:szCs w:val="22"/>
     </w:rPr>
   </w:style>
-  <w:style w:type="table" w:styleId="TableGrid">
+  <w:style w:type="table" w:styleId="Grilledutableau">
     <w:name w:val="Table Grid"/>
-    <w:basedOn w:val="TableNormal"/>
+    <w:basedOn w:val="TableauNormal"/>
     <w:uiPriority w:val="59"/>
     <w:rsid w:val="00EE265E"/>
     <w:rPr>
@@ -12364,7 +12321,7 @@
   </w:style>
   <w:style w:type="paragraph" w:customStyle="1" w:styleId="Style1">
     <w:name w:val="Style1"/>
-    <w:basedOn w:val="ListParagraph"/>
+    <w:basedOn w:val="Paragraphedeliste"/>
     <w:link w:val="Style1Char"/>
     <w:qFormat/>
     <w:rsid w:val="000E16A3"/>
@@ -12383,7 +12340,7 @@
   </w:style>
   <w:style w:type="paragraph" w:customStyle="1" w:styleId="Style2">
     <w:name w:val="Style2"/>
-    <w:basedOn w:val="ListParagraph"/>
+    <w:basedOn w:val="Paragraphedeliste"/>
     <w:link w:val="Style2Char"/>
     <w:qFormat/>
     <w:rsid w:val="00115819"/>
@@ -12399,10 +12356,10 @@
       <w:u w:val="single"/>
     </w:rPr>
   </w:style>
-  <w:style w:type="character" w:customStyle="1" w:styleId="ListParagraphChar">
-    <w:name w:val="List Paragraph Char"/>
-    <w:basedOn w:val="DefaultParagraphFont"/>
-    <w:link w:val="ListParagraph"/>
+  <w:style w:type="character" w:customStyle="1" w:styleId="ParagraphedelisteCar">
+    <w:name w:val="Paragraphe de liste Car"/>
+    <w:basedOn w:val="Policepardfaut"/>
+    <w:link w:val="Paragraphedeliste"/>
     <w:uiPriority w:val="34"/>
     <w:rsid w:val="00115819"/>
     <w:rPr>
@@ -12413,7 +12370,7 @@
   </w:style>
   <w:style w:type="character" w:customStyle="1" w:styleId="Style1Char">
     <w:name w:val="Style1 Char"/>
-    <w:basedOn w:val="ListParagraphChar"/>
+    <w:basedOn w:val="ParagraphedelisteCar"/>
     <w:link w:val="Style1"/>
     <w:rsid w:val="000E16A3"/>
     <w:rPr>
@@ -12427,12 +12384,12 @@
   </w:style>
   <w:style w:type="character" w:customStyle="1" w:styleId="apple-converted-space">
     <w:name w:val="apple-converted-space"/>
-    <w:basedOn w:val="DefaultParagraphFont"/>
+    <w:basedOn w:val="Policepardfaut"/>
     <w:rsid w:val="00510896"/>
   </w:style>
   <w:style w:type="character" w:customStyle="1" w:styleId="Style2Char">
     <w:name w:val="Style2 Char"/>
-    <w:basedOn w:val="ListParagraphChar"/>
+    <w:basedOn w:val="ParagraphedelisteCar"/>
     <w:link w:val="Style2"/>
     <w:rsid w:val="00115819"/>
     <w:rPr>
@@ -12489,7 +12446,7 @@
       <w:lang w:eastAsia="fr-FR"/>
     </w:rPr>
   </w:style>
-  <w:style w:type="paragraph" w:styleId="TOC2">
+  <w:style w:type="paragraph" w:styleId="TM2">
     <w:name w:val="toc 2"/>
     <w:basedOn w:val="Normal"/>
     <w:next w:val="Normal"/>
@@ -12502,7 +12459,7 @@
       <w:ind w:left="220"/>
     </w:pPr>
   </w:style>
-  <w:style w:type="paragraph" w:styleId="TOC1">
+  <w:style w:type="paragraph" w:styleId="TM1">
     <w:name w:val="toc 1"/>
     <w:basedOn w:val="Normal"/>
     <w:next w:val="Normal"/>
@@ -12514,7 +12471,7 @@
       <w:spacing w:after="100"/>
     </w:pPr>
   </w:style>
-  <w:style w:type="paragraph" w:styleId="TOC3">
+  <w:style w:type="paragraph" w:styleId="TM3">
     <w:name w:val="toc 3"/>
     <w:basedOn w:val="Normal"/>
     <w:next w:val="Normal"/>
@@ -12527,9 +12484,9 @@
       <w:ind w:left="440"/>
     </w:pPr>
   </w:style>
-  <w:style w:type="character" w:styleId="Hyperlink">
+  <w:style w:type="character" w:styleId="Lienhypertexte">
     <w:name w:val="Hyperlink"/>
-    <w:basedOn w:val="DefaultParagraphFont"/>
+    <w:basedOn w:val="Policepardfaut"/>
     <w:uiPriority w:val="99"/>
     <w:unhideWhenUsed/>
     <w:rsid w:val="006D0069"/>
@@ -12538,9 +12495,9 @@
       <w:u w:val="single"/>
     </w:rPr>
   </w:style>
-  <w:style w:type="character" w:styleId="FollowedHyperlink">
+  <w:style w:type="character" w:styleId="Lienhypertextesuivivisit">
     <w:name w:val="FollowedHyperlink"/>
-    <w:basedOn w:val="DefaultParagraphFont"/>
+    <w:basedOn w:val="Policepardfaut"/>
     <w:uiPriority w:val="99"/>
     <w:semiHidden/>
     <w:unhideWhenUsed/>
@@ -12577,7 +12534,7 @@
       <w:lang w:eastAsia="fr-FR"/>
     </w:rPr>
   </w:style>
-  <w:style w:type="paragraph" w:styleId="TOC4">
+  <w:style w:type="paragraph" w:styleId="TM4">
     <w:name w:val="toc 4"/>
     <w:basedOn w:val="Normal"/>
     <w:next w:val="Normal"/>
@@ -12592,7 +12549,7 @@
   </w:style>
   <w:style w:type="paragraph" w:customStyle="1" w:styleId="Style5">
     <w:name w:val="Style5"/>
-    <w:basedOn w:val="ListParagraph"/>
+    <w:basedOn w:val="Paragraphedeliste"/>
     <w:link w:val="Style5Char"/>
     <w:qFormat/>
     <w:rsid w:val="003D4FA2"/>
@@ -12608,7 +12565,7 @@
   </w:style>
   <w:style w:type="character" w:customStyle="1" w:styleId="Style5Char">
     <w:name w:val="Style5 Char"/>
-    <w:basedOn w:val="ListParagraphChar"/>
+    <w:basedOn w:val="ParagraphedelisteCar"/>
     <w:link w:val="Style5"/>
     <w:rsid w:val="003D4FA2"/>
     <w:rPr>
@@ -13636,7 +13593,7 @@
 </file>
 
 <file path=word/glossary/document.xml><?xml version="1.0" encoding="utf-8"?>
-<w:glossaryDocument xmlns:wpc="http://schemas.microsoft.com/office/word/2010/wordprocessingCanvas" xmlns:mc="http://schemas.openxmlformats.org/markup-compatibility/2006" xmlns:o="urn:schemas-microsoft-com:office:office" xmlns:r="http://schemas.openxmlformats.org/officeDocument/2006/relationships" xmlns:m="http://schemas.openxmlformats.org/officeDocument/2006/math" xmlns:v="urn:schemas-microsoft-com:vml" xmlns:wp14="http://schemas.microsoft.com/office/word/2010/wordprocessingDrawing" xmlns:wp="http://schemas.openxmlformats.org/drawingml/2006/wordprocessingDrawing" xmlns:w10="urn:schemas-microsoft-com:office:word" xmlns:w="http://schemas.openxmlformats.org/wordprocessingml/2006/main" xmlns:w14="http://schemas.microsoft.com/office/word/2010/wordml" xmlns:wpg="http://schemas.microsoft.com/office/word/2010/wordprocessingGroup" xmlns:wpi="http://schemas.microsoft.com/office/word/2010/wordprocessingInk" xmlns:wne="http://schemas.microsoft.com/office/word/2006/wordml" xmlns:wps="http://schemas.microsoft.com/office/word/2010/wordprocessingShape" mc:Ignorable="w14 wp14">
+<w:glossaryDocument xmlns:ve="http://schemas.openxmlformats.org/markup-compatibility/2006" xmlns:o="urn:schemas-microsoft-com:office:office" xmlns:r="http://schemas.openxmlformats.org/officeDocument/2006/relationships" xmlns:m="http://schemas.openxmlformats.org/officeDocument/2006/math" xmlns:v="urn:schemas-microsoft-com:vml" xmlns:wp="http://schemas.openxmlformats.org/drawingml/2006/wordprocessingDrawing" xmlns:w10="urn:schemas-microsoft-com:office:word" xmlns:w="http://schemas.openxmlformats.org/wordprocessingml/2006/main" xmlns:wne="http://schemas.microsoft.com/office/word/2006/wordml">
   <w:docParts>
     <w:docPart>
       <w:docPartPr>
@@ -13669,7 +13626,7 @@
 </file>
 
 <file path=word/glossary/fontTable.xml><?xml version="1.0" encoding="utf-8"?>
-<w:fonts xmlns:mc="http://schemas.openxmlformats.org/markup-compatibility/2006" xmlns:r="http://schemas.openxmlformats.org/officeDocument/2006/relationships" xmlns:w="http://schemas.openxmlformats.org/wordprocessingml/2006/main" xmlns:w14="http://schemas.microsoft.com/office/word/2010/wordml" mc:Ignorable="w14">
+<w:fonts xmlns:r="http://schemas.openxmlformats.org/officeDocument/2006/relationships" xmlns:w="http://schemas.openxmlformats.org/wordprocessingml/2006/main">
   <w:font w:name="Symbol">
     <w:panose1 w:val="05050102010706020507"/>
     <w:charset w:val="02"/>
@@ -13710,14 +13667,14 @@
     <w:charset w:val="00"/>
     <w:family w:val="swiss"/>
     <w:pitch w:val="variable"/>
-    <w:sig w:usb0="E00002FF" w:usb1="4000ACFF" w:usb2="00000001" w:usb3="00000000" w:csb0="0000019F" w:csb1="00000000"/>
+    <w:sig w:usb0="E10002FF" w:usb1="4000ACFF" w:usb2="00000009" w:usb3="00000000" w:csb0="0000019F" w:csb1="00000000"/>
   </w:font>
   <w:font w:name="Cambria">
     <w:panose1 w:val="02040503050406030204"/>
     <w:charset w:val="00"/>
     <w:family w:val="roman"/>
     <w:pitch w:val="variable"/>
-    <w:sig w:usb0="E00002FF" w:usb1="400004FF" w:usb2="00000000" w:usb3="00000000" w:csb0="0000019F" w:csb1="00000000"/>
+    <w:sig w:usb0="A00002EF" w:usb1="4000004B" w:usb2="00000000" w:usb3="00000000" w:csb0="0000019F" w:csb1="00000000"/>
   </w:font>
   <w:font w:name="Tahoma">
     <w:panose1 w:val="020B0604030504040204"/>
@@ -13730,14 +13687,13 @@
 </file>
 
 <file path=word/glossary/settings.xml><?xml version="1.0" encoding="utf-8"?>
-<w:settings xmlns:mc="http://schemas.openxmlformats.org/markup-compatibility/2006" xmlns:o="urn:schemas-microsoft-com:office:office" xmlns:r="http://schemas.openxmlformats.org/officeDocument/2006/relationships" xmlns:m="http://schemas.openxmlformats.org/officeDocument/2006/math" xmlns:v="urn:schemas-microsoft-com:vml" xmlns:w10="urn:schemas-microsoft-com:office:word" xmlns:w="http://schemas.openxmlformats.org/wordprocessingml/2006/main" xmlns:w14="http://schemas.microsoft.com/office/word/2010/wordml" xmlns:sl="http://schemas.openxmlformats.org/schemaLibrary/2006/main" mc:Ignorable="w14">
+<w:settings xmlns:o="urn:schemas-microsoft-com:office:office" xmlns:r="http://schemas.openxmlformats.org/officeDocument/2006/relationships" xmlns:m="http://schemas.openxmlformats.org/officeDocument/2006/math" xmlns:v="urn:schemas-microsoft-com:vml" xmlns:w10="urn:schemas-microsoft-com:office:word" xmlns:w="http://schemas.openxmlformats.org/wordprocessingml/2006/main" xmlns:sl="http://schemas.openxmlformats.org/schemaLibrary/2006/main">
   <w:view w:val="normal"/>
   <w:defaultTabStop w:val="708"/>
   <w:hyphenationZone w:val="425"/>
   <w:characterSpacingControl w:val="doNotCompress"/>
   <w:compat>
     <w:useFELayout/>
-    <w:compatSetting w:name="compatibilityMode" w:uri="http://schemas.microsoft.com/office/word" w:val="12"/>
   </w:compat>
   <w:rsids>
     <w:rsidRoot w:val="0026241B"/>
@@ -13766,12 +13722,13 @@
     <w:rsid w:val="00E00C5B"/>
     <w:rsid w:val="00EF48B0"/>
     <w:rsid w:val="00FA4312"/>
+    <w:rsid w:val="00FD7DBD"/>
   </w:rsids>
   <m:mathPr>
     <m:mathFont m:val="Cambria Math"/>
     <m:brkBin m:val="before"/>
     <m:brkBinSub m:val="--"/>
-    <m:smallFrac m:val="0"/>
+    <m:smallFrac m:val="off"/>
     <m:dispDef/>
     <m:lMargin m:val="0"/>
     <m:rMargin m:val="0"/>
@@ -13788,7 +13745,7 @@
 </file>
 
 <file path=word/glossary/styles.xml><?xml version="1.0" encoding="utf-8"?>
-<w:styles xmlns:mc="http://schemas.openxmlformats.org/markup-compatibility/2006" xmlns:r="http://schemas.openxmlformats.org/officeDocument/2006/relationships" xmlns:w="http://schemas.openxmlformats.org/wordprocessingml/2006/main" xmlns:w14="http://schemas.microsoft.com/office/word/2010/wordml" mc:Ignorable="w14">
+<w:styles xmlns:r="http://schemas.openxmlformats.org/officeDocument/2006/relationships" xmlns:w="http://schemas.openxmlformats.org/wordprocessingml/2006/main">
   <w:docDefaults>
     <w:rPrDefault>
       <w:rPr>
@@ -13948,17 +13905,18 @@
     <w:qFormat/>
     <w:rsid w:val="000E1F1C"/>
   </w:style>
-  <w:style w:type="character" w:default="1" w:styleId="DefaultParagraphFont">
+  <w:style w:type="character" w:default="1" w:styleId="Policepardfaut">
     <w:name w:val="Default Paragraph Font"/>
     <w:uiPriority w:val="1"/>
     <w:semiHidden/>
     <w:unhideWhenUsed/>
   </w:style>
-  <w:style w:type="table" w:default="1" w:styleId="TableNormal">
+  <w:style w:type="table" w:default="1" w:styleId="TableauNormal">
     <w:name w:val="Normal Table"/>
     <w:uiPriority w:val="99"/>
     <w:semiHidden/>
     <w:unhideWhenUsed/>
+    <w:qFormat/>
     <w:tblPr>
       <w:tblInd w:w="0" w:type="dxa"/>
       <w:tblCellMar>
@@ -13969,7 +13927,7 @@
       </w:tblCellMar>
     </w:tblPr>
   </w:style>
-  <w:style w:type="numbering" w:default="1" w:styleId="NoList">
+  <w:style w:type="numbering" w:default="1" w:styleId="Aucuneliste">
     <w:name w:val="No List"/>
     <w:uiPriority w:val="99"/>
     <w:semiHidden/>
@@ -13990,198 +13948,8 @@
 </w:styles>
 </file>
 
-<file path=word/glossary/stylesWithEffects.xml><?xml version="1.0" encoding="utf-8"?>
-<w:styles xmlns:wpc="http://schemas.microsoft.com/office/word/2010/wordprocessingCanvas" xmlns:mc="http://schemas.openxmlformats.org/markup-compatibility/2006" xmlns:o="urn:schemas-microsoft-com:office:office" xmlns:r="http://schemas.openxmlformats.org/officeDocument/2006/relationships" xmlns:m="http://schemas.openxmlformats.org/officeDocument/2006/math" xmlns:v="urn:schemas-microsoft-com:vml" xmlns:wp14="http://schemas.microsoft.com/office/word/2010/wordprocessingDrawing" xmlns:wp="http://schemas.openxmlformats.org/drawingml/2006/wordprocessingDrawing" xmlns:w10="urn:schemas-microsoft-com:office:word" xmlns:w="http://schemas.openxmlformats.org/wordprocessingml/2006/main" xmlns:w14="http://schemas.microsoft.com/office/word/2010/wordml" xmlns:wpg="http://schemas.microsoft.com/office/word/2010/wordprocessingGroup" xmlns:wpi="http://schemas.microsoft.com/office/word/2010/wordprocessingInk" xmlns:wne="http://schemas.microsoft.com/office/word/2006/wordml" xmlns:wps="http://schemas.microsoft.com/office/word/2010/wordprocessingShape" mc:Ignorable="w14 wp14">
-  <w:docDefaults>
-    <w:rPrDefault>
-      <w:rPr>
-        <w:rFonts w:asciiTheme="minorHAnsi" w:eastAsiaTheme="minorEastAsia" w:hAnsiTheme="minorHAnsi" w:cstheme="minorBidi"/>
-        <w:sz w:val="22"/>
-        <w:szCs w:val="22"/>
-        <w:lang w:val="fr-FR" w:eastAsia="fr-FR" w:bidi="ar-SA"/>
-      </w:rPr>
-    </w:rPrDefault>
-    <w:pPrDefault>
-      <w:pPr>
-        <w:spacing w:after="200" w:line="276" w:lineRule="auto"/>
-      </w:pPr>
-    </w:pPrDefault>
-  </w:docDefaults>
-  <w:latentStyles w:defLockedState="0" w:defUIPriority="99" w:defSemiHidden="1" w:defUnhideWhenUsed="1" w:defQFormat="0" w:count="267">
-    <w:lsdException w:name="Normal" w:semiHidden="0" w:uiPriority="0" w:unhideWhenUsed="0" w:qFormat="1"/>
-    <w:lsdException w:name="heading 1" w:semiHidden="0" w:uiPriority="9" w:unhideWhenUsed="0" w:qFormat="1"/>
-    <w:lsdException w:name="heading 2" w:uiPriority="9" w:qFormat="1"/>
-    <w:lsdException w:name="heading 3" w:uiPriority="9" w:qFormat="1"/>
-    <w:lsdException w:name="heading 4" w:uiPriority="9" w:qFormat="1"/>
-    <w:lsdException w:name="heading 5" w:uiPriority="9" w:qFormat="1"/>
-    <w:lsdException w:name="heading 6" w:uiPriority="9" w:qFormat="1"/>
-    <w:lsdException w:name="heading 7" w:uiPriority="9" w:qFormat="1"/>
-    <w:lsdException w:name="heading 8" w:uiPriority="9" w:qFormat="1"/>
-    <w:lsdException w:name="heading 9" w:uiPriority="9" w:qFormat="1"/>
-    <w:lsdException w:name="toc 1" w:uiPriority="39"/>
-    <w:lsdException w:name="toc 2" w:uiPriority="39"/>
-    <w:lsdException w:name="toc 3" w:uiPriority="39"/>
-    <w:lsdException w:name="toc 4" w:uiPriority="39"/>
-    <w:lsdException w:name="toc 5" w:uiPriority="39"/>
-    <w:lsdException w:name="toc 6" w:uiPriority="39"/>
-    <w:lsdException w:name="toc 7" w:uiPriority="39"/>
-    <w:lsdException w:name="toc 8" w:uiPriority="39"/>
-    <w:lsdException w:name="toc 9" w:uiPriority="39"/>
-    <w:lsdException w:name="caption" w:uiPriority="35" w:qFormat="1"/>
-    <w:lsdException w:name="Title" w:semiHidden="0" w:uiPriority="10" w:unhideWhenUsed="0" w:qFormat="1"/>
-    <w:lsdException w:name="Default Paragraph Font" w:uiPriority="1"/>
-    <w:lsdException w:name="Subtitle" w:semiHidden="0" w:uiPriority="11" w:unhideWhenUsed="0" w:qFormat="1"/>
-    <w:lsdException w:name="Strong" w:semiHidden="0" w:uiPriority="22" w:unhideWhenUsed="0" w:qFormat="1"/>
-    <w:lsdException w:name="Emphasis" w:semiHidden="0" w:uiPriority="20" w:unhideWhenUsed="0" w:qFormat="1"/>
-    <w:lsdException w:name="Table Grid" w:semiHidden="0" w:uiPriority="59" w:unhideWhenUsed="0"/>
-    <w:lsdException w:name="Placeholder Text" w:unhideWhenUsed="0"/>
-    <w:lsdException w:name="No Spacing" w:semiHidden="0" w:uiPriority="1" w:unhideWhenUsed="0" w:qFormat="1"/>
-    <w:lsdException w:name="Light Shading" w:semiHidden="0" w:uiPriority="60" w:unhideWhenUsed="0"/>
-    <w:lsdException w:name="Light List" w:semiHidden="0" w:uiPriority="61" w:unhideWhenUsed="0"/>
-    <w:lsdException w:name="Light Grid" w:semiHidden="0" w:uiPriority="62" w:unhideWhenUsed="0"/>
-    <w:lsdException w:name="Medium Shading 1" w:semiHidden="0" w:uiPriority="63" w:unhideWhenUsed="0"/>
-    <w:lsdException w:name="Medium Shading 2" w:semiHidden="0" w:uiPriority="64" w:unhideWhenUsed="0"/>
-    <w:lsdException w:name="Medium List 1" w:semiHidden="0" w:uiPriority="65" w:unhideWhenUsed="0"/>
-    <w:lsdException w:name="Medium List 2" w:semiHidden="0" w:uiPriority="66" w:unhideWhenUsed="0"/>
-    <w:lsdException w:name="Medium Grid 1" w:semiHidden="0" w:uiPriority="67" w:unhideWhenUsed="0"/>
-    <w:lsdException w:name="Medium Grid 2" w:semiHidden="0" w:uiPriority="68" w:unhideWhenUsed="0"/>
-    <w:lsdException w:name="Medium Grid 3" w:semiHidden="0" w:uiPriority="69" w:unhideWhenUsed="0"/>
-    <w:lsdException w:name="Dark List" w:semiHidden="0" w:uiPriority="70" w:unhideWhenUsed="0"/>
-    <w:lsdException w:name="Colorful Shading" w:semiHidden="0" w:uiPriority="71" w:unhideWhenUsed="0"/>
-    <w:lsdException w:name="Colorful List" w:semiHidden="0" w:uiPriority="72" w:unhideWhenUsed="0"/>
-    <w:lsdException w:name="Colorful Grid" w:semiHidden="0" w:uiPriority="73" w:unhideWhenUsed="0"/>
-    <w:lsdException w:name="Light Shading Accent 1" w:semiHidden="0" w:uiPriority="60" w:unhideWhenUsed="0"/>
-    <w:lsdException w:name="Light List Accent 1" w:semiHidden="0" w:uiPriority="61" w:unhideWhenUsed="0"/>
-    <w:lsdException w:name="Light Grid Accent 1" w:semiHidden="0" w:uiPriority="62" w:unhideWhenUsed="0"/>
-    <w:lsdException w:name="Medium Shading 1 Accent 1" w:semiHidden="0" w:uiPriority="63" w:unhideWhenUsed="0"/>
-    <w:lsdException w:name="Medium Shading 2 Accent 1" w:semiHidden="0" w:uiPriority="64" w:unhideWhenUsed="0"/>
-    <w:lsdException w:name="Medium List 1 Accent 1" w:semiHidden="0" w:uiPriority="65" w:unhideWhenUsed="0"/>
-    <w:lsdException w:name="Revision" w:unhideWhenUsed="0"/>
-    <w:lsdException w:name="List Paragraph" w:semiHidden="0" w:uiPriority="34" w:unhideWhenUsed="0" w:qFormat="1"/>
-    <w:lsdException w:name="Quote" w:semiHidden="0" w:uiPriority="29" w:unhideWhenUsed="0" w:qFormat="1"/>
-    <w:lsdException w:name="Intense Quote" w:semiHidden="0" w:uiPriority="30" w:unhideWhenUsed="0" w:qFormat="1"/>
-    <w:lsdException w:name="Medium List 2 Accent 1" w:semiHidden="0" w:uiPriority="66" w:unhideWhenUsed="0"/>
-    <w:lsdException w:name="Medium Grid 1 Accent 1" w:semiHidden="0" w:uiPriority="67" w:unhideWhenUsed="0"/>
-    <w:lsdException w:name="Medium Grid 2 Accent 1" w:semiHidden="0" w:uiPriority="68" w:unhideWhenUsed="0"/>
-    <w:lsdException w:name="Medium Grid 3 Accent 1" w:semiHidden="0" w:uiPriority="69" w:unhideWhenUsed="0"/>
-    <w:lsdException w:name="Dark List Accent 1" w:semiHidden="0" w:uiPriority="70" w:unhideWhenUsed="0"/>
-    <w:lsdException w:name="Colorful Shading Accent 1" w:semiHidden="0" w:uiPriority="71" w:unhideWhenUsed="0"/>
-    <w:lsdException w:name="Colorful List Accent 1" w:semiHidden="0" w:uiPriority="72" w:unhideWhenUsed="0"/>
-    <w:lsdException w:name="Colorful Grid Accent 1" w:semiHidden="0" w:uiPriority="73" w:unhideWhenUsed="0"/>
-    <w:lsdException w:name="Light Shading Accent 2" w:semiHidden="0" w:uiPriority="60" w:unhideWhenUsed="0"/>
-    <w:lsdException w:name="Light List Accent 2" w:semiHidden="0" w:uiPriority="61" w:unhideWhenUsed="0"/>
-    <w:lsdException w:name="Light Grid Accent 2" w:semiHidden="0" w:uiPriority="62" w:unhideWhenUsed="0"/>
-    <w:lsdException w:name="Medium Shading 1 Accent 2" w:semiHidden="0" w:uiPriority="63" w:unhideWhenUsed="0"/>
-    <w:lsdException w:name="Medium Shading 2 Accent 2" w:semiHidden="0" w:uiPriority="64" w:unhideWhenUsed="0"/>
-    <w:lsdException w:name="Medium List 1 Accent 2" w:semiHidden="0" w:uiPriority="65" w:unhideWhenUsed="0"/>
-    <w:lsdException w:name="Medium List 2 Accent 2" w:semiHidden="0" w:uiPriority="66" w:unhideWhenUsed="0"/>
-    <w:lsdException w:name="Medium Grid 1 Accent 2" w:semiHidden="0" w:uiPriority="67" w:unhideWhenUsed="0"/>
-    <w:lsdException w:name="Medium Grid 2 Accent 2" w:semiHidden="0" w:uiPriority="68" w:unhideWhenUsed="0"/>
-    <w:lsdException w:name="Medium Grid 3 Accent 2" w:semiHidden="0" w:uiPriority="69" w:unhideWhenUsed="0"/>
-    <w:lsdException w:name="Dark List Accent 2" w:semiHidden="0" w:uiPriority="70" w:unhideWhenUsed="0"/>
-    <w:lsdException w:name="Colorful Shading Accent 2" w:semiHidden="0" w:uiPriority="71" w:unhideWhenUsed="0"/>
-    <w:lsdException w:name="Colorful List Accent 2" w:semiHidden="0" w:uiPriority="72" w:unhideWhenUsed="0"/>
-    <w:lsdException w:name="Colorful Grid Accent 2" w:semiHidden="0" w:uiPriority="73" w:unhideWhenUsed="0"/>
-    <w:lsdException w:name="Light Shading Accent 3" w:semiHidden="0" w:uiPriority="60" w:unhideWhenUsed="0"/>
-    <w:lsdException w:name="Light List Accent 3" w:semiHidden="0" w:uiPriority="61" w:unhideWhenUsed="0"/>
-    <w:lsdException w:name="Light Grid Accent 3" w:semiHidden="0" w:uiPriority="62" w:unhideWhenUsed="0"/>
-    <w:lsdException w:name="Medium Shading 1 Accent 3" w:semiHidden="0" w:uiPriority="63" w:unhideWhenUsed="0"/>
-    <w:lsdException w:name="Medium Shading 2 Accent 3" w:semiHidden="0" w:uiPriority="64" w:unhideWhenUsed="0"/>
-    <w:lsdException w:name="Medium List 1 Accent 3" w:semiHidden="0" w:uiPriority="65" w:unhideWhenUsed="0"/>
-    <w:lsdException w:name="Medium List 2 Accent 3" w:semiHidden="0" w:uiPriority="66" w:unhideWhenUsed="0"/>
-    <w:lsdException w:name="Medium Grid 1 Accent 3" w:semiHidden="0" w:uiPriority="67" w:unhideWhenUsed="0"/>
-    <w:lsdException w:name="Medium Grid 2 Accent 3" w:semiHidden="0" w:uiPriority="68" w:unhideWhenUsed="0"/>
-    <w:lsdException w:name="Medium Grid 3 Accent 3" w:semiHidden="0" w:uiPriority="69" w:unhideWhenUsed="0"/>
-    <w:lsdException w:name="Dark List Accent 3" w:semiHidden="0" w:uiPriority="70" w:unhideWhenUsed="0"/>
-    <w:lsdException w:name="Colorful Shading Accent 3" w:semiHidden="0" w:uiPriority="71" w:unhideWhenUsed="0"/>
-    <w:lsdException w:name="Colorful List Accent 3" w:semiHidden="0" w:uiPriority="72" w:unhideWhenUsed="0"/>
-    <w:lsdException w:name="Colorful Grid Accent 3" w:semiHidden="0" w:uiPriority="73" w:unhideWhenUsed="0"/>
-    <w:lsdException w:name="Light Shading Accent 4" w:semiHidden="0" w:uiPriority="60" w:unhideWhenUsed="0"/>
-    <w:lsdException w:name="Light List Accent 4" w:semiHidden="0" w:uiPriority="61" w:unhideWhenUsed="0"/>
-    <w:lsdException w:name="Light Grid Accent 4" w:semiHidden="0" w:uiPriority="62" w:unhideWhenUsed="0"/>
-    <w:lsdException w:name="Medium Shading 1 Accent 4" w:semiHidden="0" w:uiPriority="63" w:unhideWhenUsed="0"/>
-    <w:lsdException w:name="Medium Shading 2 Accent 4" w:semiHidden="0" w:uiPriority="64" w:unhideWhenUsed="0"/>
-    <w:lsdException w:name="Medium List 1 Accent 4" w:semiHidden="0" w:uiPriority="65" w:unhideWhenUsed="0"/>
-    <w:lsdException w:name="Medium List 2 Accent 4" w:semiHidden="0" w:uiPriority="66" w:unhideWhenUsed="0"/>
-    <w:lsdException w:name="Medium Grid 1 Accent 4" w:semiHidden="0" w:uiPriority="67" w:unhideWhenUsed="0"/>
-    <w:lsdException w:name="Medium Grid 2 Accent 4" w:semiHidden="0" w:uiPriority="68" w:unhideWhenUsed="0"/>
-    <w:lsdException w:name="Medium Grid 3 Accent 4" w:semiHidden="0" w:uiPriority="69" w:unhideWhenUsed="0"/>
-    <w:lsdException w:name="Dark List Accent 4" w:semiHidden="0" w:uiPriority="70" w:unhideWhenUsed="0"/>
-    <w:lsdException w:name="Colorful Shading Accent 4" w:semiHidden="0" w:uiPriority="71" w:unhideWhenUsed="0"/>
-    <w:lsdException w:name="Colorful List Accent 4" w:semiHidden="0" w:uiPriority="72" w:unhideWhenUsed="0"/>
-    <w:lsdException w:name="Colorful Grid Accent 4" w:semiHidden="0" w:uiPriority="73" w:unhideWhenUsed="0"/>
-    <w:lsdException w:name="Light Shading Accent 5" w:semiHidden="0" w:uiPriority="60" w:unhideWhenUsed="0"/>
-    <w:lsdException w:name="Light List Accent 5" w:semiHidden="0" w:uiPriority="61" w:unhideWhenUsed="0"/>
-    <w:lsdException w:name="Light Grid Accent 5" w:semiHidden="0" w:uiPriority="62" w:unhideWhenUsed="0"/>
-    <w:lsdException w:name="Medium Shading 1 Accent 5" w:semiHidden="0" w:uiPriority="63" w:unhideWhenUsed="0"/>
-    <w:lsdException w:name="Medium Shading 2 Accent 5" w:semiHidden="0" w:uiPriority="64" w:unhideWhenUsed="0"/>
-    <w:lsdException w:name="Medium List 1 Accent 5" w:semiHidden="0" w:uiPriority="65" w:unhideWhenUsed="0"/>
-    <w:lsdException w:name="Medium List 2 Accent 5" w:semiHidden="0" w:uiPriority="66" w:unhideWhenUsed="0"/>
-    <w:lsdException w:name="Medium Grid 1 Accent 5" w:semiHidden="0" w:uiPriority="67" w:unhideWhenUsed="0"/>
-    <w:lsdException w:name="Medium Grid 2 Accent 5" w:semiHidden="0" w:uiPriority="68" w:unhideWhenUsed="0"/>
-    <w:lsdException w:name="Medium Grid 3 Accent 5" w:semiHidden="0" w:uiPriority="69" w:unhideWhenUsed="0"/>
-    <w:lsdException w:name="Dark List Accent 5" w:semiHidden="0" w:uiPriority="70" w:unhideWhenUsed="0"/>
-    <w:lsdException w:name="Colorful Shading Accent 5" w:semiHidden="0" w:uiPriority="71" w:unhideWhenUsed="0"/>
-    <w:lsdException w:name="Colorful List Accent 5" w:semiHidden="0" w:uiPriority="72" w:unhideWhenUsed="0"/>
-    <w:lsdException w:name="Colorful Grid Accent 5" w:semiHidden="0" w:uiPriority="73" w:unhideWhenUsed="0"/>
-    <w:lsdException w:name="Light Shading Accent 6" w:semiHidden="0" w:uiPriority="60" w:unhideWhenUsed="0"/>
-    <w:lsdException w:name="Light List Accent 6" w:semiHidden="0" w:uiPriority="61" w:unhideWhenUsed="0"/>
-    <w:lsdException w:name="Light Grid Accent 6" w:semiHidden="0" w:uiPriority="62" w:unhideWhenUsed="0"/>
-    <w:lsdException w:name="Medium Shading 1 Accent 6" w:semiHidden="0" w:uiPriority="63" w:unhideWhenUsed="0"/>
-    <w:lsdException w:name="Medium Shading 2 Accent 6" w:semiHidden="0" w:uiPriority="64" w:unhideWhenUsed="0"/>
-    <w:lsdException w:name="Medium List 1 Accent 6" w:semiHidden="0" w:uiPriority="65" w:unhideWhenUsed="0"/>
-    <w:lsdException w:name="Medium List 2 Accent 6" w:semiHidden="0" w:uiPriority="66" w:unhideWhenUsed="0"/>
-    <w:lsdException w:name="Medium Grid 1 Accent 6" w:semiHidden="0" w:uiPriority="67" w:unhideWhenUsed="0"/>
-    <w:lsdException w:name="Medium Grid 2 Accent 6" w:semiHidden="0" w:uiPriority="68" w:unhideWhenUsed="0"/>
-    <w:lsdException w:name="Medium Grid 3 Accent 6" w:semiHidden="0" w:uiPriority="69" w:unhideWhenUsed="0"/>
-    <w:lsdException w:name="Dark List Accent 6" w:semiHidden="0" w:uiPriority="70" w:unhideWhenUsed="0"/>
-    <w:lsdException w:name="Colorful Shading Accent 6" w:semiHidden="0" w:uiPriority="71" w:unhideWhenUsed="0"/>
-    <w:lsdException w:name="Colorful List Accent 6" w:semiHidden="0" w:uiPriority="72" w:unhideWhenUsed="0"/>
-    <w:lsdException w:name="Colorful Grid Accent 6" w:semiHidden="0" w:uiPriority="73" w:unhideWhenUsed="0"/>
-    <w:lsdException w:name="Subtle Emphasis" w:semiHidden="0" w:uiPriority="19" w:unhideWhenUsed="0" w:qFormat="1"/>
-    <w:lsdException w:name="Intense Emphasis" w:semiHidden="0" w:uiPriority="21" w:unhideWhenUsed="0" w:qFormat="1"/>
-    <w:lsdException w:name="Subtle Reference" w:semiHidden="0" w:uiPriority="31" w:unhideWhenUsed="0" w:qFormat="1"/>
-    <w:lsdException w:name="Intense Reference" w:semiHidden="0" w:uiPriority="32" w:unhideWhenUsed="0" w:qFormat="1"/>
-    <w:lsdException w:name="Book Title" w:semiHidden="0" w:uiPriority="33" w:unhideWhenUsed="0" w:qFormat="1"/>
-    <w:lsdException w:name="Bibliography" w:uiPriority="37"/>
-    <w:lsdException w:name="TOC Heading" w:uiPriority="39" w:qFormat="1"/>
-  </w:latentStyles>
-  <w:style w:type="paragraph" w:default="1" w:styleId="Normal">
-    <w:name w:val="Normal"/>
-    <w:qFormat/>
-  </w:style>
-  <w:style w:type="character" w:default="1" w:styleId="DefaultParagraphFont">
-    <w:name w:val="Default Paragraph Font"/>
-    <w:uiPriority w:val="1"/>
-    <w:semiHidden/>
-    <w:unhideWhenUsed/>
-  </w:style>
-  <w:style w:type="table" w:default="1" w:styleId="TableNormal">
-    <w:name w:val="Normal Table"/>
-    <w:uiPriority w:val="99"/>
-    <w:semiHidden/>
-    <w:unhideWhenUsed/>
-    <w:tblPr>
-      <w:tblInd w:w="0" w:type="dxa"/>
-      <w:tblCellMar>
-        <w:top w:w="0" w:type="dxa"/>
-        <w:left w:w="108" w:type="dxa"/>
-        <w:bottom w:w="0" w:type="dxa"/>
-        <w:right w:w="108" w:type="dxa"/>
-      </w:tblCellMar>
-    </w:tblPr>
-  </w:style>
-  <w:style w:type="numbering" w:default="1" w:styleId="NoList">
-    <w:name w:val="No List"/>
-    <w:uiPriority w:val="99"/>
-    <w:semiHidden/>
-    <w:unhideWhenUsed/>
-  </w:style>
-</w:styles>
-</file>
-
 <file path=word/glossary/webSettings.xml><?xml version="1.0" encoding="utf-8"?>
-<w:webSettings xmlns:mc="http://schemas.openxmlformats.org/markup-compatibility/2006" xmlns:r="http://schemas.openxmlformats.org/officeDocument/2006/relationships" xmlns:w="http://schemas.openxmlformats.org/wordprocessingml/2006/main" xmlns:w14="http://schemas.microsoft.com/office/word/2010/wordml" mc:Ignorable="w14">
+<w:webSettings xmlns:r="http://schemas.openxmlformats.org/officeDocument/2006/relationships" xmlns:w="http://schemas.openxmlformats.org/wordprocessingml/2006/main">
   <w:optimizeForBrowser/>
   <w:allowPNG/>
 </w:webSettings>
@@ -14477,7 +14245,7 @@
 </file>
 
 <file path=customXml/itemProps1.xml><?xml version="1.0" encoding="utf-8"?>
-<ds:datastoreItem xmlns:ds="http://schemas.openxmlformats.org/officeDocument/2006/customXml" ds:itemID="{97E23BCF-7D6A-4980-BD17-064177794B09}">
+<ds:datastoreItem xmlns:ds="http://schemas.openxmlformats.org/officeDocument/2006/customXml" ds:itemID="{BC2A6E20-569E-46DE-8D15-4DA3C383BBD9}">
   <ds:schemaRefs>
     <ds:schemaRef ds:uri="http://schemas.openxmlformats.org/officeDocument/2006/bibliography"/>
   </ds:schemaRefs>
